--- a/TP2/Documentação/ENGREQ_TP3_Grupo8_Sprint2.docx
+++ b/TP2/Documentação/ENGREQ_TP3_Grupo8_Sprint2.docx
@@ -900,7 +900,7 @@
           <w:r>
             <w:fldChar w:fldCharType="separate"/>
           </w:r>
-          <w:hyperlink w:anchor="_Toc155463074" w:history="1">
+          <w:hyperlink w:anchor="_Toc155542678" w:history="1">
             <w:r>
               <w:rPr>
                 <w:rStyle w:val="Hiperligao"/>
@@ -930,7 +930,7 @@
                 <w:noProof/>
                 <w:webHidden/>
               </w:rPr>
-              <w:instrText xml:space="preserve"> PAGEREF _Toc155463074 \h </w:instrText>
+              <w:instrText xml:space="preserve"> PAGEREF _Toc155542678 \h </w:instrText>
             </w:r>
             <w:r>
               <w:rPr>
@@ -975,7 +975,7 @@
               <w14:ligatures w14:val="standardContextual"/>
             </w:rPr>
           </w:pPr>
-          <w:hyperlink w:anchor="_Toc155463075" w:history="1">
+          <w:hyperlink w:anchor="_Toc155542679" w:history="1">
             <w:r>
               <w:rPr>
                 <w:rStyle w:val="Hiperligao"/>
@@ -1005,7 +1005,7 @@
                 <w:noProof/>
                 <w:webHidden/>
               </w:rPr>
-              <w:instrText xml:space="preserve"> PAGEREF _Toc155463075 \h </w:instrText>
+              <w:instrText xml:space="preserve"> PAGEREF _Toc155542679 \h </w:instrText>
             </w:r>
             <w:r>
               <w:rPr>
@@ -1050,7 +1050,7 @@
               <w14:ligatures w14:val="standardContextual"/>
             </w:rPr>
           </w:pPr>
-          <w:hyperlink w:anchor="_Toc155463076" w:history="1">
+          <w:hyperlink w:anchor="_Toc155542680" w:history="1">
             <w:r>
               <w:rPr>
                 <w:rStyle w:val="Hiperligao"/>
@@ -1080,7 +1080,7 @@
                 <w:noProof/>
                 <w:webHidden/>
               </w:rPr>
-              <w:instrText xml:space="preserve"> PAGEREF _Toc155463076 \h </w:instrText>
+              <w:instrText xml:space="preserve"> PAGEREF _Toc155542680 \h </w:instrText>
             </w:r>
             <w:r>
               <w:rPr>
@@ -1126,7 +1126,7 @@
               <w14:ligatures w14:val="standardContextual"/>
             </w:rPr>
           </w:pPr>
-          <w:hyperlink w:anchor="_Toc155463077" w:history="1">
+          <w:hyperlink w:anchor="_Toc155542681" w:history="1">
             <w:r>
               <w:rPr>
                 <w:rStyle w:val="Hiperligao"/>
@@ -1172,7 +1172,7 @@
                 <w:noProof/>
                 <w:webHidden/>
               </w:rPr>
-              <w:instrText xml:space="preserve"> PAGEREF _Toc155463077 \h </w:instrText>
+              <w:instrText xml:space="preserve"> PAGEREF _Toc155542681 \h </w:instrText>
             </w:r>
             <w:r>
               <w:rPr>
@@ -1218,7 +1218,7 @@
               <w14:ligatures w14:val="standardContextual"/>
             </w:rPr>
           </w:pPr>
-          <w:hyperlink w:anchor="_Toc155463078" w:history="1">
+          <w:hyperlink w:anchor="_Toc155542682" w:history="1">
             <w:r>
               <w:rPr>
                 <w:rStyle w:val="Hiperligao"/>
@@ -1265,7 +1265,7 @@
                 <w:noProof/>
                 <w:webHidden/>
               </w:rPr>
-              <w:instrText xml:space="preserve"> PAGEREF _Toc155463078 \h </w:instrText>
+              <w:instrText xml:space="preserve"> PAGEREF _Toc155542682 \h </w:instrText>
             </w:r>
             <w:r>
               <w:rPr>
@@ -1311,7 +1311,7 @@
               <w14:ligatures w14:val="standardContextual"/>
             </w:rPr>
           </w:pPr>
-          <w:hyperlink w:anchor="_Toc155463079" w:history="1">
+          <w:hyperlink w:anchor="_Toc155542683" w:history="1">
             <w:r>
               <w:rPr>
                 <w:rStyle w:val="Hiperligao"/>
@@ -1358,7 +1358,7 @@
                 <w:noProof/>
                 <w:webHidden/>
               </w:rPr>
-              <w:instrText xml:space="preserve"> PAGEREF _Toc155463079 \h </w:instrText>
+              <w:instrText xml:space="preserve"> PAGEREF _Toc155542683 \h </w:instrText>
             </w:r>
             <w:r>
               <w:rPr>
@@ -1404,7 +1404,7 @@
               <w14:ligatures w14:val="standardContextual"/>
             </w:rPr>
           </w:pPr>
-          <w:hyperlink w:anchor="_Toc155463080" w:history="1">
+          <w:hyperlink w:anchor="_Toc155542684" w:history="1">
             <w:r>
               <w:rPr>
                 <w:rStyle w:val="Hiperligao"/>
@@ -1450,7 +1450,7 @@
                 <w:noProof/>
                 <w:webHidden/>
               </w:rPr>
-              <w:instrText xml:space="preserve"> PAGEREF _Toc155463080 \h </w:instrText>
+              <w:instrText xml:space="preserve"> PAGEREF _Toc155542684 \h </w:instrText>
             </w:r>
             <w:r>
               <w:rPr>
@@ -1496,7 +1496,7 @@
               <w14:ligatures w14:val="standardContextual"/>
             </w:rPr>
           </w:pPr>
-          <w:hyperlink w:anchor="_Toc155463081" w:history="1">
+          <w:hyperlink w:anchor="_Toc155542685" w:history="1">
             <w:r>
               <w:rPr>
                 <w:rStyle w:val="Hiperligao"/>
@@ -1543,7 +1543,7 @@
                 <w:noProof/>
                 <w:webHidden/>
               </w:rPr>
-              <w:instrText xml:space="preserve"> PAGEREF _Toc155463081 \h </w:instrText>
+              <w:instrText xml:space="preserve"> PAGEREF _Toc155542685 \h </w:instrText>
             </w:r>
             <w:r>
               <w:rPr>
@@ -1589,7 +1589,7 @@
               <w14:ligatures w14:val="standardContextual"/>
             </w:rPr>
           </w:pPr>
-          <w:hyperlink w:anchor="_Toc155463082" w:history="1">
+          <w:hyperlink w:anchor="_Toc155542686" w:history="1">
             <w:r>
               <w:rPr>
                 <w:rStyle w:val="Hiperligao"/>
@@ -1636,7 +1636,7 @@
                 <w:noProof/>
                 <w:webHidden/>
               </w:rPr>
-              <w:instrText xml:space="preserve"> PAGEREF _Toc155463082 \h </w:instrText>
+              <w:instrText xml:space="preserve"> PAGEREF _Toc155542686 \h </w:instrText>
             </w:r>
             <w:r>
               <w:rPr>
@@ -1682,7 +1682,7 @@
               <w14:ligatures w14:val="standardContextual"/>
             </w:rPr>
           </w:pPr>
-          <w:hyperlink w:anchor="_Toc155463083" w:history="1">
+          <w:hyperlink w:anchor="_Toc155542687" w:history="1">
             <w:r>
               <w:rPr>
                 <w:rStyle w:val="Hiperligao"/>
@@ -1729,7 +1729,7 @@
                 <w:noProof/>
                 <w:webHidden/>
               </w:rPr>
-              <w:instrText xml:space="preserve"> PAGEREF _Toc155463083 \h </w:instrText>
+              <w:instrText xml:space="preserve"> PAGEREF _Toc155542687 \h </w:instrText>
             </w:r>
             <w:r>
               <w:rPr>
@@ -1775,7 +1775,7 @@
               <w14:ligatures w14:val="standardContextual"/>
             </w:rPr>
           </w:pPr>
-          <w:hyperlink w:anchor="_Toc155463084" w:history="1">
+          <w:hyperlink w:anchor="_Toc155542688" w:history="1">
             <w:r>
               <w:rPr>
                 <w:rStyle w:val="Hiperligao"/>
@@ -1822,7 +1822,7 @@
                 <w:noProof/>
                 <w:webHidden/>
               </w:rPr>
-              <w:instrText xml:space="preserve"> PAGEREF _Toc155463084 \h </w:instrText>
+              <w:instrText xml:space="preserve"> PAGEREF _Toc155542688 \h </w:instrText>
             </w:r>
             <w:r>
               <w:rPr>
@@ -1868,7 +1868,7 @@
               <w14:ligatures w14:val="standardContextual"/>
             </w:rPr>
           </w:pPr>
-          <w:hyperlink w:anchor="_Toc155463085" w:history="1">
+          <w:hyperlink w:anchor="_Toc155542689" w:history="1">
             <w:r>
               <w:rPr>
                 <w:rStyle w:val="Hiperligao"/>
@@ -1914,7 +1914,7 @@
                 <w:noProof/>
                 <w:webHidden/>
               </w:rPr>
-              <w:instrText xml:space="preserve"> PAGEREF _Toc155463085 \h </w:instrText>
+              <w:instrText xml:space="preserve"> PAGEREF _Toc155542689 \h </w:instrText>
             </w:r>
             <w:r>
               <w:rPr>
@@ -1960,7 +1960,7 @@
               <w14:ligatures w14:val="standardContextual"/>
             </w:rPr>
           </w:pPr>
-          <w:hyperlink w:anchor="_Toc155463086" w:history="1">
+          <w:hyperlink w:anchor="_Toc155542690" w:history="1">
             <w:r>
               <w:rPr>
                 <w:rStyle w:val="Hiperligao"/>
@@ -2007,7 +2007,7 @@
                 <w:noProof/>
                 <w:webHidden/>
               </w:rPr>
-              <w:instrText xml:space="preserve"> PAGEREF _Toc155463086 \h </w:instrText>
+              <w:instrText xml:space="preserve"> PAGEREF _Toc155542690 \h </w:instrText>
             </w:r>
             <w:r>
               <w:rPr>
@@ -2053,7 +2053,7 @@
               <w14:ligatures w14:val="standardContextual"/>
             </w:rPr>
           </w:pPr>
-          <w:hyperlink w:anchor="_Toc155463087" w:history="1">
+          <w:hyperlink w:anchor="_Toc155542691" w:history="1">
             <w:r>
               <w:rPr>
                 <w:rStyle w:val="Hiperligao"/>
@@ -2100,7 +2100,7 @@
                 <w:noProof/>
                 <w:webHidden/>
               </w:rPr>
-              <w:instrText xml:space="preserve"> PAGEREF _Toc155463087 \h </w:instrText>
+              <w:instrText xml:space="preserve"> PAGEREF _Toc155542691 \h </w:instrText>
             </w:r>
             <w:r>
               <w:rPr>
@@ -2120,7 +2120,7 @@
                 <w:noProof/>
                 <w:webHidden/>
               </w:rPr>
-              <w:t>11</w:t>
+              <w:t>10</w:t>
             </w:r>
             <w:r>
               <w:rPr>
@@ -2146,7 +2146,7 @@
               <w14:ligatures w14:val="standardContextual"/>
             </w:rPr>
           </w:pPr>
-          <w:hyperlink w:anchor="_Toc155463088" w:history="1">
+          <w:hyperlink w:anchor="_Toc155542692" w:history="1">
             <w:r>
               <w:rPr>
                 <w:rStyle w:val="Hiperligao"/>
@@ -2193,7 +2193,7 @@
                 <w:noProof/>
                 <w:webHidden/>
               </w:rPr>
-              <w:instrText xml:space="preserve"> PAGEREF _Toc155463088 \h </w:instrText>
+              <w:instrText xml:space="preserve"> PAGEREF _Toc155542692 \h </w:instrText>
             </w:r>
             <w:r>
               <w:rPr>
@@ -2239,7 +2239,7 @@
               <w14:ligatures w14:val="standardContextual"/>
             </w:rPr>
           </w:pPr>
-          <w:hyperlink w:anchor="_Toc155463089" w:history="1">
+          <w:hyperlink w:anchor="_Toc155542693" w:history="1">
             <w:r>
               <w:rPr>
                 <w:rStyle w:val="Hiperligao"/>
@@ -2285,7 +2285,7 @@
                 <w:noProof/>
                 <w:webHidden/>
               </w:rPr>
-              <w:instrText xml:space="preserve"> PAGEREF _Toc155463089 \h </w:instrText>
+              <w:instrText xml:space="preserve"> PAGEREF _Toc155542693 \h </w:instrText>
             </w:r>
             <w:r>
               <w:rPr>
@@ -2305,7 +2305,7 @@
                 <w:noProof/>
                 <w:webHidden/>
               </w:rPr>
-              <w:t>14</w:t>
+              <w:t>15</w:t>
             </w:r>
             <w:r>
               <w:rPr>
@@ -2331,7 +2331,7 @@
               <w14:ligatures w14:val="standardContextual"/>
             </w:rPr>
           </w:pPr>
-          <w:hyperlink w:anchor="_Toc155463090" w:history="1">
+          <w:hyperlink w:anchor="_Toc155542694" w:history="1">
             <w:r>
               <w:rPr>
                 <w:rStyle w:val="Hiperligao"/>
@@ -2378,7 +2378,7 @@
                 <w:noProof/>
                 <w:webHidden/>
               </w:rPr>
-              <w:instrText xml:space="preserve"> PAGEREF _Toc155463090 \h </w:instrText>
+              <w:instrText xml:space="preserve"> PAGEREF _Toc155542694 \h </w:instrText>
             </w:r>
             <w:r>
               <w:rPr>
@@ -2398,7 +2398,7 @@
                 <w:noProof/>
                 <w:webHidden/>
               </w:rPr>
-              <w:t>14</w:t>
+              <w:t>15</w:t>
             </w:r>
             <w:r>
               <w:rPr>
@@ -2424,7 +2424,7 @@
               <w14:ligatures w14:val="standardContextual"/>
             </w:rPr>
           </w:pPr>
-          <w:hyperlink w:anchor="_Toc155463091" w:history="1">
+          <w:hyperlink w:anchor="_Toc155542695" w:history="1">
             <w:r>
               <w:rPr>
                 <w:rStyle w:val="Hiperligao"/>
@@ -2470,7 +2470,7 @@
                 <w:noProof/>
                 <w:webHidden/>
               </w:rPr>
-              <w:instrText xml:space="preserve"> PAGEREF _Toc155463091 \h </w:instrText>
+              <w:instrText xml:space="preserve"> PAGEREF _Toc155542695 \h </w:instrText>
             </w:r>
             <w:r>
               <w:rPr>
@@ -2516,7 +2516,7 @@
               <w14:ligatures w14:val="standardContextual"/>
             </w:rPr>
           </w:pPr>
-          <w:hyperlink w:anchor="_Toc155463092" w:history="1">
+          <w:hyperlink w:anchor="_Toc155542696" w:history="1">
             <w:r>
               <w:rPr>
                 <w:rStyle w:val="Hiperligao"/>
@@ -2563,7 +2563,7 @@
                 <w:noProof/>
                 <w:webHidden/>
               </w:rPr>
-              <w:instrText xml:space="preserve"> PAGEREF _Toc155463092 \h </w:instrText>
+              <w:instrText xml:space="preserve"> PAGEREF _Toc155542696 \h </w:instrText>
             </w:r>
             <w:r>
               <w:rPr>
@@ -2609,7 +2609,7 @@
               <w14:ligatures w14:val="standardContextual"/>
             </w:rPr>
           </w:pPr>
-          <w:hyperlink w:anchor="_Toc155463093" w:history="1">
+          <w:hyperlink w:anchor="_Toc155542697" w:history="1">
             <w:r>
               <w:rPr>
                 <w:rStyle w:val="Hiperligao"/>
@@ -2656,7 +2656,7 @@
                 <w:noProof/>
                 <w:webHidden/>
               </w:rPr>
-              <w:instrText xml:space="preserve"> PAGEREF _Toc155463093 \h </w:instrText>
+              <w:instrText xml:space="preserve"> PAGEREF _Toc155542697 \h </w:instrText>
             </w:r>
             <w:r>
               <w:rPr>
@@ -2702,7 +2702,7 @@
               <w14:ligatures w14:val="standardContextual"/>
             </w:rPr>
           </w:pPr>
-          <w:hyperlink w:anchor="_Toc155463094" w:history="1">
+          <w:hyperlink w:anchor="_Toc155542698" w:history="1">
             <w:r>
               <w:rPr>
                 <w:rStyle w:val="Hiperligao"/>
@@ -2749,7 +2749,7 @@
                 <w:noProof/>
                 <w:webHidden/>
               </w:rPr>
-              <w:instrText xml:space="preserve"> PAGEREF _Toc155463094 \h </w:instrText>
+              <w:instrText xml:space="preserve"> PAGEREF _Toc155542698 \h </w:instrText>
             </w:r>
             <w:r>
               <w:rPr>
@@ -2795,7 +2795,7 @@
               <w14:ligatures w14:val="standardContextual"/>
             </w:rPr>
           </w:pPr>
-          <w:hyperlink w:anchor="_Toc155463095" w:history="1">
+          <w:hyperlink w:anchor="_Toc155542699" w:history="1">
             <w:r>
               <w:rPr>
                 <w:rStyle w:val="Hiperligao"/>
@@ -2841,7 +2841,7 @@
                 <w:noProof/>
                 <w:webHidden/>
               </w:rPr>
-              <w:instrText xml:space="preserve"> PAGEREF _Toc155463095 \h </w:instrText>
+              <w:instrText xml:space="preserve"> PAGEREF _Toc155542699 \h </w:instrText>
             </w:r>
             <w:r>
               <w:rPr>
@@ -2886,7 +2886,7 @@
               <w14:ligatures w14:val="standardContextual"/>
             </w:rPr>
           </w:pPr>
-          <w:hyperlink w:anchor="_Toc155463096" w:history="1">
+          <w:hyperlink w:anchor="_Toc155542700" w:history="1">
             <w:r>
               <w:rPr>
                 <w:rStyle w:val="Hiperligao"/>
@@ -2916,7 +2916,7 @@
                 <w:noProof/>
                 <w:webHidden/>
               </w:rPr>
-              <w:instrText xml:space="preserve"> PAGEREF _Toc155463096 \h </w:instrText>
+              <w:instrText xml:space="preserve"> PAGEREF _Toc155542700 \h </w:instrText>
             </w:r>
             <w:r>
               <w:rPr>
@@ -2962,7 +2962,7 @@
               <w14:ligatures w14:val="standardContextual"/>
             </w:rPr>
           </w:pPr>
-          <w:hyperlink w:anchor="_Toc155463097" w:history="1">
+          <w:hyperlink w:anchor="_Toc155542701" w:history="1">
             <w:r>
               <w:rPr>
                 <w:rStyle w:val="Hiperligao"/>
@@ -3010,7 +3010,7 @@
                 <w:noProof/>
                 <w:webHidden/>
               </w:rPr>
-              <w:instrText xml:space="preserve"> PAGEREF _Toc155463097 \h </w:instrText>
+              <w:instrText xml:space="preserve"> PAGEREF _Toc155542701 \h </w:instrText>
             </w:r>
             <w:r>
               <w:rPr>
@@ -3056,7 +3056,7 @@
               <w14:ligatures w14:val="standardContextual"/>
             </w:rPr>
           </w:pPr>
-          <w:hyperlink w:anchor="_Toc155463098" w:history="1">
+          <w:hyperlink w:anchor="_Toc155542702" w:history="1">
             <w:r>
               <w:rPr>
                 <w:rStyle w:val="Hiperligao"/>
@@ -3104,7 +3104,7 @@
                 <w:noProof/>
                 <w:webHidden/>
               </w:rPr>
-              <w:instrText xml:space="preserve"> PAGEREF _Toc155463098 \h </w:instrText>
+              <w:instrText xml:space="preserve"> PAGEREF _Toc155542702 \h </w:instrText>
             </w:r>
             <w:r>
               <w:rPr>
@@ -3150,7 +3150,7 @@
               <w14:ligatures w14:val="standardContextual"/>
             </w:rPr>
           </w:pPr>
-          <w:hyperlink w:anchor="_Toc155463099" w:history="1">
+          <w:hyperlink w:anchor="_Toc155542703" w:history="1">
             <w:r>
               <w:rPr>
                 <w:rStyle w:val="Hiperligao"/>
@@ -3196,7 +3196,7 @@
                 <w:noProof/>
                 <w:webHidden/>
               </w:rPr>
-              <w:instrText xml:space="preserve"> PAGEREF _Toc155463099 \h </w:instrText>
+              <w:instrText xml:space="preserve"> PAGEREF _Toc155542703 \h </w:instrText>
             </w:r>
             <w:r>
               <w:rPr>
@@ -3242,7 +3242,7 @@
               <w14:ligatures w14:val="standardContextual"/>
             </w:rPr>
           </w:pPr>
-          <w:hyperlink w:anchor="_Toc155463100" w:history="1">
+          <w:hyperlink w:anchor="_Toc155542704" w:history="1">
             <w:r>
               <w:rPr>
                 <w:rStyle w:val="Hiperligao"/>
@@ -3289,7 +3289,7 @@
                 <w:noProof/>
                 <w:webHidden/>
               </w:rPr>
-              <w:instrText xml:space="preserve"> PAGEREF _Toc155463100 \h </w:instrText>
+              <w:instrText xml:space="preserve"> PAGEREF _Toc155542704 \h </w:instrText>
             </w:r>
             <w:r>
               <w:rPr>
@@ -3335,7 +3335,7 @@
               <w14:ligatures w14:val="standardContextual"/>
             </w:rPr>
           </w:pPr>
-          <w:hyperlink w:anchor="_Toc155463101" w:history="1">
+          <w:hyperlink w:anchor="_Toc155542705" w:history="1">
             <w:r>
               <w:rPr>
                 <w:rStyle w:val="Hiperligao"/>
@@ -3382,7 +3382,7 @@
                 <w:noProof/>
                 <w:webHidden/>
               </w:rPr>
-              <w:instrText xml:space="preserve"> PAGEREF _Toc155463101 \h </w:instrText>
+              <w:instrText xml:space="preserve"> PAGEREF _Toc155542705 \h </w:instrText>
             </w:r>
             <w:r>
               <w:rPr>
@@ -3428,7 +3428,7 @@
               <w14:ligatures w14:val="standardContextual"/>
             </w:rPr>
           </w:pPr>
-          <w:hyperlink w:anchor="_Toc155463102" w:history="1">
+          <w:hyperlink w:anchor="_Toc155542706" w:history="1">
             <w:r>
               <w:rPr>
                 <w:rStyle w:val="Hiperligao"/>
@@ -3475,7 +3475,7 @@
                 <w:noProof/>
                 <w:webHidden/>
               </w:rPr>
-              <w:instrText xml:space="preserve"> PAGEREF _Toc155463102 \h </w:instrText>
+              <w:instrText xml:space="preserve"> PAGEREF _Toc155542706 \h </w:instrText>
             </w:r>
             <w:r>
               <w:rPr>
@@ -3521,7 +3521,7 @@
               <w14:ligatures w14:val="standardContextual"/>
             </w:rPr>
           </w:pPr>
-          <w:hyperlink w:anchor="_Toc155463103" w:history="1">
+          <w:hyperlink w:anchor="_Toc155542707" w:history="1">
             <w:r>
               <w:rPr>
                 <w:rStyle w:val="Hiperligao"/>
@@ -3569,7 +3569,7 @@
                 <w:noProof/>
                 <w:webHidden/>
               </w:rPr>
-              <w:instrText xml:space="preserve"> PAGEREF _Toc155463103 \h </w:instrText>
+              <w:instrText xml:space="preserve"> PAGEREF _Toc155542707 \h </w:instrText>
             </w:r>
             <w:r>
               <w:rPr>
@@ -3615,7 +3615,7 @@
               <w14:ligatures w14:val="standardContextual"/>
             </w:rPr>
           </w:pPr>
-          <w:hyperlink w:anchor="_Toc155463104" w:history="1">
+          <w:hyperlink w:anchor="_Toc155542708" w:history="1">
             <w:r>
               <w:rPr>
                 <w:rStyle w:val="Hiperligao"/>
@@ -3662,7 +3662,7 @@
                 <w:noProof/>
                 <w:webHidden/>
               </w:rPr>
-              <w:instrText xml:space="preserve"> PAGEREF _Toc155463104 \h </w:instrText>
+              <w:instrText xml:space="preserve"> PAGEREF _Toc155542708 \h </w:instrText>
             </w:r>
             <w:r>
               <w:rPr>
@@ -3708,7 +3708,7 @@
               <w14:ligatures w14:val="standardContextual"/>
             </w:rPr>
           </w:pPr>
-          <w:hyperlink w:anchor="_Toc155463105" w:history="1">
+          <w:hyperlink w:anchor="_Toc155542709" w:history="1">
             <w:r>
               <w:rPr>
                 <w:rStyle w:val="Hiperligao"/>
@@ -3755,7 +3755,7 @@
                 <w:noProof/>
                 <w:webHidden/>
               </w:rPr>
-              <w:instrText xml:space="preserve"> PAGEREF _Toc155463105 \h </w:instrText>
+              <w:instrText xml:space="preserve"> PAGEREF _Toc155542709 \h </w:instrText>
             </w:r>
             <w:r>
               <w:rPr>
@@ -3801,7 +3801,7 @@
               <w14:ligatures w14:val="standardContextual"/>
             </w:rPr>
           </w:pPr>
-          <w:hyperlink w:anchor="_Toc155463106" w:history="1">
+          <w:hyperlink w:anchor="_Toc155542710" w:history="1">
             <w:r>
               <w:rPr>
                 <w:rStyle w:val="Hiperligao"/>
@@ -3848,7 +3848,7 @@
                 <w:noProof/>
                 <w:webHidden/>
               </w:rPr>
-              <w:instrText xml:space="preserve"> PAGEREF _Toc155463106 \h </w:instrText>
+              <w:instrText xml:space="preserve"> PAGEREF _Toc155542710 \h </w:instrText>
             </w:r>
             <w:r>
               <w:rPr>
@@ -3894,7 +3894,7 @@
               <w14:ligatures w14:val="standardContextual"/>
             </w:rPr>
           </w:pPr>
-          <w:hyperlink w:anchor="_Toc155463107" w:history="1">
+          <w:hyperlink w:anchor="_Toc155542711" w:history="1">
             <w:r>
               <w:rPr>
                 <w:rStyle w:val="Hiperligao"/>
@@ -3941,7 +3941,7 @@
                 <w:noProof/>
                 <w:webHidden/>
               </w:rPr>
-              <w:instrText xml:space="preserve"> PAGEREF _Toc155463107 \h </w:instrText>
+              <w:instrText xml:space="preserve"> PAGEREF _Toc155542711 \h </w:instrText>
             </w:r>
             <w:r>
               <w:rPr>
@@ -3987,7 +3987,7 @@
               <w14:ligatures w14:val="standardContextual"/>
             </w:rPr>
           </w:pPr>
-          <w:hyperlink w:anchor="_Toc155463108" w:history="1">
+          <w:hyperlink w:anchor="_Toc155542712" w:history="1">
             <w:r>
               <w:rPr>
                 <w:rStyle w:val="Hiperligao"/>
@@ -4034,7 +4034,7 @@
                 <w:noProof/>
                 <w:webHidden/>
               </w:rPr>
-              <w:instrText xml:space="preserve"> PAGEREF _Toc155463108 \h </w:instrText>
+              <w:instrText xml:space="preserve"> PAGEREF _Toc155542712 \h </w:instrText>
             </w:r>
             <w:r>
               <w:rPr>
@@ -4080,7 +4080,7 @@
               <w14:ligatures w14:val="standardContextual"/>
             </w:rPr>
           </w:pPr>
-          <w:hyperlink w:anchor="_Toc155463109" w:history="1">
+          <w:hyperlink w:anchor="_Toc155542713" w:history="1">
             <w:r>
               <w:rPr>
                 <w:rStyle w:val="Hiperligao"/>
@@ -4126,7 +4126,7 @@
                 <w:noProof/>
                 <w:webHidden/>
               </w:rPr>
-              <w:instrText xml:space="preserve"> PAGEREF _Toc155463109 \h </w:instrText>
+              <w:instrText xml:space="preserve"> PAGEREF _Toc155542713 \h </w:instrText>
             </w:r>
             <w:r>
               <w:rPr>
@@ -4171,7 +4171,7 @@
               <w14:ligatures w14:val="standardContextual"/>
             </w:rPr>
           </w:pPr>
-          <w:hyperlink w:anchor="_Toc155463110" w:history="1">
+          <w:hyperlink w:anchor="_Toc155542714" w:history="1">
             <w:r>
               <w:rPr>
                 <w:rStyle w:val="Hiperligao"/>
@@ -4199,7 +4199,7 @@
                 <w:noProof/>
                 <w:webHidden/>
               </w:rPr>
-              <w:instrText xml:space="preserve"> PAGEREF _Toc155463110 \h </w:instrText>
+              <w:instrText xml:space="preserve"> PAGEREF _Toc155542714 \h </w:instrText>
             </w:r>
             <w:r>
               <w:rPr>
@@ -4244,7 +4244,7 @@
               <w14:ligatures w14:val="standardContextual"/>
             </w:rPr>
           </w:pPr>
-          <w:hyperlink w:anchor="_Toc155463111" w:history="1">
+          <w:hyperlink w:anchor="_Toc155542715" w:history="1">
             <w:r>
               <w:rPr>
                 <w:rStyle w:val="Hiperligao"/>
@@ -4272,7 +4272,7 @@
                 <w:noProof/>
                 <w:webHidden/>
               </w:rPr>
-              <w:instrText xml:space="preserve"> PAGEREF _Toc155463111 \h </w:instrText>
+              <w:instrText xml:space="preserve"> PAGEREF _Toc155542715 \h </w:instrText>
             </w:r>
             <w:r>
               <w:rPr>
@@ -4318,7 +4318,7 @@
               <w14:ligatures w14:val="standardContextual"/>
             </w:rPr>
           </w:pPr>
-          <w:hyperlink w:anchor="_Toc155463112" w:history="1">
+          <w:hyperlink w:anchor="_Toc155542716" w:history="1">
             <w:r>
               <w:rPr>
                 <w:rStyle w:val="Hiperligao"/>
@@ -4343,7 +4343,7 @@
                 <w:rFonts w:ascii="Times New Roman" w:hAnsi="Times New Roman" w:cs="Times New Roman"/>
                 <w:noProof/>
               </w:rPr>
-              <w:t>Backlog</w:t>
+              <w:t>Mockups</w:t>
             </w:r>
             <w:r>
               <w:rPr>
@@ -4364,7 +4364,7 @@
                 <w:noProof/>
                 <w:webHidden/>
               </w:rPr>
-              <w:instrText xml:space="preserve"> PAGEREF _Toc155463112 \h </w:instrText>
+              <w:instrText xml:space="preserve"> PAGEREF _Toc155542716 \h </w:instrText>
             </w:r>
             <w:r>
               <w:rPr>
@@ -4384,7 +4384,80 @@
                 <w:noProof/>
                 <w:webHidden/>
               </w:rPr>
-              <w:t>23</w:t>
+              <w:t>24</w:t>
+            </w:r>
+            <w:r>
+              <w:rPr>
+                <w:noProof/>
+                <w:webHidden/>
+              </w:rPr>
+              <w:fldChar w:fldCharType="end"/>
+            </w:r>
+          </w:hyperlink>
+        </w:p>
+        <w:p>
+          <w:pPr>
+            <w:pStyle w:val="ndice3"/>
+            <w:tabs>
+              <w:tab w:val="right" w:leader="hyphen" w:pos="9890"/>
+            </w:tabs>
+            <w:rPr>
+              <w:rFonts w:asciiTheme="minorHAnsi" w:eastAsiaTheme="minorEastAsia" w:hAnsiTheme="minorHAnsi" w:cstheme="minorBidi"/>
+              <w:noProof/>
+              <w:kern w:val="2"/>
+              <w:lang w:val="pt-PT" w:eastAsia="pt-PT"/>
+              <w14:ligatures w14:val="standardContextual"/>
+            </w:rPr>
+          </w:pPr>
+          <w:hyperlink w:anchor="_Toc155542717" w:history="1">
+            <w:r>
+              <w:rPr>
+                <w:rStyle w:val="Hiperligao"/>
+                <w:rFonts w:ascii="Times New Roman" w:hAnsi="Times New Roman" w:cs="Times New Roman"/>
+                <w:noProof/>
+              </w:rPr>
+              <w:t>9.3 Backlog</w:t>
+            </w:r>
+            <w:r>
+              <w:rPr>
+                <w:noProof/>
+                <w:webHidden/>
+              </w:rPr>
+              <w:tab/>
+            </w:r>
+            <w:r>
+              <w:rPr>
+                <w:noProof/>
+                <w:webHidden/>
+              </w:rPr>
+              <w:fldChar w:fldCharType="begin"/>
+            </w:r>
+            <w:r>
+              <w:rPr>
+                <w:noProof/>
+                <w:webHidden/>
+              </w:rPr>
+              <w:instrText xml:space="preserve"> PAGEREF _Toc155542717 \h </w:instrText>
+            </w:r>
+            <w:r>
+              <w:rPr>
+                <w:noProof/>
+                <w:webHidden/>
+              </w:rPr>
+            </w:r>
+            <w:r>
+              <w:rPr>
+                <w:noProof/>
+                <w:webHidden/>
+              </w:rPr>
+              <w:fldChar w:fldCharType="separate"/>
+            </w:r>
+            <w:r>
+              <w:rPr>
+                <w:noProof/>
+                <w:webHidden/>
+              </w:rPr>
+              <w:t>25</w:t>
             </w:r>
             <w:r>
               <w:rPr>
@@ -4553,7 +4626,7 @@
         <w:rPr>
           <w:noProof/>
         </w:rPr>
-        <w:instrText xml:space="preserve"> PAGEREF _Toc155463273 \h </w:instrText>
+        <w:instrText xml:space="preserve"> PAGEREF _Toc155542206 \h </w:instrText>
       </w:r>
       <w:r>
         <w:rPr>
@@ -4571,6 +4644,192 @@
           <w:noProof/>
         </w:rPr>
         <w:t>10</w:t>
+      </w:r>
+      <w:r>
+        <w:rPr>
+          <w:noProof/>
+        </w:rPr>
+        <w:fldChar w:fldCharType="end"/>
+      </w:r>
+    </w:p>
+    <w:p>
+      <w:pPr>
+        <w:pStyle w:val="ndicedeilustraes"/>
+        <w:tabs>
+          <w:tab w:val="right" w:leader="hyphen" w:pos="9890"/>
+        </w:tabs>
+        <w:rPr>
+          <w:rFonts w:asciiTheme="minorHAnsi" w:eastAsiaTheme="minorEastAsia" w:hAnsiTheme="minorHAnsi" w:cstheme="minorBidi"/>
+          <w:noProof/>
+          <w:kern w:val="2"/>
+          <w:lang w:eastAsia="pt-PT"/>
+          <w14:ligatures w14:val="standardContextual"/>
+        </w:rPr>
+      </w:pPr>
+      <w:r>
+        <w:rPr>
+          <w:noProof/>
+        </w:rPr>
+        <w:t>Figura 2 - Modelo de Domínio</w:t>
+      </w:r>
+      <w:r>
+        <w:rPr>
+          <w:noProof/>
+        </w:rPr>
+        <w:tab/>
+      </w:r>
+      <w:r>
+        <w:rPr>
+          <w:noProof/>
+        </w:rPr>
+        <w:fldChar w:fldCharType="begin"/>
+      </w:r>
+      <w:r>
+        <w:rPr>
+          <w:noProof/>
+        </w:rPr>
+        <w:instrText xml:space="preserve"> PAGEREF _Toc155542207 \h </w:instrText>
+      </w:r>
+      <w:r>
+        <w:rPr>
+          <w:noProof/>
+        </w:rPr>
+      </w:r>
+      <w:r>
+        <w:rPr>
+          <w:noProof/>
+        </w:rPr>
+        <w:fldChar w:fldCharType="separate"/>
+      </w:r>
+      <w:r>
+        <w:rPr>
+          <w:noProof/>
+        </w:rPr>
+        <w:t>15</w:t>
+      </w:r>
+      <w:r>
+        <w:rPr>
+          <w:noProof/>
+        </w:rPr>
+        <w:fldChar w:fldCharType="end"/>
+      </w:r>
+    </w:p>
+    <w:p>
+      <w:pPr>
+        <w:pStyle w:val="ndicedeilustraes"/>
+        <w:tabs>
+          <w:tab w:val="right" w:leader="hyphen" w:pos="9890"/>
+        </w:tabs>
+        <w:rPr>
+          <w:rFonts w:asciiTheme="minorHAnsi" w:eastAsiaTheme="minorEastAsia" w:hAnsiTheme="minorHAnsi" w:cstheme="minorBidi"/>
+          <w:noProof/>
+          <w:kern w:val="2"/>
+          <w:lang w:eastAsia="pt-PT"/>
+          <w14:ligatures w14:val="standardContextual"/>
+        </w:rPr>
+      </w:pPr>
+      <w:r>
+        <w:rPr>
+          <w:noProof/>
+        </w:rPr>
+        <w:t>Figura 3 - Arquitetura do sistema</w:t>
+      </w:r>
+      <w:r>
+        <w:rPr>
+          <w:noProof/>
+        </w:rPr>
+        <w:tab/>
+      </w:r>
+      <w:r>
+        <w:rPr>
+          <w:noProof/>
+        </w:rPr>
+        <w:fldChar w:fldCharType="begin"/>
+      </w:r>
+      <w:r>
+        <w:rPr>
+          <w:noProof/>
+        </w:rPr>
+        <w:instrText xml:space="preserve"> PAGEREF _Toc155542208 \h </w:instrText>
+      </w:r>
+      <w:r>
+        <w:rPr>
+          <w:noProof/>
+        </w:rPr>
+      </w:r>
+      <w:r>
+        <w:rPr>
+          <w:noProof/>
+        </w:rPr>
+        <w:fldChar w:fldCharType="separate"/>
+      </w:r>
+      <w:r>
+        <w:rPr>
+          <w:noProof/>
+        </w:rPr>
+        <w:t>22</w:t>
+      </w:r>
+      <w:r>
+        <w:rPr>
+          <w:noProof/>
+        </w:rPr>
+        <w:fldChar w:fldCharType="end"/>
+      </w:r>
+    </w:p>
+    <w:p>
+      <w:pPr>
+        <w:pStyle w:val="ndicedeilustraes"/>
+        <w:tabs>
+          <w:tab w:val="right" w:leader="hyphen" w:pos="9890"/>
+        </w:tabs>
+        <w:rPr>
+          <w:rFonts w:asciiTheme="minorHAnsi" w:eastAsiaTheme="minorEastAsia" w:hAnsiTheme="minorHAnsi" w:cstheme="minorBidi"/>
+          <w:noProof/>
+          <w:kern w:val="2"/>
+          <w:lang w:eastAsia="pt-PT"/>
+          <w14:ligatures w14:val="standardContextual"/>
+        </w:rPr>
+      </w:pPr>
+      <w:r>
+        <w:rPr>
+          <w:noProof/>
+        </w:rPr>
+        <w:t>Figura 4- Mockups</w:t>
+      </w:r>
+      <w:r>
+        <w:rPr>
+          <w:noProof/>
+        </w:rPr>
+        <w:tab/>
+      </w:r>
+      <w:r>
+        <w:rPr>
+          <w:noProof/>
+        </w:rPr>
+        <w:fldChar w:fldCharType="begin"/>
+      </w:r>
+      <w:r>
+        <w:rPr>
+          <w:noProof/>
+        </w:rPr>
+        <w:instrText xml:space="preserve"> PAGEREF _Toc155542209 \h </w:instrText>
+      </w:r>
+      <w:r>
+        <w:rPr>
+          <w:noProof/>
+        </w:rPr>
+      </w:r>
+      <w:r>
+        <w:rPr>
+          <w:noProof/>
+        </w:rPr>
+        <w:fldChar w:fldCharType="separate"/>
+      </w:r>
+      <w:r>
+        <w:rPr>
+          <w:noProof/>
+        </w:rPr>
+        <w:t>24</w:t>
       </w:r>
       <w:r>
         <w:rPr>
@@ -4801,7 +5060,7 @@
           <w:lang w:val="pt-PT"/>
         </w:rPr>
       </w:pPr>
-      <w:bookmarkStart w:id="0" w:name="_Toc155463074"/>
+      <w:bookmarkStart w:id="0" w:name="_Toc155542678"/>
       <w:r>
         <w:rPr>
           <w:rFonts w:ascii="Times New Roman" w:hAnsi="Times New Roman" w:cs="Times New Roman"/>
@@ -5342,7 +5601,7 @@
           <w:lang w:val="pt-PT"/>
         </w:rPr>
       </w:pPr>
-      <w:bookmarkStart w:id="1" w:name="_Toc155463075"/>
+      <w:bookmarkStart w:id="1" w:name="_Toc155542679"/>
       <w:r>
         <w:rPr>
           <w:rFonts w:ascii="Times New Roman" w:hAnsi="Times New Roman" w:cs="Times New Roman"/>
@@ -6213,7 +6472,7 @@
           <w:lang w:val="pt-PT"/>
         </w:rPr>
       </w:pPr>
-      <w:bookmarkStart w:id="2" w:name="_Toc155463076"/>
+      <w:bookmarkStart w:id="2" w:name="_Toc155542680"/>
       <w:r>
         <w:rPr>
           <w:rFonts w:ascii="Times New Roman" w:hAnsi="Times New Roman" w:cs="Times New Roman"/>
@@ -6244,7 +6503,7 @@
         </w:rPr>
       </w:pPr>
       <w:bookmarkStart w:id="3" w:name="1._Introduction"/>
-      <w:bookmarkStart w:id="4" w:name="_Toc155463077"/>
+      <w:bookmarkStart w:id="4" w:name="_Toc155542681"/>
       <w:bookmarkEnd w:id="3"/>
       <w:r>
         <w:rPr>
@@ -6299,7 +6558,7 @@
         </w:rPr>
       </w:pPr>
       <w:bookmarkStart w:id="5" w:name="1.1_Purpose"/>
-      <w:bookmarkStart w:id="6" w:name="_Toc155463078"/>
+      <w:bookmarkStart w:id="6" w:name="_Toc155542682"/>
       <w:bookmarkEnd w:id="5"/>
       <w:r>
         <w:rPr>
@@ -6486,7 +6745,7 @@
         </w:rPr>
       </w:pPr>
       <w:bookmarkStart w:id="7" w:name="1.2_Document_conventions"/>
-      <w:bookmarkStart w:id="8" w:name="_Toc155463079"/>
+      <w:bookmarkStart w:id="8" w:name="_Toc155542683"/>
       <w:bookmarkEnd w:id="7"/>
       <w:r>
         <w:rPr>
@@ -6759,7 +7018,7 @@
         </w:rPr>
       </w:pPr>
       <w:bookmarkStart w:id="9" w:name="2._Overall_description"/>
-      <w:bookmarkStart w:id="10" w:name="_Toc155463080"/>
+      <w:bookmarkStart w:id="10" w:name="_Toc155542684"/>
       <w:bookmarkEnd w:id="9"/>
       <w:r>
         <w:rPr>
@@ -6791,7 +7050,7 @@
         </w:rPr>
       </w:pPr>
       <w:bookmarkStart w:id="11" w:name="2.1_Product_Perspective"/>
-      <w:bookmarkStart w:id="12" w:name="_Toc155463081"/>
+      <w:bookmarkStart w:id="12" w:name="_Toc155542685"/>
       <w:bookmarkEnd w:id="11"/>
       <w:r>
         <w:rPr>
@@ -6853,7 +7112,7 @@
         </w:rPr>
       </w:pPr>
       <w:bookmarkStart w:id="14" w:name="2.2_User_classes_and_characteristics"/>
-      <w:bookmarkStart w:id="15" w:name="_Toc155463082"/>
+      <w:bookmarkStart w:id="15" w:name="_Toc155542686"/>
       <w:bookmarkEnd w:id="14"/>
       <w:r>
         <w:rPr>
@@ -7057,7 +7316,7 @@
         </w:rPr>
       </w:pPr>
       <w:bookmarkStart w:id="16" w:name="2.3_Operating_environment"/>
-      <w:bookmarkStart w:id="17" w:name="_Toc155463083"/>
+      <w:bookmarkStart w:id="17" w:name="_Toc155542687"/>
       <w:bookmarkEnd w:id="16"/>
       <w:r>
         <w:rPr>
@@ -7161,7 +7420,7 @@
         </w:rPr>
       </w:pPr>
       <w:bookmarkStart w:id="19" w:name="2.5_Assumptions_and_dependencies"/>
-      <w:bookmarkStart w:id="20" w:name="_Toc155463084"/>
+      <w:bookmarkStart w:id="20" w:name="_Toc155542688"/>
       <w:bookmarkEnd w:id="19"/>
       <w:r>
         <w:rPr>
@@ -7308,7 +7567,7 @@
         </w:rPr>
       </w:pPr>
       <w:bookmarkStart w:id="21" w:name="3._System_features"/>
-      <w:bookmarkStart w:id="22" w:name="_Toc155463085"/>
+      <w:bookmarkStart w:id="22" w:name="_Toc155542689"/>
       <w:bookmarkEnd w:id="21"/>
       <w:r>
         <w:rPr>
@@ -7449,7 +7708,7 @@
         </w:rPr>
       </w:pPr>
       <w:bookmarkStart w:id="23" w:name="3.1_Use_case_diagram"/>
-      <w:bookmarkStart w:id="24" w:name="_Toc155463086"/>
+      <w:bookmarkStart w:id="24" w:name="_Toc155542690"/>
       <w:bookmarkEnd w:id="23"/>
       <w:r>
         <w:rPr>
@@ -7523,6 +7782,9 @@
         <w:jc w:val="center"/>
       </w:pPr>
       <w:r>
+        <w:rPr>
+          <w:noProof/>
+        </w:rPr>
         <w:drawing>
           <wp:inline distT="0" distB="0" distL="0" distR="0" wp14:anchorId="46B2F422" wp14:editId="5ABA0113">
             <wp:extent cx="5704524" cy="3250374"/>
@@ -7599,7 +7861,7 @@
           <w:sz w:val="22"/>
         </w:rPr>
       </w:pPr>
-      <w:bookmarkStart w:id="26" w:name="_Toc155463273"/>
+      <w:bookmarkStart w:id="26" w:name="_Toc155542206"/>
       <w:r>
         <w:rPr>
           <w:color w:val="auto"/>
@@ -7775,7 +8037,7 @@
           <w:lang w:val="pt-PT"/>
         </w:rPr>
       </w:pPr>
-      <w:bookmarkStart w:id="27" w:name="_Toc155463087"/>
+      <w:bookmarkStart w:id="27" w:name="_Toc155542691"/>
       <w:r>
         <w:rPr>
           <w:rFonts w:ascii="Times New Roman" w:hAnsi="Times New Roman" w:cs="Times New Roman"/>
@@ -8726,7 +8988,7 @@
     <w:p>
       <w:pPr>
         <w:pStyle w:val="Ttulo4"/>
-        <w:ind w:firstLine="428"/>
+        <w:ind w:left="2160" w:hanging="1732"/>
         <w:jc w:val="both"/>
         <w:rPr>
           <w:rFonts w:ascii="Times New Roman" w:hAnsi="Times New Roman" w:cs="Times New Roman"/>
@@ -8746,7 +9008,7 @@
           <w:iCs w:val="0"/>
           <w:color w:val="D5605C"/>
         </w:rPr>
-        <w:t>3.2.</w:t>
+        <w:t xml:space="preserve">3.2.6 – </w:t>
       </w:r>
       <w:r>
         <w:rPr>
@@ -8757,7 +9019,7 @@
           <w:iCs w:val="0"/>
           <w:color w:val="D5605C"/>
         </w:rPr>
-        <w:t>6</w:t>
+        <w:t>Registar Informação do Apiário (</w:t>
       </w:r>
       <w:r>
         <w:rPr>
@@ -8768,7 +9030,7 @@
           <w:iCs w:val="0"/>
           <w:color w:val="D5605C"/>
         </w:rPr>
-        <w:t xml:space="preserve"> – </w:t>
+        <w:t>colmeias</w:t>
       </w:r>
       <w:r>
         <w:rPr>
@@ -8779,7 +9041,7 @@
           <w:iCs w:val="0"/>
           <w:color w:val="D5605C"/>
         </w:rPr>
-        <w:t>Registar Informação do Apiário (constituição)</w:t>
+        <w:t>)</w:t>
       </w:r>
     </w:p>
     <w:p>
@@ -8831,7 +9093,21 @@
           <w:rFonts w:ascii="Times New Roman" w:hAnsi="Times New Roman" w:cs="Times New Roman"/>
           <w:lang w:val="pt-PT"/>
         </w:rPr>
-        <w:t>Na aplicação móvel, a primeira página que aparece é a página de login onde o utilizador insere os dados que lhe foram enviados para fazer o login.</w:t>
+        <w:t xml:space="preserve">Na aplicação móvel, </w:t>
+      </w:r>
+      <w:r>
+        <w:rPr>
+          <w:rFonts w:ascii="Times New Roman" w:hAnsi="Times New Roman" w:cs="Times New Roman"/>
+          <w:lang w:val="pt-PT"/>
+        </w:rPr>
+        <w:t>na página “Meus Apiários” o apicultor</w:t>
+      </w:r>
+      <w:r>
+        <w:rPr>
+          <w:rFonts w:ascii="Times New Roman" w:hAnsi="Times New Roman" w:cs="Times New Roman"/>
+          <w:lang w:val="pt-PT"/>
+        </w:rPr>
+        <w:t xml:space="preserve"> tem a opção “Ver Apiário”. Deverá clicar nesta opção.</w:t>
       </w:r>
     </w:p>
     <w:p>
@@ -8855,7 +9131,55 @@
           <w:rFonts w:ascii="Times New Roman" w:hAnsi="Times New Roman" w:cs="Times New Roman"/>
           <w:lang w:val="pt-PT"/>
         </w:rPr>
-        <w:t xml:space="preserve">Se as informações estiverem corretas, o utilizador é redirecionado para a página principal onde poderá realizar as suas tarefas. </w:t>
+        <w:t>Na página “Minhas Colmeias” são mostradas todas as colmeias daquele apiário.</w:t>
+      </w:r>
+    </w:p>
+    <w:p>
+      <w:pPr>
+        <w:pStyle w:val="Corpodetexto"/>
+        <w:numPr>
+          <w:ilvl w:val="0"/>
+          <w:numId w:val="92"/>
+        </w:numPr>
+        <w:spacing w:before="182"/>
+        <w:ind w:right="390"/>
+        <w:rPr>
+          <w:rFonts w:ascii="Times New Roman" w:hAnsi="Times New Roman" w:cs="Times New Roman"/>
+          <w:sz w:val="10"/>
+          <w:szCs w:val="10"/>
+          <w:lang w:val="pt-PT"/>
+        </w:rPr>
+      </w:pPr>
+      <w:r>
+        <w:rPr>
+          <w:rFonts w:ascii="Times New Roman" w:hAnsi="Times New Roman" w:cs="Times New Roman"/>
+          <w:lang w:val="pt-PT"/>
+        </w:rPr>
+        <w:t>Para adicionar uma nova colmeia, o apicultor deve voltar atrás e clicar no símbolo referente à colmeia (ícone mais à esquerda).</w:t>
+      </w:r>
+    </w:p>
+    <w:p>
+      <w:pPr>
+        <w:pStyle w:val="Corpodetexto"/>
+        <w:numPr>
+          <w:ilvl w:val="0"/>
+          <w:numId w:val="92"/>
+        </w:numPr>
+        <w:spacing w:before="182"/>
+        <w:ind w:right="390"/>
+        <w:rPr>
+          <w:rFonts w:ascii="Times New Roman" w:hAnsi="Times New Roman" w:cs="Times New Roman"/>
+          <w:sz w:val="10"/>
+          <w:szCs w:val="10"/>
+          <w:lang w:val="pt-PT"/>
+        </w:rPr>
+      </w:pPr>
+      <w:r>
+        <w:rPr>
+          <w:rFonts w:ascii="Times New Roman" w:hAnsi="Times New Roman" w:cs="Times New Roman"/>
+          <w:lang w:val="pt-PT"/>
+        </w:rPr>
+        <w:t>Depois é redirecionado para outra página onde é possível adicionar a colmeia e as informações relativas à mesma.</w:t>
       </w:r>
     </w:p>
     <w:p>
@@ -8892,29 +9216,7 @@
           <w:iCs w:val="0"/>
           <w:color w:val="D5605C"/>
         </w:rPr>
-        <w:t>3.2.</w:t>
-      </w:r>
-      <w:r>
-        <w:rPr>
-          <w:rFonts w:ascii="Times New Roman" w:hAnsi="Times New Roman" w:cs="Times New Roman"/>
-          <w:b/>
-          <w:bCs/>
-          <w:i w:val="0"/>
-          <w:iCs w:val="0"/>
-          <w:color w:val="D5605C"/>
-        </w:rPr>
-        <w:t>7</w:t>
-      </w:r>
-      <w:r>
-        <w:rPr>
-          <w:rFonts w:ascii="Times New Roman" w:hAnsi="Times New Roman" w:cs="Times New Roman"/>
-          <w:b/>
-          <w:bCs/>
-          <w:i w:val="0"/>
-          <w:iCs w:val="0"/>
-          <w:color w:val="D5605C"/>
-        </w:rPr>
-        <w:t xml:space="preserve"> – </w:t>
+        <w:t xml:space="preserve">3.2.7 – </w:t>
       </w:r>
       <w:r>
         <w:rPr>
@@ -8967,49 +9269,22 @@
         <w:ind w:right="390"/>
         <w:rPr>
           <w:rFonts w:ascii="Times New Roman" w:hAnsi="Times New Roman" w:cs="Times New Roman"/>
-          <w:sz w:val="10"/>
-          <w:szCs w:val="10"/>
-          <w:lang w:val="pt-PT"/>
-        </w:rPr>
-      </w:pPr>
-      <w:r>
-        <w:rPr>
-          <w:rFonts w:ascii="Times New Roman" w:hAnsi="Times New Roman" w:cs="Times New Roman"/>
-          <w:lang w:val="pt-PT"/>
-        </w:rPr>
-        <w:t xml:space="preserve">Na aplicação móvel, após o login a página que aparece é a página principal. O utilizador para efetuar um </w:t>
-      </w:r>
-      <w:proofErr w:type="spellStart"/>
-      <w:r>
-        <w:rPr>
-          <w:rFonts w:ascii="Times New Roman" w:hAnsi="Times New Roman" w:cs="Times New Roman"/>
-          <w:lang w:val="pt-PT"/>
-        </w:rPr>
-        <w:t>logout</w:t>
-      </w:r>
-      <w:proofErr w:type="spellEnd"/>
-      <w:r>
-        <w:rPr>
-          <w:rFonts w:ascii="Times New Roman" w:hAnsi="Times New Roman" w:cs="Times New Roman"/>
-          <w:lang w:val="pt-PT"/>
-        </w:rPr>
-        <w:t xml:space="preserve"> da aplicação tem </w:t>
-      </w:r>
-      <w:proofErr w:type="gramStart"/>
-      <w:r>
-        <w:rPr>
-          <w:rFonts w:ascii="Times New Roman" w:hAnsi="Times New Roman" w:cs="Times New Roman"/>
-          <w:lang w:val="pt-PT"/>
-        </w:rPr>
-        <w:t>que</w:t>
-      </w:r>
-      <w:proofErr w:type="gramEnd"/>
-      <w:r>
-        <w:rPr>
-          <w:rFonts w:ascii="Times New Roman" w:hAnsi="Times New Roman" w:cs="Times New Roman"/>
-          <w:lang w:val="pt-PT"/>
-        </w:rPr>
-        <w:t xml:space="preserve"> pressionar o botão com o ícone de uma seta.</w:t>
+          <w:lang w:val="pt-PT"/>
+        </w:rPr>
+      </w:pPr>
+      <w:r>
+        <w:rPr>
+          <w:rFonts w:ascii="Times New Roman" w:hAnsi="Times New Roman" w:cs="Times New Roman"/>
+          <w:lang w:val="pt-PT"/>
+        </w:rPr>
+        <w:t xml:space="preserve">Na aplicação móvel, </w:t>
+      </w:r>
+      <w:r>
+        <w:rPr>
+          <w:rFonts w:ascii="Times New Roman" w:hAnsi="Times New Roman" w:cs="Times New Roman"/>
+          <w:lang w:val="pt-PT"/>
+        </w:rPr>
+        <w:t>na página “Meus Apiários” o apicultor tem a opção “Ver Apiário”. Deverá clicar nesta opção.</w:t>
       </w:r>
     </w:p>
     <w:p>
@@ -9023,17 +9298,22 @@
         <w:ind w:right="390"/>
         <w:rPr>
           <w:rFonts w:ascii="Times New Roman" w:hAnsi="Times New Roman" w:cs="Times New Roman"/>
-          <w:sz w:val="10"/>
-          <w:szCs w:val="10"/>
-          <w:lang w:val="pt-PT"/>
-        </w:rPr>
-      </w:pPr>
-      <w:r>
-        <w:rPr>
-          <w:rFonts w:ascii="Times New Roman" w:hAnsi="Times New Roman" w:cs="Times New Roman"/>
-          <w:lang w:val="pt-PT"/>
-        </w:rPr>
-        <w:t xml:space="preserve">O utilizador é redirecionado para a página de login. </w:t>
+          <w:lang w:val="pt-PT"/>
+        </w:rPr>
+      </w:pPr>
+      <w:r>
+        <w:rPr>
+          <w:rFonts w:ascii="Times New Roman" w:hAnsi="Times New Roman" w:cs="Times New Roman"/>
+          <w:lang w:val="pt-PT"/>
+        </w:rPr>
+        <w:t>Na página “Minhas Colmeias” são mostradas todas as colmeias daquele apiário.</w:t>
+      </w:r>
+      <w:r>
+        <w:rPr>
+          <w:rFonts w:ascii="Times New Roman" w:hAnsi="Times New Roman" w:cs="Times New Roman"/>
+          <w:lang w:val="pt-PT"/>
+        </w:rPr>
+        <w:t xml:space="preserve"> Em cada colmeia tem a opção de desdobramento que deve ser clicada.</w:t>
       </w:r>
     </w:p>
     <w:p>
@@ -9072,7 +9352,7 @@
           <w:iCs w:val="0"/>
           <w:color w:val="D5605C"/>
         </w:rPr>
-        <w:t>3.2.</w:t>
+        <w:t xml:space="preserve">3.2.8 – </w:t>
       </w:r>
       <w:r>
         <w:rPr>
@@ -9083,9 +9363,134 @@
           <w:iCs w:val="0"/>
           <w:color w:val="D5605C"/>
         </w:rPr>
-        <w:t>8</w:t>
-      </w:r>
-      <w:r>
+        <w:t>Registar a informação do desdobramento</w:t>
+      </w:r>
+    </w:p>
+    <w:p>
+      <w:pPr>
+        <w:rPr>
+          <w:sz w:val="10"/>
+          <w:szCs w:val="10"/>
+        </w:rPr>
+      </w:pPr>
+    </w:p>
+    <w:p>
+      <w:pPr>
+        <w:ind w:firstLine="428"/>
+        <w:rPr>
+          <w:rFonts w:ascii="Times New Roman" w:hAnsi="Times New Roman" w:cs="Times New Roman"/>
+          <w:b/>
+          <w:bCs/>
+          <w:color w:val="D5605C"/>
+        </w:rPr>
+      </w:pPr>
+      <w:r>
+        <w:rPr>
+          <w:rFonts w:ascii="Times New Roman" w:hAnsi="Times New Roman" w:cs="Times New Roman"/>
+          <w:b/>
+          <w:bCs/>
+          <w:color w:val="D5605C"/>
+        </w:rPr>
+        <w:t>Sequências de estímulo/resposta</w:t>
+      </w:r>
+    </w:p>
+    <w:p>
+      <w:pPr>
+        <w:pStyle w:val="Corpodetexto"/>
+        <w:numPr>
+          <w:ilvl w:val="0"/>
+          <w:numId w:val="111"/>
+        </w:numPr>
+        <w:spacing w:before="182"/>
+        <w:ind w:right="390"/>
+        <w:rPr>
+          <w:rFonts w:ascii="Times New Roman" w:hAnsi="Times New Roman" w:cs="Times New Roman"/>
+          <w:sz w:val="10"/>
+          <w:szCs w:val="10"/>
+          <w:lang w:val="pt-PT"/>
+        </w:rPr>
+      </w:pPr>
+      <w:r>
+        <w:rPr>
+          <w:rFonts w:ascii="Times New Roman" w:hAnsi="Times New Roman" w:cs="Times New Roman"/>
+          <w:lang w:val="pt-PT"/>
+        </w:rPr>
+        <w:t xml:space="preserve">Na aplicação móvel, </w:t>
+      </w:r>
+      <w:r>
+        <w:rPr>
+          <w:rFonts w:ascii="Times New Roman" w:hAnsi="Times New Roman" w:cs="Times New Roman"/>
+          <w:lang w:val="pt-PT"/>
+        </w:rPr>
+        <w:t>na página do “Desdobramento”, o apicultor deve preencher a informação que será alterada relativa à primeira colmeia.</w:t>
+      </w:r>
+    </w:p>
+    <w:p>
+      <w:pPr>
+        <w:pStyle w:val="Corpodetexto"/>
+        <w:numPr>
+          <w:ilvl w:val="0"/>
+          <w:numId w:val="111"/>
+        </w:numPr>
+        <w:spacing w:before="182"/>
+        <w:ind w:right="390"/>
+        <w:rPr>
+          <w:rFonts w:ascii="Times New Roman" w:hAnsi="Times New Roman" w:cs="Times New Roman"/>
+          <w:sz w:val="10"/>
+          <w:szCs w:val="10"/>
+          <w:lang w:val="pt-PT"/>
+        </w:rPr>
+      </w:pPr>
+      <w:r>
+        <w:rPr>
+          <w:rFonts w:ascii="Times New Roman" w:hAnsi="Times New Roman" w:cs="Times New Roman"/>
+          <w:lang w:val="pt-PT"/>
+        </w:rPr>
+        <w:t>Posteriormente deve preencher a informação relativa à segunda colmeia que irá ser criada.</w:t>
+      </w:r>
+    </w:p>
+    <w:p>
+      <w:pPr>
+        <w:pStyle w:val="Corpodetexto"/>
+        <w:numPr>
+          <w:ilvl w:val="0"/>
+          <w:numId w:val="111"/>
+        </w:numPr>
+        <w:spacing w:before="182"/>
+        <w:ind w:right="390"/>
+        <w:rPr>
+          <w:rFonts w:ascii="Times New Roman" w:hAnsi="Times New Roman" w:cs="Times New Roman"/>
+          <w:sz w:val="10"/>
+          <w:szCs w:val="10"/>
+          <w:lang w:val="pt-PT"/>
+        </w:rPr>
+      </w:pPr>
+      <w:r>
+        <w:rPr>
+          <w:rFonts w:ascii="Times New Roman" w:hAnsi="Times New Roman" w:cs="Times New Roman"/>
+          <w:lang w:val="pt-PT"/>
+        </w:rPr>
+        <w:t>Depois deste processo deve clicar no botão de forma a registar na base de dados este processo.</w:t>
+      </w:r>
+    </w:p>
+    <w:p>
+      <w:pPr>
+        <w:pStyle w:val="Corpodetexto"/>
+        <w:spacing w:before="182"/>
+        <w:ind w:left="428" w:right="390"/>
+        <w:rPr>
+          <w:rFonts w:ascii="Times New Roman" w:hAnsi="Times New Roman" w:cs="Times New Roman"/>
+          <w:sz w:val="10"/>
+          <w:szCs w:val="10"/>
+          <w:lang w:val="pt-PT"/>
+        </w:rPr>
+      </w:pPr>
+    </w:p>
+    <w:p>
+      <w:pPr>
+        <w:pStyle w:val="Ttulo4"/>
+        <w:ind w:firstLine="428"/>
+        <w:jc w:val="both"/>
         <w:rPr>
           <w:rFonts w:ascii="Times New Roman" w:hAnsi="Times New Roman" w:cs="Times New Roman"/>
           <w:b/>
@@ -9094,8 +9499,7 @@
           <w:iCs w:val="0"/>
           <w:color w:val="D5605C"/>
         </w:rPr>
-        <w:t xml:space="preserve"> – </w:t>
-      </w:r>
+      </w:pPr>
       <w:r>
         <w:rPr>
           <w:rFonts w:ascii="Times New Roman" w:hAnsi="Times New Roman" w:cs="Times New Roman"/>
@@ -9105,103 +9509,9 @@
           <w:iCs w:val="0"/>
           <w:color w:val="D5605C"/>
         </w:rPr>
-        <w:t>Registar a informação do desdobramento</w:t>
-      </w:r>
-    </w:p>
-    <w:p>
-      <w:pPr>
-        <w:rPr>
-          <w:sz w:val="10"/>
-          <w:szCs w:val="10"/>
-        </w:rPr>
-      </w:pPr>
-    </w:p>
-    <w:p>
-      <w:pPr>
-        <w:ind w:firstLine="428"/>
-        <w:rPr>
-          <w:rFonts w:ascii="Times New Roman" w:hAnsi="Times New Roman" w:cs="Times New Roman"/>
-          <w:b/>
-          <w:bCs/>
-          <w:color w:val="D5605C"/>
-        </w:rPr>
-      </w:pPr>
-      <w:r>
-        <w:rPr>
-          <w:rFonts w:ascii="Times New Roman" w:hAnsi="Times New Roman" w:cs="Times New Roman"/>
-          <w:b/>
-          <w:bCs/>
-          <w:color w:val="D5605C"/>
-        </w:rPr>
-        <w:t>Sequências de estímulo/resposta</w:t>
-      </w:r>
-    </w:p>
-    <w:p>
-      <w:pPr>
-        <w:pStyle w:val="Corpodetexto"/>
-        <w:numPr>
-          <w:ilvl w:val="0"/>
-          <w:numId w:val="92"/>
-        </w:numPr>
-        <w:spacing w:before="182"/>
-        <w:ind w:right="390"/>
-        <w:rPr>
-          <w:rFonts w:ascii="Times New Roman" w:hAnsi="Times New Roman" w:cs="Times New Roman"/>
-          <w:sz w:val="10"/>
-          <w:szCs w:val="10"/>
-          <w:lang w:val="pt-PT"/>
-        </w:rPr>
-      </w:pPr>
-      <w:r>
-        <w:rPr>
-          <w:rFonts w:ascii="Times New Roman" w:hAnsi="Times New Roman" w:cs="Times New Roman"/>
-          <w:lang w:val="pt-PT"/>
-        </w:rPr>
-        <w:t>Na aplicação móvel, a primeira página que aparece é a página de login onde o utilizador insere os dados que lhe foram enviados para fazer o login.</w:t>
-      </w:r>
-    </w:p>
-    <w:p>
-      <w:pPr>
-        <w:pStyle w:val="Corpodetexto"/>
-        <w:numPr>
-          <w:ilvl w:val="0"/>
-          <w:numId w:val="92"/>
-        </w:numPr>
-        <w:spacing w:before="182"/>
-        <w:ind w:right="390"/>
-        <w:rPr>
-          <w:rFonts w:ascii="Times New Roman" w:hAnsi="Times New Roman" w:cs="Times New Roman"/>
-          <w:sz w:val="10"/>
-          <w:szCs w:val="10"/>
-          <w:lang w:val="pt-PT"/>
-        </w:rPr>
-      </w:pPr>
-      <w:r>
-        <w:rPr>
-          <w:rFonts w:ascii="Times New Roman" w:hAnsi="Times New Roman" w:cs="Times New Roman"/>
-          <w:lang w:val="pt-PT"/>
-        </w:rPr>
-        <w:t xml:space="preserve">Se as informações estiverem corretas, o utilizador é redirecionado para a página principal onde poderá realizar as suas tarefas. </w:t>
-      </w:r>
-    </w:p>
-    <w:p>
-      <w:pPr>
-        <w:pStyle w:val="Corpodetexto"/>
-        <w:spacing w:before="182"/>
-        <w:ind w:left="878" w:right="390"/>
-        <w:rPr>
-          <w:rFonts w:ascii="Times New Roman" w:hAnsi="Times New Roman" w:cs="Times New Roman"/>
-          <w:sz w:val="10"/>
-          <w:szCs w:val="10"/>
-          <w:lang w:val="pt-PT"/>
-        </w:rPr>
-      </w:pPr>
-    </w:p>
-    <w:p>
-      <w:pPr>
-        <w:pStyle w:val="Ttulo4"/>
-        <w:ind w:firstLine="428"/>
-        <w:jc w:val="both"/>
+        <w:t>3.2.</w:t>
+      </w:r>
+      <w:r>
         <w:rPr>
           <w:rFonts w:ascii="Times New Roman" w:hAnsi="Times New Roman" w:cs="Times New Roman"/>
           <w:b/>
@@ -9210,7 +9520,8 @@
           <w:iCs w:val="0"/>
           <w:color w:val="D5605C"/>
         </w:rPr>
-      </w:pPr>
+        <w:t>9</w:t>
+      </w:r>
       <w:r>
         <w:rPr>
           <w:rFonts w:ascii="Times New Roman" w:hAnsi="Times New Roman" w:cs="Times New Roman"/>
@@ -9220,28 +9531,6 @@
           <w:iCs w:val="0"/>
           <w:color w:val="D5605C"/>
         </w:rPr>
-        <w:t>3.2.</w:t>
-      </w:r>
-      <w:r>
-        <w:rPr>
-          <w:rFonts w:ascii="Times New Roman" w:hAnsi="Times New Roman" w:cs="Times New Roman"/>
-          <w:b/>
-          <w:bCs/>
-          <w:i w:val="0"/>
-          <w:iCs w:val="0"/>
-          <w:color w:val="D5605C"/>
-        </w:rPr>
-        <w:t>9</w:t>
-      </w:r>
-      <w:r>
-        <w:rPr>
-          <w:rFonts w:ascii="Times New Roman" w:hAnsi="Times New Roman" w:cs="Times New Roman"/>
-          <w:b/>
-          <w:bCs/>
-          <w:i w:val="0"/>
-          <w:iCs w:val="0"/>
-          <w:color w:val="D5605C"/>
-        </w:rPr>
         <w:t xml:space="preserve"> – Efetuar Login</w:t>
       </w:r>
     </w:p>
@@ -9278,7 +9567,7 @@
         <w:pStyle w:val="Corpodetexto"/>
         <w:numPr>
           <w:ilvl w:val="0"/>
-          <w:numId w:val="92"/>
+          <w:numId w:val="111"/>
         </w:numPr>
         <w:spacing w:before="182"/>
         <w:ind w:right="390"/>
@@ -9302,7 +9591,7 @@
         <w:pStyle w:val="Corpodetexto"/>
         <w:numPr>
           <w:ilvl w:val="0"/>
-          <w:numId w:val="92"/>
+          <w:numId w:val="111"/>
         </w:numPr>
         <w:spacing w:before="182"/>
         <w:ind w:right="390"/>
@@ -9539,40 +9828,6 @@
     </w:p>
     <w:p>
       <w:pPr>
-        <w:ind w:firstLine="427"/>
-        <w:rPr>
-          <w:rFonts w:ascii="Times New Roman" w:hAnsi="Times New Roman" w:cs="Times New Roman"/>
-          <w:b/>
-          <w:bCs/>
-          <w:color w:val="D5605C"/>
-        </w:rPr>
-      </w:pPr>
-    </w:p>
-    <w:p>
-      <w:pPr>
-        <w:ind w:firstLine="427"/>
-        <w:rPr>
-          <w:rFonts w:ascii="Times New Roman" w:hAnsi="Times New Roman" w:cs="Times New Roman"/>
-          <w:b/>
-          <w:bCs/>
-          <w:color w:val="D5605C"/>
-        </w:rPr>
-      </w:pPr>
-    </w:p>
-    <w:p>
-      <w:pPr>
-        <w:ind w:firstLine="427"/>
-        <w:rPr>
-          <w:rFonts w:ascii="Times New Roman" w:hAnsi="Times New Roman" w:cs="Times New Roman"/>
-          <w:b/>
-          <w:bCs/>
-          <w:color w:val="D5605C"/>
-        </w:rPr>
-      </w:pPr>
-    </w:p>
-    <w:p>
-      <w:pPr>
-        <w:ind w:firstLine="427"/>
         <w:rPr>
           <w:rFonts w:ascii="Times New Roman" w:hAnsi="Times New Roman" w:cs="Times New Roman"/>
           <w:b/>
@@ -9618,7 +9873,6 @@
           <w:color w:val="404040"/>
           <w:lang w:val="pt-PT"/>
         </w:rPr>
-        <w:lastRenderedPageBreak/>
         <w:t xml:space="preserve">REQ-1: </w:t>
       </w:r>
       <w:r>
@@ -9788,7 +10042,23 @@
           <w:color w:val="404040"/>
           <w:lang w:val="pt-PT"/>
         </w:rPr>
-        <w:t>Registar Informação do Apiário (constituição)</w:t>
+        <w:t>Registar Informação do Apiário (</w:t>
+      </w:r>
+      <w:r>
+        <w:rPr>
+          <w:rFonts w:ascii="Times New Roman" w:hAnsi="Times New Roman" w:cs="Times New Roman"/>
+          <w:color w:val="404040"/>
+          <w:lang w:val="pt-PT"/>
+        </w:rPr>
+        <w:t>colmeias</w:t>
+      </w:r>
+      <w:r>
+        <w:rPr>
+          <w:rFonts w:ascii="Times New Roman" w:hAnsi="Times New Roman" w:cs="Times New Roman"/>
+          <w:color w:val="404040"/>
+          <w:lang w:val="pt-PT"/>
+        </w:rPr>
+        <w:t>)</w:t>
       </w:r>
     </w:p>
     <w:p>
@@ -9862,15 +10132,7 @@
           <w:color w:val="404040"/>
           <w:lang w:val="pt-PT"/>
         </w:rPr>
-        <w:t>:</w:t>
-      </w:r>
-      <w:r>
-        <w:rPr>
-          <w:rFonts w:ascii="Times New Roman" w:hAnsi="Times New Roman" w:cs="Times New Roman"/>
-          <w:color w:val="404040"/>
-          <w:lang w:val="pt-PT"/>
-        </w:rPr>
-        <w:t xml:space="preserve"> Registar a informação do desdobramento</w:t>
+        <w:t>: Registar a informação do desdobramento</w:t>
       </w:r>
     </w:p>
     <w:p>
@@ -10204,7 +10466,7 @@
           <w:lang w:val="pt-PT"/>
         </w:rPr>
       </w:pPr>
-      <w:bookmarkStart w:id="28" w:name="_Toc155463088"/>
+      <w:bookmarkStart w:id="28" w:name="_Toc155542692"/>
       <w:r>
         <w:rPr>
           <w:rFonts w:ascii="Times New Roman" w:hAnsi="Times New Roman" w:cs="Times New Roman"/>
@@ -10558,6 +10820,7 @@
           <w:rFonts w:ascii="Times New Roman" w:hAnsi="Times New Roman" w:cs="Times New Roman"/>
           <w:lang w:val="pt-PT"/>
         </w:rPr>
+        <w:lastRenderedPageBreak/>
         <w:t>Se a validação for de encontro ao esperado e retornar uma resposta positiva, o pedido de transumância</w:t>
       </w:r>
       <w:r>
@@ -10588,6 +10851,13 @@
         </w:rPr>
         <w:t xml:space="preserve"> é negada.</w:t>
       </w:r>
+    </w:p>
+    <w:p>
+      <w:pPr>
+        <w:rPr>
+          <w:rFonts w:ascii="Times New Roman" w:hAnsi="Times New Roman" w:cs="Times New Roman"/>
+        </w:rPr>
+      </w:pPr>
     </w:p>
     <w:p>
       <w:pPr>
@@ -10642,7 +10912,6 @@
           <w:bCs/>
           <w:color w:val="D5605C"/>
         </w:rPr>
-        <w:lastRenderedPageBreak/>
         <w:t>Sequências de estímulo/resposta</w:t>
       </w:r>
     </w:p>
@@ -10740,7 +11009,115 @@
         </w:rPr>
         <w:t>Notificações</w:t>
       </w:r>
-      <w:r>
+    </w:p>
+    <w:p>
+      <w:pPr>
+        <w:ind w:firstLine="428"/>
+        <w:rPr>
+          <w:rFonts w:ascii="Times New Roman" w:hAnsi="Times New Roman" w:cs="Times New Roman"/>
+          <w:b/>
+          <w:bCs/>
+          <w:color w:val="D5605C"/>
+        </w:rPr>
+      </w:pPr>
+    </w:p>
+    <w:p>
+      <w:pPr>
+        <w:ind w:firstLine="428"/>
+        <w:rPr>
+          <w:rFonts w:ascii="Times New Roman" w:hAnsi="Times New Roman" w:cs="Times New Roman"/>
+          <w:b/>
+          <w:bCs/>
+          <w:color w:val="D5605C"/>
+        </w:rPr>
+      </w:pPr>
+      <w:r>
+        <w:rPr>
+          <w:rFonts w:ascii="Times New Roman" w:hAnsi="Times New Roman" w:cs="Times New Roman"/>
+          <w:b/>
+          <w:bCs/>
+          <w:color w:val="D5605C"/>
+        </w:rPr>
+        <w:t>Sequências de estímulo/resposta</w:t>
+      </w:r>
+    </w:p>
+    <w:p>
+      <w:pPr>
+        <w:pStyle w:val="PargrafodaLista"/>
+        <w:rPr>
+          <w:rFonts w:ascii="Times New Roman" w:hAnsi="Times New Roman" w:cs="Times New Roman"/>
+          <w:lang w:val="pt-PT"/>
+        </w:rPr>
+      </w:pPr>
+    </w:p>
+    <w:p>
+      <w:pPr>
+        <w:pStyle w:val="PargrafodaLista"/>
+        <w:numPr>
+          <w:ilvl w:val="0"/>
+          <w:numId w:val="110"/>
+        </w:numPr>
+        <w:rPr>
+          <w:rFonts w:ascii="Times New Roman" w:hAnsi="Times New Roman" w:cs="Times New Roman"/>
+          <w:lang w:val="pt-PT"/>
+        </w:rPr>
+      </w:pPr>
+      <w:r>
+        <w:rPr>
+          <w:rFonts w:ascii="Times New Roman" w:hAnsi="Times New Roman" w:cs="Times New Roman"/>
+          <w:lang w:val="pt-PT"/>
+        </w:rPr>
+        <w:t xml:space="preserve">Após a </w:t>
+      </w:r>
+      <w:r>
+        <w:rPr>
+          <w:rFonts w:ascii="Times New Roman" w:hAnsi="Times New Roman" w:cs="Times New Roman"/>
+          <w:lang w:val="pt-PT"/>
+        </w:rPr>
+        <w:t>conclusão de todo o tipo de autorizações, validações, agendamentos, etc</w:t>
+      </w:r>
+      <w:r>
+        <w:rPr>
+          <w:rFonts w:ascii="Times New Roman" w:hAnsi="Times New Roman" w:cs="Times New Roman"/>
+          <w:lang w:val="pt-PT"/>
+        </w:rPr>
+        <w:t>.</w:t>
+      </w:r>
+      <w:r>
+        <w:rPr>
+          <w:rFonts w:ascii="Times New Roman" w:hAnsi="Times New Roman" w:cs="Times New Roman"/>
+          <w:lang w:val="pt-PT"/>
+        </w:rPr>
+        <w:t xml:space="preserve"> o sistema vai enviar </w:t>
+      </w:r>
+      <w:r>
+        <w:rPr>
+          <w:rFonts w:ascii="Times New Roman" w:hAnsi="Times New Roman" w:cs="Times New Roman"/>
+          <w:lang w:val="pt-PT"/>
+        </w:rPr>
+        <w:t>uma notificação para o telemóvel do apicultor a informar da mesma</w:t>
+      </w:r>
+      <w:r>
+        <w:rPr>
+          <w:rFonts w:ascii="Times New Roman" w:hAnsi="Times New Roman" w:cs="Times New Roman"/>
+          <w:lang w:val="pt-PT"/>
+        </w:rPr>
+        <w:t>.</w:t>
+      </w:r>
+    </w:p>
+    <w:p>
+      <w:pPr>
+        <w:pStyle w:val="PargrafodaLista"/>
+        <w:ind w:left="878" w:firstLine="0"/>
+        <w:rPr>
+          <w:lang w:val="pt-PT"/>
+        </w:rPr>
+      </w:pPr>
+    </w:p>
+    <w:p>
+      <w:pPr>
+        <w:pStyle w:val="Ttulo4"/>
+        <w:ind w:left="428"/>
         <w:rPr>
           <w:rFonts w:ascii="Times New Roman" w:hAnsi="Times New Roman" w:cs="Times New Roman"/>
           <w:b/>
@@ -10749,9 +11126,7 @@
           <w:iCs w:val="0"/>
           <w:color w:val="D5605C"/>
         </w:rPr>
-        <w:t xml:space="preserve"> por e-mail e/ou </w:t>
-      </w:r>
-      <w:proofErr w:type="spellStart"/>
+      </w:pPr>
       <w:r>
         <w:rPr>
           <w:rFonts w:ascii="Times New Roman" w:hAnsi="Times New Roman" w:cs="Times New Roman"/>
@@ -10761,9 +11136,8 @@
           <w:iCs w:val="0"/>
           <w:color w:val="D5605C"/>
         </w:rPr>
-        <w:t>Push</w:t>
-      </w:r>
-      <w:proofErr w:type="spellEnd"/>
+        <w:t xml:space="preserve">3.3.5 </w:t>
+      </w:r>
       <w:r>
         <w:rPr>
           <w:rFonts w:ascii="Times New Roman" w:hAnsi="Times New Roman" w:cs="Times New Roman"/>
@@ -10773,10 +11147,117 @@
           <w:iCs w:val="0"/>
           <w:color w:val="D5605C"/>
         </w:rPr>
-        <w:t xml:space="preserve"> </w:t>
-      </w:r>
-      <w:proofErr w:type="spellStart"/>
-      <w:r>
+        <w:t>Enviar Lista de apiários à DGAV</w:t>
+      </w:r>
+    </w:p>
+    <w:p>
+      <w:pPr>
+        <w:ind w:firstLine="428"/>
+        <w:rPr>
+          <w:rFonts w:ascii="Times New Roman" w:hAnsi="Times New Roman" w:cs="Times New Roman"/>
+          <w:b/>
+          <w:bCs/>
+          <w:color w:val="D5605C"/>
+        </w:rPr>
+      </w:pPr>
+    </w:p>
+    <w:p>
+      <w:pPr>
+        <w:ind w:firstLine="428"/>
+        <w:rPr>
+          <w:rFonts w:ascii="Times New Roman" w:hAnsi="Times New Roman" w:cs="Times New Roman"/>
+          <w:b/>
+          <w:bCs/>
+          <w:color w:val="D5605C"/>
+        </w:rPr>
+      </w:pPr>
+      <w:r>
+        <w:rPr>
+          <w:rFonts w:ascii="Times New Roman" w:hAnsi="Times New Roman" w:cs="Times New Roman"/>
+          <w:b/>
+          <w:bCs/>
+          <w:color w:val="D5605C"/>
+        </w:rPr>
+        <w:t>Sequências de estímulo/resposta</w:t>
+      </w:r>
+    </w:p>
+    <w:p>
+      <w:pPr>
+        <w:pStyle w:val="PargrafodaLista"/>
+        <w:rPr>
+          <w:rFonts w:ascii="Times New Roman" w:hAnsi="Times New Roman" w:cs="Times New Roman"/>
+          <w:lang w:val="pt-PT"/>
+        </w:rPr>
+      </w:pPr>
+    </w:p>
+    <w:p>
+      <w:pPr>
+        <w:pStyle w:val="PargrafodaLista"/>
+        <w:numPr>
+          <w:ilvl w:val="0"/>
+          <w:numId w:val="101"/>
+        </w:numPr>
+        <w:rPr>
+          <w:rFonts w:ascii="Times New Roman" w:hAnsi="Times New Roman" w:cs="Times New Roman"/>
+          <w:lang w:val="pt-PT"/>
+        </w:rPr>
+      </w:pPr>
+      <w:r>
+        <w:rPr>
+          <w:rFonts w:ascii="Times New Roman" w:hAnsi="Times New Roman" w:cs="Times New Roman"/>
+          <w:lang w:val="pt-PT"/>
+        </w:rPr>
+        <w:t xml:space="preserve">Após a verificação do caso de uso </w:t>
+      </w:r>
+      <w:r>
+        <w:rPr>
+          <w:rFonts w:ascii="Times New Roman" w:hAnsi="Times New Roman" w:cs="Times New Roman"/>
+          <w:lang w:val="pt-PT"/>
+        </w:rPr>
+        <w:t>“Verificação Localização”</w:t>
+      </w:r>
+      <w:r>
+        <w:rPr>
+          <w:rFonts w:ascii="Times New Roman" w:hAnsi="Times New Roman" w:cs="Times New Roman"/>
+          <w:lang w:val="pt-PT"/>
+        </w:rPr>
+        <w:t>, a API retorna uma resposta positiva/negativa dependendo dos critérios avaliados.</w:t>
+      </w:r>
+    </w:p>
+    <w:p>
+      <w:pPr>
+        <w:pStyle w:val="PargrafodaLista"/>
+        <w:numPr>
+          <w:ilvl w:val="0"/>
+          <w:numId w:val="101"/>
+        </w:numPr>
+        <w:rPr>
+          <w:rFonts w:ascii="Times New Roman" w:hAnsi="Times New Roman" w:cs="Times New Roman"/>
+          <w:lang w:val="pt-PT"/>
+        </w:rPr>
+      </w:pPr>
+      <w:r>
+        <w:rPr>
+          <w:rFonts w:ascii="Times New Roman" w:hAnsi="Times New Roman" w:cs="Times New Roman"/>
+          <w:lang w:val="pt-PT"/>
+        </w:rPr>
+        <w:t xml:space="preserve">A API, devolve uma resposta à aplicação móvel positiva/negativa, dependendo do resultado das validações. </w:t>
+      </w:r>
+    </w:p>
+    <w:p>
+      <w:pPr>
+        <w:tabs>
+          <w:tab w:val="left" w:pos="639"/>
+        </w:tabs>
+      </w:pPr>
+      <w:r>
+        <w:tab/>
+      </w:r>
+    </w:p>
+    <w:p>
+      <w:pPr>
+        <w:pStyle w:val="Ttulo4"/>
+        <w:ind w:left="428"/>
         <w:rPr>
           <w:rFonts w:ascii="Times New Roman" w:hAnsi="Times New Roman" w:cs="Times New Roman"/>
           <w:b/>
@@ -10785,9 +11266,40 @@
           <w:iCs w:val="0"/>
           <w:color w:val="D5605C"/>
         </w:rPr>
-        <w:t>Notification</w:t>
-      </w:r>
-      <w:proofErr w:type="spellEnd"/>
+      </w:pPr>
+      <w:r>
+        <w:rPr>
+          <w:rFonts w:ascii="Times New Roman" w:hAnsi="Times New Roman" w:cs="Times New Roman"/>
+          <w:b/>
+          <w:bCs/>
+          <w:i w:val="0"/>
+          <w:iCs w:val="0"/>
+          <w:color w:val="D5605C"/>
+        </w:rPr>
+        <w:t xml:space="preserve">3.3.6 </w:t>
+      </w:r>
+      <w:r>
+        <w:rPr>
+          <w:rFonts w:ascii="Times New Roman" w:hAnsi="Times New Roman" w:cs="Times New Roman"/>
+          <w:b/>
+          <w:bCs/>
+          <w:i w:val="0"/>
+          <w:iCs w:val="0"/>
+          <w:color w:val="D5605C"/>
+        </w:rPr>
+        <w:t>Autorização da</w:t>
+      </w:r>
+      <w:r>
+        <w:rPr>
+          <w:rFonts w:ascii="Times New Roman" w:hAnsi="Times New Roman" w:cs="Times New Roman"/>
+          <w:b/>
+          <w:bCs/>
+          <w:i w:val="0"/>
+          <w:iCs w:val="0"/>
+          <w:color w:val="D5605C"/>
+        </w:rPr>
+        <w:t xml:space="preserve"> DGAV</w:t>
+      </w:r>
     </w:p>
     <w:p>
       <w:pPr>
@@ -10846,154 +11358,6 @@
           <w:rFonts w:ascii="Times New Roman" w:hAnsi="Times New Roman" w:cs="Times New Roman"/>
           <w:lang w:val="pt-PT"/>
         </w:rPr>
-        <w:t xml:space="preserve">Após a </w:t>
-      </w:r>
-      <w:r>
-        <w:rPr>
-          <w:rFonts w:ascii="Times New Roman" w:hAnsi="Times New Roman" w:cs="Times New Roman"/>
-          <w:lang w:val="pt-PT"/>
-        </w:rPr>
-        <w:t>conclusão de todo o tipo de autorizações, validações, agendamentos, etc</w:t>
-      </w:r>
-      <w:r>
-        <w:rPr>
-          <w:rFonts w:ascii="Times New Roman" w:hAnsi="Times New Roman" w:cs="Times New Roman"/>
-          <w:lang w:val="pt-PT"/>
-        </w:rPr>
-        <w:t>.</w:t>
-      </w:r>
-      <w:r>
-        <w:rPr>
-          <w:rFonts w:ascii="Times New Roman" w:hAnsi="Times New Roman" w:cs="Times New Roman"/>
-          <w:lang w:val="pt-PT"/>
-        </w:rPr>
-        <w:t xml:space="preserve"> o sistema vai enviar um e-mail para o utilizador com o resultado do pedido que efetuou.</w:t>
-      </w:r>
-    </w:p>
-    <w:p>
-      <w:pPr>
-        <w:pStyle w:val="PargrafodaLista"/>
-        <w:ind w:left="878" w:firstLine="0"/>
-        <w:rPr>
-          <w:lang w:val="pt-PT"/>
-        </w:rPr>
-      </w:pPr>
-    </w:p>
-    <w:p>
-      <w:pPr>
-        <w:pStyle w:val="Ttulo4"/>
-        <w:ind w:left="428"/>
-        <w:rPr>
-          <w:rFonts w:ascii="Times New Roman" w:hAnsi="Times New Roman" w:cs="Times New Roman"/>
-          <w:b/>
-          <w:bCs/>
-          <w:i w:val="0"/>
-          <w:iCs w:val="0"/>
-          <w:color w:val="D5605C"/>
-        </w:rPr>
-      </w:pPr>
-      <w:r>
-        <w:rPr>
-          <w:rFonts w:ascii="Times New Roman" w:hAnsi="Times New Roman" w:cs="Times New Roman"/>
-          <w:b/>
-          <w:bCs/>
-          <w:i w:val="0"/>
-          <w:iCs w:val="0"/>
-          <w:color w:val="D5605C"/>
-        </w:rPr>
-        <w:t>3.3.</w:t>
-      </w:r>
-      <w:r>
-        <w:rPr>
-          <w:rFonts w:ascii="Times New Roman" w:hAnsi="Times New Roman" w:cs="Times New Roman"/>
-          <w:b/>
-          <w:bCs/>
-          <w:i w:val="0"/>
-          <w:iCs w:val="0"/>
-          <w:color w:val="D5605C"/>
-        </w:rPr>
-        <w:t>5</w:t>
-      </w:r>
-      <w:r>
-        <w:rPr>
-          <w:rFonts w:ascii="Times New Roman" w:hAnsi="Times New Roman" w:cs="Times New Roman"/>
-          <w:b/>
-          <w:bCs/>
-          <w:i w:val="0"/>
-          <w:iCs w:val="0"/>
-          <w:color w:val="D5605C"/>
-        </w:rPr>
-        <w:t xml:space="preserve"> </w:t>
-      </w:r>
-      <w:r>
-        <w:rPr>
-          <w:rFonts w:ascii="Times New Roman" w:hAnsi="Times New Roman" w:cs="Times New Roman"/>
-          <w:b/>
-          <w:bCs/>
-          <w:i w:val="0"/>
-          <w:iCs w:val="0"/>
-          <w:color w:val="D5605C"/>
-        </w:rPr>
-        <w:t>Enviar Lista de apiários à DGAV</w:t>
-      </w:r>
-    </w:p>
-    <w:p>
-      <w:pPr>
-        <w:ind w:firstLine="428"/>
-        <w:rPr>
-          <w:rFonts w:ascii="Times New Roman" w:hAnsi="Times New Roman" w:cs="Times New Roman"/>
-          <w:b/>
-          <w:bCs/>
-          <w:color w:val="D5605C"/>
-        </w:rPr>
-      </w:pPr>
-    </w:p>
-    <w:p>
-      <w:pPr>
-        <w:ind w:firstLine="428"/>
-        <w:rPr>
-          <w:rFonts w:ascii="Times New Roman" w:hAnsi="Times New Roman" w:cs="Times New Roman"/>
-          <w:b/>
-          <w:bCs/>
-          <w:color w:val="D5605C"/>
-        </w:rPr>
-      </w:pPr>
-      <w:r>
-        <w:rPr>
-          <w:rFonts w:ascii="Times New Roman" w:hAnsi="Times New Roman" w:cs="Times New Roman"/>
-          <w:b/>
-          <w:bCs/>
-          <w:color w:val="D5605C"/>
-        </w:rPr>
-        <w:t>Sequências de estímulo/resposta</w:t>
-      </w:r>
-    </w:p>
-    <w:p>
-      <w:pPr>
-        <w:pStyle w:val="PargrafodaLista"/>
-        <w:rPr>
-          <w:rFonts w:ascii="Times New Roman" w:hAnsi="Times New Roman" w:cs="Times New Roman"/>
-          <w:lang w:val="pt-PT"/>
-        </w:rPr>
-      </w:pPr>
-    </w:p>
-    <w:p>
-      <w:pPr>
-        <w:pStyle w:val="PargrafodaLista"/>
-        <w:numPr>
-          <w:ilvl w:val="0"/>
-          <w:numId w:val="101"/>
-        </w:numPr>
-        <w:rPr>
-          <w:rFonts w:ascii="Times New Roman" w:hAnsi="Times New Roman" w:cs="Times New Roman"/>
-          <w:lang w:val="pt-PT"/>
-        </w:rPr>
-      </w:pPr>
-      <w:r>
-        <w:rPr>
-          <w:rFonts w:ascii="Times New Roman" w:hAnsi="Times New Roman" w:cs="Times New Roman"/>
-          <w:lang w:val="pt-PT"/>
-        </w:rPr>
         <w:t xml:space="preserve">Após a verificação do caso de uso </w:t>
       </w:r>
       <w:r>
@@ -11010,145 +11374,6 @@
         </w:rPr>
         <w:t>, a API retorna uma resposta positiva/negativa dependendo dos critérios avaliados.</w:t>
       </w:r>
-    </w:p>
-    <w:p>
-      <w:pPr>
-        <w:pStyle w:val="PargrafodaLista"/>
-        <w:numPr>
-          <w:ilvl w:val="0"/>
-          <w:numId w:val="101"/>
-        </w:numPr>
-        <w:rPr>
-          <w:rFonts w:ascii="Times New Roman" w:hAnsi="Times New Roman" w:cs="Times New Roman"/>
-          <w:lang w:val="pt-PT"/>
-        </w:rPr>
-      </w:pPr>
-      <w:r>
-        <w:rPr>
-          <w:rFonts w:ascii="Times New Roman" w:hAnsi="Times New Roman" w:cs="Times New Roman"/>
-          <w:lang w:val="pt-PT"/>
-        </w:rPr>
-        <w:t xml:space="preserve">A API, devolve uma resposta à aplicação móvel positiva/negativa, dependendo do resultado das validações. </w:t>
-      </w:r>
-    </w:p>
-    <w:p>
-      <w:pPr>
-        <w:tabs>
-          <w:tab w:val="left" w:pos="639"/>
-        </w:tabs>
-      </w:pPr>
-      <w:r>
-        <w:tab/>
-      </w:r>
-    </w:p>
-    <w:p>
-      <w:pPr>
-        <w:pStyle w:val="Ttulo4"/>
-        <w:ind w:left="428"/>
-        <w:rPr>
-          <w:rFonts w:ascii="Times New Roman" w:hAnsi="Times New Roman" w:cs="Times New Roman"/>
-          <w:b/>
-          <w:bCs/>
-          <w:i w:val="0"/>
-          <w:iCs w:val="0"/>
-          <w:color w:val="D5605C"/>
-        </w:rPr>
-      </w:pPr>
-      <w:r>
-        <w:rPr>
-          <w:rFonts w:ascii="Times New Roman" w:hAnsi="Times New Roman" w:cs="Times New Roman"/>
-          <w:b/>
-          <w:bCs/>
-          <w:i w:val="0"/>
-          <w:iCs w:val="0"/>
-          <w:color w:val="D5605C"/>
-        </w:rPr>
-        <w:t>3.3.</w:t>
-      </w:r>
-      <w:r>
-        <w:rPr>
-          <w:rFonts w:ascii="Times New Roman" w:hAnsi="Times New Roman" w:cs="Times New Roman"/>
-          <w:b/>
-          <w:bCs/>
-          <w:i w:val="0"/>
-          <w:iCs w:val="0"/>
-          <w:color w:val="D5605C"/>
-        </w:rPr>
-        <w:t>6</w:t>
-      </w:r>
-      <w:r>
-        <w:rPr>
-          <w:rFonts w:ascii="Times New Roman" w:hAnsi="Times New Roman" w:cs="Times New Roman"/>
-          <w:b/>
-          <w:bCs/>
-          <w:i w:val="0"/>
-          <w:iCs w:val="0"/>
-          <w:color w:val="D5605C"/>
-        </w:rPr>
-        <w:t xml:space="preserve"> </w:t>
-      </w:r>
-      <w:r>
-        <w:rPr>
-          <w:rFonts w:ascii="Times New Roman" w:hAnsi="Times New Roman" w:cs="Times New Roman"/>
-          <w:b/>
-          <w:bCs/>
-          <w:i w:val="0"/>
-          <w:iCs w:val="0"/>
-          <w:color w:val="D5605C"/>
-        </w:rPr>
-        <w:t>Autorização da</w:t>
-      </w:r>
-      <w:r>
-        <w:rPr>
-          <w:rFonts w:ascii="Times New Roman" w:hAnsi="Times New Roman" w:cs="Times New Roman"/>
-          <w:b/>
-          <w:bCs/>
-          <w:i w:val="0"/>
-          <w:iCs w:val="0"/>
-          <w:color w:val="D5605C"/>
-        </w:rPr>
-        <w:t xml:space="preserve"> DGAV</w:t>
-      </w:r>
-    </w:p>
-    <w:p>
-      <w:pPr>
-        <w:ind w:firstLine="428"/>
-        <w:rPr>
-          <w:rFonts w:ascii="Times New Roman" w:hAnsi="Times New Roman" w:cs="Times New Roman"/>
-          <w:b/>
-          <w:bCs/>
-          <w:color w:val="D5605C"/>
-        </w:rPr>
-      </w:pPr>
-    </w:p>
-    <w:p>
-      <w:pPr>
-        <w:ind w:firstLine="428"/>
-        <w:rPr>
-          <w:rFonts w:ascii="Times New Roman" w:hAnsi="Times New Roman" w:cs="Times New Roman"/>
-          <w:b/>
-          <w:bCs/>
-          <w:color w:val="D5605C"/>
-        </w:rPr>
-      </w:pPr>
-      <w:r>
-        <w:rPr>
-          <w:rFonts w:ascii="Times New Roman" w:hAnsi="Times New Roman" w:cs="Times New Roman"/>
-          <w:b/>
-          <w:bCs/>
-          <w:color w:val="D5605C"/>
-        </w:rPr>
-        <w:t>Sequências de estímulo/resposta</w:t>
-      </w:r>
-    </w:p>
-    <w:p>
-      <w:pPr>
-        <w:pStyle w:val="PargrafodaLista"/>
-        <w:rPr>
-          <w:rFonts w:ascii="Times New Roman" w:hAnsi="Times New Roman" w:cs="Times New Roman"/>
-          <w:lang w:val="pt-PT"/>
-        </w:rPr>
-      </w:pPr>
     </w:p>
     <w:p>
       <w:pPr>
@@ -11167,40 +11392,6 @@
           <w:rFonts w:ascii="Times New Roman" w:hAnsi="Times New Roman" w:cs="Times New Roman"/>
           <w:lang w:val="pt-PT"/>
         </w:rPr>
-        <w:t xml:space="preserve">Após a verificação do caso de uso </w:t>
-      </w:r>
-      <w:r>
-        <w:rPr>
-          <w:rFonts w:ascii="Times New Roman" w:hAnsi="Times New Roman" w:cs="Times New Roman"/>
-          <w:lang w:val="pt-PT"/>
-        </w:rPr>
-        <w:t>“Verificação Localização”</w:t>
-      </w:r>
-      <w:r>
-        <w:rPr>
-          <w:rFonts w:ascii="Times New Roman" w:hAnsi="Times New Roman" w:cs="Times New Roman"/>
-          <w:lang w:val="pt-PT"/>
-        </w:rPr>
-        <w:t>, a API retorna uma resposta positiva/negativa dependendo dos critérios avaliados.</w:t>
-      </w:r>
-    </w:p>
-    <w:p>
-      <w:pPr>
-        <w:pStyle w:val="PargrafodaLista"/>
-        <w:numPr>
-          <w:ilvl w:val="0"/>
-          <w:numId w:val="110"/>
-        </w:numPr>
-        <w:rPr>
-          <w:rFonts w:ascii="Times New Roman" w:hAnsi="Times New Roman" w:cs="Times New Roman"/>
-          <w:lang w:val="pt-PT"/>
-        </w:rPr>
-      </w:pPr>
-      <w:r>
-        <w:rPr>
-          <w:rFonts w:ascii="Times New Roman" w:hAnsi="Times New Roman" w:cs="Times New Roman"/>
-          <w:lang w:val="pt-PT"/>
-        </w:rPr>
         <w:t xml:space="preserve">A API, devolve uma resposta à aplicação móvel positiva/negativa, dependendo do resultado das validações. </w:t>
       </w:r>
     </w:p>
@@ -11403,36 +11594,8 @@
           <w:color w:val="404040"/>
           <w:lang w:val="pt-PT"/>
         </w:rPr>
-        <w:t xml:space="preserve">: Envio de Notificações por e-mail e/ou </w:t>
-      </w:r>
-      <w:proofErr w:type="spellStart"/>
-      <w:r>
-        <w:rPr>
-          <w:rFonts w:ascii="Times New Roman" w:hAnsi="Times New Roman" w:cs="Times New Roman"/>
-          <w:color w:val="404040"/>
-          <w:lang w:val="pt-PT"/>
-        </w:rPr>
-        <w:t>Push</w:t>
-      </w:r>
-      <w:proofErr w:type="spellEnd"/>
-      <w:r>
-        <w:rPr>
-          <w:rFonts w:ascii="Times New Roman" w:hAnsi="Times New Roman" w:cs="Times New Roman"/>
-          <w:color w:val="404040"/>
-          <w:lang w:val="pt-PT"/>
-        </w:rPr>
-        <w:t xml:space="preserve"> </w:t>
-      </w:r>
-      <w:proofErr w:type="spellStart"/>
-      <w:r>
-        <w:rPr>
-          <w:rFonts w:ascii="Times New Roman" w:hAnsi="Times New Roman" w:cs="Times New Roman"/>
-          <w:color w:val="404040"/>
-          <w:lang w:val="pt-PT"/>
-        </w:rPr>
-        <w:t>Notification</w:t>
-      </w:r>
-      <w:proofErr w:type="spellEnd"/>
+        <w:t>: Envio de Notificações</w:t>
+      </w:r>
     </w:p>
     <w:p>
       <w:pPr>
@@ -11516,10 +11679,6 @@
         <w:t>: Autorização DGAV</w:t>
       </w:r>
     </w:p>
-    <w:p/>
-    <w:p/>
-    <w:p/>
-    <w:p/>
     <w:p/>
     <w:p/>
     <w:p>
@@ -11549,7 +11708,7 @@
       <w:bookmarkStart w:id="37" w:name="4.2.5_Transplant_results"/>
       <w:bookmarkStart w:id="38" w:name="4.3_Reports"/>
       <w:bookmarkStart w:id="39" w:name="5._Domain_model"/>
-      <w:bookmarkStart w:id="40" w:name="_Toc155463089"/>
+      <w:bookmarkStart w:id="40" w:name="_Toc155542693"/>
       <w:bookmarkEnd w:id="30"/>
       <w:bookmarkEnd w:id="31"/>
       <w:bookmarkEnd w:id="32"/>
@@ -11566,7 +11725,6 @@
           <w:color w:val="D5605C"/>
           <w:lang w:val="pt-PT"/>
         </w:rPr>
-        <w:lastRenderedPageBreak/>
         <w:t>Modelo de Domínio</w:t>
       </w:r>
       <w:bookmarkEnd w:id="40"/>
@@ -11590,7 +11748,7 @@
         </w:rPr>
       </w:pPr>
       <w:bookmarkStart w:id="41" w:name="5.1_Domain_model_overview"/>
-      <w:bookmarkStart w:id="42" w:name="_Toc155463090"/>
+      <w:bookmarkStart w:id="42" w:name="_Toc155542694"/>
       <w:bookmarkEnd w:id="41"/>
       <w:r>
         <w:rPr>
@@ -11688,6 +11846,7 @@
           <w:color w:val="auto"/>
         </w:rPr>
       </w:pPr>
+      <w:bookmarkStart w:id="43" w:name="_Toc155542207"/>
       <w:r>
         <w:rPr>
           <w:color w:val="auto"/>
@@ -11731,6 +11890,7 @@
         </w:rPr>
         <w:t xml:space="preserve"> - Modelo de Domínio</w:t>
       </w:r>
+      <w:bookmarkEnd w:id="43"/>
     </w:p>
     <w:p>
       <w:pPr>
@@ -11744,8 +11904,8 @@
           <w:cols w:space="720"/>
         </w:sectPr>
       </w:pPr>
-      <w:bookmarkStart w:id="43" w:name="_bookmark199"/>
-      <w:bookmarkEnd w:id="43"/>
+      <w:bookmarkStart w:id="44" w:name="_bookmark199"/>
+      <w:bookmarkEnd w:id="44"/>
     </w:p>
     <w:p>
       <w:pPr>
@@ -11763,9 +11923,9 @@
           <w:lang w:val="pt-PT"/>
         </w:rPr>
       </w:pPr>
-      <w:bookmarkStart w:id="44" w:name="6._External_interface_requirements"/>
-      <w:bookmarkStart w:id="45" w:name="_Toc155463091"/>
-      <w:bookmarkEnd w:id="44"/>
+      <w:bookmarkStart w:id="45" w:name="6._External_interface_requirements"/>
+      <w:bookmarkStart w:id="46" w:name="_Toc155542695"/>
+      <w:bookmarkEnd w:id="45"/>
       <w:r>
         <w:rPr>
           <w:rFonts w:ascii="Times New Roman" w:hAnsi="Times New Roman" w:cs="Times New Roman"/>
@@ -11775,7 +11935,7 @@
         <w:lastRenderedPageBreak/>
         <w:t>Requisitos da Interfaces Externas</w:t>
       </w:r>
-      <w:bookmarkEnd w:id="45"/>
+      <w:bookmarkEnd w:id="46"/>
     </w:p>
     <w:p>
       <w:pPr>
@@ -11787,8 +11947,8 @@
           <w:lang w:val="pt-PT"/>
         </w:rPr>
       </w:pPr>
-      <w:bookmarkStart w:id="46" w:name="6.1_User_interfaces"/>
-      <w:bookmarkEnd w:id="46"/>
+      <w:bookmarkStart w:id="47" w:name="6.1_User_interfaces"/>
+      <w:bookmarkEnd w:id="47"/>
     </w:p>
     <w:p>
       <w:pPr>
@@ -11807,13 +11967,13 @@
           <w:lang w:val="pt-PT"/>
         </w:rPr>
       </w:pPr>
-      <w:bookmarkStart w:id="47" w:name="User_Interface_Design"/>
-      <w:bookmarkStart w:id="48" w:name="6.2_Software_interfaces"/>
-      <w:bookmarkStart w:id="49" w:name="6.3_Hardware_interfaces"/>
-      <w:bookmarkStart w:id="50" w:name="_Toc155463092"/>
-      <w:bookmarkEnd w:id="47"/>
+      <w:bookmarkStart w:id="48" w:name="User_Interface_Design"/>
+      <w:bookmarkStart w:id="49" w:name="6.2_Software_interfaces"/>
+      <w:bookmarkStart w:id="50" w:name="6.3_Hardware_interfaces"/>
+      <w:bookmarkStart w:id="51" w:name="_Toc155542696"/>
       <w:bookmarkEnd w:id="48"/>
       <w:bookmarkEnd w:id="49"/>
+      <w:bookmarkEnd w:id="50"/>
       <w:r>
         <w:rPr>
           <w:rFonts w:ascii="Times New Roman" w:hAnsi="Times New Roman" w:cs="Times New Roman"/>
@@ -11830,7 +11990,7 @@
         </w:rPr>
         <w:t>Software</w:t>
       </w:r>
-      <w:bookmarkEnd w:id="50"/>
+      <w:bookmarkEnd w:id="51"/>
     </w:p>
     <w:p>
       <w:pPr>
@@ -11949,6 +12109,8 @@
       <w:r>
         <w:rPr>
           <w:rFonts w:ascii="Times New Roman" w:hAnsi="Times New Roman" w:cs="Times New Roman"/>
+          <w:b/>
+          <w:bCs/>
           <w:color w:val="404040"/>
           <w:lang w:val="pt-PT"/>
         </w:rPr>
@@ -11977,7 +12139,15 @@
           <w:color w:val="404040"/>
           <w:lang w:val="pt-PT"/>
         </w:rPr>
-        <w:t xml:space="preserve"> o portal será </w:t>
+        <w:t xml:space="preserve"> a API d</w:t>
+      </w:r>
+      <w:r>
+        <w:rPr>
+          <w:rFonts w:ascii="Times New Roman" w:hAnsi="Times New Roman" w:cs="Times New Roman"/>
+          <w:color w:val="404040"/>
+          <w:lang w:val="pt-PT"/>
+        </w:rPr>
+        <w:t xml:space="preserve">o portal será </w:t>
       </w:r>
       <w:r>
         <w:rPr>
@@ -11993,7 +12163,7 @@
           <w:color w:val="404040"/>
           <w:lang w:val="pt-PT"/>
         </w:rPr>
-        <w:t>o</w:t>
+        <w:t>a</w:t>
       </w:r>
       <w:r>
         <w:rPr>
@@ -12022,6 +12192,8 @@
       <w:r>
         <w:rPr>
           <w:rFonts w:ascii="Times New Roman" w:hAnsi="Times New Roman" w:cs="Times New Roman"/>
+          <w:b/>
+          <w:bCs/>
           <w:color w:val="404040"/>
           <w:lang w:val="pt-PT"/>
         </w:rPr>
@@ -12051,7 +12223,347 @@
           <w:color w:val="404040"/>
           <w:lang w:val="pt-PT"/>
         </w:rPr>
-        <w:t xml:space="preserve"> Spring para facilitar o desenvolvimento e garantir a eficiência na construção e manutenção do sistema.</w:t>
+        <w:t xml:space="preserve"> </w:t>
+      </w:r>
+      <w:r>
+        <w:rPr>
+          <w:rFonts w:ascii="Times New Roman" w:hAnsi="Times New Roman" w:cs="Times New Roman"/>
+          <w:b/>
+          <w:bCs/>
+          <w:color w:val="404040"/>
+          <w:lang w:val="pt-PT"/>
+        </w:rPr>
+        <w:t>Spring</w:t>
+      </w:r>
+      <w:r>
+        <w:rPr>
+          <w:rFonts w:ascii="Times New Roman" w:hAnsi="Times New Roman" w:cs="Times New Roman"/>
+          <w:color w:val="404040"/>
+          <w:lang w:val="pt-PT"/>
+        </w:rPr>
+        <w:t xml:space="preserve"> para facilitar o desenvolvimento e garantir a eficiência na construção e manutenção do sistema.</w:t>
+      </w:r>
+    </w:p>
+    <w:p>
+      <w:pPr>
+        <w:pStyle w:val="Corpodetexto"/>
+        <w:spacing w:before="179"/>
+        <w:ind w:left="428" w:right="394"/>
+        <w:jc w:val="both"/>
+        <w:rPr>
+          <w:rFonts w:ascii="Times New Roman" w:hAnsi="Times New Roman" w:cs="Times New Roman"/>
+          <w:color w:val="404040"/>
+          <w:lang w:val="pt-PT"/>
+        </w:rPr>
+      </w:pPr>
+      <w:r>
+        <w:rPr>
+          <w:rFonts w:ascii="Times New Roman" w:hAnsi="Times New Roman" w:cs="Times New Roman"/>
+          <w:color w:val="404040"/>
+          <w:lang w:val="pt-PT"/>
+        </w:rPr>
+        <w:t>Para o armazenamento de dados foi escolhido a</w:t>
+      </w:r>
+      <w:r>
+        <w:rPr>
+          <w:rFonts w:ascii="Times New Roman" w:hAnsi="Times New Roman" w:cs="Times New Roman"/>
+          <w:color w:val="404040"/>
+          <w:lang w:val="pt-PT"/>
+        </w:rPr>
+        <w:t xml:space="preserve"> </w:t>
+      </w:r>
+      <w:proofErr w:type="spellStart"/>
+      <w:r>
+        <w:rPr>
+          <w:rFonts w:ascii="Times New Roman" w:hAnsi="Times New Roman" w:cs="Times New Roman"/>
+          <w:b/>
+          <w:bCs/>
+          <w:color w:val="404040"/>
+          <w:lang w:val="pt-PT"/>
+        </w:rPr>
+        <w:t>Firebase</w:t>
+      </w:r>
+      <w:proofErr w:type="spellEnd"/>
+      <w:r>
+        <w:rPr>
+          <w:rFonts w:ascii="Times New Roman" w:hAnsi="Times New Roman" w:cs="Times New Roman"/>
+          <w:b/>
+          <w:bCs/>
+          <w:color w:val="404040"/>
+          <w:lang w:val="pt-PT"/>
+        </w:rPr>
+        <w:t xml:space="preserve"> </w:t>
+      </w:r>
+      <w:proofErr w:type="spellStart"/>
+      <w:r>
+        <w:rPr>
+          <w:rFonts w:ascii="Times New Roman" w:hAnsi="Times New Roman" w:cs="Times New Roman"/>
+          <w:b/>
+          <w:bCs/>
+          <w:color w:val="404040"/>
+          <w:lang w:val="pt-PT"/>
+        </w:rPr>
+        <w:t>Firestore</w:t>
+      </w:r>
+      <w:proofErr w:type="spellEnd"/>
+      <w:r>
+        <w:rPr>
+          <w:rFonts w:ascii="Times New Roman" w:hAnsi="Times New Roman" w:cs="Times New Roman"/>
+          <w:b/>
+          <w:bCs/>
+          <w:color w:val="404040"/>
+          <w:lang w:val="pt-PT"/>
+        </w:rPr>
+        <w:t xml:space="preserve"> </w:t>
+      </w:r>
+      <w:proofErr w:type="spellStart"/>
+      <w:r>
+        <w:rPr>
+          <w:rFonts w:ascii="Times New Roman" w:hAnsi="Times New Roman" w:cs="Times New Roman"/>
+          <w:b/>
+          <w:bCs/>
+          <w:color w:val="404040"/>
+          <w:lang w:val="pt-PT"/>
+        </w:rPr>
+        <w:t>Database</w:t>
+      </w:r>
+      <w:proofErr w:type="spellEnd"/>
+      <w:r>
+        <w:rPr>
+          <w:rFonts w:ascii="Times New Roman" w:hAnsi="Times New Roman" w:cs="Times New Roman"/>
+          <w:color w:val="404040"/>
+          <w:lang w:val="pt-PT"/>
+        </w:rPr>
+        <w:t xml:space="preserve"> para facilitar a comunicação de dados entre </w:t>
+      </w:r>
+      <w:r>
+        <w:rPr>
+          <w:rFonts w:ascii="Times New Roman" w:hAnsi="Times New Roman" w:cs="Times New Roman"/>
+          <w:color w:val="404040"/>
+          <w:lang w:val="pt-PT"/>
+        </w:rPr>
+        <w:t>a</w:t>
+      </w:r>
+      <w:r>
+        <w:rPr>
+          <w:rFonts w:ascii="Times New Roman" w:hAnsi="Times New Roman" w:cs="Times New Roman"/>
+          <w:color w:val="404040"/>
+          <w:lang w:val="pt-PT"/>
+        </w:rPr>
+        <w:t xml:space="preserve"> aplicação Android e a API Java</w:t>
+      </w:r>
+      <w:r>
+        <w:rPr>
+          <w:rFonts w:ascii="Times New Roman" w:hAnsi="Times New Roman" w:cs="Times New Roman"/>
+          <w:color w:val="404040"/>
+          <w:lang w:val="pt-PT"/>
+        </w:rPr>
+        <w:t xml:space="preserve"> do portal</w:t>
+      </w:r>
+      <w:r>
+        <w:rPr>
+          <w:rFonts w:ascii="Times New Roman" w:hAnsi="Times New Roman" w:cs="Times New Roman"/>
+          <w:color w:val="404040"/>
+          <w:lang w:val="pt-PT"/>
+        </w:rPr>
+        <w:t xml:space="preserve"> devido</w:t>
+      </w:r>
+      <w:r>
+        <w:rPr>
+          <w:rFonts w:ascii="Times New Roman" w:hAnsi="Times New Roman" w:cs="Times New Roman"/>
+          <w:color w:val="404040"/>
+          <w:lang w:val="pt-PT"/>
+        </w:rPr>
+        <w:t xml:space="preserve"> à</w:t>
+      </w:r>
+      <w:r>
+        <w:rPr>
+          <w:rFonts w:ascii="Times New Roman" w:hAnsi="Times New Roman" w:cs="Times New Roman"/>
+          <w:color w:val="404040"/>
+          <w:lang w:val="pt-PT"/>
+        </w:rPr>
+        <w:t xml:space="preserve"> </w:t>
+      </w:r>
+      <w:r>
+        <w:rPr>
+          <w:rFonts w:ascii="Times New Roman" w:hAnsi="Times New Roman" w:cs="Times New Roman"/>
+          <w:color w:val="404040"/>
+          <w:lang w:val="pt-PT"/>
+        </w:rPr>
+        <w:t>s</w:t>
+      </w:r>
+      <w:r>
+        <w:rPr>
+          <w:rFonts w:ascii="Times New Roman" w:hAnsi="Times New Roman" w:cs="Times New Roman"/>
+          <w:color w:val="404040"/>
+          <w:lang w:val="pt-PT"/>
+        </w:rPr>
+        <w:t xml:space="preserve">ua estrutura de dados flexível </w:t>
+      </w:r>
+      <w:r>
+        <w:rPr>
+          <w:rFonts w:ascii="Times New Roman" w:hAnsi="Times New Roman" w:cs="Times New Roman"/>
+          <w:color w:val="404040"/>
+          <w:lang w:val="pt-PT"/>
+        </w:rPr>
+        <w:t xml:space="preserve">que </w:t>
+      </w:r>
+      <w:r>
+        <w:rPr>
+          <w:rFonts w:ascii="Times New Roman" w:hAnsi="Times New Roman" w:cs="Times New Roman"/>
+          <w:color w:val="404040"/>
+          <w:lang w:val="pt-PT"/>
+        </w:rPr>
+        <w:t xml:space="preserve">permite modelar informações de maneira adaptável às necessidades específicas da aplicação. A sincronização em tempo real oferece atualizações automáticas </w:t>
+      </w:r>
+      <w:r>
+        <w:rPr>
+          <w:rFonts w:ascii="Times New Roman" w:hAnsi="Times New Roman" w:cs="Times New Roman"/>
+          <w:color w:val="404040"/>
+          <w:lang w:val="pt-PT"/>
+        </w:rPr>
+        <w:t>em ambas as plataformas.</w:t>
+      </w:r>
+    </w:p>
+    <w:p>
+      <w:pPr>
+        <w:pStyle w:val="Corpodetexto"/>
+        <w:spacing w:before="179"/>
+        <w:ind w:left="428" w:right="394"/>
+        <w:jc w:val="both"/>
+        <w:rPr>
+          <w:rFonts w:ascii="Times New Roman" w:hAnsi="Times New Roman" w:cs="Times New Roman"/>
+          <w:color w:val="404040"/>
+          <w:lang w:val="pt-PT"/>
+        </w:rPr>
+      </w:pPr>
+      <w:r>
+        <w:rPr>
+          <w:rFonts w:ascii="Times New Roman" w:hAnsi="Times New Roman" w:cs="Times New Roman"/>
+          <w:color w:val="404040"/>
+          <w:lang w:val="pt-PT"/>
+        </w:rPr>
+        <w:t>Foi também selecionado o</w:t>
+      </w:r>
+      <w:r>
+        <w:rPr>
+          <w:rFonts w:ascii="Times New Roman" w:hAnsi="Times New Roman" w:cs="Times New Roman"/>
+          <w:color w:val="404040"/>
+          <w:lang w:val="pt-PT"/>
+        </w:rPr>
+        <w:t xml:space="preserve"> </w:t>
+      </w:r>
+      <w:proofErr w:type="spellStart"/>
+      <w:r>
+        <w:rPr>
+          <w:rFonts w:ascii="Times New Roman" w:hAnsi="Times New Roman" w:cs="Times New Roman"/>
+          <w:b/>
+          <w:bCs/>
+          <w:color w:val="404040"/>
+          <w:lang w:val="pt-PT"/>
+        </w:rPr>
+        <w:t>Firebase</w:t>
+      </w:r>
+      <w:proofErr w:type="spellEnd"/>
+      <w:r>
+        <w:rPr>
+          <w:rFonts w:ascii="Times New Roman" w:hAnsi="Times New Roman" w:cs="Times New Roman"/>
+          <w:b/>
+          <w:bCs/>
+          <w:color w:val="404040"/>
+          <w:lang w:val="pt-PT"/>
+        </w:rPr>
+        <w:t xml:space="preserve"> </w:t>
+      </w:r>
+      <w:proofErr w:type="spellStart"/>
+      <w:r>
+        <w:rPr>
+          <w:rFonts w:ascii="Times New Roman" w:hAnsi="Times New Roman" w:cs="Times New Roman"/>
+          <w:b/>
+          <w:bCs/>
+          <w:color w:val="404040"/>
+          <w:lang w:val="pt-PT"/>
+        </w:rPr>
+        <w:t>Cloud</w:t>
+      </w:r>
+      <w:proofErr w:type="spellEnd"/>
+      <w:r>
+        <w:rPr>
+          <w:rFonts w:ascii="Times New Roman" w:hAnsi="Times New Roman" w:cs="Times New Roman"/>
+          <w:b/>
+          <w:bCs/>
+          <w:color w:val="404040"/>
+          <w:lang w:val="pt-PT"/>
+        </w:rPr>
+        <w:t xml:space="preserve"> </w:t>
+      </w:r>
+      <w:proofErr w:type="spellStart"/>
+      <w:r>
+        <w:rPr>
+          <w:rFonts w:ascii="Times New Roman" w:hAnsi="Times New Roman" w:cs="Times New Roman"/>
+          <w:b/>
+          <w:bCs/>
+          <w:color w:val="404040"/>
+          <w:lang w:val="pt-PT"/>
+        </w:rPr>
+        <w:t>Messaging</w:t>
+      </w:r>
+      <w:proofErr w:type="spellEnd"/>
+      <w:r>
+        <w:rPr>
+          <w:rFonts w:ascii="Times New Roman" w:hAnsi="Times New Roman" w:cs="Times New Roman"/>
+          <w:color w:val="404040"/>
+          <w:lang w:val="pt-PT"/>
+        </w:rPr>
+        <w:t xml:space="preserve"> </w:t>
+      </w:r>
+      <w:r>
+        <w:rPr>
+          <w:rFonts w:ascii="Times New Roman" w:hAnsi="Times New Roman" w:cs="Times New Roman"/>
+          <w:color w:val="404040"/>
+          <w:lang w:val="pt-PT"/>
+        </w:rPr>
+        <w:t>para notificar sobre modificações no estado dos apiários</w:t>
+      </w:r>
+      <w:r>
+        <w:rPr>
+          <w:rFonts w:ascii="Times New Roman" w:hAnsi="Times New Roman" w:cs="Times New Roman"/>
+          <w:color w:val="404040"/>
+          <w:lang w:val="pt-PT"/>
+        </w:rPr>
+        <w:t xml:space="preserve"> (se tiveram autorização de criação ou de movimentação)</w:t>
+      </w:r>
+      <w:r>
+        <w:rPr>
+          <w:rFonts w:ascii="Times New Roman" w:hAnsi="Times New Roman" w:cs="Times New Roman"/>
+          <w:color w:val="404040"/>
+          <w:lang w:val="pt-PT"/>
+        </w:rPr>
+        <w:t>. Com</w:t>
+      </w:r>
+      <w:r>
+        <w:rPr>
+          <w:rFonts w:ascii="Times New Roman" w:hAnsi="Times New Roman" w:cs="Times New Roman"/>
+          <w:color w:val="404040"/>
+          <w:lang w:val="pt-PT"/>
+        </w:rPr>
+        <w:t xml:space="preserve"> o</w:t>
+      </w:r>
+      <w:r>
+        <w:rPr>
+          <w:rFonts w:ascii="Times New Roman" w:hAnsi="Times New Roman" w:cs="Times New Roman"/>
+          <w:color w:val="404040"/>
+          <w:lang w:val="pt-PT"/>
+        </w:rPr>
+        <w:t xml:space="preserve"> FCM, as notificações são entregues de forma eficiente e em tempo real</w:t>
+      </w:r>
+      <w:r>
+        <w:rPr>
+          <w:rFonts w:ascii="Times New Roman" w:hAnsi="Times New Roman" w:cs="Times New Roman"/>
+          <w:color w:val="404040"/>
+          <w:lang w:val="pt-PT"/>
+        </w:rPr>
+        <w:t>.</w:t>
       </w:r>
     </w:p>
     <w:p>
@@ -12085,7 +12597,7 @@
           <w:lang w:val="pt-PT"/>
         </w:rPr>
       </w:pPr>
-      <w:bookmarkStart w:id="51" w:name="_Toc155463093"/>
+      <w:bookmarkStart w:id="52" w:name="_Toc155542697"/>
       <w:r>
         <w:rPr>
           <w:rFonts w:ascii="Times New Roman" w:hAnsi="Times New Roman" w:cs="Times New Roman"/>
@@ -12094,7 +12606,7 @@
         </w:rPr>
         <w:t>Interfaces Hardware</w:t>
       </w:r>
-      <w:bookmarkEnd w:id="51"/>
+      <w:bookmarkEnd w:id="52"/>
     </w:p>
     <w:p>
       <w:pPr>
@@ -12184,9 +12696,9 @@
           <w:lang w:val="pt-PT"/>
         </w:rPr>
       </w:pPr>
-      <w:bookmarkStart w:id="52" w:name="6.4_Communication_interfaces"/>
-      <w:bookmarkStart w:id="53" w:name="_Toc155463094"/>
-      <w:bookmarkEnd w:id="52"/>
+      <w:bookmarkStart w:id="53" w:name="6.4_Communication_interfaces"/>
+      <w:bookmarkStart w:id="54" w:name="_Toc155542698"/>
+      <w:bookmarkEnd w:id="53"/>
       <w:r>
         <w:rPr>
           <w:rFonts w:ascii="Times New Roman" w:hAnsi="Times New Roman" w:cs="Times New Roman"/>
@@ -12195,7 +12707,7 @@
         </w:rPr>
         <w:t>Interfaces Comunicação</w:t>
       </w:r>
-      <w:bookmarkEnd w:id="53"/>
+      <w:bookmarkEnd w:id="54"/>
     </w:p>
     <w:p>
       <w:pPr>
@@ -12246,11 +12758,11 @@
           <w:lang w:val="pt-PT"/>
         </w:rPr>
       </w:pPr>
-      <w:bookmarkStart w:id="54" w:name="7._Quality_attributes"/>
-      <w:bookmarkStart w:id="55" w:name="9._Process_adopted_for_elicitation"/>
-      <w:bookmarkStart w:id="56" w:name="_Toc155463095"/>
-      <w:bookmarkEnd w:id="54"/>
+      <w:bookmarkStart w:id="55" w:name="7._Quality_attributes"/>
+      <w:bookmarkStart w:id="56" w:name="9._Process_adopted_for_elicitation"/>
+      <w:bookmarkStart w:id="57" w:name="_Toc155542699"/>
       <w:bookmarkEnd w:id="55"/>
+      <w:bookmarkEnd w:id="56"/>
       <w:r>
         <w:rPr>
           <w:rFonts w:ascii="Times New Roman" w:hAnsi="Times New Roman" w:cs="Times New Roman"/>
@@ -12260,7 +12772,7 @@
         <w:lastRenderedPageBreak/>
         <w:t>Atributos Qualidade</w:t>
       </w:r>
-      <w:bookmarkEnd w:id="56"/>
+      <w:bookmarkEnd w:id="57"/>
     </w:p>
     <w:p>
       <w:pPr>
@@ -12318,9 +12830,9 @@
           <w:lang w:val="pt-PT"/>
         </w:rPr>
       </w:pPr>
-      <w:bookmarkStart w:id="57" w:name="1.1"/>
-      <w:bookmarkStart w:id="58" w:name="_Toc155463096"/>
-      <w:bookmarkEnd w:id="57"/>
+      <w:bookmarkStart w:id="58" w:name="1.1"/>
+      <w:bookmarkStart w:id="59" w:name="_Toc155542700"/>
+      <w:bookmarkEnd w:id="58"/>
       <w:r>
         <w:rPr>
           <w:rFonts w:ascii="Times New Roman" w:hAnsi="Times New Roman" w:cs="Times New Roman"/>
@@ -12330,7 +12842,7 @@
         </w:rPr>
         <w:t>6.1 Usabilidade</w:t>
       </w:r>
-      <w:bookmarkEnd w:id="58"/>
+      <w:bookmarkEnd w:id="59"/>
     </w:p>
     <w:p>
       <w:pPr>
@@ -12429,9 +12941,9 @@
           <w:lang w:val="pt-PT"/>
         </w:rPr>
       </w:pPr>
-      <w:bookmarkStart w:id="59" w:name="7.2_Performance"/>
-      <w:bookmarkStart w:id="60" w:name="_Toc155463097"/>
-      <w:bookmarkEnd w:id="59"/>
+      <w:bookmarkStart w:id="60" w:name="7.2_Performance"/>
+      <w:bookmarkStart w:id="61" w:name="_Toc155542701"/>
+      <w:bookmarkEnd w:id="60"/>
       <w:r>
         <w:rPr>
           <w:rFonts w:ascii="Times New Roman" w:hAnsi="Times New Roman" w:cs="Times New Roman"/>
@@ -12440,7 +12952,7 @@
         </w:rPr>
         <w:t>Performance</w:t>
       </w:r>
-      <w:bookmarkEnd w:id="60"/>
+      <w:bookmarkEnd w:id="61"/>
     </w:p>
     <w:p>
       <w:pPr>
@@ -12505,9 +13017,9 @@
           <w:lang w:val="pt-PT"/>
         </w:rPr>
       </w:pPr>
-      <w:bookmarkStart w:id="61" w:name="7.3_Security"/>
-      <w:bookmarkStart w:id="62" w:name="_Toc155463098"/>
-      <w:bookmarkEnd w:id="61"/>
+      <w:bookmarkStart w:id="62" w:name="7.3_Security"/>
+      <w:bookmarkStart w:id="63" w:name="_Toc155542702"/>
+      <w:bookmarkEnd w:id="62"/>
       <w:r>
         <w:rPr>
           <w:rFonts w:ascii="Times New Roman" w:hAnsi="Times New Roman" w:cs="Times New Roman"/>
@@ -12516,7 +13028,7 @@
         </w:rPr>
         <w:t>Segurança</w:t>
       </w:r>
-      <w:bookmarkEnd w:id="62"/>
+      <w:bookmarkEnd w:id="63"/>
     </w:p>
     <w:p>
       <w:pPr>
@@ -12734,9 +13246,9 @@
           <w:lang w:val="pt-PT"/>
         </w:rPr>
       </w:pPr>
-      <w:bookmarkStart w:id="63" w:name="7.4_Safety"/>
-      <w:bookmarkStart w:id="64" w:name="_Toc155463099"/>
-      <w:bookmarkEnd w:id="63"/>
+      <w:bookmarkStart w:id="64" w:name="7.4_Safety"/>
+      <w:bookmarkStart w:id="65" w:name="_Toc155542703"/>
+      <w:bookmarkEnd w:id="64"/>
       <w:r>
         <w:rPr>
           <w:rFonts w:ascii="Times New Roman" w:hAnsi="Times New Roman" w:cs="Times New Roman"/>
@@ -12755,7 +13267,7 @@
         </w:rPr>
         <w:t>Elicitação</w:t>
       </w:r>
-      <w:bookmarkEnd w:id="64"/>
+      <w:bookmarkEnd w:id="65"/>
       <w:proofErr w:type="spellEnd"/>
     </w:p>
     <w:p>
@@ -12865,9 +13377,9 @@
           <w:lang w:val="pt-PT"/>
         </w:rPr>
       </w:pPr>
-      <w:bookmarkStart w:id="65" w:name="9.1_Stakeholders"/>
-      <w:bookmarkStart w:id="66" w:name="_Toc155463100"/>
-      <w:bookmarkEnd w:id="65"/>
+      <w:bookmarkStart w:id="66" w:name="9.1_Stakeholders"/>
+      <w:bookmarkStart w:id="67" w:name="_Toc155542704"/>
+      <w:bookmarkEnd w:id="66"/>
       <w:proofErr w:type="spellStart"/>
       <w:r>
         <w:rPr>
@@ -12877,7 +13389,7 @@
         </w:rPr>
         <w:t>Stakeholders</w:t>
       </w:r>
-      <w:bookmarkEnd w:id="66"/>
+      <w:bookmarkEnd w:id="67"/>
       <w:proofErr w:type="spellEnd"/>
     </w:p>
     <w:p>
@@ -12897,7 +13409,7 @@
           <w:lang w:val="pt-PT"/>
         </w:rPr>
       </w:pPr>
-      <w:bookmarkStart w:id="67" w:name="_Toc155463101"/>
+      <w:bookmarkStart w:id="68" w:name="_Toc155542705"/>
       <w:r>
         <w:rPr>
           <w:rFonts w:ascii="Times New Roman" w:hAnsi="Times New Roman" w:cs="Times New Roman"/>
@@ -12906,7 +13418,7 @@
         </w:rPr>
         <w:t>CEO</w:t>
       </w:r>
-      <w:bookmarkEnd w:id="67"/>
+      <w:bookmarkEnd w:id="68"/>
     </w:p>
     <w:p>
       <w:pPr>
@@ -13061,7 +13573,7 @@
           <w:lang w:val="pt-PT"/>
         </w:rPr>
       </w:pPr>
-      <w:bookmarkStart w:id="68" w:name="_Toc155463102"/>
+      <w:bookmarkStart w:id="69" w:name="_Toc155542706"/>
       <w:r>
         <w:rPr>
           <w:rFonts w:ascii="Times New Roman" w:hAnsi="Times New Roman" w:cs="Times New Roman"/>
@@ -13070,7 +13582,7 @@
         </w:rPr>
         <w:t>Apicultor</w:t>
       </w:r>
-      <w:bookmarkEnd w:id="68"/>
+      <w:bookmarkEnd w:id="69"/>
     </w:p>
     <w:p>
       <w:pPr>
@@ -13452,7 +13964,7 @@
           <w:lang w:val="pt-PT"/>
         </w:rPr>
       </w:pPr>
-      <w:bookmarkStart w:id="69" w:name="_Toc155463103"/>
+      <w:bookmarkStart w:id="70" w:name="_Toc155542707"/>
       <w:r>
         <w:rPr>
           <w:rFonts w:ascii="Times New Roman" w:hAnsi="Times New Roman" w:cs="Times New Roman"/>
@@ -13489,7 +14001,7 @@
         </w:rPr>
         <w:t>)</w:t>
       </w:r>
-      <w:bookmarkEnd w:id="69"/>
+      <w:bookmarkEnd w:id="70"/>
     </w:p>
     <w:p>
       <w:pPr>
@@ -13673,7 +14185,7 @@
           <w:lang w:val="pt-PT"/>
         </w:rPr>
       </w:pPr>
-      <w:bookmarkStart w:id="70" w:name="_Toc155463104"/>
+      <w:bookmarkStart w:id="71" w:name="_Toc155542708"/>
       <w:r>
         <w:rPr>
           <w:rFonts w:ascii="Times New Roman" w:hAnsi="Times New Roman" w:cs="Times New Roman"/>
@@ -13706,7 +14218,7 @@
         </w:rPr>
         <w:t>)</w:t>
       </w:r>
-      <w:bookmarkEnd w:id="70"/>
+      <w:bookmarkEnd w:id="71"/>
     </w:p>
     <w:p>
       <w:pPr>
@@ -13910,7 +14422,7 @@
           <w:lang w:val="pt-PT"/>
         </w:rPr>
       </w:pPr>
-      <w:bookmarkStart w:id="71" w:name="_Toc155463105"/>
+      <w:bookmarkStart w:id="72" w:name="_Toc155542709"/>
       <w:r>
         <w:rPr>
           <w:rFonts w:ascii="Times New Roman" w:hAnsi="Times New Roman" w:cs="Times New Roman"/>
@@ -13919,7 +14431,7 @@
         </w:rPr>
         <w:t>Entidades Gestoras de Zonas Controladas</w:t>
       </w:r>
-      <w:bookmarkEnd w:id="71"/>
+      <w:bookmarkEnd w:id="72"/>
     </w:p>
     <w:p>
       <w:pPr>
@@ -13934,7 +14446,7 @@
           <w:lang w:val="pt-PT"/>
         </w:rPr>
       </w:pPr>
-      <w:bookmarkStart w:id="72" w:name="_Hlk150040945"/>
+      <w:bookmarkStart w:id="73" w:name="_Hlk150040945"/>
       <w:r>
         <w:rPr>
           <w:rFonts w:ascii="Times New Roman" w:hAnsi="Times New Roman" w:cs="Times New Roman"/>
@@ -13944,7 +14456,7 @@
         </w:rPr>
         <w:t xml:space="preserve">As </w:t>
       </w:r>
-      <w:bookmarkEnd w:id="72"/>
+      <w:bookmarkEnd w:id="73"/>
       <w:r>
         <w:rPr>
           <w:rFonts w:ascii="Times New Roman" w:hAnsi="Times New Roman" w:cs="Times New Roman"/>
@@ -14056,7 +14568,7 @@
           <w:lang w:val="pt-PT"/>
         </w:rPr>
       </w:pPr>
-      <w:bookmarkStart w:id="73" w:name="_Toc155463106"/>
+      <w:bookmarkStart w:id="74" w:name="_Toc155542710"/>
       <w:r>
         <w:rPr>
           <w:rFonts w:ascii="Times New Roman" w:hAnsi="Times New Roman" w:cs="Times New Roman"/>
@@ -14065,7 +14577,7 @@
         </w:rPr>
         <w:t>Entidades Certificadoras</w:t>
       </w:r>
-      <w:bookmarkEnd w:id="73"/>
+      <w:bookmarkEnd w:id="74"/>
     </w:p>
     <w:p>
       <w:pPr>
@@ -14252,9 +14764,9 @@
           <w:lang w:val="pt-PT"/>
         </w:rPr>
       </w:pPr>
-      <w:bookmarkStart w:id="74" w:name="9.2_Applied_techniques"/>
-      <w:bookmarkStart w:id="75" w:name="_Toc155463107"/>
-      <w:bookmarkEnd w:id="74"/>
+      <w:bookmarkStart w:id="75" w:name="9.2_Applied_techniques"/>
+      <w:bookmarkStart w:id="76" w:name="_Toc155542711"/>
+      <w:bookmarkEnd w:id="75"/>
       <w:r>
         <w:rPr>
           <w:rFonts w:ascii="Times New Roman" w:hAnsi="Times New Roman" w:cs="Times New Roman"/>
@@ -14263,7 +14775,7 @@
         </w:rPr>
         <w:t>Técnicas Aplicadas</w:t>
       </w:r>
-      <w:bookmarkEnd w:id="75"/>
+      <w:bookmarkEnd w:id="76"/>
     </w:p>
     <w:p>
       <w:pPr>
@@ -14424,9 +14936,9 @@
           <w:lang w:val="pt-PT"/>
         </w:rPr>
       </w:pPr>
-      <w:bookmarkStart w:id="76" w:name="9.3_Effort_involved"/>
-      <w:bookmarkStart w:id="77" w:name="_Toc155463108"/>
-      <w:bookmarkEnd w:id="76"/>
+      <w:bookmarkStart w:id="77" w:name="9.3_Effort_involved"/>
+      <w:bookmarkStart w:id="78" w:name="_Toc155542712"/>
+      <w:bookmarkEnd w:id="77"/>
       <w:r>
         <w:rPr>
           <w:rFonts w:ascii="Times New Roman" w:hAnsi="Times New Roman" w:cs="Times New Roman"/>
@@ -14435,7 +14947,7 @@
         </w:rPr>
         <w:t>Esforço envolvido</w:t>
       </w:r>
-      <w:bookmarkEnd w:id="77"/>
+      <w:bookmarkEnd w:id="78"/>
     </w:p>
     <w:p>
       <w:pPr>
@@ -14473,8 +14985,8 @@
         </w:rPr>
         <w:t xml:space="preserve"> em cada uma das atividades com um total de 54 horas e 45 minutos.</w:t>
       </w:r>
-      <w:bookmarkStart w:id="78" w:name="_bookmark224"/>
-      <w:bookmarkEnd w:id="78"/>
+      <w:bookmarkStart w:id="79" w:name="_bookmark224"/>
+      <w:bookmarkEnd w:id="79"/>
     </w:p>
     <w:p>
       <w:pPr>
@@ -14500,7 +15012,7 @@
           <w:color w:val="auto"/>
         </w:rPr>
       </w:pPr>
-      <w:bookmarkStart w:id="79" w:name="_Toc155463064"/>
+      <w:bookmarkStart w:id="80" w:name="_Toc155463064"/>
       <w:r>
         <w:rPr>
           <w:rFonts w:ascii="Times New Roman" w:hAnsi="Times New Roman" w:cs="Times New Roman"/>
@@ -14551,7 +15063,7 @@
         </w:rPr>
         <w:t xml:space="preserve"> – Tempo dispensado</w:t>
       </w:r>
-      <w:bookmarkEnd w:id="79"/>
+      <w:bookmarkEnd w:id="80"/>
     </w:p>
     <w:tbl>
       <w:tblPr>
@@ -17089,8 +17601,8 @@
           <w:lang w:val="pt-PT"/>
         </w:rPr>
       </w:pPr>
-      <w:bookmarkStart w:id="80" w:name="10._Product_Backlog"/>
-      <w:bookmarkEnd w:id="80"/>
+      <w:bookmarkStart w:id="81" w:name="10._Product_Backlog"/>
+      <w:bookmarkEnd w:id="81"/>
     </w:p>
     <w:p>
       <w:pPr>
@@ -17109,7 +17621,7 @@
           <w:lang w:val="pt-PT"/>
         </w:rPr>
       </w:pPr>
-      <w:bookmarkStart w:id="81" w:name="_Toc155463109"/>
+      <w:bookmarkStart w:id="82" w:name="_Toc155542713"/>
       <w:r>
         <w:rPr>
           <w:rFonts w:ascii="Times New Roman" w:hAnsi="Times New Roman" w:cs="Times New Roman"/>
@@ -17118,7 +17630,7 @@
         </w:rPr>
         <w:t>Arquitetura do Sistema</w:t>
       </w:r>
-      <w:bookmarkEnd w:id="81"/>
+      <w:bookmarkEnd w:id="82"/>
     </w:p>
     <w:p>
       <w:pPr>
@@ -17152,6 +17664,7 @@
       <w:r>
         <w:rPr>
           <w:rFonts w:ascii="Times New Roman" w:hAnsi="Times New Roman" w:cs="Times New Roman"/>
+          <w:noProof/>
           <w:sz w:val="21"/>
           <w:lang w:val="pt-PT"/>
         </w:rPr>
@@ -17205,6 +17718,7 @@
           <w:color w:val="auto"/>
         </w:rPr>
       </w:pPr>
+      <w:bookmarkStart w:id="83" w:name="_Toc155542208"/>
       <w:r>
         <w:rPr>
           <w:color w:val="auto"/>
@@ -17248,33 +17762,9 @@
         </w:rPr>
         <w:t xml:space="preserve"> - Arquitetura do sistema</w:t>
       </w:r>
+      <w:bookmarkEnd w:id="83"/>
     </w:p>
     <w:p/>
-    <w:p/>
-    <w:p/>
-    <w:p/>
-    <w:p/>
-    <w:p/>
-    <w:p/>
-    <w:p/>
-    <w:p/>
-    <w:p/>
-    <w:p/>
-    <w:p/>
-    <w:p/>
-    <w:p/>
-    <w:p/>
-    <w:p/>
-    <w:p/>
-    <w:p/>
-    <w:p/>
-    <w:p/>
-    <w:p/>
-    <w:p/>
-    <w:p/>
-    <w:p/>
-    <w:p/>
-    <w:p/>
     <w:p>
       <w:pPr>
         <w:pStyle w:val="Ttulo2"/>
@@ -17283,13 +17773,12 @@
           <w:color w:val="D5605C"/>
         </w:rPr>
       </w:pPr>
-      <w:bookmarkStart w:id="82" w:name="_Toc155463110"/>
+      <w:bookmarkStart w:id="84" w:name="_Toc155542714"/>
       <w:r>
         <w:rPr>
           <w:rFonts w:ascii="Times New Roman" w:hAnsi="Times New Roman" w:cs="Times New Roman"/>
           <w:color w:val="D5605C"/>
         </w:rPr>
-        <w:lastRenderedPageBreak/>
         <w:t>9.</w:t>
       </w:r>
       <w:r>
@@ -17299,7 +17788,7 @@
         </w:rPr>
         <w:t xml:space="preserve"> Story Mapping</w:t>
       </w:r>
-      <w:bookmarkEnd w:id="82"/>
+      <w:bookmarkEnd w:id="84"/>
       <w:r>
         <w:rPr>
           <w:rFonts w:ascii="Times New Roman" w:hAnsi="Times New Roman" w:cs="Times New Roman"/>
@@ -17319,7 +17808,7 @@
           <w:szCs w:val="28"/>
         </w:rPr>
       </w:pPr>
-      <w:bookmarkStart w:id="83" w:name="_Toc155463111"/>
+      <w:bookmarkStart w:id="85" w:name="_Toc155542715"/>
       <w:r>
         <w:rPr>
           <w:rFonts w:ascii="Times New Roman" w:hAnsi="Times New Roman" w:cs="Times New Roman"/>
@@ -17329,7 +17818,7 @@
         </w:rPr>
         <w:t>9.1 Story Map</w:t>
       </w:r>
-      <w:bookmarkEnd w:id="83"/>
+      <w:bookmarkEnd w:id="85"/>
     </w:p>
     <w:p>
       <w:pPr>
@@ -17506,14 +17995,7 @@
           <w:rFonts w:ascii="Times New Roman" w:hAnsi="Times New Roman" w:cs="Times New Roman"/>
           <w:lang w:val="pt-PT"/>
         </w:rPr>
-        <w:t xml:space="preserve">Responsável: Luís </w:t>
-      </w:r>
-      <w:r>
-        <w:rPr>
-          <w:rFonts w:ascii="Times New Roman" w:hAnsi="Times New Roman" w:cs="Times New Roman"/>
-          <w:lang w:val="pt-PT"/>
-        </w:rPr>
-        <w:t>Serapicos</w:t>
+        <w:t>Responsável: Luís Serapicos</w:t>
       </w:r>
       <w:r>
         <w:rPr>
@@ -17649,14 +18131,7 @@
           <w:rFonts w:ascii="Times New Roman" w:hAnsi="Times New Roman" w:cs="Times New Roman"/>
           <w:lang w:val="pt-PT"/>
         </w:rPr>
-        <w:t xml:space="preserve">Responsável: </w:t>
-      </w:r>
-      <w:r>
-        <w:rPr>
-          <w:rFonts w:ascii="Times New Roman" w:hAnsi="Times New Roman" w:cs="Times New Roman"/>
-          <w:lang w:val="pt-PT"/>
-        </w:rPr>
-        <w:t>José Carvalho</w:t>
+        <w:t>Responsável: José Carvalho</w:t>
       </w:r>
       <w:r>
         <w:rPr>
@@ -17794,14 +18269,7 @@
           <w:rFonts w:ascii="Times New Roman" w:hAnsi="Times New Roman" w:cs="Times New Roman"/>
           <w:lang w:val="pt-PT"/>
         </w:rPr>
-        <w:t xml:space="preserve">Responsável: </w:t>
-      </w:r>
-      <w:r>
-        <w:rPr>
-          <w:rFonts w:ascii="Times New Roman" w:hAnsi="Times New Roman" w:cs="Times New Roman"/>
-          <w:lang w:val="pt-PT"/>
-        </w:rPr>
-        <w:t>todos os membros da equipa</w:t>
+        <w:t>Responsável: todos os membros da equipa</w:t>
       </w:r>
       <w:r>
         <w:rPr>
@@ -17841,19 +18309,7 @@
           <w:szCs w:val="24"/>
           <w:lang w:val="pt-PT"/>
         </w:rPr>
-        <w:t>Inspeção</w:t>
-      </w:r>
-      <w:r>
-        <w:rPr>
-          <w:rFonts w:ascii="Times New Roman" w:hAnsi="Times New Roman" w:cs="Times New Roman"/>
-          <w:b/>
-          <w:bCs/>
-          <w:color w:val="D5605C"/>
-          <w:sz w:val="24"/>
-          <w:szCs w:val="24"/>
-          <w:lang w:val="pt-PT"/>
-        </w:rPr>
-        <w:t>:</w:t>
+        <w:t>Inspeção:</w:t>
       </w:r>
     </w:p>
     <w:p>
@@ -18008,6 +18464,7 @@
           <w:szCs w:val="24"/>
           <w:lang w:val="pt-PT"/>
         </w:rPr>
+        <w:lastRenderedPageBreak/>
         <w:t>Autenticação e Segurança</w:t>
       </w:r>
       <w:r>
@@ -18658,14 +19115,7 @@
           <w:rFonts w:ascii="Times New Roman" w:hAnsi="Times New Roman" w:cs="Times New Roman"/>
           <w:lang w:val="pt-PT"/>
         </w:rPr>
-        <w:t xml:space="preserve">, Responsável: </w:t>
-      </w:r>
-      <w:r>
-        <w:rPr>
-          <w:rFonts w:ascii="Times New Roman" w:hAnsi="Times New Roman" w:cs="Times New Roman"/>
-          <w:lang w:val="pt-PT"/>
-        </w:rPr>
-        <w:t>Luís Peixoto</w:t>
+        <w:t>, Responsável: Luís Peixoto</w:t>
       </w:r>
       <w:r>
         <w:rPr>
@@ -18705,7 +19155,6 @@
           <w:szCs w:val="24"/>
           <w:lang w:val="pt-PT"/>
         </w:rPr>
-        <w:lastRenderedPageBreak/>
         <w:t>Notificações e Comunicação</w:t>
       </w:r>
       <w:r>
@@ -18737,17 +19186,57 @@
           <w:rFonts w:ascii="Times New Roman" w:hAnsi="Times New Roman" w:cs="Times New Roman"/>
           <w:lang w:val="pt-PT"/>
         </w:rPr>
-        <w:t xml:space="preserve">REQ-17: Envio de Notificações por e-mail e/ou </w:t>
-      </w:r>
-      <w:proofErr w:type="spellStart"/>
-      <w:r>
-        <w:rPr>
-          <w:rFonts w:ascii="Times New Roman" w:hAnsi="Times New Roman" w:cs="Times New Roman"/>
-          <w:lang w:val="pt-PT"/>
-        </w:rPr>
-        <w:t>Push</w:t>
-      </w:r>
-      <w:proofErr w:type="spellEnd"/>
+        <w:t xml:space="preserve">REQ-17: Envio de Notificações (Prioridade: </w:t>
+      </w:r>
+      <w:r>
+        <w:rPr>
+          <w:rFonts w:ascii="Times New Roman" w:hAnsi="Times New Roman" w:cs="Times New Roman"/>
+          <w:lang w:val="pt-PT"/>
+        </w:rPr>
+        <w:t>Baixa</w:t>
+      </w:r>
+      <w:r>
+        <w:rPr>
+          <w:rFonts w:ascii="Times New Roman" w:hAnsi="Times New Roman" w:cs="Times New Roman"/>
+          <w:lang w:val="pt-PT"/>
+        </w:rPr>
+        <w:t xml:space="preserve">, Estimativa: </w:t>
+      </w:r>
+      <w:r>
+        <w:rPr>
+          <w:rFonts w:ascii="Times New Roman" w:hAnsi="Times New Roman" w:cs="Times New Roman"/>
+          <w:lang w:val="pt-PT"/>
+        </w:rPr>
+        <w:t>1</w:t>
+      </w:r>
+      <w:r>
+        <w:rPr>
+          <w:rFonts w:ascii="Times New Roman" w:hAnsi="Times New Roman" w:cs="Times New Roman"/>
+          <w:lang w:val="pt-PT"/>
+        </w:rPr>
+        <w:t>6</w:t>
+      </w:r>
+      <w:r>
+        <w:rPr>
+          <w:rFonts w:ascii="Times New Roman" w:hAnsi="Times New Roman" w:cs="Times New Roman"/>
+          <w:lang w:val="pt-PT"/>
+        </w:rPr>
+        <w:t xml:space="preserve"> horas</w:t>
+      </w:r>
+      <w:r>
+        <w:rPr>
+          <w:rFonts w:ascii="Times New Roman" w:hAnsi="Times New Roman" w:cs="Times New Roman"/>
+          <w:lang w:val="pt-PT"/>
+        </w:rPr>
+        <w:t>, Responsável: Ana Matias</w:t>
+      </w:r>
+      <w:r>
+        <w:rPr>
+          <w:rFonts w:ascii="Times New Roman" w:hAnsi="Times New Roman" w:cs="Times New Roman"/>
+          <w:lang w:val="pt-PT"/>
+        </w:rPr>
+        <w:t>)</w:t>
+      </w:r>
       <w:r>
         <w:rPr>
           <w:rFonts w:ascii="Times New Roman" w:hAnsi="Times New Roman" w:cs="Times New Roman"/>
@@ -18755,71 +19244,162 @@
         </w:rPr>
         <w:t xml:space="preserve"> </w:t>
       </w:r>
-      <w:proofErr w:type="spellStart"/>
-      <w:r>
-        <w:rPr>
-          <w:rFonts w:ascii="Times New Roman" w:hAnsi="Times New Roman" w:cs="Times New Roman"/>
-          <w:lang w:val="pt-PT"/>
-        </w:rPr>
-        <w:t>Notification</w:t>
-      </w:r>
-      <w:proofErr w:type="spellEnd"/>
-      <w:r>
-        <w:rPr>
-          <w:rFonts w:ascii="Times New Roman" w:hAnsi="Times New Roman" w:cs="Times New Roman"/>
-          <w:lang w:val="pt-PT"/>
-        </w:rPr>
-        <w:t xml:space="preserve"> (Prioridade: </w:t>
-      </w:r>
-      <w:r>
-        <w:rPr>
-          <w:rFonts w:ascii="Times New Roman" w:hAnsi="Times New Roman" w:cs="Times New Roman"/>
-          <w:lang w:val="pt-PT"/>
-        </w:rPr>
-        <w:t>Baixa</w:t>
-      </w:r>
-      <w:r>
-        <w:rPr>
-          <w:rFonts w:ascii="Times New Roman" w:hAnsi="Times New Roman" w:cs="Times New Roman"/>
-          <w:lang w:val="pt-PT"/>
-        </w:rPr>
-        <w:t xml:space="preserve">, Estimativa: </w:t>
-      </w:r>
-      <w:r>
-        <w:rPr>
-          <w:rFonts w:ascii="Times New Roman" w:hAnsi="Times New Roman" w:cs="Times New Roman"/>
-          <w:lang w:val="pt-PT"/>
-        </w:rPr>
-        <w:t>10</w:t>
-      </w:r>
-      <w:r>
-        <w:rPr>
-          <w:rFonts w:ascii="Times New Roman" w:hAnsi="Times New Roman" w:cs="Times New Roman"/>
-          <w:lang w:val="pt-PT"/>
-        </w:rPr>
-        <w:t xml:space="preserve"> horas</w:t>
-      </w:r>
-      <w:r>
-        <w:rPr>
-          <w:rFonts w:ascii="Times New Roman" w:hAnsi="Times New Roman" w:cs="Times New Roman"/>
-          <w:lang w:val="pt-PT"/>
-        </w:rPr>
-        <w:t>, Responsável: Ana Matias</w:t>
-      </w:r>
-      <w:r>
-        <w:rPr>
-          <w:rFonts w:ascii="Times New Roman" w:hAnsi="Times New Roman" w:cs="Times New Roman"/>
-          <w:lang w:val="pt-PT"/>
-        </w:rPr>
-        <w:t>)</w:t>
-      </w:r>
-      <w:r>
-        <w:rPr>
-          <w:rFonts w:ascii="Times New Roman" w:hAnsi="Times New Roman" w:cs="Times New Roman"/>
-          <w:lang w:val="pt-PT"/>
-        </w:rPr>
-        <w:t xml:space="preserve"> </w:t>
-      </w:r>
+    </w:p>
+    <w:p>
+      <w:pPr>
+        <w:pStyle w:val="Corpodetexto"/>
+        <w:spacing w:before="177"/>
+        <w:ind w:left="428" w:right="390"/>
+        <w:jc w:val="both"/>
+        <w:rPr>
+          <w:rFonts w:ascii="Times New Roman" w:hAnsi="Times New Roman" w:cs="Times New Roman"/>
+          <w:lang w:val="pt-PT"/>
+        </w:rPr>
+      </w:pPr>
+    </w:p>
+    <w:p>
+      <w:pPr>
+        <w:pStyle w:val="Corpodetexto"/>
+        <w:spacing w:before="177"/>
+        <w:ind w:left="428" w:right="390"/>
+        <w:jc w:val="both"/>
+        <w:rPr>
+          <w:rFonts w:ascii="Times New Roman" w:hAnsi="Times New Roman" w:cs="Times New Roman"/>
+          <w:lang w:val="pt-PT"/>
+        </w:rPr>
+      </w:pPr>
+    </w:p>
+    <w:p>
+      <w:pPr>
+        <w:pStyle w:val="Corpodetexto"/>
+        <w:spacing w:before="177"/>
+        <w:ind w:left="428" w:right="390"/>
+        <w:jc w:val="both"/>
+        <w:rPr>
+          <w:rFonts w:ascii="Times New Roman" w:hAnsi="Times New Roman" w:cs="Times New Roman"/>
+          <w:lang w:val="pt-PT"/>
+        </w:rPr>
+      </w:pPr>
+    </w:p>
+    <w:p>
+      <w:pPr>
+        <w:pStyle w:val="Corpodetexto"/>
+        <w:spacing w:before="177"/>
+        <w:ind w:left="428" w:right="390"/>
+        <w:jc w:val="both"/>
+        <w:rPr>
+          <w:rFonts w:ascii="Times New Roman" w:hAnsi="Times New Roman" w:cs="Times New Roman"/>
+          <w:lang w:val="pt-PT"/>
+        </w:rPr>
+      </w:pPr>
+    </w:p>
+    <w:p>
+      <w:pPr>
+        <w:pStyle w:val="Corpodetexto"/>
+        <w:spacing w:before="177"/>
+        <w:ind w:left="428" w:right="390"/>
+        <w:jc w:val="both"/>
+        <w:rPr>
+          <w:rFonts w:ascii="Times New Roman" w:hAnsi="Times New Roman" w:cs="Times New Roman"/>
+          <w:lang w:val="pt-PT"/>
+        </w:rPr>
+      </w:pPr>
+    </w:p>
+    <w:p>
+      <w:pPr>
+        <w:pStyle w:val="Corpodetexto"/>
+        <w:spacing w:before="177"/>
+        <w:ind w:left="428" w:right="390"/>
+        <w:jc w:val="both"/>
+        <w:rPr>
+          <w:rFonts w:ascii="Times New Roman" w:hAnsi="Times New Roman" w:cs="Times New Roman"/>
+          <w:lang w:val="pt-PT"/>
+        </w:rPr>
+      </w:pPr>
+    </w:p>
+    <w:p>
+      <w:pPr>
+        <w:pStyle w:val="Corpodetexto"/>
+        <w:spacing w:before="177"/>
+        <w:ind w:left="428" w:right="390"/>
+        <w:jc w:val="both"/>
+        <w:rPr>
+          <w:rFonts w:ascii="Times New Roman" w:hAnsi="Times New Roman" w:cs="Times New Roman"/>
+          <w:lang w:val="pt-PT"/>
+        </w:rPr>
+      </w:pPr>
+    </w:p>
+    <w:p>
+      <w:pPr>
+        <w:pStyle w:val="Corpodetexto"/>
+        <w:spacing w:before="177"/>
+        <w:ind w:left="428" w:right="390"/>
+        <w:jc w:val="both"/>
+        <w:rPr>
+          <w:rFonts w:ascii="Times New Roman" w:hAnsi="Times New Roman" w:cs="Times New Roman"/>
+          <w:lang w:val="pt-PT"/>
+        </w:rPr>
+      </w:pPr>
+    </w:p>
+    <w:p>
+      <w:pPr>
+        <w:pStyle w:val="Corpodetexto"/>
+        <w:spacing w:before="177"/>
+        <w:ind w:left="428" w:right="390"/>
+        <w:jc w:val="both"/>
+        <w:rPr>
+          <w:rFonts w:ascii="Times New Roman" w:hAnsi="Times New Roman" w:cs="Times New Roman"/>
+          <w:lang w:val="pt-PT"/>
+        </w:rPr>
+      </w:pPr>
+    </w:p>
+    <w:p>
+      <w:pPr>
+        <w:pStyle w:val="Corpodetexto"/>
+        <w:spacing w:before="177"/>
+        <w:ind w:left="428" w:right="390"/>
+        <w:jc w:val="both"/>
+        <w:rPr>
+          <w:rFonts w:ascii="Times New Roman" w:hAnsi="Times New Roman" w:cs="Times New Roman"/>
+          <w:lang w:val="pt-PT"/>
+        </w:rPr>
+      </w:pPr>
+    </w:p>
+    <w:p>
+      <w:pPr>
+        <w:pStyle w:val="Corpodetexto"/>
+        <w:spacing w:before="177"/>
+        <w:ind w:left="428" w:right="390"/>
+        <w:jc w:val="both"/>
+        <w:rPr>
+          <w:rFonts w:ascii="Times New Roman" w:hAnsi="Times New Roman" w:cs="Times New Roman"/>
+          <w:lang w:val="pt-PT"/>
+        </w:rPr>
+      </w:pPr>
+    </w:p>
+    <w:p>
+      <w:pPr>
+        <w:pStyle w:val="Corpodetexto"/>
+        <w:spacing w:before="177"/>
+        <w:ind w:left="428" w:right="390"/>
+        <w:jc w:val="both"/>
+        <w:rPr>
+          <w:rFonts w:ascii="Times New Roman" w:hAnsi="Times New Roman" w:cs="Times New Roman"/>
+          <w:lang w:val="pt-PT"/>
+        </w:rPr>
+      </w:pPr>
+    </w:p>
+    <w:p>
+      <w:pPr>
+        <w:pStyle w:val="Corpodetexto"/>
+        <w:spacing w:before="177"/>
+        <w:ind w:left="428" w:right="390"/>
+        <w:jc w:val="both"/>
+        <w:rPr>
+          <w:rFonts w:ascii="Times New Roman" w:hAnsi="Times New Roman" w:cs="Times New Roman"/>
+          <w:lang w:val="pt-PT"/>
+        </w:rPr>
+      </w:pPr>
     </w:p>
     <w:p>
       <w:pPr>
@@ -18854,9 +19434,10 @@
           <w:sz w:val="28"/>
           <w:szCs w:val="28"/>
         </w:rPr>
+        <w:lastRenderedPageBreak/>
         <w:t xml:space="preserve"> </w:t>
       </w:r>
-      <w:bookmarkStart w:id="84" w:name="_Toc155463112"/>
+      <w:bookmarkStart w:id="86" w:name="_Toc155542716"/>
       <w:r>
         <w:rPr>
           <w:rFonts w:ascii="Times New Roman" w:hAnsi="Times New Roman" w:cs="Times New Roman"/>
@@ -18864,9 +19445,9 @@
           <w:sz w:val="28"/>
           <w:szCs w:val="28"/>
         </w:rPr>
-        <w:t>Backlog</w:t>
-      </w:r>
-      <w:bookmarkEnd w:id="84"/>
+        <w:t>Mockups</w:t>
+      </w:r>
+      <w:bookmarkEnd w:id="86"/>
     </w:p>
     <w:p>
       <w:pPr>
@@ -18886,8 +19467,281 @@
           <w:color w:val="404040"/>
           <w:lang w:val="pt-PT"/>
         </w:rPr>
-        <w:t>Abaixo encontra-se uma tabela com todos os requisitos, a sua estimativa de tempo e a classificação da sua prioridade. Dando um total de 112 horas de desenvolvimento.</w:t>
-      </w:r>
+        <w:t xml:space="preserve">Antes de iniciar os desenvolvimentos, </w:t>
+      </w:r>
+      <w:r>
+        <w:rPr>
+          <w:rFonts w:ascii="Times New Roman" w:hAnsi="Times New Roman" w:cs="Times New Roman"/>
+          <w:color w:val="404040"/>
+          <w:lang w:val="pt-PT"/>
+        </w:rPr>
+        <w:t>optou-se</w:t>
+      </w:r>
+      <w:r>
+        <w:rPr>
+          <w:rFonts w:ascii="Times New Roman" w:hAnsi="Times New Roman" w:cs="Times New Roman"/>
+          <w:color w:val="404040"/>
+          <w:lang w:val="pt-PT"/>
+        </w:rPr>
+        <w:t xml:space="preserve"> por criar </w:t>
+      </w:r>
+      <w:proofErr w:type="spellStart"/>
+      <w:r>
+        <w:rPr>
+          <w:rFonts w:ascii="Times New Roman" w:hAnsi="Times New Roman" w:cs="Times New Roman"/>
+          <w:color w:val="404040"/>
+          <w:lang w:val="pt-PT"/>
+        </w:rPr>
+        <w:t>mockups</w:t>
+      </w:r>
+      <w:proofErr w:type="spellEnd"/>
+      <w:r>
+        <w:rPr>
+          <w:rFonts w:ascii="Times New Roman" w:hAnsi="Times New Roman" w:cs="Times New Roman"/>
+          <w:color w:val="404040"/>
+          <w:lang w:val="pt-PT"/>
+        </w:rPr>
+        <w:t xml:space="preserve"> para a aplicação. Es</w:t>
+      </w:r>
+      <w:r>
+        <w:rPr>
+          <w:rFonts w:ascii="Times New Roman" w:hAnsi="Times New Roman" w:cs="Times New Roman"/>
+          <w:color w:val="404040"/>
+          <w:lang w:val="pt-PT"/>
+        </w:rPr>
+        <w:t>t</w:t>
+      </w:r>
+      <w:r>
+        <w:rPr>
+          <w:rFonts w:ascii="Times New Roman" w:hAnsi="Times New Roman" w:cs="Times New Roman"/>
+          <w:color w:val="404040"/>
+          <w:lang w:val="pt-PT"/>
+        </w:rPr>
+        <w:t xml:space="preserve">a abordagem permitiu uma visualização antecipada da aparência e experiência do </w:t>
+      </w:r>
+      <w:r>
+        <w:rPr>
+          <w:rFonts w:ascii="Times New Roman" w:hAnsi="Times New Roman" w:cs="Times New Roman"/>
+          <w:color w:val="404040"/>
+          <w:lang w:val="pt-PT"/>
+        </w:rPr>
+        <w:t>utilizador</w:t>
+      </w:r>
+      <w:r>
+        <w:rPr>
+          <w:rFonts w:ascii="Times New Roman" w:hAnsi="Times New Roman" w:cs="Times New Roman"/>
+          <w:color w:val="404040"/>
+          <w:lang w:val="pt-PT"/>
+        </w:rPr>
+        <w:t>. Com es</w:t>
+      </w:r>
+      <w:r>
+        <w:rPr>
+          <w:rFonts w:ascii="Times New Roman" w:hAnsi="Times New Roman" w:cs="Times New Roman"/>
+          <w:color w:val="404040"/>
+          <w:lang w:val="pt-PT"/>
+        </w:rPr>
+        <w:t>t</w:t>
+      </w:r>
+      <w:r>
+        <w:rPr>
+          <w:rFonts w:ascii="Times New Roman" w:hAnsi="Times New Roman" w:cs="Times New Roman"/>
+          <w:color w:val="404040"/>
+          <w:lang w:val="pt-PT"/>
+        </w:rPr>
+        <w:t xml:space="preserve">a prática, pudemos </w:t>
+      </w:r>
+      <w:r>
+        <w:rPr>
+          <w:rFonts w:ascii="Times New Roman" w:hAnsi="Times New Roman" w:cs="Times New Roman"/>
+          <w:color w:val="404040"/>
+          <w:lang w:val="pt-PT"/>
+        </w:rPr>
+        <w:t>poupar</w:t>
+      </w:r>
+      <w:r>
+        <w:rPr>
+          <w:rFonts w:ascii="Times New Roman" w:hAnsi="Times New Roman" w:cs="Times New Roman"/>
+          <w:color w:val="404040"/>
+          <w:lang w:val="pt-PT"/>
+        </w:rPr>
+        <w:t xml:space="preserve"> tempo </w:t>
+      </w:r>
+      <w:r>
+        <w:rPr>
+          <w:rFonts w:ascii="Times New Roman" w:hAnsi="Times New Roman" w:cs="Times New Roman"/>
+          <w:color w:val="404040"/>
+          <w:lang w:val="pt-PT"/>
+        </w:rPr>
+        <w:t xml:space="preserve">e </w:t>
+      </w:r>
+      <w:r>
+        <w:rPr>
+          <w:rFonts w:ascii="Times New Roman" w:hAnsi="Times New Roman" w:cs="Times New Roman"/>
+          <w:color w:val="404040"/>
+          <w:lang w:val="pt-PT"/>
+        </w:rPr>
+        <w:t>identifica</w:t>
+      </w:r>
+      <w:r>
+        <w:rPr>
+          <w:rFonts w:ascii="Times New Roman" w:hAnsi="Times New Roman" w:cs="Times New Roman"/>
+          <w:color w:val="404040"/>
+          <w:lang w:val="pt-PT"/>
+        </w:rPr>
+        <w:t>r</w:t>
+      </w:r>
+      <w:r>
+        <w:rPr>
+          <w:rFonts w:ascii="Times New Roman" w:hAnsi="Times New Roman" w:cs="Times New Roman"/>
+          <w:color w:val="404040"/>
+          <w:lang w:val="pt-PT"/>
+        </w:rPr>
+        <w:t xml:space="preserve"> potenciais problemas de design</w:t>
+      </w:r>
+      <w:r>
+        <w:rPr>
+          <w:rFonts w:ascii="Times New Roman" w:hAnsi="Times New Roman" w:cs="Times New Roman"/>
+          <w:color w:val="404040"/>
+          <w:lang w:val="pt-PT"/>
+        </w:rPr>
+        <w:t>,</w:t>
+      </w:r>
+      <w:r>
+        <w:rPr>
+          <w:rFonts w:ascii="Times New Roman" w:hAnsi="Times New Roman" w:cs="Times New Roman"/>
+          <w:color w:val="404040"/>
+          <w:lang w:val="pt-PT"/>
+        </w:rPr>
+        <w:t xml:space="preserve"> garantindo que a interface atendesse às expectativas. </w:t>
+      </w:r>
+      <w:r>
+        <w:rPr>
+          <w:rFonts w:ascii="Times New Roman" w:hAnsi="Times New Roman" w:cs="Times New Roman"/>
+          <w:color w:val="404040"/>
+          <w:lang w:val="pt-PT"/>
+        </w:rPr>
+        <w:t>Abaixo encontram-se os mesmos:</w:t>
+      </w:r>
+    </w:p>
+    <w:p>
+      <w:pPr>
+        <w:pStyle w:val="Corpodetexto"/>
+        <w:keepNext/>
+        <w:spacing w:before="177"/>
+        <w:ind w:left="428" w:right="390"/>
+        <w:jc w:val="both"/>
+      </w:pPr>
+      <w:r>
+        <w:rPr>
+          <w:rFonts w:ascii="Times New Roman" w:hAnsi="Times New Roman" w:cs="Times New Roman"/>
+          <w:color w:val="404040"/>
+          <w:lang w:val="pt-PT"/>
+        </w:rPr>
+        <w:drawing>
+          <wp:inline distT="0" distB="0" distL="0" distR="0" wp14:anchorId="47569D70" wp14:editId="52717333">
+            <wp:extent cx="5419725" cy="3373503"/>
+            <wp:effectExtent l="19050" t="19050" r="9525" b="17780"/>
+            <wp:docPr id="149233684" name="Imagem 1" descr="Uma imagem com texto, captura de ecrã, software, design&#10;&#10;Descrição gerada automaticamente"/>
+            <wp:cNvGraphicFramePr>
+              <a:graphicFrameLocks xmlns:a="http://schemas.openxmlformats.org/drawingml/2006/main" noChangeAspect="1"/>
+            </wp:cNvGraphicFramePr>
+            <a:graphic xmlns:a="http://schemas.openxmlformats.org/drawingml/2006/main">
+              <a:graphicData uri="http://schemas.openxmlformats.org/drawingml/2006/picture">
+                <pic:pic xmlns:pic="http://schemas.openxmlformats.org/drawingml/2006/picture">
+                  <pic:nvPicPr>
+                    <pic:cNvPr id="149233684" name="Imagem 1" descr="Uma imagem com texto, captura de ecrã, software, design&#10;&#10;Descrição gerada automaticamente"/>
+                    <pic:cNvPicPr/>
+                  </pic:nvPicPr>
+                  <pic:blipFill>
+                    <a:blip r:embed="rId13"/>
+                    <a:stretch>
+                      <a:fillRect/>
+                    </a:stretch>
+                  </pic:blipFill>
+                  <pic:spPr>
+                    <a:xfrm>
+                      <a:off x="0" y="0"/>
+                      <a:ext cx="5431885" cy="3381072"/>
+                    </a:xfrm>
+                    <a:prstGeom prst="rect">
+                      <a:avLst/>
+                    </a:prstGeom>
+                    <a:ln w="6350">
+                      <a:solidFill>
+                        <a:schemeClr val="tx1"/>
+                      </a:solidFill>
+                    </a:ln>
+                  </pic:spPr>
+                </pic:pic>
+              </a:graphicData>
+            </a:graphic>
+          </wp:inline>
+        </w:drawing>
+      </w:r>
+    </w:p>
+    <w:p>
+      <w:pPr>
+        <w:pStyle w:val="Legenda"/>
+        <w:jc w:val="center"/>
+        <w:rPr>
+          <w:rFonts w:ascii="Times New Roman" w:hAnsi="Times New Roman" w:cs="Times New Roman"/>
+          <w:color w:val="auto"/>
+        </w:rPr>
+      </w:pPr>
+      <w:bookmarkStart w:id="87" w:name="_Toc155542209"/>
+      <w:r>
+        <w:rPr>
+          <w:color w:val="auto"/>
+        </w:rPr>
+        <w:t xml:space="preserve">Figura </w:t>
+      </w:r>
+      <w:r>
+        <w:rPr>
+          <w:color w:val="auto"/>
+        </w:rPr>
+        <w:fldChar w:fldCharType="begin"/>
+      </w:r>
+      <w:r>
+        <w:rPr>
+          <w:color w:val="auto"/>
+        </w:rPr>
+        <w:instrText xml:space="preserve"> SEQ Figura \* ARABIC </w:instrText>
+      </w:r>
+      <w:r>
+        <w:rPr>
+          <w:color w:val="auto"/>
+        </w:rPr>
+        <w:fldChar w:fldCharType="separate"/>
+      </w:r>
+      <w:r>
+        <w:rPr>
+          <w:noProof/>
+          <w:color w:val="auto"/>
+        </w:rPr>
+        <w:t>4</w:t>
+      </w:r>
+      <w:r>
+        <w:rPr>
+          <w:color w:val="auto"/>
+        </w:rPr>
+        <w:fldChar w:fldCharType="end"/>
+      </w:r>
+      <w:r>
+        <w:rPr>
+          <w:color w:val="auto"/>
+        </w:rPr>
+        <w:t xml:space="preserve">- </w:t>
+      </w:r>
+      <w:proofErr w:type="spellStart"/>
+      <w:r>
+        <w:rPr>
+          <w:color w:val="auto"/>
+        </w:rPr>
+        <w:t>Mockups</w:t>
+      </w:r>
+      <w:bookmarkEnd w:id="87"/>
+      <w:proofErr w:type="spellEnd"/>
     </w:p>
     <w:p>
       <w:pPr>
@@ -18904,6 +19758,237 @@
     </w:p>
     <w:p>
       <w:pPr>
+        <w:pStyle w:val="Corpodetexto"/>
+        <w:spacing w:before="177"/>
+        <w:ind w:left="428" w:right="390"/>
+        <w:jc w:val="both"/>
+        <w:rPr>
+          <w:rFonts w:ascii="Times New Roman" w:hAnsi="Times New Roman" w:cs="Times New Roman"/>
+          <w:color w:val="404040"/>
+          <w:lang w:val="pt-PT"/>
+        </w:rPr>
+      </w:pPr>
+    </w:p>
+    <w:p>
+      <w:pPr>
+        <w:pStyle w:val="Corpodetexto"/>
+        <w:spacing w:before="177"/>
+        <w:ind w:left="428" w:right="390"/>
+        <w:jc w:val="both"/>
+        <w:rPr>
+          <w:rFonts w:ascii="Times New Roman" w:hAnsi="Times New Roman" w:cs="Times New Roman"/>
+          <w:color w:val="404040"/>
+          <w:lang w:val="pt-PT"/>
+        </w:rPr>
+      </w:pPr>
+    </w:p>
+    <w:p>
+      <w:pPr>
+        <w:pStyle w:val="Corpodetexto"/>
+        <w:spacing w:before="177"/>
+        <w:ind w:left="428" w:right="390"/>
+        <w:jc w:val="both"/>
+        <w:rPr>
+          <w:rFonts w:ascii="Times New Roman" w:hAnsi="Times New Roman" w:cs="Times New Roman"/>
+          <w:color w:val="404040"/>
+          <w:lang w:val="pt-PT"/>
+        </w:rPr>
+      </w:pPr>
+    </w:p>
+    <w:p>
+      <w:pPr>
+        <w:pStyle w:val="Corpodetexto"/>
+        <w:spacing w:before="177"/>
+        <w:ind w:left="428" w:right="390"/>
+        <w:jc w:val="both"/>
+        <w:rPr>
+          <w:rFonts w:ascii="Times New Roman" w:hAnsi="Times New Roman" w:cs="Times New Roman"/>
+          <w:color w:val="404040"/>
+          <w:lang w:val="pt-PT"/>
+        </w:rPr>
+      </w:pPr>
+    </w:p>
+    <w:p>
+      <w:pPr>
+        <w:pStyle w:val="Corpodetexto"/>
+        <w:spacing w:before="177"/>
+        <w:ind w:left="428" w:right="390"/>
+        <w:jc w:val="both"/>
+        <w:rPr>
+          <w:rFonts w:ascii="Times New Roman" w:hAnsi="Times New Roman" w:cs="Times New Roman"/>
+          <w:color w:val="404040"/>
+          <w:lang w:val="pt-PT"/>
+        </w:rPr>
+      </w:pPr>
+    </w:p>
+    <w:p>
+      <w:pPr>
+        <w:pStyle w:val="Corpodetexto"/>
+        <w:spacing w:before="177"/>
+        <w:ind w:left="428" w:right="390"/>
+        <w:jc w:val="both"/>
+        <w:rPr>
+          <w:rFonts w:ascii="Times New Roman" w:hAnsi="Times New Roman" w:cs="Times New Roman"/>
+          <w:color w:val="404040"/>
+          <w:lang w:val="pt-PT"/>
+        </w:rPr>
+      </w:pPr>
+    </w:p>
+    <w:p>
+      <w:pPr>
+        <w:pStyle w:val="Corpodetexto"/>
+        <w:spacing w:before="177"/>
+        <w:ind w:left="428" w:right="390"/>
+        <w:jc w:val="both"/>
+        <w:rPr>
+          <w:rFonts w:ascii="Times New Roman" w:hAnsi="Times New Roman" w:cs="Times New Roman"/>
+          <w:color w:val="404040"/>
+          <w:lang w:val="pt-PT"/>
+        </w:rPr>
+      </w:pPr>
+    </w:p>
+    <w:p>
+      <w:pPr>
+        <w:pStyle w:val="Corpodetexto"/>
+        <w:spacing w:before="177"/>
+        <w:ind w:left="428" w:right="390"/>
+        <w:jc w:val="both"/>
+        <w:rPr>
+          <w:rFonts w:ascii="Times New Roman" w:hAnsi="Times New Roman" w:cs="Times New Roman"/>
+          <w:color w:val="404040"/>
+          <w:lang w:val="pt-PT"/>
+        </w:rPr>
+      </w:pPr>
+    </w:p>
+    <w:p>
+      <w:pPr>
+        <w:pStyle w:val="Corpodetexto"/>
+        <w:spacing w:before="177"/>
+        <w:ind w:left="428" w:right="390"/>
+        <w:jc w:val="both"/>
+        <w:rPr>
+          <w:rFonts w:ascii="Times New Roman" w:hAnsi="Times New Roman" w:cs="Times New Roman"/>
+          <w:color w:val="404040"/>
+          <w:lang w:val="pt-PT"/>
+        </w:rPr>
+      </w:pPr>
+    </w:p>
+    <w:p>
+      <w:pPr>
+        <w:pStyle w:val="Corpodetexto"/>
+        <w:spacing w:before="177"/>
+        <w:ind w:left="428" w:right="390"/>
+        <w:jc w:val="both"/>
+        <w:rPr>
+          <w:rFonts w:ascii="Times New Roman" w:hAnsi="Times New Roman" w:cs="Times New Roman"/>
+          <w:color w:val="404040"/>
+          <w:lang w:val="pt-PT"/>
+        </w:rPr>
+      </w:pPr>
+    </w:p>
+    <w:p>
+      <w:pPr>
+        <w:pStyle w:val="Corpodetexto"/>
+        <w:spacing w:before="177"/>
+        <w:ind w:left="428" w:right="390"/>
+        <w:jc w:val="both"/>
+        <w:rPr>
+          <w:rFonts w:ascii="Times New Roman" w:hAnsi="Times New Roman" w:cs="Times New Roman"/>
+          <w:color w:val="404040"/>
+          <w:lang w:val="pt-PT"/>
+        </w:rPr>
+      </w:pPr>
+    </w:p>
+    <w:p>
+      <w:pPr>
+        <w:pStyle w:val="Corpodetexto"/>
+        <w:spacing w:before="177"/>
+        <w:ind w:left="428" w:right="390"/>
+        <w:jc w:val="both"/>
+        <w:rPr>
+          <w:rFonts w:ascii="Times New Roman" w:hAnsi="Times New Roman" w:cs="Times New Roman"/>
+          <w:color w:val="404040"/>
+          <w:lang w:val="pt-PT"/>
+        </w:rPr>
+      </w:pPr>
+    </w:p>
+    <w:p>
+      <w:pPr>
+        <w:pStyle w:val="Ttulo3"/>
+        <w:rPr>
+          <w:rFonts w:ascii="Times New Roman" w:hAnsi="Times New Roman" w:cs="Times New Roman"/>
+          <w:color w:val="D5605C"/>
+          <w:sz w:val="28"/>
+          <w:szCs w:val="28"/>
+        </w:rPr>
+      </w:pPr>
+      <w:bookmarkStart w:id="88" w:name="_Toc155542717"/>
+      <w:r>
+        <w:rPr>
+          <w:rFonts w:ascii="Times New Roman" w:hAnsi="Times New Roman" w:cs="Times New Roman"/>
+          <w:color w:val="D5605C"/>
+          <w:sz w:val="28"/>
+          <w:szCs w:val="28"/>
+        </w:rPr>
+        <w:lastRenderedPageBreak/>
+        <w:t>9.3 Backlog</w:t>
+      </w:r>
+      <w:bookmarkEnd w:id="88"/>
+    </w:p>
+    <w:p>
+      <w:pPr>
+        <w:pStyle w:val="Corpodetexto"/>
+        <w:spacing w:before="177"/>
+        <w:ind w:left="428" w:right="390"/>
+        <w:jc w:val="both"/>
+        <w:rPr>
+          <w:rFonts w:ascii="Times New Roman" w:hAnsi="Times New Roman" w:cs="Times New Roman"/>
+          <w:color w:val="404040"/>
+          <w:lang w:val="pt-PT"/>
+        </w:rPr>
+      </w:pPr>
+      <w:bookmarkStart w:id="89" w:name="_Hlk155541263"/>
+      <w:r>
+        <w:rPr>
+          <w:rFonts w:ascii="Times New Roman" w:hAnsi="Times New Roman" w:cs="Times New Roman"/>
+          <w:color w:val="404040"/>
+          <w:lang w:val="pt-PT"/>
+        </w:rPr>
+        <w:t xml:space="preserve">Abaixo encontra-se uma tabela com todos os requisitos, a sua estimativa de tempo e a classificação da sua prioridade. Dando um total de </w:t>
+      </w:r>
+      <w:r>
+        <w:rPr>
+          <w:rFonts w:ascii="Times New Roman" w:hAnsi="Times New Roman" w:cs="Times New Roman"/>
+          <w:color w:val="404040"/>
+          <w:lang w:val="pt-PT"/>
+        </w:rPr>
+        <w:t>228</w:t>
+      </w:r>
+      <w:r>
+        <w:rPr>
+          <w:rFonts w:ascii="Times New Roman" w:hAnsi="Times New Roman" w:cs="Times New Roman"/>
+          <w:color w:val="404040"/>
+          <w:lang w:val="pt-PT"/>
+        </w:rPr>
+        <w:t xml:space="preserve"> horas de desenvolvimento.</w:t>
+      </w:r>
+    </w:p>
+    <w:bookmarkEnd w:id="89"/>
+    <w:p>
+      <w:pPr>
+        <w:pStyle w:val="Corpodetexto"/>
+        <w:spacing w:before="177"/>
+        <w:ind w:left="428" w:right="390"/>
+        <w:jc w:val="both"/>
+        <w:rPr>
+          <w:rFonts w:ascii="Times New Roman" w:hAnsi="Times New Roman" w:cs="Times New Roman"/>
+          <w:color w:val="404040"/>
+          <w:lang w:val="pt-PT"/>
+        </w:rPr>
+      </w:pPr>
+    </w:p>
+    <w:p>
+      <w:pPr>
         <w:pStyle w:val="Legenda"/>
         <w:keepNext/>
         <w:jc w:val="center"/>
@@ -18912,7 +19997,7 @@
           <w:color w:val="auto"/>
         </w:rPr>
       </w:pPr>
-      <w:bookmarkStart w:id="85" w:name="_Toc155463065"/>
+      <w:bookmarkStart w:id="90" w:name="_Toc155463065"/>
       <w:r>
         <w:rPr>
           <w:rFonts w:ascii="Times New Roman" w:hAnsi="Times New Roman" w:cs="Times New Roman"/>
@@ -18971,7 +20056,7 @@
         </w:rPr>
         <w:t>Backlog</w:t>
       </w:r>
-      <w:bookmarkEnd w:id="85"/>
+      <w:bookmarkEnd w:id="90"/>
       <w:proofErr w:type="spellEnd"/>
     </w:p>
     <w:tbl>
@@ -20338,7 +21423,7 @@
                 <w:lang w:val="pt-PT"/>
               </w:rPr>
             </w:pPr>
-            <w:bookmarkStart w:id="86" w:name="_Hlk153128434"/>
+            <w:bookmarkStart w:id="91" w:name="_Hlk153128434"/>
             <w:r>
               <w:rPr>
                 <w:rFonts w:ascii="Times New Roman" w:hAnsi="Times New Roman" w:cs="Times New Roman"/>
@@ -20432,7 +21517,7 @@
           </w:p>
         </w:tc>
       </w:tr>
-      <w:bookmarkEnd w:id="86"/>
+      <w:bookmarkEnd w:id="91"/>
       <w:tr>
         <w:trPr>
           <w:trHeight w:val="210"/>
@@ -21094,39 +22179,8 @@
                 <w:sz w:val="18"/>
                 <w:lang w:val="pt-PT"/>
               </w:rPr>
-              <w:t xml:space="preserve">Envio de Notificações por e-mail e/ou </w:t>
-            </w:r>
-            <w:proofErr w:type="spellStart"/>
-            <w:r>
-              <w:rPr>
-                <w:rFonts w:ascii="Times New Roman" w:hAnsi="Times New Roman" w:cs="Times New Roman"/>
-                <w:color w:val="404040"/>
-                <w:sz w:val="18"/>
-                <w:lang w:val="pt-PT"/>
-              </w:rPr>
-              <w:t>Push</w:t>
-            </w:r>
-            <w:proofErr w:type="spellEnd"/>
-            <w:r>
-              <w:rPr>
-                <w:rFonts w:ascii="Times New Roman" w:hAnsi="Times New Roman" w:cs="Times New Roman"/>
-                <w:color w:val="404040"/>
-                <w:sz w:val="18"/>
-                <w:lang w:val="pt-PT"/>
-              </w:rPr>
-              <w:t xml:space="preserve"> </w:t>
-            </w:r>
-            <w:proofErr w:type="spellStart"/>
-            <w:r>
-              <w:rPr>
-                <w:rFonts w:ascii="Times New Roman" w:hAnsi="Times New Roman" w:cs="Times New Roman"/>
-                <w:color w:val="404040"/>
-                <w:sz w:val="18"/>
-                <w:lang w:val="pt-PT"/>
-              </w:rPr>
-              <w:t>Notification</w:t>
-            </w:r>
-            <w:proofErr w:type="spellEnd"/>
+              <w:t>Envio de Notificações</w:t>
+            </w:r>
           </w:p>
         </w:tc>
         <w:tc>
@@ -21152,7 +22206,25 @@
                 <w:sz w:val="18"/>
                 <w:lang w:val="pt-PT"/>
               </w:rPr>
-              <w:t>10h</w:t>
+              <w:t>1</w:t>
+            </w:r>
+            <w:r>
+              <w:rPr>
+                <w:rFonts w:ascii="Times New Roman" w:hAnsi="Times New Roman" w:cs="Times New Roman"/>
+                <w:color w:val="404040"/>
+                <w:sz w:val="18"/>
+                <w:lang w:val="pt-PT"/>
+              </w:rPr>
+              <w:t>6</w:t>
+            </w:r>
+            <w:r>
+              <w:rPr>
+                <w:rFonts w:ascii="Times New Roman" w:hAnsi="Times New Roman" w:cs="Times New Roman"/>
+                <w:color w:val="404040"/>
+                <w:sz w:val="18"/>
+                <w:lang w:val="pt-PT"/>
+              </w:rPr>
+              <w:t>h</w:t>
             </w:r>
           </w:p>
         </w:tc>
@@ -21881,7 +22953,7 @@
                               <w:b/>
                               <w:color w:val="252525"/>
                             </w:rPr>
-                            <w:t>4</w:t>
+                            <w:t>5</w:t>
                           </w:r>
                         </w:p>
                         <w:p>
@@ -21989,7 +23061,7 @@
                         <w:b/>
                         <w:color w:val="252525"/>
                       </w:rPr>
-                      <w:t>4</w:t>
+                      <w:t>5</w:t>
                     </w:r>
                   </w:p>
                   <w:p>
@@ -31845,6 +32917,127 @@
     </w:lvl>
   </w:abstractNum>
   <w:abstractNum w:abstractNumId="81" w15:restartNumberingAfterBreak="0">
+    <w:nsid w:val="5C6B2BF0"/>
+    <w:multiLevelType w:val="multilevel"/>
+    <w:tmpl w:val="9AD201F4"/>
+    <w:lvl w:ilvl="0">
+      <w:start w:val="1"/>
+      <w:numFmt w:val="decimal"/>
+      <w:lvlText w:val="%1."/>
+      <w:lvlJc w:val="left"/>
+      <w:pPr>
+        <w:ind w:left="878" w:hanging="450"/>
+      </w:pPr>
+      <w:rPr>
+        <w:rFonts w:hint="default"/>
+        <w:color w:val="auto"/>
+        <w:sz w:val="22"/>
+      </w:rPr>
+    </w:lvl>
+    <w:lvl w:ilvl="1">
+      <w:start w:val="1"/>
+      <w:numFmt w:val="decimal"/>
+      <w:lvlText w:val="%2."/>
+      <w:lvlJc w:val="left"/>
+      <w:pPr>
+        <w:ind w:left="1251" w:hanging="360"/>
+      </w:pPr>
+      <w:rPr>
+        <w:rFonts w:hint="default"/>
+      </w:rPr>
+    </w:lvl>
+    <w:lvl w:ilvl="2">
+      <w:start w:val="1"/>
+      <w:numFmt w:val="decimal"/>
+      <w:lvlText w:val="%3."/>
+      <w:lvlJc w:val="left"/>
+      <w:pPr>
+        <w:ind w:left="1714" w:hanging="360"/>
+      </w:pPr>
+      <w:rPr>
+        <w:rFonts w:hint="default"/>
+      </w:rPr>
+    </w:lvl>
+    <w:lvl w:ilvl="3">
+      <w:start w:val="1"/>
+      <w:numFmt w:val="decimal"/>
+      <w:lvlText w:val="%1.%2.%3.%4"/>
+      <w:lvlJc w:val="left"/>
+      <w:pPr>
+        <w:ind w:left="2537" w:hanging="720"/>
+      </w:pPr>
+      <w:rPr>
+        <w:rFonts w:hint="default"/>
+        <w:color w:val="D5605C"/>
+      </w:rPr>
+    </w:lvl>
+    <w:lvl w:ilvl="4">
+      <w:start w:val="1"/>
+      <w:numFmt w:val="decimal"/>
+      <w:lvlText w:val="%1.%2.%3.%4.%5"/>
+      <w:lvlJc w:val="left"/>
+      <w:pPr>
+        <w:ind w:left="3360" w:hanging="1080"/>
+      </w:pPr>
+      <w:rPr>
+        <w:rFonts w:hint="default"/>
+        <w:color w:val="D5605C"/>
+      </w:rPr>
+    </w:lvl>
+    <w:lvl w:ilvl="5">
+      <w:start w:val="1"/>
+      <w:numFmt w:val="decimal"/>
+      <w:lvlText w:val="%1.%2.%3.%4.%5.%6"/>
+      <w:lvlJc w:val="left"/>
+      <w:pPr>
+        <w:ind w:left="3823" w:hanging="1080"/>
+      </w:pPr>
+      <w:rPr>
+        <w:rFonts w:hint="default"/>
+        <w:color w:val="D5605C"/>
+      </w:rPr>
+    </w:lvl>
+    <w:lvl w:ilvl="6">
+      <w:start w:val="1"/>
+      <w:numFmt w:val="decimal"/>
+      <w:lvlText w:val="%1.%2.%3.%4.%5.%6.%7"/>
+      <w:lvlJc w:val="left"/>
+      <w:pPr>
+        <w:ind w:left="4646" w:hanging="1440"/>
+      </w:pPr>
+      <w:rPr>
+        <w:rFonts w:hint="default"/>
+        <w:color w:val="D5605C"/>
+      </w:rPr>
+    </w:lvl>
+    <w:lvl w:ilvl="7">
+      <w:start w:val="1"/>
+      <w:numFmt w:val="decimal"/>
+      <w:lvlText w:val="%1.%2.%3.%4.%5.%6.%7.%8"/>
+      <w:lvlJc w:val="left"/>
+      <w:pPr>
+        <w:ind w:left="5109" w:hanging="1440"/>
+      </w:pPr>
+      <w:rPr>
+        <w:rFonts w:hint="default"/>
+        <w:color w:val="D5605C"/>
+      </w:rPr>
+    </w:lvl>
+    <w:lvl w:ilvl="8">
+      <w:start w:val="1"/>
+      <w:numFmt w:val="decimal"/>
+      <w:lvlText w:val="%1.%2.%3.%4.%5.%6.%7.%8.%9"/>
+      <w:lvlJc w:val="left"/>
+      <w:pPr>
+        <w:ind w:left="5572" w:hanging="1440"/>
+      </w:pPr>
+      <w:rPr>
+        <w:rFonts w:hint="default"/>
+        <w:color w:val="D5605C"/>
+      </w:rPr>
+    </w:lvl>
+  </w:abstractNum>
+  <w:abstractNum w:abstractNumId="82" w15:restartNumberingAfterBreak="0">
     <w:nsid w:val="5EC61305"/>
     <w:multiLevelType w:val="multilevel"/>
     <w:tmpl w:val="74A696F0"/>
@@ -31959,7 +33152,7 @@
       </w:rPr>
     </w:lvl>
   </w:abstractNum>
-  <w:abstractNum w:abstractNumId="82" w15:restartNumberingAfterBreak="0">
+  <w:abstractNum w:abstractNumId="83" w15:restartNumberingAfterBreak="0">
     <w:nsid w:val="60CE0D97"/>
     <w:multiLevelType w:val="multilevel"/>
     <w:tmpl w:val="02FE320A"/>
@@ -32081,7 +33274,7 @@
       </w:rPr>
     </w:lvl>
   </w:abstractNum>
-  <w:abstractNum w:abstractNumId="83" w15:restartNumberingAfterBreak="0">
+  <w:abstractNum w:abstractNumId="84" w15:restartNumberingAfterBreak="0">
     <w:nsid w:val="621D43E3"/>
     <w:multiLevelType w:val="hybridMultilevel"/>
     <w:tmpl w:val="254AD3F4"/>
@@ -32200,7 +33393,7 @@
       </w:rPr>
     </w:lvl>
   </w:abstractNum>
-  <w:abstractNum w:abstractNumId="84" w15:restartNumberingAfterBreak="0">
+  <w:abstractNum w:abstractNumId="85" w15:restartNumberingAfterBreak="0">
     <w:nsid w:val="636278C9"/>
     <w:multiLevelType w:val="multilevel"/>
     <w:tmpl w:val="B442B700"/>
@@ -32314,7 +33507,7 @@
       </w:rPr>
     </w:lvl>
   </w:abstractNum>
-  <w:abstractNum w:abstractNumId="85" w15:restartNumberingAfterBreak="0">
+  <w:abstractNum w:abstractNumId="86" w15:restartNumberingAfterBreak="0">
     <w:nsid w:val="65791A5B"/>
     <w:multiLevelType w:val="multilevel"/>
     <w:tmpl w:val="BFE403D2"/>
@@ -32429,7 +33622,7 @@
       </w:rPr>
     </w:lvl>
   </w:abstractNum>
-  <w:abstractNum w:abstractNumId="86" w15:restartNumberingAfterBreak="0">
+  <w:abstractNum w:abstractNumId="87" w15:restartNumberingAfterBreak="0">
     <w:nsid w:val="66215A07"/>
     <w:multiLevelType w:val="hybridMultilevel"/>
     <w:tmpl w:val="A362834C"/>
@@ -32518,7 +33711,7 @@
       </w:pPr>
     </w:lvl>
   </w:abstractNum>
-  <w:abstractNum w:abstractNumId="87" w15:restartNumberingAfterBreak="0">
+  <w:abstractNum w:abstractNumId="88" w15:restartNumberingAfterBreak="0">
     <w:nsid w:val="66CF59B0"/>
     <w:multiLevelType w:val="multilevel"/>
     <w:tmpl w:val="BFE403D2"/>
@@ -32632,7 +33825,7 @@
       </w:rPr>
     </w:lvl>
   </w:abstractNum>
-  <w:abstractNum w:abstractNumId="88" w15:restartNumberingAfterBreak="0">
+  <w:abstractNum w:abstractNumId="89" w15:restartNumberingAfterBreak="0">
     <w:nsid w:val="67212BD0"/>
     <w:multiLevelType w:val="multilevel"/>
     <w:tmpl w:val="1FBE21AA"/>
@@ -32752,7 +33945,7 @@
       </w:rPr>
     </w:lvl>
   </w:abstractNum>
-  <w:abstractNum w:abstractNumId="89" w15:restartNumberingAfterBreak="0">
+  <w:abstractNum w:abstractNumId="90" w15:restartNumberingAfterBreak="0">
     <w:nsid w:val="68F84C23"/>
     <w:multiLevelType w:val="multilevel"/>
     <w:tmpl w:val="1D64F254"/>
@@ -32865,7 +34058,7 @@
       </w:rPr>
     </w:lvl>
   </w:abstractNum>
-  <w:abstractNum w:abstractNumId="90" w15:restartNumberingAfterBreak="0">
+  <w:abstractNum w:abstractNumId="91" w15:restartNumberingAfterBreak="0">
     <w:nsid w:val="69F53078"/>
     <w:multiLevelType w:val="multilevel"/>
     <w:tmpl w:val="DC006AF4"/>
@@ -32979,7 +34172,7 @@
       </w:rPr>
     </w:lvl>
   </w:abstractNum>
-  <w:abstractNum w:abstractNumId="91" w15:restartNumberingAfterBreak="0">
+  <w:abstractNum w:abstractNumId="92" w15:restartNumberingAfterBreak="0">
     <w:nsid w:val="6D081C0E"/>
     <w:multiLevelType w:val="multilevel"/>
     <w:tmpl w:val="13A28CE2"/>
@@ -33101,7 +34294,7 @@
       </w:rPr>
     </w:lvl>
   </w:abstractNum>
-  <w:abstractNum w:abstractNumId="92" w15:restartNumberingAfterBreak="0">
+  <w:abstractNum w:abstractNumId="93" w15:restartNumberingAfterBreak="0">
     <w:nsid w:val="6D6E69C4"/>
     <w:multiLevelType w:val="multilevel"/>
     <w:tmpl w:val="E15AEFA8"/>
@@ -33215,7 +34408,7 @@
       </w:rPr>
     </w:lvl>
   </w:abstractNum>
-  <w:abstractNum w:abstractNumId="93" w15:restartNumberingAfterBreak="0">
+  <w:abstractNum w:abstractNumId="94" w15:restartNumberingAfterBreak="0">
     <w:nsid w:val="6E5F798C"/>
     <w:multiLevelType w:val="hybridMultilevel"/>
     <w:tmpl w:val="774AF83A"/>
@@ -33328,7 +34521,7 @@
       </w:rPr>
     </w:lvl>
   </w:abstractNum>
-  <w:abstractNum w:abstractNumId="94" w15:restartNumberingAfterBreak="0">
+  <w:abstractNum w:abstractNumId="95" w15:restartNumberingAfterBreak="0">
     <w:nsid w:val="70566B84"/>
     <w:multiLevelType w:val="hybridMultilevel"/>
     <w:tmpl w:val="C670371E"/>
@@ -33447,7 +34640,7 @@
       </w:rPr>
     </w:lvl>
   </w:abstractNum>
-  <w:abstractNum w:abstractNumId="95" w15:restartNumberingAfterBreak="0">
+  <w:abstractNum w:abstractNumId="96" w15:restartNumberingAfterBreak="0">
     <w:nsid w:val="70FE1D8F"/>
     <w:multiLevelType w:val="hybridMultilevel"/>
     <w:tmpl w:val="7744F91C"/>
@@ -33566,7 +34759,7 @@
       </w:rPr>
     </w:lvl>
   </w:abstractNum>
-  <w:abstractNum w:abstractNumId="96" w15:restartNumberingAfterBreak="0">
+  <w:abstractNum w:abstractNumId="97" w15:restartNumberingAfterBreak="0">
     <w:nsid w:val="72DD5612"/>
     <w:multiLevelType w:val="multilevel"/>
     <w:tmpl w:val="BFE403D2"/>
@@ -33680,7 +34873,7 @@
       </w:rPr>
     </w:lvl>
   </w:abstractNum>
-  <w:abstractNum w:abstractNumId="97" w15:restartNumberingAfterBreak="0">
+  <w:abstractNum w:abstractNumId="98" w15:restartNumberingAfterBreak="0">
     <w:nsid w:val="74762CFC"/>
     <w:multiLevelType w:val="multilevel"/>
     <w:tmpl w:val="E2542BEC"/>
@@ -33806,7 +34999,7 @@
       </w:rPr>
     </w:lvl>
   </w:abstractNum>
-  <w:abstractNum w:abstractNumId="98" w15:restartNumberingAfterBreak="0">
+  <w:abstractNum w:abstractNumId="99" w15:restartNumberingAfterBreak="0">
     <w:nsid w:val="777D4807"/>
     <w:multiLevelType w:val="multilevel"/>
     <w:tmpl w:val="74A696F0"/>
@@ -33921,7 +35114,7 @@
       </w:rPr>
     </w:lvl>
   </w:abstractNum>
-  <w:abstractNum w:abstractNumId="99" w15:restartNumberingAfterBreak="0">
+  <w:abstractNum w:abstractNumId="100" w15:restartNumberingAfterBreak="0">
     <w:nsid w:val="79C837CA"/>
     <w:multiLevelType w:val="hybridMultilevel"/>
     <w:tmpl w:val="DB18D108"/>
@@ -34040,7 +35233,7 @@
       </w:rPr>
     </w:lvl>
   </w:abstractNum>
-  <w:abstractNum w:abstractNumId="100" w15:restartNumberingAfterBreak="0">
+  <w:abstractNum w:abstractNumId="101" w15:restartNumberingAfterBreak="0">
     <w:nsid w:val="79FF0DBE"/>
     <w:multiLevelType w:val="multilevel"/>
     <w:tmpl w:val="66FEACB0"/>
@@ -34175,7 +35368,7 @@
       </w:rPr>
     </w:lvl>
   </w:abstractNum>
-  <w:abstractNum w:abstractNumId="101" w15:restartNumberingAfterBreak="0">
+  <w:abstractNum w:abstractNumId="102" w15:restartNumberingAfterBreak="0">
     <w:nsid w:val="7C1803B6"/>
     <w:multiLevelType w:val="multilevel"/>
     <w:tmpl w:val="66FEACB0"/>
@@ -34310,7 +35503,7 @@
       </w:rPr>
     </w:lvl>
   </w:abstractNum>
-  <w:abstractNum w:abstractNumId="102" w15:restartNumberingAfterBreak="0">
+  <w:abstractNum w:abstractNumId="103" w15:restartNumberingAfterBreak="0">
     <w:nsid w:val="7D7368DD"/>
     <w:multiLevelType w:val="multilevel"/>
     <w:tmpl w:val="4634C184"/>
@@ -34430,7 +35623,7 @@
       </w:rPr>
     </w:lvl>
   </w:abstractNum>
-  <w:abstractNum w:abstractNumId="103" w15:restartNumberingAfterBreak="0">
+  <w:abstractNum w:abstractNumId="104" w15:restartNumberingAfterBreak="0">
     <w:nsid w:val="7DC66161"/>
     <w:multiLevelType w:val="multilevel"/>
     <w:tmpl w:val="BFE403D2"/>
@@ -34544,7 +35737,7 @@
       </w:rPr>
     </w:lvl>
   </w:abstractNum>
-  <w:abstractNum w:abstractNumId="104" w15:restartNumberingAfterBreak="0">
+  <w:abstractNum w:abstractNumId="105" w15:restartNumberingAfterBreak="0">
     <w:nsid w:val="7DE80660"/>
     <w:multiLevelType w:val="multilevel"/>
     <w:tmpl w:val="A04AB492"/>
@@ -34681,7 +35874,7 @@
       </w:rPr>
     </w:lvl>
   </w:abstractNum>
-  <w:abstractNum w:abstractNumId="105" w15:restartNumberingAfterBreak="0">
+  <w:abstractNum w:abstractNumId="106" w15:restartNumberingAfterBreak="0">
     <w:nsid w:val="7F1A61AA"/>
     <w:multiLevelType w:val="hybridMultilevel"/>
     <w:tmpl w:val="08BEAA28"/>
@@ -34800,7 +35993,7 @@
       </w:rPr>
     </w:lvl>
   </w:abstractNum>
-  <w:abstractNum w:abstractNumId="106" w15:restartNumberingAfterBreak="0">
+  <w:abstractNum w:abstractNumId="107" w15:restartNumberingAfterBreak="0">
     <w:nsid w:val="7F203F84"/>
     <w:multiLevelType w:val="hybridMultilevel"/>
     <w:tmpl w:val="CBAADB40"/>
@@ -34921,10 +36114,10 @@
     <w:abstractNumId w:val="60"/>
   </w:num>
   <w:num w:numId="2" w16cid:durableId="429353545">
-    <w:abstractNumId w:val="82"/>
+    <w:abstractNumId w:val="83"/>
   </w:num>
   <w:num w:numId="3" w16cid:durableId="377171748">
-    <w:abstractNumId w:val="106"/>
+    <w:abstractNumId w:val="107"/>
   </w:num>
   <w:num w:numId="4" w16cid:durableId="533687513">
     <w:abstractNumId w:val="78"/>
@@ -34939,7 +36132,7 @@
     <w:abstractNumId w:val="19"/>
   </w:num>
   <w:num w:numId="8" w16cid:durableId="1621110968">
-    <w:abstractNumId w:val="83"/>
+    <w:abstractNumId w:val="84"/>
   </w:num>
   <w:num w:numId="9" w16cid:durableId="403458689">
     <w:abstractNumId w:val="29"/>
@@ -34981,7 +36174,7 @@
     <w:abstractNumId w:val="2"/>
   </w:num>
   <w:num w:numId="22" w16cid:durableId="542055843">
-    <w:abstractNumId w:val="94"/>
+    <w:abstractNumId w:val="95"/>
   </w:num>
   <w:num w:numId="23" w16cid:durableId="732696527">
     <w:abstractNumId w:val="20"/>
@@ -34993,7 +36186,7 @@
     <w:abstractNumId w:val="58"/>
   </w:num>
   <w:num w:numId="26" w16cid:durableId="1536654146">
-    <w:abstractNumId w:val="95"/>
+    <w:abstractNumId w:val="96"/>
   </w:num>
   <w:num w:numId="27" w16cid:durableId="256403862">
     <w:abstractNumId w:val="80"/>
@@ -35014,7 +36207,7 @@
     <w:abstractNumId w:val="42"/>
   </w:num>
   <w:num w:numId="33" w16cid:durableId="1620914682">
-    <w:abstractNumId w:val="99"/>
+    <w:abstractNumId w:val="100"/>
   </w:num>
   <w:num w:numId="34" w16cid:durableId="2019387757">
     <w:abstractNumId w:val="40"/>
@@ -35041,19 +36234,19 @@
     <w:abstractNumId w:val="5"/>
   </w:num>
   <w:num w:numId="42" w16cid:durableId="884365048">
-    <w:abstractNumId w:val="97"/>
+    <w:abstractNumId w:val="98"/>
   </w:num>
   <w:num w:numId="43" w16cid:durableId="1528984544">
     <w:abstractNumId w:val="45"/>
   </w:num>
   <w:num w:numId="44" w16cid:durableId="973368412">
-    <w:abstractNumId w:val="88"/>
+    <w:abstractNumId w:val="89"/>
   </w:num>
   <w:num w:numId="45" w16cid:durableId="406391383">
     <w:abstractNumId w:val="47"/>
   </w:num>
   <w:num w:numId="46" w16cid:durableId="567228934">
-    <w:abstractNumId w:val="102"/>
+    <w:abstractNumId w:val="103"/>
   </w:num>
   <w:num w:numId="47" w16cid:durableId="906762903">
     <w:abstractNumId w:val="21"/>
@@ -35068,16 +36261,16 @@
     <w:abstractNumId w:val="33"/>
   </w:num>
   <w:num w:numId="51" w16cid:durableId="1038239946">
-    <w:abstractNumId w:val="105"/>
+    <w:abstractNumId w:val="106"/>
   </w:num>
   <w:num w:numId="52" w16cid:durableId="841090567">
-    <w:abstractNumId w:val="93"/>
+    <w:abstractNumId w:val="94"/>
   </w:num>
   <w:num w:numId="53" w16cid:durableId="305471236">
     <w:abstractNumId w:val="9"/>
   </w:num>
   <w:num w:numId="54" w16cid:durableId="379791370">
-    <w:abstractNumId w:val="101"/>
+    <w:abstractNumId w:val="102"/>
   </w:num>
   <w:num w:numId="55" w16cid:durableId="1210188760">
     <w:abstractNumId w:val="51"/>
@@ -35122,37 +36315,37 @@
     </w:lvlOverride>
   </w:num>
   <w:num w:numId="60" w16cid:durableId="637536415">
-    <w:abstractNumId w:val="96"/>
+    <w:abstractNumId w:val="97"/>
   </w:num>
   <w:num w:numId="61" w16cid:durableId="1826122271">
     <w:abstractNumId w:val="30"/>
   </w:num>
   <w:num w:numId="62" w16cid:durableId="218054484">
-    <w:abstractNumId w:val="103"/>
+    <w:abstractNumId w:val="104"/>
   </w:num>
   <w:num w:numId="63" w16cid:durableId="756363204">
     <w:abstractNumId w:val="22"/>
   </w:num>
   <w:num w:numId="64" w16cid:durableId="1657144836">
-    <w:abstractNumId w:val="87"/>
+    <w:abstractNumId w:val="88"/>
   </w:num>
   <w:num w:numId="65" w16cid:durableId="129524051">
     <w:abstractNumId w:val="61"/>
   </w:num>
   <w:num w:numId="66" w16cid:durableId="882986775">
-    <w:abstractNumId w:val="90"/>
+    <w:abstractNumId w:val="91"/>
   </w:num>
   <w:num w:numId="67" w16cid:durableId="1930577512">
-    <w:abstractNumId w:val="100"/>
+    <w:abstractNumId w:val="101"/>
   </w:num>
   <w:num w:numId="68" w16cid:durableId="1122116816">
-    <w:abstractNumId w:val="92"/>
+    <w:abstractNumId w:val="93"/>
   </w:num>
   <w:num w:numId="69" w16cid:durableId="1226642525">
     <w:abstractNumId w:val="56"/>
   </w:num>
   <w:num w:numId="70" w16cid:durableId="1918199881">
-    <w:abstractNumId w:val="90"/>
+    <w:abstractNumId w:val="91"/>
     <w:lvlOverride w:ilvl="0">
       <w:startOverride w:val="1"/>
     </w:lvlOverride>
@@ -35182,7 +36375,7 @@
     </w:lvlOverride>
   </w:num>
   <w:num w:numId="71" w16cid:durableId="251821616">
-    <w:abstractNumId w:val="84"/>
+    <w:abstractNumId w:val="85"/>
   </w:num>
   <w:num w:numId="72" w16cid:durableId="1849173752">
     <w:abstractNumId w:val="49"/>
@@ -35215,7 +36408,7 @@
     <w:abstractNumId w:val="38"/>
   </w:num>
   <w:num w:numId="82" w16cid:durableId="557398943">
-    <w:abstractNumId w:val="91"/>
+    <w:abstractNumId w:val="92"/>
   </w:num>
   <w:num w:numId="83" w16cid:durableId="847134870">
     <w:abstractNumId w:val="76"/>
@@ -35224,13 +36417,13 @@
     <w:abstractNumId w:val="10"/>
   </w:num>
   <w:num w:numId="85" w16cid:durableId="1174029002">
-    <w:abstractNumId w:val="104"/>
+    <w:abstractNumId w:val="105"/>
   </w:num>
   <w:num w:numId="86" w16cid:durableId="317421816">
-    <w:abstractNumId w:val="86"/>
+    <w:abstractNumId w:val="87"/>
   </w:num>
   <w:num w:numId="87" w16cid:durableId="1072506287">
-    <w:abstractNumId w:val="85"/>
+    <w:abstractNumId w:val="86"/>
   </w:num>
   <w:num w:numId="88" w16cid:durableId="262492339">
     <w:abstractNumId w:val="12"/>
@@ -35278,7 +36471,7 @@
     <w:abstractNumId w:val="53"/>
   </w:num>
   <w:num w:numId="94" w16cid:durableId="1820265137">
-    <w:abstractNumId w:val="98"/>
+    <w:abstractNumId w:val="99"/>
   </w:num>
   <w:num w:numId="95" w16cid:durableId="1158040501">
     <w:abstractNumId w:val="8"/>
@@ -35293,7 +36486,7 @@
     <w:abstractNumId w:val="41"/>
   </w:num>
   <w:num w:numId="99" w16cid:durableId="1571504716">
-    <w:abstractNumId w:val="81"/>
+    <w:abstractNumId w:val="82"/>
   </w:num>
   <w:num w:numId="100" w16cid:durableId="1355572414">
     <w:abstractNumId w:val="27"/>
@@ -35314,7 +36507,7 @@
     <w:abstractNumId w:val="54"/>
   </w:num>
   <w:num w:numId="106" w16cid:durableId="559361007">
-    <w:abstractNumId w:val="89"/>
+    <w:abstractNumId w:val="90"/>
   </w:num>
   <w:num w:numId="107" w16cid:durableId="42677294">
     <w:abstractNumId w:val="64"/>
@@ -35327,6 +36520,9 @@
   </w:num>
   <w:num w:numId="110" w16cid:durableId="35008868">
     <w:abstractNumId w:val="15"/>
+  </w:num>
+  <w:num w:numId="111" w16cid:durableId="713163874">
+    <w:abstractNumId w:val="81"/>
   </w:num>
 </w:numbering>
 </file>

--- a/TP2/Documentação/ENGREQ_TP3_Grupo8_Sprint2.docx
+++ b/TP2/Documentação/ENGREQ_TP3_Grupo8_Sprint2.docx
@@ -900,7 +900,7 @@
           <w:r>
             <w:fldChar w:fldCharType="separate"/>
           </w:r>
-          <w:hyperlink w:anchor="_Toc155542678" w:history="1">
+          <w:hyperlink w:anchor="_Toc155545504" w:history="1">
             <w:r>
               <w:rPr>
                 <w:rStyle w:val="Hiperligao"/>
@@ -930,7 +930,7 @@
                 <w:noProof/>
                 <w:webHidden/>
               </w:rPr>
-              <w:instrText xml:space="preserve"> PAGEREF _Toc155542678 \h </w:instrText>
+              <w:instrText xml:space="preserve"> PAGEREF _Toc155545504 \h </w:instrText>
             </w:r>
             <w:r>
               <w:rPr>
@@ -975,7 +975,7 @@
               <w14:ligatures w14:val="standardContextual"/>
             </w:rPr>
           </w:pPr>
-          <w:hyperlink w:anchor="_Toc155542679" w:history="1">
+          <w:hyperlink w:anchor="_Toc155545505" w:history="1">
             <w:r>
               <w:rPr>
                 <w:rStyle w:val="Hiperligao"/>
@@ -1005,7 +1005,7 @@
                 <w:noProof/>
                 <w:webHidden/>
               </w:rPr>
-              <w:instrText xml:space="preserve"> PAGEREF _Toc155542679 \h </w:instrText>
+              <w:instrText xml:space="preserve"> PAGEREF _Toc155545505 \h </w:instrText>
             </w:r>
             <w:r>
               <w:rPr>
@@ -1050,7 +1050,7 @@
               <w14:ligatures w14:val="standardContextual"/>
             </w:rPr>
           </w:pPr>
-          <w:hyperlink w:anchor="_Toc155542680" w:history="1">
+          <w:hyperlink w:anchor="_Toc155545506" w:history="1">
             <w:r>
               <w:rPr>
                 <w:rStyle w:val="Hiperligao"/>
@@ -1080,7 +1080,7 @@
                 <w:noProof/>
                 <w:webHidden/>
               </w:rPr>
-              <w:instrText xml:space="preserve"> PAGEREF _Toc155542680 \h </w:instrText>
+              <w:instrText xml:space="preserve"> PAGEREF _Toc155545506 \h </w:instrText>
             </w:r>
             <w:r>
               <w:rPr>
@@ -1126,7 +1126,7 @@
               <w14:ligatures w14:val="standardContextual"/>
             </w:rPr>
           </w:pPr>
-          <w:hyperlink w:anchor="_Toc155542681" w:history="1">
+          <w:hyperlink w:anchor="_Toc155545507" w:history="1">
             <w:r>
               <w:rPr>
                 <w:rStyle w:val="Hiperligao"/>
@@ -1172,7 +1172,7 @@
                 <w:noProof/>
                 <w:webHidden/>
               </w:rPr>
-              <w:instrText xml:space="preserve"> PAGEREF _Toc155542681 \h </w:instrText>
+              <w:instrText xml:space="preserve"> PAGEREF _Toc155545507 \h </w:instrText>
             </w:r>
             <w:r>
               <w:rPr>
@@ -1218,7 +1218,7 @@
               <w14:ligatures w14:val="standardContextual"/>
             </w:rPr>
           </w:pPr>
-          <w:hyperlink w:anchor="_Toc155542682" w:history="1">
+          <w:hyperlink w:anchor="_Toc155545508" w:history="1">
             <w:r>
               <w:rPr>
                 <w:rStyle w:val="Hiperligao"/>
@@ -1265,7 +1265,7 @@
                 <w:noProof/>
                 <w:webHidden/>
               </w:rPr>
-              <w:instrText xml:space="preserve"> PAGEREF _Toc155542682 \h </w:instrText>
+              <w:instrText xml:space="preserve"> PAGEREF _Toc155545508 \h </w:instrText>
             </w:r>
             <w:r>
               <w:rPr>
@@ -1311,7 +1311,7 @@
               <w14:ligatures w14:val="standardContextual"/>
             </w:rPr>
           </w:pPr>
-          <w:hyperlink w:anchor="_Toc155542683" w:history="1">
+          <w:hyperlink w:anchor="_Toc155545509" w:history="1">
             <w:r>
               <w:rPr>
                 <w:rStyle w:val="Hiperligao"/>
@@ -1358,7 +1358,7 @@
                 <w:noProof/>
                 <w:webHidden/>
               </w:rPr>
-              <w:instrText xml:space="preserve"> PAGEREF _Toc155542683 \h </w:instrText>
+              <w:instrText xml:space="preserve"> PAGEREF _Toc155545509 \h </w:instrText>
             </w:r>
             <w:r>
               <w:rPr>
@@ -1404,7 +1404,7 @@
               <w14:ligatures w14:val="standardContextual"/>
             </w:rPr>
           </w:pPr>
-          <w:hyperlink w:anchor="_Toc155542684" w:history="1">
+          <w:hyperlink w:anchor="_Toc155545510" w:history="1">
             <w:r>
               <w:rPr>
                 <w:rStyle w:val="Hiperligao"/>
@@ -1450,7 +1450,7 @@
                 <w:noProof/>
                 <w:webHidden/>
               </w:rPr>
-              <w:instrText xml:space="preserve"> PAGEREF _Toc155542684 \h </w:instrText>
+              <w:instrText xml:space="preserve"> PAGEREF _Toc155545510 \h </w:instrText>
             </w:r>
             <w:r>
               <w:rPr>
@@ -1496,7 +1496,7 @@
               <w14:ligatures w14:val="standardContextual"/>
             </w:rPr>
           </w:pPr>
-          <w:hyperlink w:anchor="_Toc155542685" w:history="1">
+          <w:hyperlink w:anchor="_Toc155545511" w:history="1">
             <w:r>
               <w:rPr>
                 <w:rStyle w:val="Hiperligao"/>
@@ -1543,7 +1543,7 @@
                 <w:noProof/>
                 <w:webHidden/>
               </w:rPr>
-              <w:instrText xml:space="preserve"> PAGEREF _Toc155542685 \h </w:instrText>
+              <w:instrText xml:space="preserve"> PAGEREF _Toc155545511 \h </w:instrText>
             </w:r>
             <w:r>
               <w:rPr>
@@ -1589,7 +1589,7 @@
               <w14:ligatures w14:val="standardContextual"/>
             </w:rPr>
           </w:pPr>
-          <w:hyperlink w:anchor="_Toc155542686" w:history="1">
+          <w:hyperlink w:anchor="_Toc155545512" w:history="1">
             <w:r>
               <w:rPr>
                 <w:rStyle w:val="Hiperligao"/>
@@ -1636,7 +1636,7 @@
                 <w:noProof/>
                 <w:webHidden/>
               </w:rPr>
-              <w:instrText xml:space="preserve"> PAGEREF _Toc155542686 \h </w:instrText>
+              <w:instrText xml:space="preserve"> PAGEREF _Toc155545512 \h </w:instrText>
             </w:r>
             <w:r>
               <w:rPr>
@@ -1682,7 +1682,7 @@
               <w14:ligatures w14:val="standardContextual"/>
             </w:rPr>
           </w:pPr>
-          <w:hyperlink w:anchor="_Toc155542687" w:history="1">
+          <w:hyperlink w:anchor="_Toc155545513" w:history="1">
             <w:r>
               <w:rPr>
                 <w:rStyle w:val="Hiperligao"/>
@@ -1729,7 +1729,7 @@
                 <w:noProof/>
                 <w:webHidden/>
               </w:rPr>
-              <w:instrText xml:space="preserve"> PAGEREF _Toc155542687 \h </w:instrText>
+              <w:instrText xml:space="preserve"> PAGEREF _Toc155545513 \h </w:instrText>
             </w:r>
             <w:r>
               <w:rPr>
@@ -1775,7 +1775,7 @@
               <w14:ligatures w14:val="standardContextual"/>
             </w:rPr>
           </w:pPr>
-          <w:hyperlink w:anchor="_Toc155542688" w:history="1">
+          <w:hyperlink w:anchor="_Toc155545514" w:history="1">
             <w:r>
               <w:rPr>
                 <w:rStyle w:val="Hiperligao"/>
@@ -1822,7 +1822,7 @@
                 <w:noProof/>
                 <w:webHidden/>
               </w:rPr>
-              <w:instrText xml:space="preserve"> PAGEREF _Toc155542688 \h </w:instrText>
+              <w:instrText xml:space="preserve"> PAGEREF _Toc155545514 \h </w:instrText>
             </w:r>
             <w:r>
               <w:rPr>
@@ -1868,7 +1868,7 @@
               <w14:ligatures w14:val="standardContextual"/>
             </w:rPr>
           </w:pPr>
-          <w:hyperlink w:anchor="_Toc155542689" w:history="1">
+          <w:hyperlink w:anchor="_Toc155545515" w:history="1">
             <w:r>
               <w:rPr>
                 <w:rStyle w:val="Hiperligao"/>
@@ -1914,7 +1914,7 @@
                 <w:noProof/>
                 <w:webHidden/>
               </w:rPr>
-              <w:instrText xml:space="preserve"> PAGEREF _Toc155542689 \h </w:instrText>
+              <w:instrText xml:space="preserve"> PAGEREF _Toc155545515 \h </w:instrText>
             </w:r>
             <w:r>
               <w:rPr>
@@ -1960,7 +1960,7 @@
               <w14:ligatures w14:val="standardContextual"/>
             </w:rPr>
           </w:pPr>
-          <w:hyperlink w:anchor="_Toc155542690" w:history="1">
+          <w:hyperlink w:anchor="_Toc155545516" w:history="1">
             <w:r>
               <w:rPr>
                 <w:rStyle w:val="Hiperligao"/>
@@ -2007,7 +2007,7 @@
                 <w:noProof/>
                 <w:webHidden/>
               </w:rPr>
-              <w:instrText xml:space="preserve"> PAGEREF _Toc155542690 \h </w:instrText>
+              <w:instrText xml:space="preserve"> PAGEREF _Toc155545516 \h </w:instrText>
             </w:r>
             <w:r>
               <w:rPr>
@@ -2053,7 +2053,7 @@
               <w14:ligatures w14:val="standardContextual"/>
             </w:rPr>
           </w:pPr>
-          <w:hyperlink w:anchor="_Toc155542691" w:history="1">
+          <w:hyperlink w:anchor="_Toc155545517" w:history="1">
             <w:r>
               <w:rPr>
                 <w:rStyle w:val="Hiperligao"/>
@@ -2100,7 +2100,7 @@
                 <w:noProof/>
                 <w:webHidden/>
               </w:rPr>
-              <w:instrText xml:space="preserve"> PAGEREF _Toc155542691 \h </w:instrText>
+              <w:instrText xml:space="preserve"> PAGEREF _Toc155545517 \h </w:instrText>
             </w:r>
             <w:r>
               <w:rPr>
@@ -2146,7 +2146,7 @@
               <w14:ligatures w14:val="standardContextual"/>
             </w:rPr>
           </w:pPr>
-          <w:hyperlink w:anchor="_Toc155542692" w:history="1">
+          <w:hyperlink w:anchor="_Toc155545518" w:history="1">
             <w:r>
               <w:rPr>
                 <w:rStyle w:val="Hiperligao"/>
@@ -2193,7 +2193,7 @@
                 <w:noProof/>
                 <w:webHidden/>
               </w:rPr>
-              <w:instrText xml:space="preserve"> PAGEREF _Toc155542692 \h </w:instrText>
+              <w:instrText xml:space="preserve"> PAGEREF _Toc155545518 \h </w:instrText>
             </w:r>
             <w:r>
               <w:rPr>
@@ -2239,7 +2239,7 @@
               <w14:ligatures w14:val="standardContextual"/>
             </w:rPr>
           </w:pPr>
-          <w:hyperlink w:anchor="_Toc155542693" w:history="1">
+          <w:hyperlink w:anchor="_Toc155545519" w:history="1">
             <w:r>
               <w:rPr>
                 <w:rStyle w:val="Hiperligao"/>
@@ -2285,7 +2285,7 @@
                 <w:noProof/>
                 <w:webHidden/>
               </w:rPr>
-              <w:instrText xml:space="preserve"> PAGEREF _Toc155542693 \h </w:instrText>
+              <w:instrText xml:space="preserve"> PAGEREF _Toc155545519 \h </w:instrText>
             </w:r>
             <w:r>
               <w:rPr>
@@ -2331,7 +2331,7 @@
               <w14:ligatures w14:val="standardContextual"/>
             </w:rPr>
           </w:pPr>
-          <w:hyperlink w:anchor="_Toc155542694" w:history="1">
+          <w:hyperlink w:anchor="_Toc155545520" w:history="1">
             <w:r>
               <w:rPr>
                 <w:rStyle w:val="Hiperligao"/>
@@ -2378,7 +2378,7 @@
                 <w:noProof/>
                 <w:webHidden/>
               </w:rPr>
-              <w:instrText xml:space="preserve"> PAGEREF _Toc155542694 \h </w:instrText>
+              <w:instrText xml:space="preserve"> PAGEREF _Toc155545520 \h </w:instrText>
             </w:r>
             <w:r>
               <w:rPr>
@@ -2424,7 +2424,7 @@
               <w14:ligatures w14:val="standardContextual"/>
             </w:rPr>
           </w:pPr>
-          <w:hyperlink w:anchor="_Toc155542695" w:history="1">
+          <w:hyperlink w:anchor="_Toc155545521" w:history="1">
             <w:r>
               <w:rPr>
                 <w:rStyle w:val="Hiperligao"/>
@@ -2470,7 +2470,7 @@
                 <w:noProof/>
                 <w:webHidden/>
               </w:rPr>
-              <w:instrText xml:space="preserve"> PAGEREF _Toc155542695 \h </w:instrText>
+              <w:instrText xml:space="preserve"> PAGEREF _Toc155545521 \h </w:instrText>
             </w:r>
             <w:r>
               <w:rPr>
@@ -2516,7 +2516,7 @@
               <w14:ligatures w14:val="standardContextual"/>
             </w:rPr>
           </w:pPr>
-          <w:hyperlink w:anchor="_Toc155542696" w:history="1">
+          <w:hyperlink w:anchor="_Toc155545522" w:history="1">
             <w:r>
               <w:rPr>
                 <w:rStyle w:val="Hiperligao"/>
@@ -2563,7 +2563,7 @@
                 <w:noProof/>
                 <w:webHidden/>
               </w:rPr>
-              <w:instrText xml:space="preserve"> PAGEREF _Toc155542696 \h </w:instrText>
+              <w:instrText xml:space="preserve"> PAGEREF _Toc155545522 \h </w:instrText>
             </w:r>
             <w:r>
               <w:rPr>
@@ -2609,7 +2609,7 @@
               <w14:ligatures w14:val="standardContextual"/>
             </w:rPr>
           </w:pPr>
-          <w:hyperlink w:anchor="_Toc155542697" w:history="1">
+          <w:hyperlink w:anchor="_Toc155545523" w:history="1">
             <w:r>
               <w:rPr>
                 <w:rStyle w:val="Hiperligao"/>
@@ -2656,7 +2656,7 @@
                 <w:noProof/>
                 <w:webHidden/>
               </w:rPr>
-              <w:instrText xml:space="preserve"> PAGEREF _Toc155542697 \h </w:instrText>
+              <w:instrText xml:space="preserve"> PAGEREF _Toc155545523 \h </w:instrText>
             </w:r>
             <w:r>
               <w:rPr>
@@ -2702,7 +2702,7 @@
               <w14:ligatures w14:val="standardContextual"/>
             </w:rPr>
           </w:pPr>
-          <w:hyperlink w:anchor="_Toc155542698" w:history="1">
+          <w:hyperlink w:anchor="_Toc155545524" w:history="1">
             <w:r>
               <w:rPr>
                 <w:rStyle w:val="Hiperligao"/>
@@ -2749,7 +2749,7 @@
                 <w:noProof/>
                 <w:webHidden/>
               </w:rPr>
-              <w:instrText xml:space="preserve"> PAGEREF _Toc155542698 \h </w:instrText>
+              <w:instrText xml:space="preserve"> PAGEREF _Toc155545524 \h </w:instrText>
             </w:r>
             <w:r>
               <w:rPr>
@@ -2795,7 +2795,7 @@
               <w14:ligatures w14:val="standardContextual"/>
             </w:rPr>
           </w:pPr>
-          <w:hyperlink w:anchor="_Toc155542699" w:history="1">
+          <w:hyperlink w:anchor="_Toc155545525" w:history="1">
             <w:r>
               <w:rPr>
                 <w:rStyle w:val="Hiperligao"/>
@@ -2841,7 +2841,7 @@
                 <w:noProof/>
                 <w:webHidden/>
               </w:rPr>
-              <w:instrText xml:space="preserve"> PAGEREF _Toc155542699 \h </w:instrText>
+              <w:instrText xml:space="preserve"> PAGEREF _Toc155545525 \h </w:instrText>
             </w:r>
             <w:r>
               <w:rPr>
@@ -2886,7 +2886,7 @@
               <w14:ligatures w14:val="standardContextual"/>
             </w:rPr>
           </w:pPr>
-          <w:hyperlink w:anchor="_Toc155542700" w:history="1">
+          <w:hyperlink w:anchor="_Toc155545526" w:history="1">
             <w:r>
               <w:rPr>
                 <w:rStyle w:val="Hiperligao"/>
@@ -2916,7 +2916,7 @@
                 <w:noProof/>
                 <w:webHidden/>
               </w:rPr>
-              <w:instrText xml:space="preserve"> PAGEREF _Toc155542700 \h </w:instrText>
+              <w:instrText xml:space="preserve"> PAGEREF _Toc155545526 \h </w:instrText>
             </w:r>
             <w:r>
               <w:rPr>
@@ -2962,7 +2962,7 @@
               <w14:ligatures w14:val="standardContextual"/>
             </w:rPr>
           </w:pPr>
-          <w:hyperlink w:anchor="_Toc155542701" w:history="1">
+          <w:hyperlink w:anchor="_Toc155545527" w:history="1">
             <w:r>
               <w:rPr>
                 <w:rStyle w:val="Hiperligao"/>
@@ -3010,7 +3010,7 @@
                 <w:noProof/>
                 <w:webHidden/>
               </w:rPr>
-              <w:instrText xml:space="preserve"> PAGEREF _Toc155542701 \h </w:instrText>
+              <w:instrText xml:space="preserve"> PAGEREF _Toc155545527 \h </w:instrText>
             </w:r>
             <w:r>
               <w:rPr>
@@ -3056,7 +3056,7 @@
               <w14:ligatures w14:val="standardContextual"/>
             </w:rPr>
           </w:pPr>
-          <w:hyperlink w:anchor="_Toc155542702" w:history="1">
+          <w:hyperlink w:anchor="_Toc155545528" w:history="1">
             <w:r>
               <w:rPr>
                 <w:rStyle w:val="Hiperligao"/>
@@ -3104,7 +3104,7 @@
                 <w:noProof/>
                 <w:webHidden/>
               </w:rPr>
-              <w:instrText xml:space="preserve"> PAGEREF _Toc155542702 \h </w:instrText>
+              <w:instrText xml:space="preserve"> PAGEREF _Toc155545528 \h </w:instrText>
             </w:r>
             <w:r>
               <w:rPr>
@@ -3150,7 +3150,7 @@
               <w14:ligatures w14:val="standardContextual"/>
             </w:rPr>
           </w:pPr>
-          <w:hyperlink w:anchor="_Toc155542703" w:history="1">
+          <w:hyperlink w:anchor="_Toc155545529" w:history="1">
             <w:r>
               <w:rPr>
                 <w:rStyle w:val="Hiperligao"/>
@@ -3196,7 +3196,7 @@
                 <w:noProof/>
                 <w:webHidden/>
               </w:rPr>
-              <w:instrText xml:space="preserve"> PAGEREF _Toc155542703 \h </w:instrText>
+              <w:instrText xml:space="preserve"> PAGEREF _Toc155545529 \h </w:instrText>
             </w:r>
             <w:r>
               <w:rPr>
@@ -3242,7 +3242,7 @@
               <w14:ligatures w14:val="standardContextual"/>
             </w:rPr>
           </w:pPr>
-          <w:hyperlink w:anchor="_Toc155542704" w:history="1">
+          <w:hyperlink w:anchor="_Toc155545530" w:history="1">
             <w:r>
               <w:rPr>
                 <w:rStyle w:val="Hiperligao"/>
@@ -3289,7 +3289,7 @@
                 <w:noProof/>
                 <w:webHidden/>
               </w:rPr>
-              <w:instrText xml:space="preserve"> PAGEREF _Toc155542704 \h </w:instrText>
+              <w:instrText xml:space="preserve"> PAGEREF _Toc155545530 \h </w:instrText>
             </w:r>
             <w:r>
               <w:rPr>
@@ -3335,7 +3335,7 @@
               <w14:ligatures w14:val="standardContextual"/>
             </w:rPr>
           </w:pPr>
-          <w:hyperlink w:anchor="_Toc155542705" w:history="1">
+          <w:hyperlink w:anchor="_Toc155545531" w:history="1">
             <w:r>
               <w:rPr>
                 <w:rStyle w:val="Hiperligao"/>
@@ -3382,7 +3382,7 @@
                 <w:noProof/>
                 <w:webHidden/>
               </w:rPr>
-              <w:instrText xml:space="preserve"> PAGEREF _Toc155542705 \h </w:instrText>
+              <w:instrText xml:space="preserve"> PAGEREF _Toc155545531 \h </w:instrText>
             </w:r>
             <w:r>
               <w:rPr>
@@ -3428,7 +3428,7 @@
               <w14:ligatures w14:val="standardContextual"/>
             </w:rPr>
           </w:pPr>
-          <w:hyperlink w:anchor="_Toc155542706" w:history="1">
+          <w:hyperlink w:anchor="_Toc155545532" w:history="1">
             <w:r>
               <w:rPr>
                 <w:rStyle w:val="Hiperligao"/>
@@ -3475,7 +3475,7 @@
                 <w:noProof/>
                 <w:webHidden/>
               </w:rPr>
-              <w:instrText xml:space="preserve"> PAGEREF _Toc155542706 \h </w:instrText>
+              <w:instrText xml:space="preserve"> PAGEREF _Toc155545532 \h </w:instrText>
             </w:r>
             <w:r>
               <w:rPr>
@@ -3521,7 +3521,7 @@
               <w14:ligatures w14:val="standardContextual"/>
             </w:rPr>
           </w:pPr>
-          <w:hyperlink w:anchor="_Toc155542707" w:history="1">
+          <w:hyperlink w:anchor="_Toc155545533" w:history="1">
             <w:r>
               <w:rPr>
                 <w:rStyle w:val="Hiperligao"/>
@@ -3569,7 +3569,7 @@
                 <w:noProof/>
                 <w:webHidden/>
               </w:rPr>
-              <w:instrText xml:space="preserve"> PAGEREF _Toc155542707 \h </w:instrText>
+              <w:instrText xml:space="preserve"> PAGEREF _Toc155545533 \h </w:instrText>
             </w:r>
             <w:r>
               <w:rPr>
@@ -3615,7 +3615,7 @@
               <w14:ligatures w14:val="standardContextual"/>
             </w:rPr>
           </w:pPr>
-          <w:hyperlink w:anchor="_Toc155542708" w:history="1">
+          <w:hyperlink w:anchor="_Toc155545534" w:history="1">
             <w:r>
               <w:rPr>
                 <w:rStyle w:val="Hiperligao"/>
@@ -3662,7 +3662,7 @@
                 <w:noProof/>
                 <w:webHidden/>
               </w:rPr>
-              <w:instrText xml:space="preserve"> PAGEREF _Toc155542708 \h </w:instrText>
+              <w:instrText xml:space="preserve"> PAGEREF _Toc155545534 \h </w:instrText>
             </w:r>
             <w:r>
               <w:rPr>
@@ -3708,7 +3708,7 @@
               <w14:ligatures w14:val="standardContextual"/>
             </w:rPr>
           </w:pPr>
-          <w:hyperlink w:anchor="_Toc155542709" w:history="1">
+          <w:hyperlink w:anchor="_Toc155545535" w:history="1">
             <w:r>
               <w:rPr>
                 <w:rStyle w:val="Hiperligao"/>
@@ -3755,7 +3755,7 @@
                 <w:noProof/>
                 <w:webHidden/>
               </w:rPr>
-              <w:instrText xml:space="preserve"> PAGEREF _Toc155542709 \h </w:instrText>
+              <w:instrText xml:space="preserve"> PAGEREF _Toc155545535 \h </w:instrText>
             </w:r>
             <w:r>
               <w:rPr>
@@ -3801,7 +3801,7 @@
               <w14:ligatures w14:val="standardContextual"/>
             </w:rPr>
           </w:pPr>
-          <w:hyperlink w:anchor="_Toc155542710" w:history="1">
+          <w:hyperlink w:anchor="_Toc155545536" w:history="1">
             <w:r>
               <w:rPr>
                 <w:rStyle w:val="Hiperligao"/>
@@ -3848,7 +3848,7 @@
                 <w:noProof/>
                 <w:webHidden/>
               </w:rPr>
-              <w:instrText xml:space="preserve"> PAGEREF _Toc155542710 \h </w:instrText>
+              <w:instrText xml:space="preserve"> PAGEREF _Toc155545536 \h </w:instrText>
             </w:r>
             <w:r>
               <w:rPr>
@@ -3894,7 +3894,7 @@
               <w14:ligatures w14:val="standardContextual"/>
             </w:rPr>
           </w:pPr>
-          <w:hyperlink w:anchor="_Toc155542711" w:history="1">
+          <w:hyperlink w:anchor="_Toc155545537" w:history="1">
             <w:r>
               <w:rPr>
                 <w:rStyle w:val="Hiperligao"/>
@@ -3941,7 +3941,7 @@
                 <w:noProof/>
                 <w:webHidden/>
               </w:rPr>
-              <w:instrText xml:space="preserve"> PAGEREF _Toc155542711 \h </w:instrText>
+              <w:instrText xml:space="preserve"> PAGEREF _Toc155545537 \h </w:instrText>
             </w:r>
             <w:r>
               <w:rPr>
@@ -3987,7 +3987,7 @@
               <w14:ligatures w14:val="standardContextual"/>
             </w:rPr>
           </w:pPr>
-          <w:hyperlink w:anchor="_Toc155542712" w:history="1">
+          <w:hyperlink w:anchor="_Toc155545538" w:history="1">
             <w:r>
               <w:rPr>
                 <w:rStyle w:val="Hiperligao"/>
@@ -4034,7 +4034,7 @@
                 <w:noProof/>
                 <w:webHidden/>
               </w:rPr>
-              <w:instrText xml:space="preserve"> PAGEREF _Toc155542712 \h </w:instrText>
+              <w:instrText xml:space="preserve"> PAGEREF _Toc155545538 \h </w:instrText>
             </w:r>
             <w:r>
               <w:rPr>
@@ -4080,7 +4080,7 @@
               <w14:ligatures w14:val="standardContextual"/>
             </w:rPr>
           </w:pPr>
-          <w:hyperlink w:anchor="_Toc155542713" w:history="1">
+          <w:hyperlink w:anchor="_Toc155545539" w:history="1">
             <w:r>
               <w:rPr>
                 <w:rStyle w:val="Hiperligao"/>
@@ -4126,7 +4126,7 @@
                 <w:noProof/>
                 <w:webHidden/>
               </w:rPr>
-              <w:instrText xml:space="preserve"> PAGEREF _Toc155542713 \h </w:instrText>
+              <w:instrText xml:space="preserve"> PAGEREF _Toc155545539 \h </w:instrText>
             </w:r>
             <w:r>
               <w:rPr>
@@ -4171,7 +4171,7 @@
               <w14:ligatures w14:val="standardContextual"/>
             </w:rPr>
           </w:pPr>
-          <w:hyperlink w:anchor="_Toc155542714" w:history="1">
+          <w:hyperlink w:anchor="_Toc155545540" w:history="1">
             <w:r>
               <w:rPr>
                 <w:rStyle w:val="Hiperligao"/>
@@ -4199,7 +4199,7 @@
                 <w:noProof/>
                 <w:webHidden/>
               </w:rPr>
-              <w:instrText xml:space="preserve"> PAGEREF _Toc155542714 \h </w:instrText>
+              <w:instrText xml:space="preserve"> PAGEREF _Toc155545540 \h </w:instrText>
             </w:r>
             <w:r>
               <w:rPr>
@@ -4219,7 +4219,7 @@
                 <w:noProof/>
                 <w:webHidden/>
               </w:rPr>
-              <w:t>22</w:t>
+              <w:t>23</w:t>
             </w:r>
             <w:r>
               <w:rPr>
@@ -4244,7 +4244,7 @@
               <w14:ligatures w14:val="standardContextual"/>
             </w:rPr>
           </w:pPr>
-          <w:hyperlink w:anchor="_Toc155542715" w:history="1">
+          <w:hyperlink w:anchor="_Toc155545541" w:history="1">
             <w:r>
               <w:rPr>
                 <w:rStyle w:val="Hiperligao"/>
@@ -4272,7 +4272,7 @@
                 <w:noProof/>
                 <w:webHidden/>
               </w:rPr>
-              <w:instrText xml:space="preserve"> PAGEREF _Toc155542715 \h </w:instrText>
+              <w:instrText xml:space="preserve"> PAGEREF _Toc155545541 \h </w:instrText>
             </w:r>
             <w:r>
               <w:rPr>
@@ -4292,7 +4292,7 @@
                 <w:noProof/>
                 <w:webHidden/>
               </w:rPr>
-              <w:t>22</w:t>
+              <w:t>23</w:t>
             </w:r>
             <w:r>
               <w:rPr>
@@ -4318,7 +4318,7 @@
               <w14:ligatures w14:val="standardContextual"/>
             </w:rPr>
           </w:pPr>
-          <w:hyperlink w:anchor="_Toc155542716" w:history="1">
+          <w:hyperlink w:anchor="_Toc155545542" w:history="1">
             <w:r>
               <w:rPr>
                 <w:rStyle w:val="Hiperligao"/>
@@ -4364,7 +4364,7 @@
                 <w:noProof/>
                 <w:webHidden/>
               </w:rPr>
-              <w:instrText xml:space="preserve"> PAGEREF _Toc155542716 \h </w:instrText>
+              <w:instrText xml:space="preserve"> PAGEREF _Toc155545542 \h </w:instrText>
             </w:r>
             <w:r>
               <w:rPr>
@@ -4409,14 +4409,14 @@
               <w14:ligatures w14:val="standardContextual"/>
             </w:rPr>
           </w:pPr>
-          <w:hyperlink w:anchor="_Toc155542717" w:history="1">
+          <w:hyperlink w:anchor="_Toc155545543" w:history="1">
             <w:r>
               <w:rPr>
                 <w:rStyle w:val="Hiperligao"/>
                 <w:rFonts w:ascii="Times New Roman" w:hAnsi="Times New Roman" w:cs="Times New Roman"/>
                 <w:noProof/>
               </w:rPr>
-              <w:t>9.3 Backlog</w:t>
+              <w:t>9.3 Aplicação Final</w:t>
             </w:r>
             <w:r>
               <w:rPr>
@@ -4437,7 +4437,80 @@
                 <w:noProof/>
                 <w:webHidden/>
               </w:rPr>
-              <w:instrText xml:space="preserve"> PAGEREF _Toc155542717 \h </w:instrText>
+              <w:instrText xml:space="preserve"> PAGEREF _Toc155545543 \h </w:instrText>
+            </w:r>
+            <w:r>
+              <w:rPr>
+                <w:noProof/>
+                <w:webHidden/>
+              </w:rPr>
+            </w:r>
+            <w:r>
+              <w:rPr>
+                <w:noProof/>
+                <w:webHidden/>
+              </w:rPr>
+              <w:fldChar w:fldCharType="separate"/>
+            </w:r>
+            <w:r>
+              <w:rPr>
+                <w:noProof/>
+                <w:webHidden/>
+              </w:rPr>
+              <w:t>25</w:t>
+            </w:r>
+            <w:r>
+              <w:rPr>
+                <w:noProof/>
+                <w:webHidden/>
+              </w:rPr>
+              <w:fldChar w:fldCharType="end"/>
+            </w:r>
+          </w:hyperlink>
+        </w:p>
+        <w:p>
+          <w:pPr>
+            <w:pStyle w:val="ndice3"/>
+            <w:tabs>
+              <w:tab w:val="right" w:leader="hyphen" w:pos="9890"/>
+            </w:tabs>
+            <w:rPr>
+              <w:rFonts w:asciiTheme="minorHAnsi" w:eastAsiaTheme="minorEastAsia" w:hAnsiTheme="minorHAnsi" w:cstheme="minorBidi"/>
+              <w:noProof/>
+              <w:kern w:val="2"/>
+              <w:lang w:val="pt-PT" w:eastAsia="pt-PT"/>
+              <w14:ligatures w14:val="standardContextual"/>
+            </w:rPr>
+          </w:pPr>
+          <w:hyperlink w:anchor="_Toc155545544" w:history="1">
+            <w:r>
+              <w:rPr>
+                <w:rStyle w:val="Hiperligao"/>
+                <w:rFonts w:ascii="Times New Roman" w:hAnsi="Times New Roman" w:cs="Times New Roman"/>
+                <w:noProof/>
+              </w:rPr>
+              <w:t>9.4 Backlog</w:t>
+            </w:r>
+            <w:r>
+              <w:rPr>
+                <w:noProof/>
+                <w:webHidden/>
+              </w:rPr>
+              <w:tab/>
+            </w:r>
+            <w:r>
+              <w:rPr>
+                <w:noProof/>
+                <w:webHidden/>
+              </w:rPr>
+              <w:fldChar w:fldCharType="begin"/>
+            </w:r>
+            <w:r>
+              <w:rPr>
+                <w:noProof/>
+                <w:webHidden/>
+              </w:rPr>
+              <w:instrText xml:space="preserve"> PAGEREF _Toc155545544 \h </w:instrText>
             </w:r>
             <w:r>
               <w:rPr>
@@ -4626,7 +4699,7 @@
         <w:rPr>
           <w:noProof/>
         </w:rPr>
-        <w:instrText xml:space="preserve"> PAGEREF _Toc155542206 \h </w:instrText>
+        <w:instrText xml:space="preserve"> PAGEREF _Toc155545488 \h </w:instrText>
       </w:r>
       <w:r>
         <w:rPr>
@@ -4670,7 +4743,7 @@
         <w:rPr>
           <w:noProof/>
         </w:rPr>
-        <w:t>Figura 2 - Modelo de Domínio</w:t>
+        <w:t>Figura 2 - Diagrama Modelo Domínio</w:t>
       </w:r>
       <w:r>
         <w:rPr>
@@ -4688,7 +4761,7 @@
         <w:rPr>
           <w:noProof/>
         </w:rPr>
-        <w:instrText xml:space="preserve"> PAGEREF _Toc155542207 \h </w:instrText>
+        <w:instrText xml:space="preserve"> PAGEREF _Toc155545489 \h </w:instrText>
       </w:r>
       <w:r>
         <w:rPr>
@@ -4732,7 +4805,7 @@
         <w:rPr>
           <w:noProof/>
         </w:rPr>
-        <w:t>Figura 3 - Arquitetura do sistema</w:t>
+        <w:t>Figura 3 - Diagrama Componentes Nível 2</w:t>
       </w:r>
       <w:r>
         <w:rPr>
@@ -4750,7 +4823,7 @@
         <w:rPr>
           <w:noProof/>
         </w:rPr>
-        <w:instrText xml:space="preserve"> PAGEREF _Toc155542208 \h </w:instrText>
+        <w:instrText xml:space="preserve"> PAGEREF _Toc155545490 \h </w:instrText>
       </w:r>
       <w:r>
         <w:rPr>
@@ -4794,7 +4867,7 @@
         <w:rPr>
           <w:noProof/>
         </w:rPr>
-        <w:t>Figura 4- Mockups</w:t>
+        <w:t>Figura 4 - Diagrama Componentes Nível 3 Aplicação</w:t>
       </w:r>
       <w:r>
         <w:rPr>
@@ -4812,7 +4885,7 @@
         <w:rPr>
           <w:noProof/>
         </w:rPr>
-        <w:instrText xml:space="preserve"> PAGEREF _Toc155542209 \h </w:instrText>
+        <w:instrText xml:space="preserve"> PAGEREF _Toc155545491 \h </w:instrText>
       </w:r>
       <w:r>
         <w:rPr>
@@ -4829,7 +4902,131 @@
         <w:rPr>
           <w:noProof/>
         </w:rPr>
-        <w:t>24</w:t>
+        <w:t>22</w:t>
+      </w:r>
+      <w:r>
+        <w:rPr>
+          <w:noProof/>
+        </w:rPr>
+        <w:fldChar w:fldCharType="end"/>
+      </w:r>
+    </w:p>
+    <w:p>
+      <w:pPr>
+        <w:pStyle w:val="ndicedeilustraes"/>
+        <w:tabs>
+          <w:tab w:val="right" w:leader="hyphen" w:pos="9890"/>
+        </w:tabs>
+        <w:rPr>
+          <w:rFonts w:asciiTheme="minorHAnsi" w:eastAsiaTheme="minorEastAsia" w:hAnsiTheme="minorHAnsi" w:cstheme="minorBidi"/>
+          <w:noProof/>
+          <w:kern w:val="2"/>
+          <w:lang w:eastAsia="pt-PT"/>
+          <w14:ligatures w14:val="standardContextual"/>
+        </w:rPr>
+      </w:pPr>
+      <w:r>
+        <w:rPr>
+          <w:noProof/>
+        </w:rPr>
+        <w:t>Figura 5 - Diagrama Componentes Nível 3 API</w:t>
+      </w:r>
+      <w:r>
+        <w:rPr>
+          <w:noProof/>
+        </w:rPr>
+        <w:tab/>
+      </w:r>
+      <w:r>
+        <w:rPr>
+          <w:noProof/>
+        </w:rPr>
+        <w:fldChar w:fldCharType="begin"/>
+      </w:r>
+      <w:r>
+        <w:rPr>
+          <w:noProof/>
+        </w:rPr>
+        <w:instrText xml:space="preserve"> PAGEREF _Toc155545492 \h </w:instrText>
+      </w:r>
+      <w:r>
+        <w:rPr>
+          <w:noProof/>
+        </w:rPr>
+      </w:r>
+      <w:r>
+        <w:rPr>
+          <w:noProof/>
+        </w:rPr>
+        <w:fldChar w:fldCharType="separate"/>
+      </w:r>
+      <w:r>
+        <w:rPr>
+          <w:noProof/>
+        </w:rPr>
+        <w:t>23</w:t>
+      </w:r>
+      <w:r>
+        <w:rPr>
+          <w:noProof/>
+        </w:rPr>
+        <w:fldChar w:fldCharType="end"/>
+      </w:r>
+    </w:p>
+    <w:p>
+      <w:pPr>
+        <w:pStyle w:val="ndicedeilustraes"/>
+        <w:tabs>
+          <w:tab w:val="right" w:leader="hyphen" w:pos="9890"/>
+        </w:tabs>
+        <w:rPr>
+          <w:rFonts w:asciiTheme="minorHAnsi" w:eastAsiaTheme="minorEastAsia" w:hAnsiTheme="minorHAnsi" w:cstheme="minorBidi"/>
+          <w:noProof/>
+          <w:kern w:val="2"/>
+          <w:lang w:eastAsia="pt-PT"/>
+          <w14:ligatures w14:val="standardContextual"/>
+        </w:rPr>
+      </w:pPr>
+      <w:r>
+        <w:rPr>
+          <w:noProof/>
+        </w:rPr>
+        <w:t>Figura 6- Mockups</w:t>
+      </w:r>
+      <w:r>
+        <w:rPr>
+          <w:noProof/>
+        </w:rPr>
+        <w:tab/>
+      </w:r>
+      <w:r>
+        <w:rPr>
+          <w:noProof/>
+        </w:rPr>
+        <w:fldChar w:fldCharType="begin"/>
+      </w:r>
+      <w:r>
+        <w:rPr>
+          <w:noProof/>
+        </w:rPr>
+        <w:instrText xml:space="preserve"> PAGEREF _Toc155545493 \h </w:instrText>
+      </w:r>
+      <w:r>
+        <w:rPr>
+          <w:noProof/>
+        </w:rPr>
+      </w:r>
+      <w:r>
+        <w:rPr>
+          <w:noProof/>
+        </w:rPr>
+        <w:fldChar w:fldCharType="separate"/>
+      </w:r>
+      <w:r>
+        <w:rPr>
+          <w:noProof/>
+        </w:rPr>
+        <w:t>25</w:t>
       </w:r>
       <w:r>
         <w:rPr>
@@ -4943,7 +5140,7 @@
         <w:rPr>
           <w:noProof/>
         </w:rPr>
-        <w:instrText xml:space="preserve"> PAGEREF _Toc155463064 \h </w:instrText>
+        <w:instrText xml:space="preserve"> PAGEREF _Toc155545497 \h </w:instrText>
       </w:r>
       <w:r>
         <w:rPr>
@@ -5006,7 +5203,7 @@
         <w:rPr>
           <w:noProof/>
         </w:rPr>
-        <w:instrText xml:space="preserve"> PAGEREF _Toc155463065 \h </w:instrText>
+        <w:instrText xml:space="preserve"> PAGEREF _Toc155545498 \h </w:instrText>
       </w:r>
       <w:r>
         <w:rPr>
@@ -5023,7 +5220,7 @@
         <w:rPr>
           <w:noProof/>
         </w:rPr>
-        <w:t>23</w:t>
+        <w:t>25</w:t>
       </w:r>
       <w:r>
         <w:rPr>
@@ -5060,7 +5257,7 @@
           <w:lang w:val="pt-PT"/>
         </w:rPr>
       </w:pPr>
-      <w:bookmarkStart w:id="0" w:name="_Toc155542678"/>
+      <w:bookmarkStart w:id="0" w:name="_Toc155545504"/>
       <w:r>
         <w:rPr>
           <w:rFonts w:ascii="Times New Roman" w:hAnsi="Times New Roman" w:cs="Times New Roman"/>
@@ -5601,7 +5798,7 @@
           <w:lang w:val="pt-PT"/>
         </w:rPr>
       </w:pPr>
-      <w:bookmarkStart w:id="1" w:name="_Toc155542679"/>
+      <w:bookmarkStart w:id="1" w:name="_Toc155545505"/>
       <w:r>
         <w:rPr>
           <w:rFonts w:ascii="Times New Roman" w:hAnsi="Times New Roman" w:cs="Times New Roman"/>
@@ -6033,7 +6230,23 @@
                 <w:sz w:val="24"/>
                 <w:lang w:val="pt-PT"/>
               </w:rPr>
-              <w:t>06/01/2023</w:t>
+              <w:t>0</w:t>
+            </w:r>
+            <w:r>
+              <w:rPr>
+                <w:rFonts w:ascii="Times New Roman" w:hAnsi="Times New Roman" w:cs="Times New Roman"/>
+                <w:sz w:val="24"/>
+                <w:lang w:val="pt-PT"/>
+              </w:rPr>
+              <w:t>7</w:t>
+            </w:r>
+            <w:r>
+              <w:rPr>
+                <w:rFonts w:ascii="Times New Roman" w:hAnsi="Times New Roman" w:cs="Times New Roman"/>
+                <w:sz w:val="24"/>
+                <w:lang w:val="pt-PT"/>
+              </w:rPr>
+              <w:t>/01/2023</w:t>
             </w:r>
           </w:p>
         </w:tc>
@@ -6472,7 +6685,7 @@
           <w:lang w:val="pt-PT"/>
         </w:rPr>
       </w:pPr>
-      <w:bookmarkStart w:id="2" w:name="_Toc155542680"/>
+      <w:bookmarkStart w:id="2" w:name="_Toc155545506"/>
       <w:r>
         <w:rPr>
           <w:rFonts w:ascii="Times New Roman" w:hAnsi="Times New Roman" w:cs="Times New Roman"/>
@@ -6503,7 +6716,7 @@
         </w:rPr>
       </w:pPr>
       <w:bookmarkStart w:id="3" w:name="1._Introduction"/>
-      <w:bookmarkStart w:id="4" w:name="_Toc155542681"/>
+      <w:bookmarkStart w:id="4" w:name="_Toc155545507"/>
       <w:bookmarkEnd w:id="3"/>
       <w:r>
         <w:rPr>
@@ -6558,7 +6771,7 @@
         </w:rPr>
       </w:pPr>
       <w:bookmarkStart w:id="5" w:name="1.1_Purpose"/>
-      <w:bookmarkStart w:id="6" w:name="_Toc155542682"/>
+      <w:bookmarkStart w:id="6" w:name="_Toc155545508"/>
       <w:bookmarkEnd w:id="5"/>
       <w:r>
         <w:rPr>
@@ -6745,7 +6958,7 @@
         </w:rPr>
       </w:pPr>
       <w:bookmarkStart w:id="7" w:name="1.2_Document_conventions"/>
-      <w:bookmarkStart w:id="8" w:name="_Toc155542683"/>
+      <w:bookmarkStart w:id="8" w:name="_Toc155545509"/>
       <w:bookmarkEnd w:id="7"/>
       <w:r>
         <w:rPr>
@@ -7018,7 +7231,7 @@
         </w:rPr>
       </w:pPr>
       <w:bookmarkStart w:id="9" w:name="2._Overall_description"/>
-      <w:bookmarkStart w:id="10" w:name="_Toc155542684"/>
+      <w:bookmarkStart w:id="10" w:name="_Toc155545510"/>
       <w:bookmarkEnd w:id="9"/>
       <w:r>
         <w:rPr>
@@ -7050,7 +7263,7 @@
         </w:rPr>
       </w:pPr>
       <w:bookmarkStart w:id="11" w:name="2.1_Product_Perspective"/>
-      <w:bookmarkStart w:id="12" w:name="_Toc155542685"/>
+      <w:bookmarkStart w:id="12" w:name="_Toc155545511"/>
       <w:bookmarkEnd w:id="11"/>
       <w:r>
         <w:rPr>
@@ -7112,7 +7325,7 @@
         </w:rPr>
       </w:pPr>
       <w:bookmarkStart w:id="14" w:name="2.2_User_classes_and_characteristics"/>
-      <w:bookmarkStart w:id="15" w:name="_Toc155542686"/>
+      <w:bookmarkStart w:id="15" w:name="_Toc155545512"/>
       <w:bookmarkEnd w:id="14"/>
       <w:r>
         <w:rPr>
@@ -7316,7 +7529,7 @@
         </w:rPr>
       </w:pPr>
       <w:bookmarkStart w:id="16" w:name="2.3_Operating_environment"/>
-      <w:bookmarkStart w:id="17" w:name="_Toc155542687"/>
+      <w:bookmarkStart w:id="17" w:name="_Toc155545513"/>
       <w:bookmarkEnd w:id="16"/>
       <w:r>
         <w:rPr>
@@ -7420,7 +7633,7 @@
         </w:rPr>
       </w:pPr>
       <w:bookmarkStart w:id="19" w:name="2.5_Assumptions_and_dependencies"/>
-      <w:bookmarkStart w:id="20" w:name="_Toc155542688"/>
+      <w:bookmarkStart w:id="20" w:name="_Toc155545514"/>
       <w:bookmarkEnd w:id="19"/>
       <w:r>
         <w:rPr>
@@ -7567,7 +7780,7 @@
         </w:rPr>
       </w:pPr>
       <w:bookmarkStart w:id="21" w:name="3._System_features"/>
-      <w:bookmarkStart w:id="22" w:name="_Toc155542689"/>
+      <w:bookmarkStart w:id="22" w:name="_Toc155545515"/>
       <w:bookmarkEnd w:id="21"/>
       <w:r>
         <w:rPr>
@@ -7708,7 +7921,7 @@
         </w:rPr>
       </w:pPr>
       <w:bookmarkStart w:id="23" w:name="3.1_Use_case_diagram"/>
-      <w:bookmarkStart w:id="24" w:name="_Toc155542690"/>
+      <w:bookmarkStart w:id="24" w:name="_Toc155545516"/>
       <w:bookmarkEnd w:id="23"/>
       <w:r>
         <w:rPr>
@@ -7861,7 +8074,7 @@
           <w:sz w:val="22"/>
         </w:rPr>
       </w:pPr>
-      <w:bookmarkStart w:id="26" w:name="_Toc155542206"/>
+      <w:bookmarkStart w:id="26" w:name="_Toc155545488"/>
       <w:r>
         <w:rPr>
           <w:color w:val="auto"/>
@@ -8037,7 +8250,7 @@
           <w:lang w:val="pt-PT"/>
         </w:rPr>
       </w:pPr>
-      <w:bookmarkStart w:id="27" w:name="_Toc155542691"/>
+      <w:bookmarkStart w:id="27" w:name="_Toc155545517"/>
       <w:r>
         <w:rPr>
           <w:rFonts w:ascii="Times New Roman" w:hAnsi="Times New Roman" w:cs="Times New Roman"/>
@@ -10466,7 +10679,7 @@
           <w:lang w:val="pt-PT"/>
         </w:rPr>
       </w:pPr>
-      <w:bookmarkStart w:id="28" w:name="_Toc155542692"/>
+      <w:bookmarkStart w:id="28" w:name="_Toc155545518"/>
       <w:r>
         <w:rPr>
           <w:rFonts w:ascii="Times New Roman" w:hAnsi="Times New Roman" w:cs="Times New Roman"/>
@@ -11708,7 +11921,7 @@
       <w:bookmarkStart w:id="37" w:name="4.2.5_Transplant_results"/>
       <w:bookmarkStart w:id="38" w:name="4.3_Reports"/>
       <w:bookmarkStart w:id="39" w:name="5._Domain_model"/>
-      <w:bookmarkStart w:id="40" w:name="_Toc155542693"/>
+      <w:bookmarkStart w:id="40" w:name="_Toc155545519"/>
       <w:bookmarkEnd w:id="30"/>
       <w:bookmarkEnd w:id="31"/>
       <w:bookmarkEnd w:id="32"/>
@@ -11748,7 +11961,7 @@
         </w:rPr>
       </w:pPr>
       <w:bookmarkStart w:id="41" w:name="5.1_Domain_model_overview"/>
-      <w:bookmarkStart w:id="42" w:name="_Toc155542694"/>
+      <w:bookmarkStart w:id="42" w:name="_Toc155545520"/>
       <w:bookmarkEnd w:id="41"/>
       <w:r>
         <w:rPr>
@@ -11779,15 +11992,24 @@
         <w:spacing w:before="2"/>
         <w:jc w:val="center"/>
       </w:pPr>
-      <w:r>
-        <w:rPr>
+    </w:p>
+    <w:p>
+      <w:pPr>
+        <w:keepNext/>
+        <w:jc w:val="center"/>
+      </w:pPr>
+      <w:bookmarkStart w:id="43" w:name="_bookmark199"/>
+      <w:bookmarkEnd w:id="43"/>
+      <w:r>
+        <w:rPr>
+          <w:rFonts w:ascii="Times New Roman" w:hAnsi="Times New Roman" w:cs="Times New Roman"/>
           <w:noProof/>
         </w:rPr>
         <w:drawing>
-          <wp:inline distT="0" distB="0" distL="0" distR="0" wp14:anchorId="59671CF1" wp14:editId="5B75374F">
-            <wp:extent cx="5644492" cy="3878165"/>
-            <wp:effectExtent l="76200" t="57150" r="71120" b="103505"/>
-            <wp:docPr id="2007286629" name="Imagem 1" descr="Uma imagem com texto, diagrama, Esquema, esquemático&#10;&#10;Descrição gerada automaticamente"/>
+          <wp:inline distT="0" distB="0" distL="0" distR="0" wp14:anchorId="2EBAB3B7" wp14:editId="2CD6C21A">
+            <wp:extent cx="5314950" cy="5238179"/>
+            <wp:effectExtent l="19050" t="19050" r="19050" b="19685"/>
+            <wp:docPr id="751329783" name="Imagem 4" descr="Uma imagem com captura de ecrã, texto, diagrama, design&#10;&#10;Descrição gerada automaticamente"/>
             <wp:cNvGraphicFramePr>
               <a:graphicFrameLocks xmlns:a="http://schemas.openxmlformats.org/drawingml/2006/main" noChangeAspect="1"/>
             </wp:cNvGraphicFramePr>
@@ -11795,11 +12017,17 @@
               <a:graphicData uri="http://schemas.openxmlformats.org/drawingml/2006/picture">
                 <pic:pic xmlns:pic="http://schemas.openxmlformats.org/drawingml/2006/picture">
                   <pic:nvPicPr>
-                    <pic:cNvPr id="2007286629" name="Imagem 1" descr="Uma imagem com texto, diagrama, Esquema, esquemático&#10;&#10;Descrição gerada automaticamente"/>
+                    <pic:cNvPr id="751329783" name="Imagem 4" descr="Uma imagem com captura de ecrã, texto, diagrama, design&#10;&#10;Descrição gerada automaticamente"/>
                     <pic:cNvPicPr/>
                   </pic:nvPicPr>
                   <pic:blipFill>
-                    <a:blip r:embed="rId11"/>
+                    <a:blip r:embed="rId11">
+                      <a:extLst>
+                        <a:ext uri="{28A0092B-C50C-407E-A947-70E740481C1C}">
+                          <a14:useLocalDpi xmlns:a14="http://schemas.microsoft.com/office/drawing/2010/main" val="0"/>
+                        </a:ext>
+                      </a:extLst>
+                    </a:blip>
                     <a:stretch>
                       <a:fillRect/>
                     </a:stretch>
@@ -11807,29 +12035,16 @@
                   <pic:spPr>
                     <a:xfrm>
                       <a:off x="0" y="0"/>
-                      <a:ext cx="5668369" cy="3894570"/>
+                      <a:ext cx="5319457" cy="5242621"/>
                     </a:xfrm>
                     <a:prstGeom prst="rect">
                       <a:avLst/>
                     </a:prstGeom>
-                    <a:solidFill>
-                      <a:srgbClr val="FFFFFF">
-                        <a:shade val="85000"/>
-                      </a:srgbClr>
-                    </a:solidFill>
-                    <a:ln w="6350" cap="sq">
+                    <a:ln w="6350">
                       <a:solidFill>
                         <a:schemeClr val="tx1"/>
                       </a:solidFill>
-                      <a:miter lim="800000"/>
                     </a:ln>
-                    <a:effectLst>
-                      <a:outerShdw blurRad="55000" dist="18000" dir="5400000" algn="tl" rotWithShape="0">
-                        <a:srgbClr val="000000">
-                          <a:alpha val="40000"/>
-                        </a:srgbClr>
-                      </a:outerShdw>
-                    </a:effectLst>
                   </pic:spPr>
                 </pic:pic>
               </a:graphicData>
@@ -11843,60 +12058,8 @@
         <w:pStyle w:val="Legenda"/>
         <w:jc w:val="center"/>
         <w:rPr>
+          <w:rFonts w:ascii="Times New Roman" w:hAnsi="Times New Roman" w:cs="Times New Roman"/>
           <w:color w:val="auto"/>
-        </w:rPr>
-      </w:pPr>
-      <w:bookmarkStart w:id="43" w:name="_Toc155542207"/>
-      <w:r>
-        <w:rPr>
-          <w:color w:val="auto"/>
-        </w:rPr>
-        <w:t xml:space="preserve">Figura </w:t>
-      </w:r>
-      <w:r>
-        <w:rPr>
-          <w:color w:val="auto"/>
-        </w:rPr>
-        <w:fldChar w:fldCharType="begin"/>
-      </w:r>
-      <w:r>
-        <w:rPr>
-          <w:color w:val="auto"/>
-        </w:rPr>
-        <w:instrText xml:space="preserve"> SEQ Figura \* ARABIC </w:instrText>
-      </w:r>
-      <w:r>
-        <w:rPr>
-          <w:color w:val="auto"/>
-        </w:rPr>
-        <w:fldChar w:fldCharType="separate"/>
-      </w:r>
-      <w:r>
-        <w:rPr>
-          <w:noProof/>
-          <w:color w:val="auto"/>
-        </w:rPr>
-        <w:t>2</w:t>
-      </w:r>
-      <w:r>
-        <w:rPr>
-          <w:color w:val="auto"/>
-        </w:rPr>
-        <w:fldChar w:fldCharType="end"/>
-      </w:r>
-      <w:r>
-        <w:rPr>
-          <w:color w:val="auto"/>
-        </w:rPr>
-        <w:t xml:space="preserve"> - Modelo de Domínio</w:t>
-      </w:r>
-      <w:bookmarkEnd w:id="43"/>
-    </w:p>
-    <w:p>
-      <w:pPr>
-        <w:jc w:val="both"/>
-        <w:rPr>
-          <w:rFonts w:ascii="Times New Roman" w:hAnsi="Times New Roman" w:cs="Times New Roman"/>
         </w:rPr>
         <w:sectPr>
           <w:pgSz w:w="12240" w:h="15840"/>
@@ -11904,7 +12067,50 @@
           <w:cols w:space="720"/>
         </w:sectPr>
       </w:pPr>
-      <w:bookmarkStart w:id="44" w:name="_bookmark199"/>
+      <w:bookmarkStart w:id="44" w:name="_Toc155545489"/>
+      <w:r>
+        <w:rPr>
+          <w:color w:val="auto"/>
+        </w:rPr>
+        <w:t xml:space="preserve">Figura </w:t>
+      </w:r>
+      <w:r>
+        <w:rPr>
+          <w:color w:val="auto"/>
+        </w:rPr>
+        <w:fldChar w:fldCharType="begin"/>
+      </w:r>
+      <w:r>
+        <w:rPr>
+          <w:color w:val="auto"/>
+        </w:rPr>
+        <w:instrText xml:space="preserve"> SEQ Figura \* ARABIC </w:instrText>
+      </w:r>
+      <w:r>
+        <w:rPr>
+          <w:color w:val="auto"/>
+        </w:rPr>
+        <w:fldChar w:fldCharType="separate"/>
+      </w:r>
+      <w:r>
+        <w:rPr>
+          <w:noProof/>
+          <w:color w:val="auto"/>
+        </w:rPr>
+        <w:t>2</w:t>
+      </w:r>
+      <w:r>
+        <w:rPr>
+          <w:color w:val="auto"/>
+        </w:rPr>
+        <w:fldChar w:fldCharType="end"/>
+      </w:r>
+      <w:r>
+        <w:rPr>
+          <w:color w:val="auto"/>
+        </w:rPr>
+        <w:t xml:space="preserve"> - Diagrama Modelo Domínio</w:t>
+      </w:r>
       <w:bookmarkEnd w:id="44"/>
     </w:p>
     <w:p>
@@ -11924,7 +12130,7 @@
         </w:rPr>
       </w:pPr>
       <w:bookmarkStart w:id="45" w:name="6._External_interface_requirements"/>
-      <w:bookmarkStart w:id="46" w:name="_Toc155542695"/>
+      <w:bookmarkStart w:id="46" w:name="_Toc155545521"/>
       <w:bookmarkEnd w:id="45"/>
       <w:r>
         <w:rPr>
@@ -11970,7 +12176,7 @@
       <w:bookmarkStart w:id="48" w:name="User_Interface_Design"/>
       <w:bookmarkStart w:id="49" w:name="6.2_Software_interfaces"/>
       <w:bookmarkStart w:id="50" w:name="6.3_Hardware_interfaces"/>
-      <w:bookmarkStart w:id="51" w:name="_Toc155542696"/>
+      <w:bookmarkStart w:id="51" w:name="_Toc155545522"/>
       <w:bookmarkEnd w:id="48"/>
       <w:bookmarkEnd w:id="49"/>
       <w:bookmarkEnd w:id="50"/>
@@ -12597,7 +12803,7 @@
           <w:lang w:val="pt-PT"/>
         </w:rPr>
       </w:pPr>
-      <w:bookmarkStart w:id="52" w:name="_Toc155542697"/>
+      <w:bookmarkStart w:id="52" w:name="_Toc155545523"/>
       <w:r>
         <w:rPr>
           <w:rFonts w:ascii="Times New Roman" w:hAnsi="Times New Roman" w:cs="Times New Roman"/>
@@ -12697,7 +12903,7 @@
         </w:rPr>
       </w:pPr>
       <w:bookmarkStart w:id="53" w:name="6.4_Communication_interfaces"/>
-      <w:bookmarkStart w:id="54" w:name="_Toc155542698"/>
+      <w:bookmarkStart w:id="54" w:name="_Toc155545524"/>
       <w:bookmarkEnd w:id="53"/>
       <w:r>
         <w:rPr>
@@ -12760,7 +12966,7 @@
       </w:pPr>
       <w:bookmarkStart w:id="55" w:name="7._Quality_attributes"/>
       <w:bookmarkStart w:id="56" w:name="9._Process_adopted_for_elicitation"/>
-      <w:bookmarkStart w:id="57" w:name="_Toc155542699"/>
+      <w:bookmarkStart w:id="57" w:name="_Toc155545525"/>
       <w:bookmarkEnd w:id="55"/>
       <w:bookmarkEnd w:id="56"/>
       <w:r>
@@ -12831,7 +13037,7 @@
         </w:rPr>
       </w:pPr>
       <w:bookmarkStart w:id="58" w:name="1.1"/>
-      <w:bookmarkStart w:id="59" w:name="_Toc155542700"/>
+      <w:bookmarkStart w:id="59" w:name="_Toc155545526"/>
       <w:bookmarkEnd w:id="58"/>
       <w:r>
         <w:rPr>
@@ -12942,7 +13148,7 @@
         </w:rPr>
       </w:pPr>
       <w:bookmarkStart w:id="60" w:name="7.2_Performance"/>
-      <w:bookmarkStart w:id="61" w:name="_Toc155542701"/>
+      <w:bookmarkStart w:id="61" w:name="_Toc155545527"/>
       <w:bookmarkEnd w:id="60"/>
       <w:r>
         <w:rPr>
@@ -13018,7 +13224,7 @@
         </w:rPr>
       </w:pPr>
       <w:bookmarkStart w:id="62" w:name="7.3_Security"/>
-      <w:bookmarkStart w:id="63" w:name="_Toc155542702"/>
+      <w:bookmarkStart w:id="63" w:name="_Toc155545528"/>
       <w:bookmarkEnd w:id="62"/>
       <w:r>
         <w:rPr>
@@ -13247,7 +13453,7 @@
         </w:rPr>
       </w:pPr>
       <w:bookmarkStart w:id="64" w:name="7.4_Safety"/>
-      <w:bookmarkStart w:id="65" w:name="_Toc155542703"/>
+      <w:bookmarkStart w:id="65" w:name="_Toc155545529"/>
       <w:bookmarkEnd w:id="64"/>
       <w:r>
         <w:rPr>
@@ -13378,7 +13584,7 @@
         </w:rPr>
       </w:pPr>
       <w:bookmarkStart w:id="66" w:name="9.1_Stakeholders"/>
-      <w:bookmarkStart w:id="67" w:name="_Toc155542704"/>
+      <w:bookmarkStart w:id="67" w:name="_Toc155545530"/>
       <w:bookmarkEnd w:id="66"/>
       <w:proofErr w:type="spellStart"/>
       <w:r>
@@ -13409,7 +13615,7 @@
           <w:lang w:val="pt-PT"/>
         </w:rPr>
       </w:pPr>
-      <w:bookmarkStart w:id="68" w:name="_Toc155542705"/>
+      <w:bookmarkStart w:id="68" w:name="_Toc155545531"/>
       <w:r>
         <w:rPr>
           <w:rFonts w:ascii="Times New Roman" w:hAnsi="Times New Roman" w:cs="Times New Roman"/>
@@ -13573,7 +13779,7 @@
           <w:lang w:val="pt-PT"/>
         </w:rPr>
       </w:pPr>
-      <w:bookmarkStart w:id="69" w:name="_Toc155542706"/>
+      <w:bookmarkStart w:id="69" w:name="_Toc155545532"/>
       <w:r>
         <w:rPr>
           <w:rFonts w:ascii="Times New Roman" w:hAnsi="Times New Roman" w:cs="Times New Roman"/>
@@ -13964,7 +14170,7 @@
           <w:lang w:val="pt-PT"/>
         </w:rPr>
       </w:pPr>
-      <w:bookmarkStart w:id="70" w:name="_Toc155542707"/>
+      <w:bookmarkStart w:id="70" w:name="_Toc155545533"/>
       <w:r>
         <w:rPr>
           <w:rFonts w:ascii="Times New Roman" w:hAnsi="Times New Roman" w:cs="Times New Roman"/>
@@ -14185,7 +14391,7 @@
           <w:lang w:val="pt-PT"/>
         </w:rPr>
       </w:pPr>
-      <w:bookmarkStart w:id="71" w:name="_Toc155542708"/>
+      <w:bookmarkStart w:id="71" w:name="_Toc155545534"/>
       <w:r>
         <w:rPr>
           <w:rFonts w:ascii="Times New Roman" w:hAnsi="Times New Roman" w:cs="Times New Roman"/>
@@ -14422,7 +14628,7 @@
           <w:lang w:val="pt-PT"/>
         </w:rPr>
       </w:pPr>
-      <w:bookmarkStart w:id="72" w:name="_Toc155542709"/>
+      <w:bookmarkStart w:id="72" w:name="_Toc155545535"/>
       <w:r>
         <w:rPr>
           <w:rFonts w:ascii="Times New Roman" w:hAnsi="Times New Roman" w:cs="Times New Roman"/>
@@ -14568,7 +14774,7 @@
           <w:lang w:val="pt-PT"/>
         </w:rPr>
       </w:pPr>
-      <w:bookmarkStart w:id="74" w:name="_Toc155542710"/>
+      <w:bookmarkStart w:id="74" w:name="_Toc155545536"/>
       <w:r>
         <w:rPr>
           <w:rFonts w:ascii="Times New Roman" w:hAnsi="Times New Roman" w:cs="Times New Roman"/>
@@ -14765,7 +14971,7 @@
         </w:rPr>
       </w:pPr>
       <w:bookmarkStart w:id="75" w:name="9.2_Applied_techniques"/>
-      <w:bookmarkStart w:id="76" w:name="_Toc155542711"/>
+      <w:bookmarkStart w:id="76" w:name="_Toc155545537"/>
       <w:bookmarkEnd w:id="75"/>
       <w:r>
         <w:rPr>
@@ -14937,7 +15143,7 @@
         </w:rPr>
       </w:pPr>
       <w:bookmarkStart w:id="77" w:name="9.3_Effort_involved"/>
-      <w:bookmarkStart w:id="78" w:name="_Toc155542712"/>
+      <w:bookmarkStart w:id="78" w:name="_Toc155545538"/>
       <w:bookmarkEnd w:id="77"/>
       <w:r>
         <w:rPr>
@@ -15012,7 +15218,7 @@
           <w:color w:val="auto"/>
         </w:rPr>
       </w:pPr>
-      <w:bookmarkStart w:id="80" w:name="_Toc155463064"/>
+      <w:bookmarkStart w:id="80" w:name="_Toc155545497"/>
       <w:r>
         <w:rPr>
           <w:rFonts w:ascii="Times New Roman" w:hAnsi="Times New Roman" w:cs="Times New Roman"/>
@@ -17621,7 +17827,7 @@
           <w:lang w:val="pt-PT"/>
         </w:rPr>
       </w:pPr>
-      <w:bookmarkStart w:id="82" w:name="_Toc155542713"/>
+      <w:bookmarkStart w:id="82" w:name="_Toc155545539"/>
       <w:r>
         <w:rPr>
           <w:rFonts w:ascii="Times New Roman" w:hAnsi="Times New Roman" w:cs="Times New Roman"/>
@@ -17650,7 +17856,55 @@
           <w:sz w:val="21"/>
           <w:lang w:val="pt-PT"/>
         </w:rPr>
-        <w:t>No seguinte diagrama, apresentamos a nossa arquitetura para a solução a desenvolver:</w:t>
+        <w:t>No</w:t>
+      </w:r>
+      <w:r>
+        <w:rPr>
+          <w:rFonts w:ascii="Times New Roman" w:hAnsi="Times New Roman" w:cs="Times New Roman"/>
+          <w:sz w:val="21"/>
+          <w:lang w:val="pt-PT"/>
+        </w:rPr>
+        <w:t>s</w:t>
+      </w:r>
+      <w:r>
+        <w:rPr>
+          <w:rFonts w:ascii="Times New Roman" w:hAnsi="Times New Roman" w:cs="Times New Roman"/>
+          <w:sz w:val="21"/>
+          <w:lang w:val="pt-PT"/>
+        </w:rPr>
+        <w:t xml:space="preserve"> seguinte</w:t>
+      </w:r>
+      <w:r>
+        <w:rPr>
+          <w:rFonts w:ascii="Times New Roman" w:hAnsi="Times New Roman" w:cs="Times New Roman"/>
+          <w:sz w:val="21"/>
+          <w:lang w:val="pt-PT"/>
+        </w:rPr>
+        <w:t>s</w:t>
+      </w:r>
+      <w:r>
+        <w:rPr>
+          <w:rFonts w:ascii="Times New Roman" w:hAnsi="Times New Roman" w:cs="Times New Roman"/>
+          <w:sz w:val="21"/>
+          <w:lang w:val="pt-PT"/>
+        </w:rPr>
+        <w:t xml:space="preserve"> diagrama</w:t>
+      </w:r>
+      <w:r>
+        <w:rPr>
+          <w:rFonts w:ascii="Times New Roman" w:hAnsi="Times New Roman" w:cs="Times New Roman"/>
+          <w:sz w:val="21"/>
+          <w:lang w:val="pt-PT"/>
+        </w:rPr>
+        <w:t>s</w:t>
+      </w:r>
+      <w:r>
+        <w:rPr>
+          <w:rFonts w:ascii="Times New Roman" w:hAnsi="Times New Roman" w:cs="Times New Roman"/>
+          <w:sz w:val="21"/>
+          <w:lang w:val="pt-PT"/>
+        </w:rPr>
+        <w:t>, apresentamos a nossa arquitetura para a solução a desenvolver:</w:t>
       </w:r>
     </w:p>
     <w:p>
@@ -17669,10 +17923,10 @@
           <w:lang w:val="pt-PT"/>
         </w:rPr>
         <w:drawing>
-          <wp:inline distT="0" distB="0" distL="0" distR="0" wp14:anchorId="38FCFBE6" wp14:editId="17E0DB9C">
-            <wp:extent cx="4603987" cy="2514729"/>
-            <wp:effectExtent l="19050" t="19050" r="25400" b="19050"/>
-            <wp:docPr id="1127234290" name="Imagem 1" descr="Uma imagem com texto, diagrama, file, Desenho técnico&#10;&#10;Descrição gerada automaticamente"/>
+          <wp:inline distT="0" distB="0" distL="0" distR="0" wp14:anchorId="1BAD7BB1" wp14:editId="558E7706">
+            <wp:extent cx="4590848" cy="2362200"/>
+            <wp:effectExtent l="19050" t="19050" r="19685" b="19050"/>
+            <wp:docPr id="1240046330" name="Imagem 1" descr="Uma imagem com texto, captura de ecrã&#10;&#10;Descrição gerada automaticamente"/>
             <wp:cNvGraphicFramePr>
               <a:graphicFrameLocks xmlns:a="http://schemas.openxmlformats.org/drawingml/2006/main" noChangeAspect="1"/>
             </wp:cNvGraphicFramePr>
@@ -17680,11 +17934,17 @@
               <a:graphicData uri="http://schemas.openxmlformats.org/drawingml/2006/picture">
                 <pic:pic xmlns:pic="http://schemas.openxmlformats.org/drawingml/2006/picture">
                   <pic:nvPicPr>
-                    <pic:cNvPr id="1127234290" name="Imagem 1" descr="Uma imagem com texto, diagrama, file, Desenho técnico&#10;&#10;Descrição gerada automaticamente"/>
+                    <pic:cNvPr id="1240046330" name="Imagem 1" descr="Uma imagem com texto, captura de ecrã&#10;&#10;Descrição gerada automaticamente"/>
                     <pic:cNvPicPr/>
                   </pic:nvPicPr>
                   <pic:blipFill>
-                    <a:blip r:embed="rId12"/>
+                    <a:blip r:embed="rId12">
+                      <a:extLst>
+                        <a:ext uri="{28A0092B-C50C-407E-A947-70E740481C1C}">
+                          <a14:useLocalDpi xmlns:a14="http://schemas.microsoft.com/office/drawing/2010/main" val="0"/>
+                        </a:ext>
+                      </a:extLst>
+                    </a:blip>
                     <a:stretch>
                       <a:fillRect/>
                     </a:stretch>
@@ -17692,7 +17952,7 @@
                   <pic:spPr>
                     <a:xfrm>
                       <a:off x="0" y="0"/>
-                      <a:ext cx="4603987" cy="2514729"/>
+                      <a:ext cx="4595708" cy="2364701"/>
                     </a:xfrm>
                     <a:prstGeom prst="rect">
                       <a:avLst/>
@@ -17718,7 +17978,7 @@
           <w:color w:val="auto"/>
         </w:rPr>
       </w:pPr>
-      <w:bookmarkStart w:id="83" w:name="_Toc155542208"/>
+      <w:bookmarkStart w:id="83" w:name="_Toc155545490"/>
       <w:r>
         <w:rPr>
           <w:color w:val="auto"/>
@@ -17760,20 +18020,282 @@
         <w:rPr>
           <w:color w:val="auto"/>
         </w:rPr>
-        <w:t xml:space="preserve"> - Arquitetura do sistema</w:t>
+        <w:t xml:space="preserve"> - Diagrama Componentes Nível 2</w:t>
       </w:r>
       <w:bookmarkEnd w:id="83"/>
     </w:p>
     <w:p/>
     <w:p>
       <w:pPr>
+        <w:pStyle w:val="Corpodetexto"/>
+        <w:keepNext/>
+        <w:spacing w:before="177"/>
+        <w:ind w:left="428" w:right="390"/>
+        <w:jc w:val="center"/>
+      </w:pPr>
+      <w:r>
+        <w:rPr>
+          <w:rFonts w:ascii="Times New Roman" w:hAnsi="Times New Roman" w:cs="Times New Roman"/>
+          <w:noProof/>
+          <w:sz w:val="21"/>
+          <w:lang w:val="pt-PT"/>
+        </w:rPr>
+        <w:drawing>
+          <wp:inline distT="0" distB="0" distL="0" distR="0" wp14:anchorId="08ECFE66" wp14:editId="23EBBE6B">
+            <wp:extent cx="1924050" cy="3096600"/>
+            <wp:effectExtent l="19050" t="19050" r="19050" b="27940"/>
+            <wp:docPr id="125998473" name="Imagem 2" descr="Uma imagem com captura de ecrã, texto, design&#10;&#10;Descrição gerada automaticamente"/>
+            <wp:cNvGraphicFramePr>
+              <a:graphicFrameLocks xmlns:a="http://schemas.openxmlformats.org/drawingml/2006/main" noChangeAspect="1"/>
+            </wp:cNvGraphicFramePr>
+            <a:graphic xmlns:a="http://schemas.openxmlformats.org/drawingml/2006/main">
+              <a:graphicData uri="http://schemas.openxmlformats.org/drawingml/2006/picture">
+                <pic:pic xmlns:pic="http://schemas.openxmlformats.org/drawingml/2006/picture">
+                  <pic:nvPicPr>
+                    <pic:cNvPr id="125998473" name="Imagem 2" descr="Uma imagem com captura de ecrã, texto, design&#10;&#10;Descrição gerada automaticamente"/>
+                    <pic:cNvPicPr/>
+                  </pic:nvPicPr>
+                  <pic:blipFill>
+                    <a:blip r:embed="rId13">
+                      <a:extLst>
+                        <a:ext uri="{28A0092B-C50C-407E-A947-70E740481C1C}">
+                          <a14:useLocalDpi xmlns:a14="http://schemas.microsoft.com/office/drawing/2010/main" val="0"/>
+                        </a:ext>
+                      </a:extLst>
+                    </a:blip>
+                    <a:stretch>
+                      <a:fillRect/>
+                    </a:stretch>
+                  </pic:blipFill>
+                  <pic:spPr>
+                    <a:xfrm>
+                      <a:off x="0" y="0"/>
+                      <a:ext cx="1929060" cy="3104664"/>
+                    </a:xfrm>
+                    <a:prstGeom prst="rect">
+                      <a:avLst/>
+                    </a:prstGeom>
+                    <a:ln w="6350">
+                      <a:solidFill>
+                        <a:schemeClr val="tx1"/>
+                      </a:solidFill>
+                    </a:ln>
+                  </pic:spPr>
+                </pic:pic>
+              </a:graphicData>
+            </a:graphic>
+          </wp:inline>
+        </w:drawing>
+      </w:r>
+    </w:p>
+    <w:p>
+      <w:pPr>
+        <w:pStyle w:val="Legenda"/>
+        <w:jc w:val="center"/>
+        <w:rPr>
+          <w:rFonts w:ascii="Times New Roman" w:hAnsi="Times New Roman" w:cs="Times New Roman"/>
+          <w:color w:val="auto"/>
+          <w:sz w:val="21"/>
+        </w:rPr>
+      </w:pPr>
+      <w:bookmarkStart w:id="84" w:name="_Toc155545491"/>
+      <w:r>
+        <w:rPr>
+          <w:color w:val="auto"/>
+        </w:rPr>
+        <w:t xml:space="preserve">Figura </w:t>
+      </w:r>
+      <w:r>
+        <w:rPr>
+          <w:color w:val="auto"/>
+        </w:rPr>
+        <w:fldChar w:fldCharType="begin"/>
+      </w:r>
+      <w:r>
+        <w:rPr>
+          <w:color w:val="auto"/>
+        </w:rPr>
+        <w:instrText xml:space="preserve"> SEQ Figura \* ARABIC </w:instrText>
+      </w:r>
+      <w:r>
+        <w:rPr>
+          <w:color w:val="auto"/>
+        </w:rPr>
+        <w:fldChar w:fldCharType="separate"/>
+      </w:r>
+      <w:r>
+        <w:rPr>
+          <w:noProof/>
+          <w:color w:val="auto"/>
+        </w:rPr>
+        <w:t>4</w:t>
+      </w:r>
+      <w:r>
+        <w:rPr>
+          <w:color w:val="auto"/>
+        </w:rPr>
+        <w:fldChar w:fldCharType="end"/>
+      </w:r>
+      <w:r>
+        <w:rPr>
+          <w:color w:val="auto"/>
+        </w:rPr>
+        <w:t xml:space="preserve"> - Diagrama Componentes</w:t>
+      </w:r>
+      <w:r>
+        <w:rPr>
+          <w:noProof/>
+          <w:color w:val="auto"/>
+        </w:rPr>
+        <w:t xml:space="preserve"> Nível 3</w:t>
+      </w:r>
+      <w:r>
+        <w:rPr>
+          <w:noProof/>
+          <w:color w:val="auto"/>
+        </w:rPr>
+        <w:t xml:space="preserve"> Aplicação</w:t>
+      </w:r>
+      <w:bookmarkEnd w:id="84"/>
+    </w:p>
+    <w:p>
+      <w:pPr>
+        <w:pStyle w:val="Corpodetexto"/>
+        <w:spacing w:before="177"/>
+        <w:ind w:left="428" w:right="390"/>
+        <w:jc w:val="both"/>
+        <w:rPr>
+          <w:rFonts w:ascii="Times New Roman" w:hAnsi="Times New Roman" w:cs="Times New Roman"/>
+          <w:sz w:val="21"/>
+          <w:lang w:val="pt-PT"/>
+        </w:rPr>
+      </w:pPr>
+    </w:p>
+    <w:p>
+      <w:pPr>
+        <w:pStyle w:val="Corpodetexto"/>
+        <w:keepNext/>
+        <w:spacing w:before="177"/>
+        <w:ind w:left="428" w:right="390"/>
+        <w:jc w:val="center"/>
+      </w:pPr>
+      <w:r>
+        <w:rPr>
+          <w:noProof/>
+        </w:rPr>
+        <w:lastRenderedPageBreak/>
+        <w:drawing>
+          <wp:inline distT="0" distB="0" distL="0" distR="0" wp14:anchorId="536CECD5" wp14:editId="265912DB">
+            <wp:extent cx="2324100" cy="3096655"/>
+            <wp:effectExtent l="19050" t="19050" r="19050" b="27940"/>
+            <wp:docPr id="2007812544" name="Imagem 3" descr="Uma imagem com texto, captura de ecrã, design&#10;&#10;Descrição gerada automaticamente"/>
+            <wp:cNvGraphicFramePr>
+              <a:graphicFrameLocks xmlns:a="http://schemas.openxmlformats.org/drawingml/2006/main" noChangeAspect="1"/>
+            </wp:cNvGraphicFramePr>
+            <a:graphic xmlns:a="http://schemas.openxmlformats.org/drawingml/2006/main">
+              <a:graphicData uri="http://schemas.openxmlformats.org/drawingml/2006/picture">
+                <pic:pic xmlns:pic="http://schemas.openxmlformats.org/drawingml/2006/picture">
+                  <pic:nvPicPr>
+                    <pic:cNvPr id="2007812544" name="Imagem 3" descr="Uma imagem com texto, captura de ecrã, design&#10;&#10;Descrição gerada automaticamente"/>
+                    <pic:cNvPicPr/>
+                  </pic:nvPicPr>
+                  <pic:blipFill>
+                    <a:blip r:embed="rId14">
+                      <a:extLst>
+                        <a:ext uri="{28A0092B-C50C-407E-A947-70E740481C1C}">
+                          <a14:useLocalDpi xmlns:a14="http://schemas.microsoft.com/office/drawing/2010/main" val="0"/>
+                        </a:ext>
+                      </a:extLst>
+                    </a:blip>
+                    <a:stretch>
+                      <a:fillRect/>
+                    </a:stretch>
+                  </pic:blipFill>
+                  <pic:spPr>
+                    <a:xfrm>
+                      <a:off x="0" y="0"/>
+                      <a:ext cx="2331367" cy="3106338"/>
+                    </a:xfrm>
+                    <a:prstGeom prst="rect">
+                      <a:avLst/>
+                    </a:prstGeom>
+                    <a:ln w="6350">
+                      <a:solidFill>
+                        <a:schemeClr val="tx1"/>
+                      </a:solidFill>
+                    </a:ln>
+                  </pic:spPr>
+                </pic:pic>
+              </a:graphicData>
+            </a:graphic>
+          </wp:inline>
+        </w:drawing>
+      </w:r>
+    </w:p>
+    <w:p>
+      <w:pPr>
+        <w:pStyle w:val="Legenda"/>
+        <w:jc w:val="center"/>
+        <w:rPr>
+          <w:color w:val="auto"/>
+        </w:rPr>
+      </w:pPr>
+      <w:bookmarkStart w:id="85" w:name="_Toc155545492"/>
+      <w:r>
+        <w:rPr>
+          <w:color w:val="auto"/>
+        </w:rPr>
+        <w:t xml:space="preserve">Figura </w:t>
+      </w:r>
+      <w:r>
+        <w:rPr>
+          <w:color w:val="auto"/>
+        </w:rPr>
+        <w:fldChar w:fldCharType="begin"/>
+      </w:r>
+      <w:r>
+        <w:rPr>
+          <w:color w:val="auto"/>
+        </w:rPr>
+        <w:instrText xml:space="preserve"> SEQ Figura \* ARABIC </w:instrText>
+      </w:r>
+      <w:r>
+        <w:rPr>
+          <w:color w:val="auto"/>
+        </w:rPr>
+        <w:fldChar w:fldCharType="separate"/>
+      </w:r>
+      <w:r>
+        <w:rPr>
+          <w:noProof/>
+          <w:color w:val="auto"/>
+        </w:rPr>
+        <w:t>5</w:t>
+      </w:r>
+      <w:r>
+        <w:rPr>
+          <w:color w:val="auto"/>
+        </w:rPr>
+        <w:fldChar w:fldCharType="end"/>
+      </w:r>
+      <w:r>
+        <w:rPr>
+          <w:color w:val="auto"/>
+        </w:rPr>
+        <w:t xml:space="preserve"> - Diagrama Componentes Nível 3 API</w:t>
+      </w:r>
+      <w:bookmarkEnd w:id="85"/>
+    </w:p>
+    <w:p/>
+    <w:p>
+      <w:pPr>
         <w:pStyle w:val="Ttulo2"/>
         <w:rPr>
           <w:rFonts w:ascii="Times New Roman" w:hAnsi="Times New Roman" w:cs="Times New Roman"/>
           <w:color w:val="D5605C"/>
         </w:rPr>
       </w:pPr>
-      <w:bookmarkStart w:id="84" w:name="_Toc155542714"/>
+      <w:bookmarkStart w:id="86" w:name="_Toc155545540"/>
       <w:r>
         <w:rPr>
           <w:rFonts w:ascii="Times New Roman" w:hAnsi="Times New Roman" w:cs="Times New Roman"/>
@@ -17788,7 +18310,7 @@
         </w:rPr>
         <w:t xml:space="preserve"> Story Mapping</w:t>
       </w:r>
-      <w:bookmarkEnd w:id="84"/>
+      <w:bookmarkEnd w:id="86"/>
       <w:r>
         <w:rPr>
           <w:rFonts w:ascii="Times New Roman" w:hAnsi="Times New Roman" w:cs="Times New Roman"/>
@@ -17808,7 +18330,7 @@
           <w:szCs w:val="28"/>
         </w:rPr>
       </w:pPr>
-      <w:bookmarkStart w:id="85" w:name="_Toc155542715"/>
+      <w:bookmarkStart w:id="87" w:name="_Toc155545541"/>
       <w:r>
         <w:rPr>
           <w:rFonts w:ascii="Times New Roman" w:hAnsi="Times New Roman" w:cs="Times New Roman"/>
@@ -17818,7 +18340,7 @@
         </w:rPr>
         <w:t>9.1 Story Map</w:t>
       </w:r>
-      <w:bookmarkEnd w:id="85"/>
+      <w:bookmarkEnd w:id="87"/>
     </w:p>
     <w:p>
       <w:pPr>
@@ -18464,7 +18986,6 @@
           <w:szCs w:val="24"/>
           <w:lang w:val="pt-PT"/>
         </w:rPr>
-        <w:lastRenderedPageBreak/>
         <w:t>Autenticação e Segurança</w:t>
       </w:r>
       <w:r>
@@ -18496,6 +19017,7 @@
           <w:rFonts w:ascii="Times New Roman" w:hAnsi="Times New Roman" w:cs="Times New Roman"/>
           <w:lang w:val="pt-PT"/>
         </w:rPr>
+        <w:lastRenderedPageBreak/>
         <w:t xml:space="preserve">REQ-9: Efetuar Login (Prioridade: Alta, Estimativa: </w:t>
       </w:r>
       <w:r>
@@ -19434,10 +19956,9 @@
           <w:sz w:val="28"/>
           <w:szCs w:val="28"/>
         </w:rPr>
-        <w:lastRenderedPageBreak/>
         <w:t xml:space="preserve"> </w:t>
       </w:r>
-      <w:bookmarkStart w:id="86" w:name="_Toc155542716"/>
+      <w:bookmarkStart w:id="88" w:name="_Toc155545542"/>
       <w:r>
         <w:rPr>
           <w:rFonts w:ascii="Times New Roman" w:hAnsi="Times New Roman" w:cs="Times New Roman"/>
@@ -19447,7 +19968,7 @@
         </w:rPr>
         <w:t>Mockups</w:t>
       </w:r>
-      <w:bookmarkEnd w:id="86"/>
+      <w:bookmarkEnd w:id="88"/>
     </w:p>
     <w:p>
       <w:pPr>
@@ -19467,6 +19988,7 @@
           <w:color w:val="404040"/>
           <w:lang w:val="pt-PT"/>
         </w:rPr>
+        <w:lastRenderedPageBreak/>
         <w:t xml:space="preserve">Antes de iniciar os desenvolvimentos, </w:t>
       </w:r>
       <w:r>
@@ -19630,11 +20152,12 @@
         <w:keepNext/>
         <w:spacing w:before="177"/>
         <w:ind w:left="428" w:right="390"/>
-        <w:jc w:val="both"/>
-      </w:pPr>
-      <w:r>
-        <w:rPr>
-          <w:rFonts w:ascii="Times New Roman" w:hAnsi="Times New Roman" w:cs="Times New Roman"/>
+        <w:jc w:val="center"/>
+      </w:pPr>
+      <w:r>
+        <w:rPr>
+          <w:rFonts w:ascii="Times New Roman" w:hAnsi="Times New Roman" w:cs="Times New Roman"/>
+          <w:noProof/>
           <w:color w:val="404040"/>
           <w:lang w:val="pt-PT"/>
         </w:rPr>
@@ -19654,7 +20177,7 @@
                     <pic:cNvPicPr/>
                   </pic:nvPicPr>
                   <pic:blipFill>
-                    <a:blip r:embed="rId13"/>
+                    <a:blip r:embed="rId15"/>
                     <a:stretch>
                       <a:fillRect/>
                     </a:stretch>
@@ -19689,7 +20212,7 @@
           <w:color w:val="auto"/>
         </w:rPr>
       </w:pPr>
-      <w:bookmarkStart w:id="87" w:name="_Toc155542209"/>
+      <w:bookmarkStart w:id="89" w:name="_Toc155545493"/>
       <w:r>
         <w:rPr>
           <w:color w:val="auto"/>
@@ -19719,7 +20242,7 @@
           <w:noProof/>
           <w:color w:val="auto"/>
         </w:rPr>
-        <w:t>4</w:t>
+        <w:t>6</w:t>
       </w:r>
       <w:r>
         <w:rPr>
@@ -19740,7 +20263,7 @@
         </w:rPr>
         <w:t>Mockups</w:t>
       </w:r>
-      <w:bookmarkEnd w:id="87"/>
+      <w:bookmarkEnd w:id="89"/>
       <w:proofErr w:type="spellEnd"/>
     </w:p>
     <w:p>
@@ -19771,6 +20294,28 @@
     </w:p>
     <w:p>
       <w:pPr>
+        <w:pStyle w:val="Ttulo3"/>
+        <w:rPr>
+          <w:rFonts w:ascii="Times New Roman" w:hAnsi="Times New Roman" w:cs="Times New Roman"/>
+          <w:color w:val="D5605C"/>
+          <w:sz w:val="28"/>
+          <w:szCs w:val="28"/>
+        </w:rPr>
+      </w:pPr>
+      <w:bookmarkStart w:id="90" w:name="_Toc155545543"/>
+      <w:r>
+        <w:rPr>
+          <w:rFonts w:ascii="Times New Roman" w:hAnsi="Times New Roman" w:cs="Times New Roman"/>
+          <w:color w:val="D5605C"/>
+          <w:sz w:val="28"/>
+          <w:szCs w:val="28"/>
+        </w:rPr>
+        <w:t>9.3 Aplicação Final</w:t>
+      </w:r>
+      <w:bookmarkEnd w:id="90"/>
+    </w:p>
+    <w:p>
+      <w:pPr>
         <w:pStyle w:val="Corpodetexto"/>
         <w:spacing w:before="177"/>
         <w:ind w:left="428" w:right="390"/>
@@ -19914,29 +20459,6 @@
     </w:p>
     <w:p>
       <w:pPr>
-        <w:pStyle w:val="Ttulo3"/>
-        <w:rPr>
-          <w:rFonts w:ascii="Times New Roman" w:hAnsi="Times New Roman" w:cs="Times New Roman"/>
-          <w:color w:val="D5605C"/>
-          <w:sz w:val="28"/>
-          <w:szCs w:val="28"/>
-        </w:rPr>
-      </w:pPr>
-      <w:bookmarkStart w:id="88" w:name="_Toc155542717"/>
-      <w:r>
-        <w:rPr>
-          <w:rFonts w:ascii="Times New Roman" w:hAnsi="Times New Roman" w:cs="Times New Roman"/>
-          <w:color w:val="D5605C"/>
-          <w:sz w:val="28"/>
-          <w:szCs w:val="28"/>
-        </w:rPr>
-        <w:lastRenderedPageBreak/>
-        <w:t>9.3 Backlog</w:t>
-      </w:r>
-      <w:bookmarkEnd w:id="88"/>
-    </w:p>
-    <w:p>
-      <w:pPr>
         <w:pStyle w:val="Corpodetexto"/>
         <w:spacing w:before="177"/>
         <w:ind w:left="428" w:right="390"/>
@@ -19947,33 +20469,48 @@
           <w:lang w:val="pt-PT"/>
         </w:rPr>
       </w:pPr>
-      <w:bookmarkStart w:id="89" w:name="_Hlk155541263"/>
-      <w:r>
-        <w:rPr>
-          <w:rFonts w:ascii="Times New Roman" w:hAnsi="Times New Roman" w:cs="Times New Roman"/>
-          <w:color w:val="404040"/>
-          <w:lang w:val="pt-PT"/>
-        </w:rPr>
-        <w:t xml:space="preserve">Abaixo encontra-se uma tabela com todos os requisitos, a sua estimativa de tempo e a classificação da sua prioridade. Dando um total de </w:t>
-      </w:r>
-      <w:r>
-        <w:rPr>
-          <w:rFonts w:ascii="Times New Roman" w:hAnsi="Times New Roman" w:cs="Times New Roman"/>
-          <w:color w:val="404040"/>
-          <w:lang w:val="pt-PT"/>
-        </w:rPr>
-        <w:t>228</w:t>
-      </w:r>
-      <w:r>
-        <w:rPr>
-          <w:rFonts w:ascii="Times New Roman" w:hAnsi="Times New Roman" w:cs="Times New Roman"/>
-          <w:color w:val="404040"/>
-          <w:lang w:val="pt-PT"/>
-        </w:rPr>
-        <w:t xml:space="preserve"> horas de desenvolvimento.</w:t>
-      </w:r>
-    </w:p>
-    <w:bookmarkEnd w:id="89"/>
+    </w:p>
+    <w:p>
+      <w:pPr>
+        <w:pStyle w:val="Ttulo3"/>
+        <w:ind w:left="0" w:firstLine="428"/>
+        <w:rPr>
+          <w:rFonts w:ascii="Times New Roman" w:hAnsi="Times New Roman" w:cs="Times New Roman"/>
+          <w:color w:val="D5605C"/>
+          <w:sz w:val="28"/>
+          <w:szCs w:val="28"/>
+        </w:rPr>
+      </w:pPr>
+      <w:bookmarkStart w:id="91" w:name="_Toc155545544"/>
+      <w:r>
+        <w:rPr>
+          <w:rFonts w:ascii="Times New Roman" w:hAnsi="Times New Roman" w:cs="Times New Roman"/>
+          <w:color w:val="D5605C"/>
+          <w:sz w:val="28"/>
+          <w:szCs w:val="28"/>
+        </w:rPr>
+        <w:t>9.</w:t>
+      </w:r>
+      <w:r>
+        <w:rPr>
+          <w:rFonts w:ascii="Times New Roman" w:hAnsi="Times New Roman" w:cs="Times New Roman"/>
+          <w:color w:val="D5605C"/>
+          <w:sz w:val="28"/>
+          <w:szCs w:val="28"/>
+        </w:rPr>
+        <w:t>4</w:t>
+      </w:r>
+      <w:r>
+        <w:rPr>
+          <w:rFonts w:ascii="Times New Roman" w:hAnsi="Times New Roman" w:cs="Times New Roman"/>
+          <w:color w:val="D5605C"/>
+          <w:sz w:val="28"/>
+          <w:szCs w:val="28"/>
+        </w:rPr>
+        <w:t xml:space="preserve"> Backlog</w:t>
+      </w:r>
+      <w:bookmarkEnd w:id="91"/>
+    </w:p>
     <w:p>
       <w:pPr>
         <w:pStyle w:val="Corpodetexto"/>
@@ -19986,6 +20523,45 @@
           <w:lang w:val="pt-PT"/>
         </w:rPr>
       </w:pPr>
+      <w:bookmarkStart w:id="92" w:name="_Hlk155541263"/>
+      <w:r>
+        <w:rPr>
+          <w:rFonts w:ascii="Times New Roman" w:hAnsi="Times New Roman" w:cs="Times New Roman"/>
+          <w:color w:val="404040"/>
+          <w:lang w:val="pt-PT"/>
+        </w:rPr>
+        <w:t xml:space="preserve">Abaixo encontra-se uma tabela com todos os requisitos, a sua estimativa de tempo e a classificação da sua prioridade. Dando um total de </w:t>
+      </w:r>
+      <w:r>
+        <w:rPr>
+          <w:rFonts w:ascii="Times New Roman" w:hAnsi="Times New Roman" w:cs="Times New Roman"/>
+          <w:color w:val="404040"/>
+          <w:lang w:val="pt-PT"/>
+        </w:rPr>
+        <w:t>228</w:t>
+      </w:r>
+      <w:r>
+        <w:rPr>
+          <w:rFonts w:ascii="Times New Roman" w:hAnsi="Times New Roman" w:cs="Times New Roman"/>
+          <w:color w:val="404040"/>
+          <w:lang w:val="pt-PT"/>
+        </w:rPr>
+        <w:t xml:space="preserve"> horas de desenvolvimento.</w:t>
+      </w:r>
+    </w:p>
+    <w:bookmarkEnd w:id="92"/>
+    <w:p>
+      <w:pPr>
+        <w:pStyle w:val="Corpodetexto"/>
+        <w:spacing w:before="177"/>
+        <w:ind w:left="428" w:right="390"/>
+        <w:jc w:val="both"/>
+        <w:rPr>
+          <w:rFonts w:ascii="Times New Roman" w:hAnsi="Times New Roman" w:cs="Times New Roman"/>
+          <w:color w:val="404040"/>
+          <w:lang w:val="pt-PT"/>
+        </w:rPr>
+      </w:pPr>
     </w:p>
     <w:p>
       <w:pPr>
@@ -19997,7 +20573,7 @@
           <w:color w:val="auto"/>
         </w:rPr>
       </w:pPr>
-      <w:bookmarkStart w:id="90" w:name="_Toc155463065"/>
+      <w:bookmarkStart w:id="93" w:name="_Toc155545498"/>
       <w:r>
         <w:rPr>
           <w:rFonts w:ascii="Times New Roman" w:hAnsi="Times New Roman" w:cs="Times New Roman"/>
@@ -20056,13 +20632,13 @@
         </w:rPr>
         <w:t>Backlog</w:t>
       </w:r>
-      <w:bookmarkEnd w:id="90"/>
+      <w:bookmarkEnd w:id="93"/>
       <w:proofErr w:type="spellEnd"/>
     </w:p>
     <w:tbl>
       <w:tblPr>
         <w:tblStyle w:val="TableNormal"/>
-        <w:tblW w:w="8942" w:type="dxa"/>
+        <w:tblW w:w="9986" w:type="dxa"/>
         <w:tblInd w:w="414" w:type="dxa"/>
         <w:tblBorders>
           <w:top w:val="single" w:sz="4" w:space="0" w:color="E69F9C"/>
@@ -20076,19 +20652,20 @@
         <w:tblLook w:val="01E0" w:firstRow="1" w:lastRow="1" w:firstColumn="1" w:lastColumn="1" w:noHBand="0" w:noVBand="0"/>
       </w:tblPr>
       <w:tblGrid>
-        <w:gridCol w:w="999"/>
-        <w:gridCol w:w="5528"/>
+        <w:gridCol w:w="1141"/>
+        <w:gridCol w:w="3260"/>
         <w:gridCol w:w="1276"/>
-        <w:gridCol w:w="1139"/>
+        <w:gridCol w:w="1134"/>
+        <w:gridCol w:w="1559"/>
+        <w:gridCol w:w="1616"/>
       </w:tblGrid>
       <w:tr>
         <w:trPr>
-          <w:trHeight w:val="392"/>
+          <w:trHeight w:val="271"/>
         </w:trPr>
         <w:tc>
           <w:tcPr>
-            <w:tcW w:w="8942" w:type="dxa"/>
-            <w:gridSpan w:val="4"/>
+            <w:tcW w:w="1141" w:type="dxa"/>
             <w:tcBorders>
               <w:top w:val="nil"/>
             </w:tcBorders>
@@ -20099,6 +20676,7 @@
               <w:pStyle w:val="TableParagraph"/>
               <w:spacing w:line="360" w:lineRule="auto"/>
               <w:ind w:left="84" w:right="225"/>
+              <w:jc w:val="center"/>
               <w:rPr>
                 <w:rFonts w:ascii="Times New Roman" w:hAnsi="Times New Roman" w:cs="Times New Roman"/>
                 <w:color w:val="FFFFFF" w:themeColor="background1"/>
@@ -20113,29 +20691,29 @@
                 <w:sz w:val="18"/>
                 <w:lang w:val="pt-PT"/>
               </w:rPr>
-              <w:t>IR</w:t>
-            </w:r>
-            <w:r>
-              <w:rPr>
-                <w:rFonts w:ascii="Times New Roman" w:hAnsi="Times New Roman" w:cs="Times New Roman"/>
-                <w:color w:val="FFFFFF" w:themeColor="background1"/>
-                <w:spacing w:val="-1"/>
-                <w:sz w:val="18"/>
-                <w:lang w:val="pt-PT"/>
-              </w:rPr>
-              <w:t xml:space="preserve"> </w:t>
-            </w:r>
-            <w:proofErr w:type="spellStart"/>
-            <w:r>
+              <w:t>Requisito</w:t>
+            </w:r>
+          </w:p>
+        </w:tc>
+        <w:tc>
+          <w:tcPr>
+            <w:tcW w:w="3260" w:type="dxa"/>
+            <w:tcBorders>
+              <w:top w:val="nil"/>
+            </w:tcBorders>
+            <w:shd w:val="clear" w:color="auto" w:fill="D5605C"/>
+          </w:tcPr>
+          <w:p>
+            <w:pPr>
+              <w:pStyle w:val="TableParagraph"/>
+              <w:spacing w:line="360" w:lineRule="auto"/>
               <w:rPr>
                 <w:rFonts w:ascii="Times New Roman" w:hAnsi="Times New Roman" w:cs="Times New Roman"/>
                 <w:color w:val="FFFFFF" w:themeColor="background1"/>
                 <w:sz w:val="18"/>
                 <w:lang w:val="pt-PT"/>
               </w:rPr>
-              <w:t>Nr</w:t>
-            </w:r>
-            <w:proofErr w:type="spellEnd"/>
+            </w:pPr>
             <w:r>
               <w:rPr>
                 <w:rFonts w:ascii="Times New Roman" w:hAnsi="Times New Roman" w:cs="Times New Roman"/>
@@ -20143,18 +20721,30 @@
                 <w:sz w:val="18"/>
                 <w:lang w:val="pt-PT"/>
               </w:rPr>
-              <w:t>.</w:t>
-            </w:r>
-            <w:r>
+              <w:t>Descrição</w:t>
+            </w:r>
+          </w:p>
+        </w:tc>
+        <w:tc>
+          <w:tcPr>
+            <w:tcW w:w="1276" w:type="dxa"/>
+            <w:tcBorders>
+              <w:top w:val="nil"/>
+            </w:tcBorders>
+            <w:shd w:val="clear" w:color="auto" w:fill="D5605C"/>
+          </w:tcPr>
+          <w:p>
+            <w:pPr>
+              <w:pStyle w:val="TableParagraph"/>
+              <w:spacing w:line="360" w:lineRule="auto"/>
+              <w:jc w:val="center"/>
               <w:rPr>
                 <w:rFonts w:ascii="Times New Roman" w:hAnsi="Times New Roman" w:cs="Times New Roman"/>
                 <w:color w:val="FFFFFF" w:themeColor="background1"/>
                 <w:sz w:val="18"/>
                 <w:lang w:val="pt-PT"/>
               </w:rPr>
-              <w:t xml:space="preserve">        </w:t>
-            </w:r>
-            <w:proofErr w:type="spellStart"/>
+            </w:pPr>
             <w:r>
               <w:rPr>
                 <w:rFonts w:ascii="Times New Roman" w:hAnsi="Times New Roman" w:cs="Times New Roman"/>
@@ -20162,30 +20752,31 @@
                 <w:sz w:val="18"/>
                 <w:lang w:val="pt-PT"/>
               </w:rPr>
-              <w:t>User</w:t>
-            </w:r>
-            <w:proofErr w:type="spellEnd"/>
-            <w:r>
-              <w:rPr>
-                <w:rFonts w:ascii="Times New Roman" w:hAnsi="Times New Roman" w:cs="Times New Roman"/>
-                <w:color w:val="FFFFFF" w:themeColor="background1"/>
-                <w:spacing w:val="-2"/>
-                <w:sz w:val="18"/>
-                <w:lang w:val="pt-PT"/>
-              </w:rPr>
-              <w:t xml:space="preserve"> </w:t>
-            </w:r>
-            <w:proofErr w:type="spellStart"/>
-            <w:r>
+              <w:t>Tempo</w:t>
+            </w:r>
+          </w:p>
+        </w:tc>
+        <w:tc>
+          <w:tcPr>
+            <w:tcW w:w="1134" w:type="dxa"/>
+            <w:tcBorders>
+              <w:top w:val="nil"/>
+            </w:tcBorders>
+            <w:shd w:val="clear" w:color="auto" w:fill="D5605C"/>
+          </w:tcPr>
+          <w:p>
+            <w:pPr>
+              <w:pStyle w:val="TableParagraph"/>
+              <w:spacing w:line="360" w:lineRule="auto"/>
+              <w:ind w:left="12"/>
+              <w:jc w:val="center"/>
               <w:rPr>
                 <w:rFonts w:ascii="Times New Roman" w:hAnsi="Times New Roman" w:cs="Times New Roman"/>
                 <w:color w:val="FFFFFF" w:themeColor="background1"/>
                 <w:sz w:val="18"/>
                 <w:lang w:val="pt-PT"/>
               </w:rPr>
-              <w:t>story</w:t>
-            </w:r>
-            <w:proofErr w:type="spellEnd"/>
+            </w:pPr>
             <w:r>
               <w:rPr>
                 <w:rFonts w:ascii="Times New Roman" w:hAnsi="Times New Roman" w:cs="Times New Roman"/>
@@ -20193,17 +20784,31 @@
                 <w:sz w:val="18"/>
                 <w:lang w:val="pt-PT"/>
               </w:rPr>
-              <w:t xml:space="preserve">                                                                                                              </w:t>
-            </w:r>
-            <w:r>
+              <w:t>Prioridade</w:t>
+            </w:r>
+          </w:p>
+        </w:tc>
+        <w:tc>
+          <w:tcPr>
+            <w:tcW w:w="1559" w:type="dxa"/>
+            <w:tcBorders>
+              <w:top w:val="nil"/>
+            </w:tcBorders>
+            <w:shd w:val="clear" w:color="auto" w:fill="D5605C"/>
+          </w:tcPr>
+          <w:p>
+            <w:pPr>
+              <w:pStyle w:val="TableParagraph"/>
+              <w:spacing w:line="360" w:lineRule="auto"/>
+              <w:ind w:left="12"/>
+              <w:jc w:val="center"/>
               <w:rPr>
                 <w:rFonts w:ascii="Times New Roman" w:hAnsi="Times New Roman" w:cs="Times New Roman"/>
                 <w:color w:val="FFFFFF" w:themeColor="background1"/>
                 <w:sz w:val="18"/>
                 <w:lang w:val="pt-PT"/>
               </w:rPr>
-              <w:t>Estimativa</w:t>
-            </w:r>
+            </w:pPr>
             <w:r>
               <w:rPr>
                 <w:rFonts w:ascii="Times New Roman" w:hAnsi="Times New Roman" w:cs="Times New Roman"/>
@@ -20211,16 +20816,39 @@
                 <w:sz w:val="18"/>
                 <w:lang w:val="pt-PT"/>
               </w:rPr>
-              <w:t xml:space="preserve">           </w:t>
-            </w:r>
-            <w:r>
+              <w:t>Sprint 1</w:t>
+            </w:r>
+          </w:p>
+        </w:tc>
+        <w:tc>
+          <w:tcPr>
+            <w:tcW w:w="1616" w:type="dxa"/>
+            <w:tcBorders>
+              <w:top w:val="nil"/>
+            </w:tcBorders>
+            <w:shd w:val="clear" w:color="auto" w:fill="D5605C"/>
+          </w:tcPr>
+          <w:p>
+            <w:pPr>
+              <w:pStyle w:val="TableParagraph"/>
+              <w:spacing w:line="360" w:lineRule="auto"/>
+              <w:ind w:left="12"/>
+              <w:jc w:val="center"/>
               <w:rPr>
                 <w:rFonts w:ascii="Times New Roman" w:hAnsi="Times New Roman" w:cs="Times New Roman"/>
                 <w:color w:val="FFFFFF" w:themeColor="background1"/>
                 <w:sz w:val="18"/>
                 <w:lang w:val="pt-PT"/>
               </w:rPr>
-              <w:t>Prioridade</w:t>
+            </w:pPr>
+            <w:r>
+              <w:rPr>
+                <w:rFonts w:ascii="Times New Roman" w:hAnsi="Times New Roman" w:cs="Times New Roman"/>
+                <w:color w:val="FFFFFF" w:themeColor="background1"/>
+                <w:sz w:val="18"/>
+                <w:lang w:val="pt-PT"/>
+              </w:rPr>
+              <w:t>Sprint 2</w:t>
             </w:r>
           </w:p>
         </w:tc>
@@ -20231,7 +20859,7 @@
         </w:trPr>
         <w:tc>
           <w:tcPr>
-            <w:tcW w:w="999" w:type="dxa"/>
+            <w:tcW w:w="1141" w:type="dxa"/>
             <w:tcBorders>
               <w:top w:val="nil"/>
             </w:tcBorders>
@@ -20262,7 +20890,7 @@
         </w:tc>
         <w:tc>
           <w:tcPr>
-            <w:tcW w:w="5528" w:type="dxa"/>
+            <w:tcW w:w="3260" w:type="dxa"/>
             <w:tcBorders>
               <w:top w:val="nil"/>
             </w:tcBorders>
@@ -20321,7 +20949,7 @@
         </w:tc>
         <w:tc>
           <w:tcPr>
-            <w:tcW w:w="1139" w:type="dxa"/>
+            <w:tcW w:w="1134" w:type="dxa"/>
             <w:tcBorders>
               <w:top w:val="nil"/>
             </w:tcBorders>
@@ -20350,6 +20978,52 @@
             </w:r>
           </w:p>
         </w:tc>
+        <w:tc>
+          <w:tcPr>
+            <w:tcW w:w="1559" w:type="dxa"/>
+            <w:tcBorders>
+              <w:top w:val="nil"/>
+            </w:tcBorders>
+            <w:shd w:val="clear" w:color="auto" w:fill="FFFFFF" w:themeFill="background1"/>
+          </w:tcPr>
+          <w:p>
+            <w:pPr>
+              <w:pStyle w:val="TableParagraph"/>
+              <w:spacing w:line="360" w:lineRule="auto"/>
+              <w:ind w:left="12"/>
+              <w:jc w:val="center"/>
+              <w:rPr>
+                <w:rFonts w:ascii="Times New Roman" w:hAnsi="Times New Roman" w:cs="Times New Roman"/>
+                <w:color w:val="404040"/>
+                <w:sz w:val="18"/>
+                <w:lang w:val="pt-PT"/>
+              </w:rPr>
+            </w:pPr>
+          </w:p>
+        </w:tc>
+        <w:tc>
+          <w:tcPr>
+            <w:tcW w:w="1616" w:type="dxa"/>
+            <w:tcBorders>
+              <w:top w:val="nil"/>
+            </w:tcBorders>
+            <w:shd w:val="clear" w:color="auto" w:fill="FFFFFF" w:themeFill="background1"/>
+          </w:tcPr>
+          <w:p>
+            <w:pPr>
+              <w:pStyle w:val="TableParagraph"/>
+              <w:spacing w:line="360" w:lineRule="auto"/>
+              <w:ind w:left="12"/>
+              <w:jc w:val="center"/>
+              <w:rPr>
+                <w:rFonts w:ascii="Times New Roman" w:hAnsi="Times New Roman" w:cs="Times New Roman"/>
+                <w:color w:val="404040"/>
+                <w:sz w:val="18"/>
+                <w:lang w:val="pt-PT"/>
+              </w:rPr>
+            </w:pPr>
+          </w:p>
+        </w:tc>
       </w:tr>
       <w:tr>
         <w:trPr>
@@ -20357,7 +21031,7 @@
         </w:trPr>
         <w:tc>
           <w:tcPr>
-            <w:tcW w:w="999" w:type="dxa"/>
+            <w:tcW w:w="1141" w:type="dxa"/>
             <w:shd w:val="clear" w:color="auto" w:fill="FFE2DD"/>
           </w:tcPr>
           <w:p>
@@ -20385,7 +21059,7 @@
         </w:tc>
         <w:tc>
           <w:tcPr>
-            <w:tcW w:w="5528" w:type="dxa"/>
+            <w:tcW w:w="3260" w:type="dxa"/>
             <w:shd w:val="clear" w:color="auto" w:fill="FFE2DD"/>
           </w:tcPr>
           <w:p>
@@ -20438,7 +21112,7 @@
         </w:tc>
         <w:tc>
           <w:tcPr>
-            <w:tcW w:w="1139" w:type="dxa"/>
+            <w:tcW w:w="1134" w:type="dxa"/>
             <w:tcBorders>
               <w:top w:val="nil"/>
             </w:tcBorders>
@@ -20464,6 +21138,46 @@
             </w:r>
           </w:p>
         </w:tc>
+        <w:tc>
+          <w:tcPr>
+            <w:tcW w:w="1559" w:type="dxa"/>
+            <w:tcBorders>
+              <w:top w:val="nil"/>
+            </w:tcBorders>
+            <w:shd w:val="clear" w:color="auto" w:fill="FFE2DD"/>
+          </w:tcPr>
+          <w:p>
+            <w:pPr>
+              <w:spacing w:line="360" w:lineRule="auto"/>
+              <w:jc w:val="center"/>
+              <w:rPr>
+                <w:rFonts w:ascii="Times New Roman" w:hAnsi="Times New Roman" w:cs="Times New Roman"/>
+                <w:sz w:val="18"/>
+                <w:szCs w:val="18"/>
+              </w:rPr>
+            </w:pPr>
+          </w:p>
+        </w:tc>
+        <w:tc>
+          <w:tcPr>
+            <w:tcW w:w="1616" w:type="dxa"/>
+            <w:tcBorders>
+              <w:top w:val="nil"/>
+            </w:tcBorders>
+            <w:shd w:val="clear" w:color="auto" w:fill="FFE2DD"/>
+          </w:tcPr>
+          <w:p>
+            <w:pPr>
+              <w:spacing w:line="360" w:lineRule="auto"/>
+              <w:jc w:val="center"/>
+              <w:rPr>
+                <w:rFonts w:ascii="Times New Roman" w:hAnsi="Times New Roman" w:cs="Times New Roman"/>
+                <w:sz w:val="18"/>
+                <w:szCs w:val="18"/>
+              </w:rPr>
+            </w:pPr>
+          </w:p>
+        </w:tc>
       </w:tr>
       <w:tr>
         <w:trPr>
@@ -20471,7 +21185,7 @@
         </w:trPr>
         <w:tc>
           <w:tcPr>
-            <w:tcW w:w="999" w:type="dxa"/>
+            <w:tcW w:w="1141" w:type="dxa"/>
             <w:shd w:val="clear" w:color="auto" w:fill="FFFFFF" w:themeFill="background1"/>
           </w:tcPr>
           <w:p>
@@ -20499,7 +21213,7 @@
         </w:tc>
         <w:tc>
           <w:tcPr>
-            <w:tcW w:w="5528" w:type="dxa"/>
+            <w:tcW w:w="3260" w:type="dxa"/>
             <w:shd w:val="clear" w:color="auto" w:fill="FFFFFF" w:themeFill="background1"/>
           </w:tcPr>
           <w:p>
@@ -20561,7 +21275,7 @@
         </w:tc>
         <w:tc>
           <w:tcPr>
-            <w:tcW w:w="1139" w:type="dxa"/>
+            <w:tcW w:w="1134" w:type="dxa"/>
             <w:shd w:val="clear" w:color="auto" w:fill="FFFFFF" w:themeFill="background1"/>
           </w:tcPr>
           <w:p>
@@ -20584,6 +21298,44 @@
               </w:rPr>
               <w:t>Média</w:t>
             </w:r>
+          </w:p>
+        </w:tc>
+        <w:tc>
+          <w:tcPr>
+            <w:tcW w:w="1559" w:type="dxa"/>
+            <w:shd w:val="clear" w:color="auto" w:fill="FFFFFF" w:themeFill="background1"/>
+          </w:tcPr>
+          <w:p>
+            <w:pPr>
+              <w:pStyle w:val="TableParagraph"/>
+              <w:spacing w:line="360" w:lineRule="auto"/>
+              <w:ind w:left="12"/>
+              <w:jc w:val="center"/>
+              <w:rPr>
+                <w:rFonts w:ascii="Times New Roman" w:hAnsi="Times New Roman" w:cs="Times New Roman"/>
+                <w:sz w:val="18"/>
+                <w:lang w:val="pt-PT"/>
+              </w:rPr>
+            </w:pPr>
+          </w:p>
+        </w:tc>
+        <w:tc>
+          <w:tcPr>
+            <w:tcW w:w="1616" w:type="dxa"/>
+            <w:shd w:val="clear" w:color="auto" w:fill="FFFFFF" w:themeFill="background1"/>
+          </w:tcPr>
+          <w:p>
+            <w:pPr>
+              <w:pStyle w:val="TableParagraph"/>
+              <w:spacing w:line="360" w:lineRule="auto"/>
+              <w:ind w:left="12"/>
+              <w:jc w:val="center"/>
+              <w:rPr>
+                <w:rFonts w:ascii="Times New Roman" w:hAnsi="Times New Roman" w:cs="Times New Roman"/>
+                <w:sz w:val="18"/>
+                <w:lang w:val="pt-PT"/>
+              </w:rPr>
+            </w:pPr>
           </w:p>
         </w:tc>
       </w:tr>
@@ -20593,7 +21345,7 @@
         </w:trPr>
         <w:tc>
           <w:tcPr>
-            <w:tcW w:w="999" w:type="dxa"/>
+            <w:tcW w:w="1141" w:type="dxa"/>
             <w:shd w:val="clear" w:color="auto" w:fill="FFE2DD"/>
           </w:tcPr>
           <w:p>
@@ -20621,7 +21373,7 @@
         </w:tc>
         <w:tc>
           <w:tcPr>
-            <w:tcW w:w="5528" w:type="dxa"/>
+            <w:tcW w:w="3260" w:type="dxa"/>
             <w:shd w:val="clear" w:color="auto" w:fill="FFE2DD"/>
           </w:tcPr>
           <w:p>
@@ -20684,7 +21436,7 @@
         </w:tc>
         <w:tc>
           <w:tcPr>
-            <w:tcW w:w="1139" w:type="dxa"/>
+            <w:tcW w:w="1134" w:type="dxa"/>
             <w:tcBorders>
               <w:top w:val="nil"/>
             </w:tcBorders>
@@ -20710,6 +21462,46 @@
             </w:r>
           </w:p>
         </w:tc>
+        <w:tc>
+          <w:tcPr>
+            <w:tcW w:w="1559" w:type="dxa"/>
+            <w:tcBorders>
+              <w:top w:val="nil"/>
+            </w:tcBorders>
+            <w:shd w:val="clear" w:color="auto" w:fill="FFE2DD"/>
+          </w:tcPr>
+          <w:p>
+            <w:pPr>
+              <w:spacing w:line="360" w:lineRule="auto"/>
+              <w:jc w:val="center"/>
+              <w:rPr>
+                <w:rFonts w:ascii="Times New Roman" w:hAnsi="Times New Roman" w:cs="Times New Roman"/>
+                <w:sz w:val="18"/>
+                <w:szCs w:val="18"/>
+              </w:rPr>
+            </w:pPr>
+          </w:p>
+        </w:tc>
+        <w:tc>
+          <w:tcPr>
+            <w:tcW w:w="1616" w:type="dxa"/>
+            <w:tcBorders>
+              <w:top w:val="nil"/>
+            </w:tcBorders>
+            <w:shd w:val="clear" w:color="auto" w:fill="FFE2DD"/>
+          </w:tcPr>
+          <w:p>
+            <w:pPr>
+              <w:spacing w:line="360" w:lineRule="auto"/>
+              <w:jc w:val="center"/>
+              <w:rPr>
+                <w:rFonts w:ascii="Times New Roman" w:hAnsi="Times New Roman" w:cs="Times New Roman"/>
+                <w:sz w:val="18"/>
+                <w:szCs w:val="18"/>
+              </w:rPr>
+            </w:pPr>
+          </w:p>
+        </w:tc>
       </w:tr>
       <w:tr>
         <w:trPr>
@@ -20717,7 +21509,7 @@
         </w:trPr>
         <w:tc>
           <w:tcPr>
-            <w:tcW w:w="999" w:type="dxa"/>
+            <w:tcW w:w="1141" w:type="dxa"/>
             <w:shd w:val="clear" w:color="auto" w:fill="FFFFFF" w:themeFill="background1"/>
           </w:tcPr>
           <w:p>
@@ -20745,7 +21537,7 @@
         </w:tc>
         <w:tc>
           <w:tcPr>
-            <w:tcW w:w="5528" w:type="dxa"/>
+            <w:tcW w:w="3260" w:type="dxa"/>
             <w:shd w:val="clear" w:color="auto" w:fill="FFFFFF" w:themeFill="background1"/>
           </w:tcPr>
           <w:p>
@@ -20798,7 +21590,7 @@
         </w:tc>
         <w:tc>
           <w:tcPr>
-            <w:tcW w:w="1139" w:type="dxa"/>
+            <w:tcW w:w="1134" w:type="dxa"/>
             <w:shd w:val="clear" w:color="auto" w:fill="FFFFFF" w:themeFill="background1"/>
           </w:tcPr>
           <w:p>
@@ -20822,6 +21614,46 @@
               </w:rPr>
               <w:t>Alta</w:t>
             </w:r>
+          </w:p>
+        </w:tc>
+        <w:tc>
+          <w:tcPr>
+            <w:tcW w:w="1559" w:type="dxa"/>
+            <w:shd w:val="clear" w:color="auto" w:fill="FFFFFF" w:themeFill="background1"/>
+          </w:tcPr>
+          <w:p>
+            <w:pPr>
+              <w:pStyle w:val="TableParagraph"/>
+              <w:spacing w:before="1" w:line="360" w:lineRule="auto"/>
+              <w:ind w:left="12"/>
+              <w:jc w:val="center"/>
+              <w:rPr>
+                <w:rFonts w:ascii="Times New Roman" w:hAnsi="Times New Roman" w:cs="Times New Roman"/>
+                <w:color w:val="404040"/>
+                <w:sz w:val="18"/>
+                <w:lang w:val="pt-PT"/>
+              </w:rPr>
+            </w:pPr>
+          </w:p>
+        </w:tc>
+        <w:tc>
+          <w:tcPr>
+            <w:tcW w:w="1616" w:type="dxa"/>
+            <w:shd w:val="clear" w:color="auto" w:fill="FFFFFF" w:themeFill="background1"/>
+          </w:tcPr>
+          <w:p>
+            <w:pPr>
+              <w:pStyle w:val="TableParagraph"/>
+              <w:spacing w:before="1" w:line="360" w:lineRule="auto"/>
+              <w:ind w:left="12"/>
+              <w:jc w:val="center"/>
+              <w:rPr>
+                <w:rFonts w:ascii="Times New Roman" w:hAnsi="Times New Roman" w:cs="Times New Roman"/>
+                <w:color w:val="404040"/>
+                <w:sz w:val="18"/>
+                <w:lang w:val="pt-PT"/>
+              </w:rPr>
+            </w:pPr>
           </w:p>
         </w:tc>
       </w:tr>
@@ -20831,7 +21663,7 @@
         </w:trPr>
         <w:tc>
           <w:tcPr>
-            <w:tcW w:w="999" w:type="dxa"/>
+            <w:tcW w:w="1141" w:type="dxa"/>
             <w:shd w:val="clear" w:color="auto" w:fill="FFE2DD"/>
           </w:tcPr>
           <w:p>
@@ -20859,7 +21691,7 @@
         </w:tc>
         <w:tc>
           <w:tcPr>
-            <w:tcW w:w="5528" w:type="dxa"/>
+            <w:tcW w:w="3260" w:type="dxa"/>
             <w:shd w:val="clear" w:color="auto" w:fill="FFE2DD"/>
           </w:tcPr>
           <w:p>
@@ -20912,7 +21744,7 @@
         </w:tc>
         <w:tc>
           <w:tcPr>
-            <w:tcW w:w="1139" w:type="dxa"/>
+            <w:tcW w:w="1134" w:type="dxa"/>
             <w:tcBorders>
               <w:top w:val="nil"/>
             </w:tcBorders>
@@ -20938,6 +21770,46 @@
             </w:r>
           </w:p>
         </w:tc>
+        <w:tc>
+          <w:tcPr>
+            <w:tcW w:w="1559" w:type="dxa"/>
+            <w:tcBorders>
+              <w:top w:val="nil"/>
+            </w:tcBorders>
+            <w:shd w:val="clear" w:color="auto" w:fill="FFE2DD"/>
+          </w:tcPr>
+          <w:p>
+            <w:pPr>
+              <w:spacing w:line="360" w:lineRule="auto"/>
+              <w:jc w:val="center"/>
+              <w:rPr>
+                <w:rFonts w:ascii="Times New Roman" w:hAnsi="Times New Roman" w:cs="Times New Roman"/>
+                <w:sz w:val="18"/>
+                <w:szCs w:val="18"/>
+              </w:rPr>
+            </w:pPr>
+          </w:p>
+        </w:tc>
+        <w:tc>
+          <w:tcPr>
+            <w:tcW w:w="1616" w:type="dxa"/>
+            <w:tcBorders>
+              <w:top w:val="nil"/>
+            </w:tcBorders>
+            <w:shd w:val="clear" w:color="auto" w:fill="FFE2DD"/>
+          </w:tcPr>
+          <w:p>
+            <w:pPr>
+              <w:spacing w:line="360" w:lineRule="auto"/>
+              <w:jc w:val="center"/>
+              <w:rPr>
+                <w:rFonts w:ascii="Times New Roman" w:hAnsi="Times New Roman" w:cs="Times New Roman"/>
+                <w:sz w:val="18"/>
+                <w:szCs w:val="18"/>
+              </w:rPr>
+            </w:pPr>
+          </w:p>
+        </w:tc>
       </w:tr>
       <w:tr>
         <w:trPr>
@@ -20945,7 +21817,7 @@
         </w:trPr>
         <w:tc>
           <w:tcPr>
-            <w:tcW w:w="999" w:type="dxa"/>
+            <w:tcW w:w="1141" w:type="dxa"/>
             <w:shd w:val="clear" w:color="auto" w:fill="FFFFFF" w:themeFill="background1"/>
           </w:tcPr>
           <w:p>
@@ -20973,7 +21845,7 @@
         </w:tc>
         <w:tc>
           <w:tcPr>
-            <w:tcW w:w="5528" w:type="dxa"/>
+            <w:tcW w:w="3260" w:type="dxa"/>
             <w:shd w:val="clear" w:color="auto" w:fill="FFFFFF" w:themeFill="background1"/>
           </w:tcPr>
           <w:p>
@@ -21025,7 +21897,7 @@
         </w:tc>
         <w:tc>
           <w:tcPr>
-            <w:tcW w:w="1139" w:type="dxa"/>
+            <w:tcW w:w="1134" w:type="dxa"/>
             <w:shd w:val="clear" w:color="auto" w:fill="FFFFFF" w:themeFill="background1"/>
           </w:tcPr>
           <w:p>
@@ -21049,6 +21921,46 @@
               </w:rPr>
               <w:t>Baixa</w:t>
             </w:r>
+          </w:p>
+        </w:tc>
+        <w:tc>
+          <w:tcPr>
+            <w:tcW w:w="1559" w:type="dxa"/>
+            <w:shd w:val="clear" w:color="auto" w:fill="FFFFFF" w:themeFill="background1"/>
+          </w:tcPr>
+          <w:p>
+            <w:pPr>
+              <w:pStyle w:val="TableParagraph"/>
+              <w:spacing w:line="360" w:lineRule="auto"/>
+              <w:ind w:left="12"/>
+              <w:jc w:val="center"/>
+              <w:rPr>
+                <w:rFonts w:ascii="Times New Roman" w:hAnsi="Times New Roman" w:cs="Times New Roman"/>
+                <w:color w:val="404040"/>
+                <w:sz w:val="18"/>
+                <w:lang w:val="pt-PT"/>
+              </w:rPr>
+            </w:pPr>
+          </w:p>
+        </w:tc>
+        <w:tc>
+          <w:tcPr>
+            <w:tcW w:w="1616" w:type="dxa"/>
+            <w:shd w:val="clear" w:color="auto" w:fill="FFFFFF" w:themeFill="background1"/>
+          </w:tcPr>
+          <w:p>
+            <w:pPr>
+              <w:pStyle w:val="TableParagraph"/>
+              <w:spacing w:line="360" w:lineRule="auto"/>
+              <w:ind w:left="12"/>
+              <w:jc w:val="center"/>
+              <w:rPr>
+                <w:rFonts w:ascii="Times New Roman" w:hAnsi="Times New Roman" w:cs="Times New Roman"/>
+                <w:color w:val="404040"/>
+                <w:sz w:val="18"/>
+                <w:lang w:val="pt-PT"/>
+              </w:rPr>
+            </w:pPr>
           </w:p>
         </w:tc>
       </w:tr>
@@ -21058,7 +21970,7 @@
         </w:trPr>
         <w:tc>
           <w:tcPr>
-            <w:tcW w:w="999" w:type="dxa"/>
+            <w:tcW w:w="1141" w:type="dxa"/>
             <w:shd w:val="clear" w:color="auto" w:fill="FFE2DD"/>
           </w:tcPr>
           <w:p>
@@ -21086,7 +21998,7 @@
         </w:tc>
         <w:tc>
           <w:tcPr>
-            <w:tcW w:w="5528" w:type="dxa"/>
+            <w:tcW w:w="3260" w:type="dxa"/>
             <w:shd w:val="clear" w:color="auto" w:fill="FFE2DD"/>
           </w:tcPr>
           <w:p>
@@ -21137,7 +22049,7 @@
         </w:tc>
         <w:tc>
           <w:tcPr>
-            <w:tcW w:w="1139" w:type="dxa"/>
+            <w:tcW w:w="1134" w:type="dxa"/>
             <w:shd w:val="clear" w:color="auto" w:fill="FFE2DD"/>
           </w:tcPr>
           <w:p>
@@ -21160,6 +22072,44 @@
               </w:rPr>
               <w:t>Baixa</w:t>
             </w:r>
+          </w:p>
+        </w:tc>
+        <w:tc>
+          <w:tcPr>
+            <w:tcW w:w="1559" w:type="dxa"/>
+            <w:shd w:val="clear" w:color="auto" w:fill="FFE2DD"/>
+          </w:tcPr>
+          <w:p>
+            <w:pPr>
+              <w:pStyle w:val="TableParagraph"/>
+              <w:spacing w:line="360" w:lineRule="auto"/>
+              <w:ind w:left="12"/>
+              <w:jc w:val="center"/>
+              <w:rPr>
+                <w:rFonts w:ascii="Times New Roman" w:hAnsi="Times New Roman" w:cs="Times New Roman"/>
+                <w:sz w:val="18"/>
+                <w:lang w:val="pt-PT"/>
+              </w:rPr>
+            </w:pPr>
+          </w:p>
+        </w:tc>
+        <w:tc>
+          <w:tcPr>
+            <w:tcW w:w="1616" w:type="dxa"/>
+            <w:shd w:val="clear" w:color="auto" w:fill="FFE2DD"/>
+          </w:tcPr>
+          <w:p>
+            <w:pPr>
+              <w:pStyle w:val="TableParagraph"/>
+              <w:spacing w:line="360" w:lineRule="auto"/>
+              <w:ind w:left="12"/>
+              <w:jc w:val="center"/>
+              <w:rPr>
+                <w:rFonts w:ascii="Times New Roman" w:hAnsi="Times New Roman" w:cs="Times New Roman"/>
+                <w:sz w:val="18"/>
+                <w:lang w:val="pt-PT"/>
+              </w:rPr>
+            </w:pPr>
           </w:p>
         </w:tc>
       </w:tr>
@@ -21169,7 +22119,7 @@
         </w:trPr>
         <w:tc>
           <w:tcPr>
-            <w:tcW w:w="999" w:type="dxa"/>
+            <w:tcW w:w="1141" w:type="dxa"/>
             <w:shd w:val="clear" w:color="auto" w:fill="FFFFFF" w:themeFill="background1"/>
           </w:tcPr>
           <w:p>
@@ -21197,7 +22147,7 @@
         </w:tc>
         <w:tc>
           <w:tcPr>
-            <w:tcW w:w="5528" w:type="dxa"/>
+            <w:tcW w:w="3260" w:type="dxa"/>
             <w:shd w:val="clear" w:color="auto" w:fill="FFFFFF" w:themeFill="background1"/>
           </w:tcPr>
           <w:p>
@@ -21250,7 +22200,7 @@
         </w:tc>
         <w:tc>
           <w:tcPr>
-            <w:tcW w:w="1139" w:type="dxa"/>
+            <w:tcW w:w="1134" w:type="dxa"/>
             <w:tcBorders>
               <w:top w:val="nil"/>
             </w:tcBorders>
@@ -21276,6 +22226,46 @@
             </w:r>
           </w:p>
         </w:tc>
+        <w:tc>
+          <w:tcPr>
+            <w:tcW w:w="1559" w:type="dxa"/>
+            <w:tcBorders>
+              <w:top w:val="nil"/>
+            </w:tcBorders>
+            <w:shd w:val="clear" w:color="auto" w:fill="FFFFFF" w:themeFill="background1"/>
+          </w:tcPr>
+          <w:p>
+            <w:pPr>
+              <w:spacing w:line="360" w:lineRule="auto"/>
+              <w:jc w:val="center"/>
+              <w:rPr>
+                <w:rFonts w:ascii="Times New Roman" w:hAnsi="Times New Roman" w:cs="Times New Roman"/>
+                <w:sz w:val="18"/>
+                <w:szCs w:val="18"/>
+              </w:rPr>
+            </w:pPr>
+          </w:p>
+        </w:tc>
+        <w:tc>
+          <w:tcPr>
+            <w:tcW w:w="1616" w:type="dxa"/>
+            <w:tcBorders>
+              <w:top w:val="nil"/>
+            </w:tcBorders>
+            <w:shd w:val="clear" w:color="auto" w:fill="FFFFFF" w:themeFill="background1"/>
+          </w:tcPr>
+          <w:p>
+            <w:pPr>
+              <w:spacing w:line="360" w:lineRule="auto"/>
+              <w:jc w:val="center"/>
+              <w:rPr>
+                <w:rFonts w:ascii="Times New Roman" w:hAnsi="Times New Roman" w:cs="Times New Roman"/>
+                <w:sz w:val="18"/>
+                <w:szCs w:val="18"/>
+              </w:rPr>
+            </w:pPr>
+          </w:p>
+        </w:tc>
       </w:tr>
       <w:tr>
         <w:trPr>
@@ -21283,7 +22273,7 @@
         </w:trPr>
         <w:tc>
           <w:tcPr>
-            <w:tcW w:w="999" w:type="dxa"/>
+            <w:tcW w:w="1141" w:type="dxa"/>
             <w:shd w:val="clear" w:color="auto" w:fill="FFE2DD"/>
           </w:tcPr>
           <w:p>
@@ -21311,7 +22301,7 @@
         </w:tc>
         <w:tc>
           <w:tcPr>
-            <w:tcW w:w="5528" w:type="dxa"/>
+            <w:tcW w:w="3260" w:type="dxa"/>
             <w:shd w:val="clear" w:color="auto" w:fill="FFE2DD"/>
           </w:tcPr>
           <w:p>
@@ -21375,7 +22365,7 @@
         </w:tc>
         <w:tc>
           <w:tcPr>
-            <w:tcW w:w="1139" w:type="dxa"/>
+            <w:tcW w:w="1134" w:type="dxa"/>
             <w:shd w:val="clear" w:color="auto" w:fill="FFE2DD"/>
           </w:tcPr>
           <w:p>
@@ -21399,6 +22389,46 @@
               </w:rPr>
               <w:t>Baixa</w:t>
             </w:r>
+          </w:p>
+        </w:tc>
+        <w:tc>
+          <w:tcPr>
+            <w:tcW w:w="1559" w:type="dxa"/>
+            <w:shd w:val="clear" w:color="auto" w:fill="FFE2DD"/>
+          </w:tcPr>
+          <w:p>
+            <w:pPr>
+              <w:pStyle w:val="TableParagraph"/>
+              <w:spacing w:line="360" w:lineRule="auto"/>
+              <w:ind w:left="12"/>
+              <w:jc w:val="center"/>
+              <w:rPr>
+                <w:rFonts w:ascii="Times New Roman" w:hAnsi="Times New Roman" w:cs="Times New Roman"/>
+                <w:color w:val="404040"/>
+                <w:sz w:val="18"/>
+                <w:lang w:val="pt-PT"/>
+              </w:rPr>
+            </w:pPr>
+          </w:p>
+        </w:tc>
+        <w:tc>
+          <w:tcPr>
+            <w:tcW w:w="1616" w:type="dxa"/>
+            <w:shd w:val="clear" w:color="auto" w:fill="FFE2DD"/>
+          </w:tcPr>
+          <w:p>
+            <w:pPr>
+              <w:pStyle w:val="TableParagraph"/>
+              <w:spacing w:line="360" w:lineRule="auto"/>
+              <w:ind w:left="12"/>
+              <w:jc w:val="center"/>
+              <w:rPr>
+                <w:rFonts w:ascii="Times New Roman" w:hAnsi="Times New Roman" w:cs="Times New Roman"/>
+                <w:color w:val="404040"/>
+                <w:sz w:val="18"/>
+                <w:lang w:val="pt-PT"/>
+              </w:rPr>
+            </w:pPr>
           </w:p>
         </w:tc>
       </w:tr>
@@ -21408,7 +22438,7 @@
         </w:trPr>
         <w:tc>
           <w:tcPr>
-            <w:tcW w:w="999" w:type="dxa"/>
+            <w:tcW w:w="1141" w:type="dxa"/>
             <w:shd w:val="clear" w:color="auto" w:fill="FFFFFF" w:themeFill="background1"/>
           </w:tcPr>
           <w:p>
@@ -21423,7 +22453,7 @@
                 <w:lang w:val="pt-PT"/>
               </w:rPr>
             </w:pPr>
-            <w:bookmarkStart w:id="91" w:name="_Hlk153128434"/>
+            <w:bookmarkStart w:id="94" w:name="_Hlk153128434"/>
             <w:r>
               <w:rPr>
                 <w:rFonts w:ascii="Times New Roman" w:hAnsi="Times New Roman" w:cs="Times New Roman"/>
@@ -21437,7 +22467,7 @@
         </w:tc>
         <w:tc>
           <w:tcPr>
-            <w:tcW w:w="5528" w:type="dxa"/>
+            <w:tcW w:w="3260" w:type="dxa"/>
             <w:shd w:val="clear" w:color="auto" w:fill="FFFFFF" w:themeFill="background1"/>
           </w:tcPr>
           <w:p>
@@ -21490,7 +22520,7 @@
         </w:tc>
         <w:tc>
           <w:tcPr>
-            <w:tcW w:w="1139" w:type="dxa"/>
+            <w:tcW w:w="1134" w:type="dxa"/>
             <w:shd w:val="clear" w:color="auto" w:fill="FFFFFF" w:themeFill="background1"/>
           </w:tcPr>
           <w:p>
@@ -21516,15 +22546,55 @@
             </w:r>
           </w:p>
         </w:tc>
+        <w:tc>
+          <w:tcPr>
+            <w:tcW w:w="1559" w:type="dxa"/>
+            <w:shd w:val="clear" w:color="auto" w:fill="FFFFFF" w:themeFill="background1"/>
+          </w:tcPr>
+          <w:p>
+            <w:pPr>
+              <w:pStyle w:val="TableParagraph"/>
+              <w:spacing w:line="360" w:lineRule="auto"/>
+              <w:ind w:left="12"/>
+              <w:jc w:val="center"/>
+              <w:rPr>
+                <w:rFonts w:ascii="Times New Roman" w:hAnsi="Times New Roman" w:cs="Times New Roman"/>
+                <w:color w:val="404040"/>
+                <w:sz w:val="18"/>
+                <w:lang w:val="pt-PT"/>
+              </w:rPr>
+            </w:pPr>
+          </w:p>
+        </w:tc>
+        <w:tc>
+          <w:tcPr>
+            <w:tcW w:w="1616" w:type="dxa"/>
+            <w:shd w:val="clear" w:color="auto" w:fill="FFFFFF" w:themeFill="background1"/>
+          </w:tcPr>
+          <w:p>
+            <w:pPr>
+              <w:pStyle w:val="TableParagraph"/>
+              <w:spacing w:line="360" w:lineRule="auto"/>
+              <w:ind w:left="12"/>
+              <w:jc w:val="center"/>
+              <w:rPr>
+                <w:rFonts w:ascii="Times New Roman" w:hAnsi="Times New Roman" w:cs="Times New Roman"/>
+                <w:color w:val="404040"/>
+                <w:sz w:val="18"/>
+                <w:lang w:val="pt-PT"/>
+              </w:rPr>
+            </w:pPr>
+          </w:p>
+        </w:tc>
       </w:tr>
-      <w:bookmarkEnd w:id="91"/>
+      <w:bookmarkEnd w:id="94"/>
       <w:tr>
         <w:trPr>
           <w:trHeight w:val="210"/>
         </w:trPr>
         <w:tc>
           <w:tcPr>
-            <w:tcW w:w="999" w:type="dxa"/>
+            <w:tcW w:w="1141" w:type="dxa"/>
             <w:shd w:val="clear" w:color="auto" w:fill="FFE2DD"/>
           </w:tcPr>
           <w:p>
@@ -21552,7 +22622,7 @@
         </w:tc>
         <w:tc>
           <w:tcPr>
-            <w:tcW w:w="5528" w:type="dxa"/>
+            <w:tcW w:w="3260" w:type="dxa"/>
             <w:shd w:val="clear" w:color="auto" w:fill="FFE2DD"/>
           </w:tcPr>
           <w:p>
@@ -21634,7 +22704,7 @@
         </w:tc>
         <w:tc>
           <w:tcPr>
-            <w:tcW w:w="1139" w:type="dxa"/>
+            <w:tcW w:w="1134" w:type="dxa"/>
             <w:shd w:val="clear" w:color="auto" w:fill="FFE2DD"/>
           </w:tcPr>
           <w:p>
@@ -21658,6 +22728,46 @@
               </w:rPr>
               <w:t>Alta</w:t>
             </w:r>
+          </w:p>
+        </w:tc>
+        <w:tc>
+          <w:tcPr>
+            <w:tcW w:w="1559" w:type="dxa"/>
+            <w:shd w:val="clear" w:color="auto" w:fill="FFE2DD"/>
+          </w:tcPr>
+          <w:p>
+            <w:pPr>
+              <w:pStyle w:val="TableParagraph"/>
+              <w:spacing w:line="360" w:lineRule="auto"/>
+              <w:ind w:left="12"/>
+              <w:jc w:val="center"/>
+              <w:rPr>
+                <w:rFonts w:ascii="Times New Roman" w:hAnsi="Times New Roman" w:cs="Times New Roman"/>
+                <w:sz w:val="18"/>
+                <w:szCs w:val="18"/>
+                <w:lang w:val="pt-PT"/>
+              </w:rPr>
+            </w:pPr>
+          </w:p>
+        </w:tc>
+        <w:tc>
+          <w:tcPr>
+            <w:tcW w:w="1616" w:type="dxa"/>
+            <w:shd w:val="clear" w:color="auto" w:fill="FFE2DD"/>
+          </w:tcPr>
+          <w:p>
+            <w:pPr>
+              <w:pStyle w:val="TableParagraph"/>
+              <w:spacing w:line="360" w:lineRule="auto"/>
+              <w:ind w:left="12"/>
+              <w:jc w:val="center"/>
+              <w:rPr>
+                <w:rFonts w:ascii="Times New Roman" w:hAnsi="Times New Roman" w:cs="Times New Roman"/>
+                <w:sz w:val="18"/>
+                <w:szCs w:val="18"/>
+                <w:lang w:val="pt-PT"/>
+              </w:rPr>
+            </w:pPr>
           </w:p>
         </w:tc>
       </w:tr>
@@ -21667,7 +22777,7 @@
         </w:trPr>
         <w:tc>
           <w:tcPr>
-            <w:tcW w:w="999" w:type="dxa"/>
+            <w:tcW w:w="1141" w:type="dxa"/>
             <w:shd w:val="clear" w:color="auto" w:fill="FFFFFF" w:themeFill="background1"/>
           </w:tcPr>
           <w:p>
@@ -21696,7 +22806,7 @@
         </w:tc>
         <w:tc>
           <w:tcPr>
-            <w:tcW w:w="5528" w:type="dxa"/>
+            <w:tcW w:w="3260" w:type="dxa"/>
             <w:shd w:val="clear" w:color="auto" w:fill="FFFFFF" w:themeFill="background1"/>
           </w:tcPr>
           <w:p>
@@ -21751,7 +22861,7 @@
         </w:tc>
         <w:tc>
           <w:tcPr>
-            <w:tcW w:w="1139" w:type="dxa"/>
+            <w:tcW w:w="1134" w:type="dxa"/>
             <w:shd w:val="clear" w:color="auto" w:fill="FFFFFF" w:themeFill="background1"/>
           </w:tcPr>
           <w:p>
@@ -21776,6 +22886,46 @@
               </w:rPr>
               <w:t>Baixa</w:t>
             </w:r>
+          </w:p>
+        </w:tc>
+        <w:tc>
+          <w:tcPr>
+            <w:tcW w:w="1559" w:type="dxa"/>
+            <w:shd w:val="clear" w:color="auto" w:fill="FFFFFF" w:themeFill="background1"/>
+          </w:tcPr>
+          <w:p>
+            <w:pPr>
+              <w:pStyle w:val="TableParagraph"/>
+              <w:spacing w:line="360" w:lineRule="auto"/>
+              <w:ind w:left="12"/>
+              <w:jc w:val="center"/>
+              <w:rPr>
+                <w:rFonts w:ascii="Times New Roman" w:hAnsi="Times New Roman" w:cs="Times New Roman"/>
+                <w:color w:val="404040"/>
+                <w:sz w:val="18"/>
+                <w:lang w:val="pt-PT"/>
+              </w:rPr>
+            </w:pPr>
+          </w:p>
+        </w:tc>
+        <w:tc>
+          <w:tcPr>
+            <w:tcW w:w="1616" w:type="dxa"/>
+            <w:shd w:val="clear" w:color="auto" w:fill="FFFFFF" w:themeFill="background1"/>
+          </w:tcPr>
+          <w:p>
+            <w:pPr>
+              <w:pStyle w:val="TableParagraph"/>
+              <w:spacing w:line="360" w:lineRule="auto"/>
+              <w:ind w:left="12"/>
+              <w:jc w:val="center"/>
+              <w:rPr>
+                <w:rFonts w:ascii="Times New Roman" w:hAnsi="Times New Roman" w:cs="Times New Roman"/>
+                <w:color w:val="404040"/>
+                <w:sz w:val="18"/>
+                <w:lang w:val="pt-PT"/>
+              </w:rPr>
+            </w:pPr>
           </w:p>
         </w:tc>
       </w:tr>
@@ -21785,7 +22935,7 @@
         </w:trPr>
         <w:tc>
           <w:tcPr>
-            <w:tcW w:w="999" w:type="dxa"/>
+            <w:tcW w:w="1141" w:type="dxa"/>
             <w:shd w:val="clear" w:color="auto" w:fill="FFE2DD"/>
           </w:tcPr>
           <w:p>
@@ -21814,7 +22964,7 @@
         </w:tc>
         <w:tc>
           <w:tcPr>
-            <w:tcW w:w="5528" w:type="dxa"/>
+            <w:tcW w:w="3260" w:type="dxa"/>
             <w:shd w:val="clear" w:color="auto" w:fill="FFE2DD"/>
           </w:tcPr>
           <w:p>
@@ -21869,7 +23019,7 @@
         </w:tc>
         <w:tc>
           <w:tcPr>
-            <w:tcW w:w="1139" w:type="dxa"/>
+            <w:tcW w:w="1134" w:type="dxa"/>
             <w:shd w:val="clear" w:color="auto" w:fill="FFE2DD"/>
           </w:tcPr>
           <w:p>
@@ -21894,6 +23044,46 @@
               </w:rPr>
               <w:t>Alta</w:t>
             </w:r>
+          </w:p>
+        </w:tc>
+        <w:tc>
+          <w:tcPr>
+            <w:tcW w:w="1559" w:type="dxa"/>
+            <w:shd w:val="clear" w:color="auto" w:fill="FFE2DD"/>
+          </w:tcPr>
+          <w:p>
+            <w:pPr>
+              <w:pStyle w:val="TableParagraph"/>
+              <w:spacing w:line="360" w:lineRule="auto"/>
+              <w:ind w:left="12"/>
+              <w:jc w:val="center"/>
+              <w:rPr>
+                <w:rFonts w:ascii="Times New Roman" w:hAnsi="Times New Roman" w:cs="Times New Roman"/>
+                <w:color w:val="404040"/>
+                <w:sz w:val="18"/>
+                <w:lang w:val="pt-PT"/>
+              </w:rPr>
+            </w:pPr>
+          </w:p>
+        </w:tc>
+        <w:tc>
+          <w:tcPr>
+            <w:tcW w:w="1616" w:type="dxa"/>
+            <w:shd w:val="clear" w:color="auto" w:fill="FFE2DD"/>
+          </w:tcPr>
+          <w:p>
+            <w:pPr>
+              <w:pStyle w:val="TableParagraph"/>
+              <w:spacing w:line="360" w:lineRule="auto"/>
+              <w:ind w:left="12"/>
+              <w:jc w:val="center"/>
+              <w:rPr>
+                <w:rFonts w:ascii="Times New Roman" w:hAnsi="Times New Roman" w:cs="Times New Roman"/>
+                <w:color w:val="404040"/>
+                <w:sz w:val="18"/>
+                <w:lang w:val="pt-PT"/>
+              </w:rPr>
+            </w:pPr>
           </w:p>
         </w:tc>
       </w:tr>
@@ -21903,7 +23093,7 @@
         </w:trPr>
         <w:tc>
           <w:tcPr>
-            <w:tcW w:w="999" w:type="dxa"/>
+            <w:tcW w:w="1141" w:type="dxa"/>
             <w:shd w:val="clear" w:color="auto" w:fill="FFFFFF" w:themeFill="background1"/>
           </w:tcPr>
           <w:p>
@@ -21931,7 +23121,7 @@
         </w:tc>
         <w:tc>
           <w:tcPr>
-            <w:tcW w:w="5528" w:type="dxa"/>
+            <w:tcW w:w="3260" w:type="dxa"/>
             <w:shd w:val="clear" w:color="auto" w:fill="FFFFFF" w:themeFill="background1"/>
           </w:tcPr>
           <w:p>
@@ -21984,7 +23174,7 @@
         </w:tc>
         <w:tc>
           <w:tcPr>
-            <w:tcW w:w="1139" w:type="dxa"/>
+            <w:tcW w:w="1134" w:type="dxa"/>
             <w:tcBorders>
               <w:top w:val="nil"/>
             </w:tcBorders>
@@ -22010,6 +23200,46 @@
             </w:r>
           </w:p>
         </w:tc>
+        <w:tc>
+          <w:tcPr>
+            <w:tcW w:w="1559" w:type="dxa"/>
+            <w:tcBorders>
+              <w:top w:val="nil"/>
+            </w:tcBorders>
+            <w:shd w:val="clear" w:color="auto" w:fill="FFFFFF" w:themeFill="background1"/>
+          </w:tcPr>
+          <w:p>
+            <w:pPr>
+              <w:spacing w:line="360" w:lineRule="auto"/>
+              <w:jc w:val="center"/>
+              <w:rPr>
+                <w:rFonts w:ascii="Times New Roman" w:hAnsi="Times New Roman" w:cs="Times New Roman"/>
+                <w:color w:val="404040"/>
+                <w:sz w:val="18"/>
+              </w:rPr>
+            </w:pPr>
+          </w:p>
+        </w:tc>
+        <w:tc>
+          <w:tcPr>
+            <w:tcW w:w="1616" w:type="dxa"/>
+            <w:tcBorders>
+              <w:top w:val="nil"/>
+            </w:tcBorders>
+            <w:shd w:val="clear" w:color="auto" w:fill="FFFFFF" w:themeFill="background1"/>
+          </w:tcPr>
+          <w:p>
+            <w:pPr>
+              <w:spacing w:line="360" w:lineRule="auto"/>
+              <w:jc w:val="center"/>
+              <w:rPr>
+                <w:rFonts w:ascii="Times New Roman" w:hAnsi="Times New Roman" w:cs="Times New Roman"/>
+                <w:color w:val="404040"/>
+                <w:sz w:val="18"/>
+              </w:rPr>
+            </w:pPr>
+          </w:p>
+        </w:tc>
       </w:tr>
       <w:tr>
         <w:trPr>
@@ -22017,7 +23247,7 @@
         </w:trPr>
         <w:tc>
           <w:tcPr>
-            <w:tcW w:w="999" w:type="dxa"/>
+            <w:tcW w:w="1141" w:type="dxa"/>
             <w:shd w:val="clear" w:color="auto" w:fill="FFE2DD"/>
           </w:tcPr>
           <w:p>
@@ -22045,7 +23275,7 @@
         </w:tc>
         <w:tc>
           <w:tcPr>
-            <w:tcW w:w="5528" w:type="dxa"/>
+            <w:tcW w:w="3260" w:type="dxa"/>
             <w:shd w:val="clear" w:color="auto" w:fill="FFE2DD"/>
           </w:tcPr>
           <w:p>
@@ -22098,7 +23328,7 @@
         </w:tc>
         <w:tc>
           <w:tcPr>
-            <w:tcW w:w="1139" w:type="dxa"/>
+            <w:tcW w:w="1134" w:type="dxa"/>
             <w:shd w:val="clear" w:color="auto" w:fill="FFE2DD"/>
           </w:tcPr>
           <w:p>
@@ -22122,6 +23352,46 @@
               </w:rPr>
               <w:t>Alta</w:t>
             </w:r>
+          </w:p>
+        </w:tc>
+        <w:tc>
+          <w:tcPr>
+            <w:tcW w:w="1559" w:type="dxa"/>
+            <w:shd w:val="clear" w:color="auto" w:fill="FFE2DD"/>
+          </w:tcPr>
+          <w:p>
+            <w:pPr>
+              <w:pStyle w:val="TableParagraph"/>
+              <w:spacing w:line="360" w:lineRule="auto"/>
+              <w:ind w:left="12"/>
+              <w:jc w:val="center"/>
+              <w:rPr>
+                <w:rFonts w:ascii="Times New Roman" w:hAnsi="Times New Roman" w:cs="Times New Roman"/>
+                <w:color w:val="404040"/>
+                <w:sz w:val="18"/>
+                <w:lang w:val="pt-PT"/>
+              </w:rPr>
+            </w:pPr>
+          </w:p>
+        </w:tc>
+        <w:tc>
+          <w:tcPr>
+            <w:tcW w:w="1616" w:type="dxa"/>
+            <w:shd w:val="clear" w:color="auto" w:fill="FFE2DD"/>
+          </w:tcPr>
+          <w:p>
+            <w:pPr>
+              <w:pStyle w:val="TableParagraph"/>
+              <w:spacing w:line="360" w:lineRule="auto"/>
+              <w:ind w:left="12"/>
+              <w:jc w:val="center"/>
+              <w:rPr>
+                <w:rFonts w:ascii="Times New Roman" w:hAnsi="Times New Roman" w:cs="Times New Roman"/>
+                <w:color w:val="404040"/>
+                <w:sz w:val="18"/>
+                <w:lang w:val="pt-PT"/>
+              </w:rPr>
+            </w:pPr>
           </w:p>
         </w:tc>
       </w:tr>
@@ -22131,7 +23401,7 @@
         </w:trPr>
         <w:tc>
           <w:tcPr>
-            <w:tcW w:w="999" w:type="dxa"/>
+            <w:tcW w:w="1141" w:type="dxa"/>
             <w:shd w:val="clear" w:color="auto" w:fill="FFFFFF" w:themeFill="background1"/>
           </w:tcPr>
           <w:p>
@@ -22159,7 +23429,7 @@
         </w:tc>
         <w:tc>
           <w:tcPr>
-            <w:tcW w:w="5528" w:type="dxa"/>
+            <w:tcW w:w="3260" w:type="dxa"/>
             <w:shd w:val="clear" w:color="auto" w:fill="FFFFFF" w:themeFill="background1"/>
           </w:tcPr>
           <w:p>
@@ -22230,7 +23500,7 @@
         </w:tc>
         <w:tc>
           <w:tcPr>
-            <w:tcW w:w="1139" w:type="dxa"/>
+            <w:tcW w:w="1134" w:type="dxa"/>
             <w:shd w:val="clear" w:color="auto" w:fill="FFFFFF" w:themeFill="background1"/>
           </w:tcPr>
           <w:p>
@@ -22254,6 +23524,46 @@
               </w:rPr>
               <w:t>Baixa</w:t>
             </w:r>
+          </w:p>
+        </w:tc>
+        <w:tc>
+          <w:tcPr>
+            <w:tcW w:w="1559" w:type="dxa"/>
+            <w:shd w:val="clear" w:color="auto" w:fill="FFFFFF" w:themeFill="background1"/>
+          </w:tcPr>
+          <w:p>
+            <w:pPr>
+              <w:pStyle w:val="TableParagraph"/>
+              <w:spacing w:line="360" w:lineRule="auto"/>
+              <w:ind w:left="12"/>
+              <w:jc w:val="center"/>
+              <w:rPr>
+                <w:rFonts w:ascii="Times New Roman" w:hAnsi="Times New Roman" w:cs="Times New Roman"/>
+                <w:color w:val="404040"/>
+                <w:sz w:val="18"/>
+                <w:lang w:val="pt-PT"/>
+              </w:rPr>
+            </w:pPr>
+          </w:p>
+        </w:tc>
+        <w:tc>
+          <w:tcPr>
+            <w:tcW w:w="1616" w:type="dxa"/>
+            <w:shd w:val="clear" w:color="auto" w:fill="FFFFFF" w:themeFill="background1"/>
+          </w:tcPr>
+          <w:p>
+            <w:pPr>
+              <w:pStyle w:val="TableParagraph"/>
+              <w:spacing w:line="360" w:lineRule="auto"/>
+              <w:ind w:left="12"/>
+              <w:jc w:val="center"/>
+              <w:rPr>
+                <w:rFonts w:ascii="Times New Roman" w:hAnsi="Times New Roman" w:cs="Times New Roman"/>
+                <w:color w:val="404040"/>
+                <w:sz w:val="18"/>
+                <w:lang w:val="pt-PT"/>
+              </w:rPr>
+            </w:pPr>
           </w:p>
         </w:tc>
       </w:tr>
@@ -22263,7 +23573,7 @@
         </w:trPr>
         <w:tc>
           <w:tcPr>
-            <w:tcW w:w="999" w:type="dxa"/>
+            <w:tcW w:w="1141" w:type="dxa"/>
             <w:shd w:val="clear" w:color="auto" w:fill="FFE2DD"/>
           </w:tcPr>
           <w:p>
@@ -22291,7 +23601,7 @@
         </w:tc>
         <w:tc>
           <w:tcPr>
-            <w:tcW w:w="5528" w:type="dxa"/>
+            <w:tcW w:w="3260" w:type="dxa"/>
             <w:shd w:val="clear" w:color="auto" w:fill="FFE2DD"/>
           </w:tcPr>
           <w:p>
@@ -22344,7 +23654,7 @@
         </w:tc>
         <w:tc>
           <w:tcPr>
-            <w:tcW w:w="1139" w:type="dxa"/>
+            <w:tcW w:w="1134" w:type="dxa"/>
             <w:shd w:val="clear" w:color="auto" w:fill="FFE2DD"/>
           </w:tcPr>
           <w:p>
@@ -22368,6 +23678,46 @@
               </w:rPr>
               <w:t>Média</w:t>
             </w:r>
+          </w:p>
+        </w:tc>
+        <w:tc>
+          <w:tcPr>
+            <w:tcW w:w="1559" w:type="dxa"/>
+            <w:shd w:val="clear" w:color="auto" w:fill="FFE2DD"/>
+          </w:tcPr>
+          <w:p>
+            <w:pPr>
+              <w:pStyle w:val="TableParagraph"/>
+              <w:spacing w:line="360" w:lineRule="auto"/>
+              <w:ind w:left="12"/>
+              <w:jc w:val="center"/>
+              <w:rPr>
+                <w:rFonts w:ascii="Times New Roman" w:hAnsi="Times New Roman" w:cs="Times New Roman"/>
+                <w:color w:val="404040"/>
+                <w:sz w:val="18"/>
+                <w:lang w:val="pt-PT"/>
+              </w:rPr>
+            </w:pPr>
+          </w:p>
+        </w:tc>
+        <w:tc>
+          <w:tcPr>
+            <w:tcW w:w="1616" w:type="dxa"/>
+            <w:shd w:val="clear" w:color="auto" w:fill="FFE2DD"/>
+          </w:tcPr>
+          <w:p>
+            <w:pPr>
+              <w:pStyle w:val="TableParagraph"/>
+              <w:spacing w:line="360" w:lineRule="auto"/>
+              <w:ind w:left="12"/>
+              <w:jc w:val="center"/>
+              <w:rPr>
+                <w:rFonts w:ascii="Times New Roman" w:hAnsi="Times New Roman" w:cs="Times New Roman"/>
+                <w:color w:val="404040"/>
+                <w:sz w:val="18"/>
+                <w:lang w:val="pt-PT"/>
+              </w:rPr>
+            </w:pPr>
           </w:p>
         </w:tc>
       </w:tr>
@@ -22377,7 +23727,7 @@
         </w:trPr>
         <w:tc>
           <w:tcPr>
-            <w:tcW w:w="999" w:type="dxa"/>
+            <w:tcW w:w="1141" w:type="dxa"/>
             <w:shd w:val="clear" w:color="auto" w:fill="FFFFFF" w:themeFill="background1"/>
           </w:tcPr>
           <w:p>
@@ -22406,7 +23756,7 @@
         </w:tc>
         <w:tc>
           <w:tcPr>
-            <w:tcW w:w="5528" w:type="dxa"/>
+            <w:tcW w:w="3260" w:type="dxa"/>
             <w:shd w:val="clear" w:color="auto" w:fill="FFFFFF" w:themeFill="background1"/>
           </w:tcPr>
           <w:p>
@@ -22461,7 +23811,7 @@
         </w:tc>
         <w:tc>
           <w:tcPr>
-            <w:tcW w:w="1139" w:type="dxa"/>
+            <w:tcW w:w="1134" w:type="dxa"/>
             <w:shd w:val="clear" w:color="auto" w:fill="FFFFFF" w:themeFill="background1"/>
           </w:tcPr>
           <w:p>
@@ -22486,6 +23836,46 @@
               </w:rPr>
               <w:t>Alta</w:t>
             </w:r>
+          </w:p>
+        </w:tc>
+        <w:tc>
+          <w:tcPr>
+            <w:tcW w:w="1559" w:type="dxa"/>
+            <w:shd w:val="clear" w:color="auto" w:fill="FFFFFF" w:themeFill="background1"/>
+          </w:tcPr>
+          <w:p>
+            <w:pPr>
+              <w:pStyle w:val="TableParagraph"/>
+              <w:spacing w:line="360" w:lineRule="auto"/>
+              <w:ind w:left="12"/>
+              <w:jc w:val="center"/>
+              <w:rPr>
+                <w:rFonts w:ascii="Times New Roman" w:hAnsi="Times New Roman" w:cs="Times New Roman"/>
+                <w:color w:val="404040"/>
+                <w:sz w:val="18"/>
+                <w:lang w:val="pt-PT"/>
+              </w:rPr>
+            </w:pPr>
+          </w:p>
+        </w:tc>
+        <w:tc>
+          <w:tcPr>
+            <w:tcW w:w="1616" w:type="dxa"/>
+            <w:shd w:val="clear" w:color="auto" w:fill="FFFFFF" w:themeFill="background1"/>
+          </w:tcPr>
+          <w:p>
+            <w:pPr>
+              <w:pStyle w:val="TableParagraph"/>
+              <w:spacing w:line="360" w:lineRule="auto"/>
+              <w:ind w:left="12"/>
+              <w:jc w:val="center"/>
+              <w:rPr>
+                <w:rFonts w:ascii="Times New Roman" w:hAnsi="Times New Roman" w:cs="Times New Roman"/>
+                <w:color w:val="404040"/>
+                <w:sz w:val="18"/>
+                <w:lang w:val="pt-PT"/>
+              </w:rPr>
+            </w:pPr>
           </w:p>
         </w:tc>
       </w:tr>
@@ -26677,6 +28067,119 @@
     </w:lvl>
   </w:abstractNum>
   <w:abstractNum w:abstractNumId="28" w15:restartNumberingAfterBreak="0">
+    <w:nsid w:val="23F65FE8"/>
+    <w:multiLevelType w:val="multilevel"/>
+    <w:tmpl w:val="51D49C0E"/>
+    <w:lvl w:ilvl="0">
+      <w:start w:val="9"/>
+      <w:numFmt w:val="decimal"/>
+      <w:lvlText w:val="%1"/>
+      <w:lvlJc w:val="left"/>
+      <w:pPr>
+        <w:ind w:left="360" w:hanging="360"/>
+      </w:pPr>
+      <w:rPr>
+        <w:rFonts w:hint="default"/>
+      </w:rPr>
+    </w:lvl>
+    <w:lvl w:ilvl="1">
+      <w:start w:val="2"/>
+      <w:numFmt w:val="decimal"/>
+      <w:lvlText w:val="%1.%2"/>
+      <w:lvlJc w:val="left"/>
+      <w:pPr>
+        <w:ind w:left="788" w:hanging="360"/>
+      </w:pPr>
+      <w:rPr>
+        <w:rFonts w:hint="default"/>
+      </w:rPr>
+    </w:lvl>
+    <w:lvl w:ilvl="2">
+      <w:start w:val="1"/>
+      <w:numFmt w:val="decimal"/>
+      <w:lvlText w:val="%1.%2.%3"/>
+      <w:lvlJc w:val="left"/>
+      <w:pPr>
+        <w:ind w:left="1576" w:hanging="720"/>
+      </w:pPr>
+      <w:rPr>
+        <w:rFonts w:hint="default"/>
+      </w:rPr>
+    </w:lvl>
+    <w:lvl w:ilvl="3">
+      <w:start w:val="1"/>
+      <w:numFmt w:val="decimal"/>
+      <w:lvlText w:val="%1.%2.%3.%4"/>
+      <w:lvlJc w:val="left"/>
+      <w:pPr>
+        <w:ind w:left="2364" w:hanging="1080"/>
+      </w:pPr>
+      <w:rPr>
+        <w:rFonts w:hint="default"/>
+      </w:rPr>
+    </w:lvl>
+    <w:lvl w:ilvl="4">
+      <w:start w:val="1"/>
+      <w:numFmt w:val="decimal"/>
+      <w:lvlText w:val="%1.%2.%3.%4.%5"/>
+      <w:lvlJc w:val="left"/>
+      <w:pPr>
+        <w:ind w:left="2792" w:hanging="1080"/>
+      </w:pPr>
+      <w:rPr>
+        <w:rFonts w:hint="default"/>
+      </w:rPr>
+    </w:lvl>
+    <w:lvl w:ilvl="5">
+      <w:start w:val="1"/>
+      <w:numFmt w:val="decimal"/>
+      <w:lvlText w:val="%1.%2.%3.%4.%5.%6"/>
+      <w:lvlJc w:val="left"/>
+      <w:pPr>
+        <w:ind w:left="3580" w:hanging="1440"/>
+      </w:pPr>
+      <w:rPr>
+        <w:rFonts w:hint="default"/>
+      </w:rPr>
+    </w:lvl>
+    <w:lvl w:ilvl="6">
+      <w:start w:val="1"/>
+      <w:numFmt w:val="decimal"/>
+      <w:lvlText w:val="%1.%2.%3.%4.%5.%6.%7"/>
+      <w:lvlJc w:val="left"/>
+      <w:pPr>
+        <w:ind w:left="4008" w:hanging="1440"/>
+      </w:pPr>
+      <w:rPr>
+        <w:rFonts w:hint="default"/>
+      </w:rPr>
+    </w:lvl>
+    <w:lvl w:ilvl="7">
+      <w:start w:val="1"/>
+      <w:numFmt w:val="decimal"/>
+      <w:lvlText w:val="%1.%2.%3.%4.%5.%6.%7.%8"/>
+      <w:lvlJc w:val="left"/>
+      <w:pPr>
+        <w:ind w:left="4796" w:hanging="1800"/>
+      </w:pPr>
+      <w:rPr>
+        <w:rFonts w:hint="default"/>
+      </w:rPr>
+    </w:lvl>
+    <w:lvl w:ilvl="8">
+      <w:start w:val="1"/>
+      <w:numFmt w:val="decimal"/>
+      <w:lvlText w:val="%1.%2.%3.%4.%5.%6.%7.%8.%9"/>
+      <w:lvlJc w:val="left"/>
+      <w:pPr>
+        <w:ind w:left="5584" w:hanging="2160"/>
+      </w:pPr>
+      <w:rPr>
+        <w:rFonts w:hint="default"/>
+      </w:rPr>
+    </w:lvl>
+  </w:abstractNum>
+  <w:abstractNum w:abstractNumId="29" w15:restartNumberingAfterBreak="0">
     <w:nsid w:val="24CB319D"/>
     <w:multiLevelType w:val="hybridMultilevel"/>
     <w:tmpl w:val="325C5420"/>
@@ -26795,7 +28298,7 @@
       </w:rPr>
     </w:lvl>
   </w:abstractNum>
-  <w:abstractNum w:abstractNumId="29" w15:restartNumberingAfterBreak="0">
+  <w:abstractNum w:abstractNumId="30" w15:restartNumberingAfterBreak="0">
     <w:nsid w:val="26EB308A"/>
     <w:multiLevelType w:val="hybridMultilevel"/>
     <w:tmpl w:val="B54C9634"/>
@@ -26912,7 +28415,7 @@
       </w:rPr>
     </w:lvl>
   </w:abstractNum>
-  <w:abstractNum w:abstractNumId="30" w15:restartNumberingAfterBreak="0">
+  <w:abstractNum w:abstractNumId="31" w15:restartNumberingAfterBreak="0">
     <w:nsid w:val="27E53E62"/>
     <w:multiLevelType w:val="multilevel"/>
     <w:tmpl w:val="BFE403D2"/>
@@ -27026,7 +28529,7 @@
       </w:rPr>
     </w:lvl>
   </w:abstractNum>
-  <w:abstractNum w:abstractNumId="31" w15:restartNumberingAfterBreak="0">
+  <w:abstractNum w:abstractNumId="32" w15:restartNumberingAfterBreak="0">
     <w:nsid w:val="293B7DB9"/>
     <w:multiLevelType w:val="multilevel"/>
     <w:tmpl w:val="EF9E48E2"/>
@@ -27146,7 +28649,7 @@
       </w:rPr>
     </w:lvl>
   </w:abstractNum>
-  <w:abstractNum w:abstractNumId="32" w15:restartNumberingAfterBreak="0">
+  <w:abstractNum w:abstractNumId="33" w15:restartNumberingAfterBreak="0">
     <w:nsid w:val="2BF93D22"/>
     <w:multiLevelType w:val="multilevel"/>
     <w:tmpl w:val="94087C2E"/>
@@ -27261,7 +28764,7 @@
       </w:rPr>
     </w:lvl>
   </w:abstractNum>
-  <w:abstractNum w:abstractNumId="33" w15:restartNumberingAfterBreak="0">
+  <w:abstractNum w:abstractNumId="34" w15:restartNumberingAfterBreak="0">
     <w:nsid w:val="2C2F4C63"/>
     <w:multiLevelType w:val="multilevel"/>
     <w:tmpl w:val="658ABB46"/>
@@ -27381,7 +28884,7 @@
       </w:rPr>
     </w:lvl>
   </w:abstractNum>
-  <w:abstractNum w:abstractNumId="34" w15:restartNumberingAfterBreak="0">
+  <w:abstractNum w:abstractNumId="35" w15:restartNumberingAfterBreak="0">
     <w:nsid w:val="2E5F281D"/>
     <w:multiLevelType w:val="multilevel"/>
     <w:tmpl w:val="549C6AFE"/>
@@ -27503,7 +29006,7 @@
       </w:rPr>
     </w:lvl>
   </w:abstractNum>
-  <w:abstractNum w:abstractNumId="35" w15:restartNumberingAfterBreak="0">
+  <w:abstractNum w:abstractNumId="36" w15:restartNumberingAfterBreak="0">
     <w:nsid w:val="30770216"/>
     <w:multiLevelType w:val="multilevel"/>
     <w:tmpl w:val="141E0E10"/>
@@ -27618,7 +29121,7 @@
       </w:rPr>
     </w:lvl>
   </w:abstractNum>
-  <w:abstractNum w:abstractNumId="36" w15:restartNumberingAfterBreak="0">
+  <w:abstractNum w:abstractNumId="37" w15:restartNumberingAfterBreak="0">
     <w:nsid w:val="30F902D4"/>
     <w:multiLevelType w:val="multilevel"/>
     <w:tmpl w:val="A04AB492"/>
@@ -27755,7 +29258,7 @@
       </w:rPr>
     </w:lvl>
   </w:abstractNum>
-  <w:abstractNum w:abstractNumId="37" w15:restartNumberingAfterBreak="0">
+  <w:abstractNum w:abstractNumId="38" w15:restartNumberingAfterBreak="0">
     <w:nsid w:val="32151A65"/>
     <w:multiLevelType w:val="multilevel"/>
     <w:tmpl w:val="AF88A634"/>
@@ -27876,7 +29379,7 @@
       </w:rPr>
     </w:lvl>
   </w:abstractNum>
-  <w:abstractNum w:abstractNumId="38" w15:restartNumberingAfterBreak="0">
+  <w:abstractNum w:abstractNumId="39" w15:restartNumberingAfterBreak="0">
     <w:nsid w:val="3368506B"/>
     <w:multiLevelType w:val="multilevel"/>
     <w:tmpl w:val="81C6F132"/>
@@ -27998,7 +29501,7 @@
       </w:rPr>
     </w:lvl>
   </w:abstractNum>
-  <w:abstractNum w:abstractNumId="39" w15:restartNumberingAfterBreak="0">
+  <w:abstractNum w:abstractNumId="40" w15:restartNumberingAfterBreak="0">
     <w:nsid w:val="339F0B37"/>
     <w:multiLevelType w:val="hybridMultilevel"/>
     <w:tmpl w:val="CAFCD0EE"/>
@@ -28117,7 +29620,7 @@
       </w:rPr>
     </w:lvl>
   </w:abstractNum>
-  <w:abstractNum w:abstractNumId="40" w15:restartNumberingAfterBreak="0">
+  <w:abstractNum w:abstractNumId="41" w15:restartNumberingAfterBreak="0">
     <w:nsid w:val="33B02FBE"/>
     <w:multiLevelType w:val="hybridMultilevel"/>
     <w:tmpl w:val="7348061E"/>
@@ -28236,7 +29739,7 @@
       </w:rPr>
     </w:lvl>
   </w:abstractNum>
-  <w:abstractNum w:abstractNumId="41" w15:restartNumberingAfterBreak="0">
+  <w:abstractNum w:abstractNumId="42" w15:restartNumberingAfterBreak="0">
     <w:nsid w:val="345F4F6F"/>
     <w:multiLevelType w:val="multilevel"/>
     <w:tmpl w:val="74A696F0"/>
@@ -28351,7 +29854,7 @@
       </w:rPr>
     </w:lvl>
   </w:abstractNum>
-  <w:abstractNum w:abstractNumId="42" w15:restartNumberingAfterBreak="0">
+  <w:abstractNum w:abstractNumId="43" w15:restartNumberingAfterBreak="0">
     <w:nsid w:val="34B77E33"/>
     <w:multiLevelType w:val="hybridMultilevel"/>
     <w:tmpl w:val="96DE40BC"/>
@@ -28470,7 +29973,7 @@
       </w:rPr>
     </w:lvl>
   </w:abstractNum>
-  <w:abstractNum w:abstractNumId="43" w15:restartNumberingAfterBreak="0">
+  <w:abstractNum w:abstractNumId="44" w15:restartNumberingAfterBreak="0">
     <w:nsid w:val="35DB500B"/>
     <w:multiLevelType w:val="multilevel"/>
     <w:tmpl w:val="BFE403D2"/>
@@ -28584,7 +30087,7 @@
       </w:rPr>
     </w:lvl>
   </w:abstractNum>
-  <w:abstractNum w:abstractNumId="44" w15:restartNumberingAfterBreak="0">
+  <w:abstractNum w:abstractNumId="45" w15:restartNumberingAfterBreak="0">
     <w:nsid w:val="377B33D8"/>
     <w:multiLevelType w:val="hybridMultilevel"/>
     <w:tmpl w:val="5DF29ACC"/>
@@ -28670,7 +30173,7 @@
       </w:pPr>
     </w:lvl>
   </w:abstractNum>
-  <w:abstractNum w:abstractNumId="45" w15:restartNumberingAfterBreak="0">
+  <w:abstractNum w:abstractNumId="46" w15:restartNumberingAfterBreak="0">
     <w:nsid w:val="39106AC2"/>
     <w:multiLevelType w:val="multilevel"/>
     <w:tmpl w:val="D1D46132"/>
@@ -28790,7 +30293,7 @@
       </w:rPr>
     </w:lvl>
   </w:abstractNum>
-  <w:abstractNum w:abstractNumId="46" w15:restartNumberingAfterBreak="0">
+  <w:abstractNum w:abstractNumId="47" w15:restartNumberingAfterBreak="0">
     <w:nsid w:val="3A8C4FFC"/>
     <w:multiLevelType w:val="multilevel"/>
     <w:tmpl w:val="74A696F0"/>
@@ -28905,7 +30408,7 @@
       </w:rPr>
     </w:lvl>
   </w:abstractNum>
-  <w:abstractNum w:abstractNumId="47" w15:restartNumberingAfterBreak="0">
+  <w:abstractNum w:abstractNumId="48" w15:restartNumberingAfterBreak="0">
     <w:nsid w:val="3A9C37DA"/>
     <w:multiLevelType w:val="multilevel"/>
     <w:tmpl w:val="D356299A"/>
@@ -29025,7 +30528,7 @@
       </w:rPr>
     </w:lvl>
   </w:abstractNum>
-  <w:abstractNum w:abstractNumId="48" w15:restartNumberingAfterBreak="0">
+  <w:abstractNum w:abstractNumId="49" w15:restartNumberingAfterBreak="0">
     <w:nsid w:val="3AEF1D62"/>
     <w:multiLevelType w:val="hybridMultilevel"/>
     <w:tmpl w:val="F768D804"/>
@@ -29144,7 +30647,7 @@
       </w:rPr>
     </w:lvl>
   </w:abstractNum>
-  <w:abstractNum w:abstractNumId="49" w15:restartNumberingAfterBreak="0">
+  <w:abstractNum w:abstractNumId="50" w15:restartNumberingAfterBreak="0">
     <w:nsid w:val="3C2B05BE"/>
     <w:multiLevelType w:val="multilevel"/>
     <w:tmpl w:val="74A696F0"/>
@@ -29259,7 +30762,7 @@
       </w:rPr>
     </w:lvl>
   </w:abstractNum>
-  <w:abstractNum w:abstractNumId="50" w15:restartNumberingAfterBreak="0">
+  <w:abstractNum w:abstractNumId="51" w15:restartNumberingAfterBreak="0">
     <w:nsid w:val="3D0A6597"/>
     <w:multiLevelType w:val="hybridMultilevel"/>
     <w:tmpl w:val="3D14B3EE"/>
@@ -29378,7 +30881,7 @@
       </w:rPr>
     </w:lvl>
   </w:abstractNum>
-  <w:abstractNum w:abstractNumId="51" w15:restartNumberingAfterBreak="0">
+  <w:abstractNum w:abstractNumId="52" w15:restartNumberingAfterBreak="0">
     <w:nsid w:val="3EDA670B"/>
     <w:multiLevelType w:val="multilevel"/>
     <w:tmpl w:val="D0EEDF28"/>
@@ -29500,7 +31003,7 @@
       </w:rPr>
     </w:lvl>
   </w:abstractNum>
-  <w:abstractNum w:abstractNumId="52" w15:restartNumberingAfterBreak="0">
+  <w:abstractNum w:abstractNumId="53" w15:restartNumberingAfterBreak="0">
     <w:nsid w:val="3FCD4B1D"/>
     <w:multiLevelType w:val="multilevel"/>
     <w:tmpl w:val="6FB60A54"/>
@@ -29622,7 +31125,7 @@
       </w:rPr>
     </w:lvl>
   </w:abstractNum>
-  <w:abstractNum w:abstractNumId="53" w15:restartNumberingAfterBreak="0">
+  <w:abstractNum w:abstractNumId="54" w15:restartNumberingAfterBreak="0">
     <w:nsid w:val="409E2C5F"/>
     <w:multiLevelType w:val="multilevel"/>
     <w:tmpl w:val="66FEACB0"/>
@@ -29757,7 +31260,7 @@
       </w:rPr>
     </w:lvl>
   </w:abstractNum>
-  <w:abstractNum w:abstractNumId="54" w15:restartNumberingAfterBreak="0">
+  <w:abstractNum w:abstractNumId="55" w15:restartNumberingAfterBreak="0">
     <w:nsid w:val="41075F31"/>
     <w:multiLevelType w:val="multilevel"/>
     <w:tmpl w:val="2780B350"/>
@@ -29870,7 +31373,7 @@
       </w:rPr>
     </w:lvl>
   </w:abstractNum>
-  <w:abstractNum w:abstractNumId="55" w15:restartNumberingAfterBreak="0">
+  <w:abstractNum w:abstractNumId="56" w15:restartNumberingAfterBreak="0">
     <w:nsid w:val="429F1C46"/>
     <w:multiLevelType w:val="hybridMultilevel"/>
     <w:tmpl w:val="DE981094"/>
@@ -29989,7 +31492,7 @@
       </w:rPr>
     </w:lvl>
   </w:abstractNum>
-  <w:abstractNum w:abstractNumId="56" w15:restartNumberingAfterBreak="0">
+  <w:abstractNum w:abstractNumId="57" w15:restartNumberingAfterBreak="0">
     <w:nsid w:val="438932A6"/>
     <w:multiLevelType w:val="multilevel"/>
     <w:tmpl w:val="66FEACB0"/>
@@ -30124,7 +31627,7 @@
       </w:rPr>
     </w:lvl>
   </w:abstractNum>
-  <w:abstractNum w:abstractNumId="57" w15:restartNumberingAfterBreak="0">
+  <w:abstractNum w:abstractNumId="58" w15:restartNumberingAfterBreak="0">
     <w:nsid w:val="439D2B03"/>
     <w:multiLevelType w:val="hybridMultilevel"/>
     <w:tmpl w:val="8C1EF462"/>
@@ -30243,7 +31746,7 @@
       </w:rPr>
     </w:lvl>
   </w:abstractNum>
-  <w:abstractNum w:abstractNumId="58" w15:restartNumberingAfterBreak="0">
+  <w:abstractNum w:abstractNumId="59" w15:restartNumberingAfterBreak="0">
     <w:nsid w:val="44CD2323"/>
     <w:multiLevelType w:val="hybridMultilevel"/>
     <w:tmpl w:val="696E01FE"/>
@@ -30362,7 +31865,7 @@
       </w:rPr>
     </w:lvl>
   </w:abstractNum>
-  <w:abstractNum w:abstractNumId="59" w15:restartNumberingAfterBreak="0">
+  <w:abstractNum w:abstractNumId="60" w15:restartNumberingAfterBreak="0">
     <w:nsid w:val="460B5FBA"/>
     <w:multiLevelType w:val="multilevel"/>
     <w:tmpl w:val="74A696F0"/>
@@ -30477,7 +31980,7 @@
       </w:rPr>
     </w:lvl>
   </w:abstractNum>
-  <w:abstractNum w:abstractNumId="60" w15:restartNumberingAfterBreak="0">
+  <w:abstractNum w:abstractNumId="61" w15:restartNumberingAfterBreak="0">
     <w:nsid w:val="47FC61C2"/>
     <w:multiLevelType w:val="hybridMultilevel"/>
     <w:tmpl w:val="2EAA92EA"/>
@@ -30594,7 +32097,7 @@
       </w:rPr>
     </w:lvl>
   </w:abstractNum>
-  <w:abstractNum w:abstractNumId="61" w15:restartNumberingAfterBreak="0">
+  <w:abstractNum w:abstractNumId="62" w15:restartNumberingAfterBreak="0">
     <w:nsid w:val="4A9F7468"/>
     <w:multiLevelType w:val="multilevel"/>
     <w:tmpl w:val="D3CA990A"/>
@@ -30708,7 +32211,7 @@
       </w:rPr>
     </w:lvl>
   </w:abstractNum>
-  <w:abstractNum w:abstractNumId="62" w15:restartNumberingAfterBreak="0">
+  <w:abstractNum w:abstractNumId="63" w15:restartNumberingAfterBreak="0">
     <w:nsid w:val="4B3D1B6D"/>
     <w:multiLevelType w:val="hybridMultilevel"/>
     <w:tmpl w:val="A48AB612"/>
@@ -30827,7 +32330,7 @@
       </w:rPr>
     </w:lvl>
   </w:abstractNum>
-  <w:abstractNum w:abstractNumId="63" w15:restartNumberingAfterBreak="0">
+  <w:abstractNum w:abstractNumId="64" w15:restartNumberingAfterBreak="0">
     <w:nsid w:val="4CF17B04"/>
     <w:multiLevelType w:val="multilevel"/>
     <w:tmpl w:val="51D49C0E"/>
@@ -30940,7 +32443,7 @@
       </w:rPr>
     </w:lvl>
   </w:abstractNum>
-  <w:abstractNum w:abstractNumId="64" w15:restartNumberingAfterBreak="0">
+  <w:abstractNum w:abstractNumId="65" w15:restartNumberingAfterBreak="0">
     <w:nsid w:val="4FE67A4D"/>
     <w:multiLevelType w:val="multilevel"/>
     <w:tmpl w:val="4AFE4C72"/>
@@ -31053,7 +32556,7 @@
       </w:rPr>
     </w:lvl>
   </w:abstractNum>
-  <w:abstractNum w:abstractNumId="65" w15:restartNumberingAfterBreak="0">
+  <w:abstractNum w:abstractNumId="66" w15:restartNumberingAfterBreak="0">
     <w:nsid w:val="50232254"/>
     <w:multiLevelType w:val="hybridMultilevel"/>
     <w:tmpl w:val="76E6BF28"/>
@@ -31170,7 +32673,7 @@
       </w:rPr>
     </w:lvl>
   </w:abstractNum>
-  <w:abstractNum w:abstractNumId="66" w15:restartNumberingAfterBreak="0">
+  <w:abstractNum w:abstractNumId="67" w15:restartNumberingAfterBreak="0">
     <w:nsid w:val="506F69B1"/>
     <w:multiLevelType w:val="hybridMultilevel"/>
     <w:tmpl w:val="E09678FC"/>
@@ -31289,7 +32792,7 @@
       </w:rPr>
     </w:lvl>
   </w:abstractNum>
-  <w:abstractNum w:abstractNumId="67" w15:restartNumberingAfterBreak="0">
+  <w:abstractNum w:abstractNumId="68" w15:restartNumberingAfterBreak="0">
     <w:nsid w:val="50AF1B0B"/>
     <w:multiLevelType w:val="hybridMultilevel"/>
     <w:tmpl w:val="45148E7C"/>
@@ -31408,7 +32911,7 @@
       </w:rPr>
     </w:lvl>
   </w:abstractNum>
-  <w:abstractNum w:abstractNumId="68" w15:restartNumberingAfterBreak="0">
+  <w:abstractNum w:abstractNumId="69" w15:restartNumberingAfterBreak="0">
     <w:nsid w:val="52013413"/>
     <w:multiLevelType w:val="multilevel"/>
     <w:tmpl w:val="FC6C51B6"/>
@@ -31530,7 +33033,7 @@
       </w:rPr>
     </w:lvl>
   </w:abstractNum>
-  <w:abstractNum w:abstractNumId="69" w15:restartNumberingAfterBreak="0">
+  <w:abstractNum w:abstractNumId="70" w15:restartNumberingAfterBreak="0">
     <w:nsid w:val="53231FD0"/>
     <w:multiLevelType w:val="hybridMultilevel"/>
     <w:tmpl w:val="39A0181C"/>
@@ -31649,7 +33152,7 @@
       </w:rPr>
     </w:lvl>
   </w:abstractNum>
-  <w:abstractNum w:abstractNumId="70" w15:restartNumberingAfterBreak="0">
+  <w:abstractNum w:abstractNumId="71" w15:restartNumberingAfterBreak="0">
     <w:nsid w:val="53D60E7E"/>
     <w:multiLevelType w:val="hybridMultilevel"/>
     <w:tmpl w:val="F252DF1A"/>
@@ -31735,7 +33238,7 @@
       </w:pPr>
     </w:lvl>
   </w:abstractNum>
-  <w:abstractNum w:abstractNumId="71" w15:restartNumberingAfterBreak="0">
+  <w:abstractNum w:abstractNumId="72" w15:restartNumberingAfterBreak="0">
     <w:nsid w:val="551F4107"/>
     <w:multiLevelType w:val="multilevel"/>
     <w:tmpl w:val="E4CAB4D6"/>
@@ -31857,7 +33360,7 @@
       </w:rPr>
     </w:lvl>
   </w:abstractNum>
-  <w:abstractNum w:abstractNumId="72" w15:restartNumberingAfterBreak="0">
+  <w:abstractNum w:abstractNumId="73" w15:restartNumberingAfterBreak="0">
     <w:nsid w:val="59363582"/>
     <w:multiLevelType w:val="hybridMultilevel"/>
     <w:tmpl w:val="D5580ED0"/>
@@ -31947,7 +33450,7 @@
       </w:pPr>
     </w:lvl>
   </w:abstractNum>
-  <w:abstractNum w:abstractNumId="73" w15:restartNumberingAfterBreak="0">
+  <w:abstractNum w:abstractNumId="74" w15:restartNumberingAfterBreak="0">
     <w:nsid w:val="59BB2591"/>
     <w:multiLevelType w:val="multilevel"/>
     <w:tmpl w:val="74A696F0"/>
@@ -32062,7 +33565,7 @@
       </w:rPr>
     </w:lvl>
   </w:abstractNum>
-  <w:abstractNum w:abstractNumId="74" w15:restartNumberingAfterBreak="0">
+  <w:abstractNum w:abstractNumId="75" w15:restartNumberingAfterBreak="0">
     <w:nsid w:val="5A3204F4"/>
     <w:multiLevelType w:val="hybridMultilevel"/>
     <w:tmpl w:val="4CBC54C0"/>
@@ -32181,7 +33684,7 @@
       </w:rPr>
     </w:lvl>
   </w:abstractNum>
-  <w:abstractNum w:abstractNumId="75" w15:restartNumberingAfterBreak="0">
+  <w:abstractNum w:abstractNumId="76" w15:restartNumberingAfterBreak="0">
     <w:nsid w:val="5A456262"/>
     <w:multiLevelType w:val="multilevel"/>
     <w:tmpl w:val="0C74FCD4"/>
@@ -32301,7 +33804,7 @@
       </w:rPr>
     </w:lvl>
   </w:abstractNum>
-  <w:abstractNum w:abstractNumId="76" w15:restartNumberingAfterBreak="0">
+  <w:abstractNum w:abstractNumId="77" w15:restartNumberingAfterBreak="0">
     <w:nsid w:val="5A7E59DB"/>
     <w:multiLevelType w:val="multilevel"/>
     <w:tmpl w:val="BB342C86"/>
@@ -32423,7 +33926,7 @@
       </w:rPr>
     </w:lvl>
   </w:abstractNum>
-  <w:abstractNum w:abstractNumId="77" w15:restartNumberingAfterBreak="0">
+  <w:abstractNum w:abstractNumId="78" w15:restartNumberingAfterBreak="0">
     <w:nsid w:val="5AAF229F"/>
     <w:multiLevelType w:val="hybridMultilevel"/>
     <w:tmpl w:val="C9729574"/>
@@ -32542,7 +34045,7 @@
       </w:rPr>
     </w:lvl>
   </w:abstractNum>
-  <w:abstractNum w:abstractNumId="78" w15:restartNumberingAfterBreak="0">
+  <w:abstractNum w:abstractNumId="79" w15:restartNumberingAfterBreak="0">
     <w:nsid w:val="5B144BE8"/>
     <w:multiLevelType w:val="multilevel"/>
     <w:tmpl w:val="A04AB492"/>
@@ -32679,7 +34182,7 @@
       </w:rPr>
     </w:lvl>
   </w:abstractNum>
-  <w:abstractNum w:abstractNumId="79" w15:restartNumberingAfterBreak="0">
+  <w:abstractNum w:abstractNumId="80" w15:restartNumberingAfterBreak="0">
     <w:nsid w:val="5C002F1A"/>
     <w:multiLevelType w:val="multilevel"/>
     <w:tmpl w:val="C2BE8AFA"/>
@@ -32797,7 +34300,7 @@
       </w:rPr>
     </w:lvl>
   </w:abstractNum>
-  <w:abstractNum w:abstractNumId="80" w15:restartNumberingAfterBreak="0">
+  <w:abstractNum w:abstractNumId="81" w15:restartNumberingAfterBreak="0">
     <w:nsid w:val="5C5442EA"/>
     <w:multiLevelType w:val="hybridMultilevel"/>
     <w:tmpl w:val="BDDE920A"/>
@@ -32916,7 +34419,7 @@
       </w:rPr>
     </w:lvl>
   </w:abstractNum>
-  <w:abstractNum w:abstractNumId="81" w15:restartNumberingAfterBreak="0">
+  <w:abstractNum w:abstractNumId="82" w15:restartNumberingAfterBreak="0">
     <w:nsid w:val="5C6B2BF0"/>
     <w:multiLevelType w:val="multilevel"/>
     <w:tmpl w:val="9AD201F4"/>
@@ -33037,7 +34540,7 @@
       </w:rPr>
     </w:lvl>
   </w:abstractNum>
-  <w:abstractNum w:abstractNumId="82" w15:restartNumberingAfterBreak="0">
+  <w:abstractNum w:abstractNumId="83" w15:restartNumberingAfterBreak="0">
     <w:nsid w:val="5EC61305"/>
     <w:multiLevelType w:val="multilevel"/>
     <w:tmpl w:val="74A696F0"/>
@@ -33152,7 +34655,7 @@
       </w:rPr>
     </w:lvl>
   </w:abstractNum>
-  <w:abstractNum w:abstractNumId="83" w15:restartNumberingAfterBreak="0">
+  <w:abstractNum w:abstractNumId="84" w15:restartNumberingAfterBreak="0">
     <w:nsid w:val="60CE0D97"/>
     <w:multiLevelType w:val="multilevel"/>
     <w:tmpl w:val="02FE320A"/>
@@ -33274,7 +34777,7 @@
       </w:rPr>
     </w:lvl>
   </w:abstractNum>
-  <w:abstractNum w:abstractNumId="84" w15:restartNumberingAfterBreak="0">
+  <w:abstractNum w:abstractNumId="85" w15:restartNumberingAfterBreak="0">
     <w:nsid w:val="621D43E3"/>
     <w:multiLevelType w:val="hybridMultilevel"/>
     <w:tmpl w:val="254AD3F4"/>
@@ -33393,7 +34896,7 @@
       </w:rPr>
     </w:lvl>
   </w:abstractNum>
-  <w:abstractNum w:abstractNumId="85" w15:restartNumberingAfterBreak="0">
+  <w:abstractNum w:abstractNumId="86" w15:restartNumberingAfterBreak="0">
     <w:nsid w:val="636278C9"/>
     <w:multiLevelType w:val="multilevel"/>
     <w:tmpl w:val="B442B700"/>
@@ -33507,7 +35010,7 @@
       </w:rPr>
     </w:lvl>
   </w:abstractNum>
-  <w:abstractNum w:abstractNumId="86" w15:restartNumberingAfterBreak="0">
+  <w:abstractNum w:abstractNumId="87" w15:restartNumberingAfterBreak="0">
     <w:nsid w:val="65791A5B"/>
     <w:multiLevelType w:val="multilevel"/>
     <w:tmpl w:val="BFE403D2"/>
@@ -33622,7 +35125,7 @@
       </w:rPr>
     </w:lvl>
   </w:abstractNum>
-  <w:abstractNum w:abstractNumId="87" w15:restartNumberingAfterBreak="0">
+  <w:abstractNum w:abstractNumId="88" w15:restartNumberingAfterBreak="0">
     <w:nsid w:val="66215A07"/>
     <w:multiLevelType w:val="hybridMultilevel"/>
     <w:tmpl w:val="A362834C"/>
@@ -33711,7 +35214,7 @@
       </w:pPr>
     </w:lvl>
   </w:abstractNum>
-  <w:abstractNum w:abstractNumId="88" w15:restartNumberingAfterBreak="0">
+  <w:abstractNum w:abstractNumId="89" w15:restartNumberingAfterBreak="0">
     <w:nsid w:val="66CF59B0"/>
     <w:multiLevelType w:val="multilevel"/>
     <w:tmpl w:val="BFE403D2"/>
@@ -33825,7 +35328,7 @@
       </w:rPr>
     </w:lvl>
   </w:abstractNum>
-  <w:abstractNum w:abstractNumId="89" w15:restartNumberingAfterBreak="0">
+  <w:abstractNum w:abstractNumId="90" w15:restartNumberingAfterBreak="0">
     <w:nsid w:val="67212BD0"/>
     <w:multiLevelType w:val="multilevel"/>
     <w:tmpl w:val="1FBE21AA"/>
@@ -33945,7 +35448,7 @@
       </w:rPr>
     </w:lvl>
   </w:abstractNum>
-  <w:abstractNum w:abstractNumId="90" w15:restartNumberingAfterBreak="0">
+  <w:abstractNum w:abstractNumId="91" w15:restartNumberingAfterBreak="0">
     <w:nsid w:val="68F84C23"/>
     <w:multiLevelType w:val="multilevel"/>
     <w:tmpl w:val="1D64F254"/>
@@ -34058,7 +35561,7 @@
       </w:rPr>
     </w:lvl>
   </w:abstractNum>
-  <w:abstractNum w:abstractNumId="91" w15:restartNumberingAfterBreak="0">
+  <w:abstractNum w:abstractNumId="92" w15:restartNumberingAfterBreak="0">
     <w:nsid w:val="69F53078"/>
     <w:multiLevelType w:val="multilevel"/>
     <w:tmpl w:val="DC006AF4"/>
@@ -34172,7 +35675,7 @@
       </w:rPr>
     </w:lvl>
   </w:abstractNum>
-  <w:abstractNum w:abstractNumId="92" w15:restartNumberingAfterBreak="0">
+  <w:abstractNum w:abstractNumId="93" w15:restartNumberingAfterBreak="0">
     <w:nsid w:val="6D081C0E"/>
     <w:multiLevelType w:val="multilevel"/>
     <w:tmpl w:val="13A28CE2"/>
@@ -34294,7 +35797,7 @@
       </w:rPr>
     </w:lvl>
   </w:abstractNum>
-  <w:abstractNum w:abstractNumId="93" w15:restartNumberingAfterBreak="0">
+  <w:abstractNum w:abstractNumId="94" w15:restartNumberingAfterBreak="0">
     <w:nsid w:val="6D6E69C4"/>
     <w:multiLevelType w:val="multilevel"/>
     <w:tmpl w:val="E15AEFA8"/>
@@ -34408,7 +35911,7 @@
       </w:rPr>
     </w:lvl>
   </w:abstractNum>
-  <w:abstractNum w:abstractNumId="94" w15:restartNumberingAfterBreak="0">
+  <w:abstractNum w:abstractNumId="95" w15:restartNumberingAfterBreak="0">
     <w:nsid w:val="6E5F798C"/>
     <w:multiLevelType w:val="hybridMultilevel"/>
     <w:tmpl w:val="774AF83A"/>
@@ -34521,7 +36024,7 @@
       </w:rPr>
     </w:lvl>
   </w:abstractNum>
-  <w:abstractNum w:abstractNumId="95" w15:restartNumberingAfterBreak="0">
+  <w:abstractNum w:abstractNumId="96" w15:restartNumberingAfterBreak="0">
     <w:nsid w:val="70566B84"/>
     <w:multiLevelType w:val="hybridMultilevel"/>
     <w:tmpl w:val="C670371E"/>
@@ -34640,7 +36143,7 @@
       </w:rPr>
     </w:lvl>
   </w:abstractNum>
-  <w:abstractNum w:abstractNumId="96" w15:restartNumberingAfterBreak="0">
+  <w:abstractNum w:abstractNumId="97" w15:restartNumberingAfterBreak="0">
     <w:nsid w:val="70FE1D8F"/>
     <w:multiLevelType w:val="hybridMultilevel"/>
     <w:tmpl w:val="7744F91C"/>
@@ -34759,7 +36262,7 @@
       </w:rPr>
     </w:lvl>
   </w:abstractNum>
-  <w:abstractNum w:abstractNumId="97" w15:restartNumberingAfterBreak="0">
+  <w:abstractNum w:abstractNumId="98" w15:restartNumberingAfterBreak="0">
     <w:nsid w:val="72DD5612"/>
     <w:multiLevelType w:val="multilevel"/>
     <w:tmpl w:val="BFE403D2"/>
@@ -34873,7 +36376,7 @@
       </w:rPr>
     </w:lvl>
   </w:abstractNum>
-  <w:abstractNum w:abstractNumId="98" w15:restartNumberingAfterBreak="0">
+  <w:abstractNum w:abstractNumId="99" w15:restartNumberingAfterBreak="0">
     <w:nsid w:val="74762CFC"/>
     <w:multiLevelType w:val="multilevel"/>
     <w:tmpl w:val="E2542BEC"/>
@@ -34999,7 +36502,7 @@
       </w:rPr>
     </w:lvl>
   </w:abstractNum>
-  <w:abstractNum w:abstractNumId="99" w15:restartNumberingAfterBreak="0">
+  <w:abstractNum w:abstractNumId="100" w15:restartNumberingAfterBreak="0">
     <w:nsid w:val="777D4807"/>
     <w:multiLevelType w:val="multilevel"/>
     <w:tmpl w:val="74A696F0"/>
@@ -35114,7 +36617,7 @@
       </w:rPr>
     </w:lvl>
   </w:abstractNum>
-  <w:abstractNum w:abstractNumId="100" w15:restartNumberingAfterBreak="0">
+  <w:abstractNum w:abstractNumId="101" w15:restartNumberingAfterBreak="0">
     <w:nsid w:val="79C837CA"/>
     <w:multiLevelType w:val="hybridMultilevel"/>
     <w:tmpl w:val="DB18D108"/>
@@ -35233,7 +36736,7 @@
       </w:rPr>
     </w:lvl>
   </w:abstractNum>
-  <w:abstractNum w:abstractNumId="101" w15:restartNumberingAfterBreak="0">
+  <w:abstractNum w:abstractNumId="102" w15:restartNumberingAfterBreak="0">
     <w:nsid w:val="79FF0DBE"/>
     <w:multiLevelType w:val="multilevel"/>
     <w:tmpl w:val="66FEACB0"/>
@@ -35368,7 +36871,7 @@
       </w:rPr>
     </w:lvl>
   </w:abstractNum>
-  <w:abstractNum w:abstractNumId="102" w15:restartNumberingAfterBreak="0">
+  <w:abstractNum w:abstractNumId="103" w15:restartNumberingAfterBreak="0">
     <w:nsid w:val="7C1803B6"/>
     <w:multiLevelType w:val="multilevel"/>
     <w:tmpl w:val="66FEACB0"/>
@@ -35503,7 +37006,7 @@
       </w:rPr>
     </w:lvl>
   </w:abstractNum>
-  <w:abstractNum w:abstractNumId="103" w15:restartNumberingAfterBreak="0">
+  <w:abstractNum w:abstractNumId="104" w15:restartNumberingAfterBreak="0">
     <w:nsid w:val="7D7368DD"/>
     <w:multiLevelType w:val="multilevel"/>
     <w:tmpl w:val="4634C184"/>
@@ -35623,7 +37126,7 @@
       </w:rPr>
     </w:lvl>
   </w:abstractNum>
-  <w:abstractNum w:abstractNumId="104" w15:restartNumberingAfterBreak="0">
+  <w:abstractNum w:abstractNumId="105" w15:restartNumberingAfterBreak="0">
     <w:nsid w:val="7DC66161"/>
     <w:multiLevelType w:val="multilevel"/>
     <w:tmpl w:val="BFE403D2"/>
@@ -35737,7 +37240,7 @@
       </w:rPr>
     </w:lvl>
   </w:abstractNum>
-  <w:abstractNum w:abstractNumId="105" w15:restartNumberingAfterBreak="0">
+  <w:abstractNum w:abstractNumId="106" w15:restartNumberingAfterBreak="0">
     <w:nsid w:val="7DE80660"/>
     <w:multiLevelType w:val="multilevel"/>
     <w:tmpl w:val="A04AB492"/>
@@ -35874,7 +37377,7 @@
       </w:rPr>
     </w:lvl>
   </w:abstractNum>
-  <w:abstractNum w:abstractNumId="106" w15:restartNumberingAfterBreak="0">
+  <w:abstractNum w:abstractNumId="107" w15:restartNumberingAfterBreak="0">
     <w:nsid w:val="7F1A61AA"/>
     <w:multiLevelType w:val="hybridMultilevel"/>
     <w:tmpl w:val="08BEAA28"/>
@@ -35993,7 +37496,7 @@
       </w:rPr>
     </w:lvl>
   </w:abstractNum>
-  <w:abstractNum w:abstractNumId="107" w15:restartNumberingAfterBreak="0">
+  <w:abstractNum w:abstractNumId="108" w15:restartNumberingAfterBreak="0">
     <w:nsid w:val="7F203F84"/>
     <w:multiLevelType w:val="hybridMultilevel"/>
     <w:tmpl w:val="CBAADB40"/>
@@ -36111,34 +37614,34 @@
     </w:lvl>
   </w:abstractNum>
   <w:num w:numId="1" w16cid:durableId="1077089379">
-    <w:abstractNumId w:val="60"/>
+    <w:abstractNumId w:val="61"/>
   </w:num>
   <w:num w:numId="2" w16cid:durableId="429353545">
-    <w:abstractNumId w:val="83"/>
+    <w:abstractNumId w:val="84"/>
   </w:num>
   <w:num w:numId="3" w16cid:durableId="377171748">
-    <w:abstractNumId w:val="107"/>
+    <w:abstractNumId w:val="108"/>
   </w:num>
   <w:num w:numId="4" w16cid:durableId="533687513">
-    <w:abstractNumId w:val="78"/>
+    <w:abstractNumId w:val="79"/>
   </w:num>
   <w:num w:numId="5" w16cid:durableId="838155357">
     <w:abstractNumId w:val="24"/>
   </w:num>
   <w:num w:numId="6" w16cid:durableId="1899978232">
-    <w:abstractNumId w:val="77"/>
+    <w:abstractNumId w:val="78"/>
   </w:num>
   <w:num w:numId="7" w16cid:durableId="1603803053">
     <w:abstractNumId w:val="19"/>
   </w:num>
   <w:num w:numId="8" w16cid:durableId="1621110968">
-    <w:abstractNumId w:val="84"/>
+    <w:abstractNumId w:val="85"/>
   </w:num>
   <w:num w:numId="9" w16cid:durableId="403458689">
-    <w:abstractNumId w:val="29"/>
+    <w:abstractNumId w:val="30"/>
   </w:num>
   <w:num w:numId="10" w16cid:durableId="810633442">
-    <w:abstractNumId w:val="50"/>
+    <w:abstractNumId w:val="51"/>
   </w:num>
   <w:num w:numId="11" w16cid:durableId="755908073">
     <w:abstractNumId w:val="6"/>
@@ -36153,19 +37656,19 @@
     <w:abstractNumId w:val="0"/>
   </w:num>
   <w:num w:numId="15" w16cid:durableId="102384402">
-    <w:abstractNumId w:val="69"/>
+    <w:abstractNumId w:val="70"/>
   </w:num>
   <w:num w:numId="16" w16cid:durableId="643972615">
-    <w:abstractNumId w:val="74"/>
+    <w:abstractNumId w:val="75"/>
   </w:num>
   <w:num w:numId="17" w16cid:durableId="1955747213">
-    <w:abstractNumId w:val="55"/>
+    <w:abstractNumId w:val="56"/>
   </w:num>
   <w:num w:numId="18" w16cid:durableId="1269892645">
-    <w:abstractNumId w:val="62"/>
+    <w:abstractNumId w:val="63"/>
   </w:num>
   <w:num w:numId="19" w16cid:durableId="690686170">
-    <w:abstractNumId w:val="67"/>
+    <w:abstractNumId w:val="68"/>
   </w:num>
   <w:num w:numId="20" w16cid:durableId="618489690">
     <w:abstractNumId w:val="25"/>
@@ -36174,7 +37677,7 @@
     <w:abstractNumId w:val="2"/>
   </w:num>
   <w:num w:numId="22" w16cid:durableId="542055843">
-    <w:abstractNumId w:val="95"/>
+    <w:abstractNumId w:val="96"/>
   </w:num>
   <w:num w:numId="23" w16cid:durableId="732696527">
     <w:abstractNumId w:val="20"/>
@@ -36183,19 +37686,19 @@
     <w:abstractNumId w:val="11"/>
   </w:num>
   <w:num w:numId="25" w16cid:durableId="213079925">
-    <w:abstractNumId w:val="58"/>
+    <w:abstractNumId w:val="59"/>
   </w:num>
   <w:num w:numId="26" w16cid:durableId="1536654146">
-    <w:abstractNumId w:val="96"/>
+    <w:abstractNumId w:val="97"/>
   </w:num>
   <w:num w:numId="27" w16cid:durableId="256403862">
-    <w:abstractNumId w:val="80"/>
+    <w:abstractNumId w:val="81"/>
   </w:num>
   <w:num w:numId="28" w16cid:durableId="495194751">
     <w:abstractNumId w:val="7"/>
   </w:num>
   <w:num w:numId="29" w16cid:durableId="1067995334">
-    <w:abstractNumId w:val="57"/>
+    <w:abstractNumId w:val="58"/>
   </w:num>
   <w:num w:numId="30" w16cid:durableId="2000845840">
     <w:abstractNumId w:val="4"/>
@@ -36204,49 +37707,49 @@
     <w:abstractNumId w:val="17"/>
   </w:num>
   <w:num w:numId="32" w16cid:durableId="1523200647">
-    <w:abstractNumId w:val="42"/>
+    <w:abstractNumId w:val="43"/>
   </w:num>
   <w:num w:numId="33" w16cid:durableId="1620914682">
-    <w:abstractNumId w:val="100"/>
+    <w:abstractNumId w:val="101"/>
   </w:num>
   <w:num w:numId="34" w16cid:durableId="2019387757">
+    <w:abstractNumId w:val="41"/>
+  </w:num>
+  <w:num w:numId="35" w16cid:durableId="1869171917">
+    <w:abstractNumId w:val="29"/>
+  </w:num>
+  <w:num w:numId="36" w16cid:durableId="2096824562">
     <w:abstractNumId w:val="40"/>
   </w:num>
-  <w:num w:numId="35" w16cid:durableId="1869171917">
-    <w:abstractNumId w:val="28"/>
-  </w:num>
-  <w:num w:numId="36" w16cid:durableId="2096824562">
-    <w:abstractNumId w:val="39"/>
-  </w:num>
   <w:num w:numId="37" w16cid:durableId="1056589754">
-    <w:abstractNumId w:val="48"/>
+    <w:abstractNumId w:val="49"/>
   </w:num>
   <w:num w:numId="38" w16cid:durableId="588932183">
-    <w:abstractNumId w:val="66"/>
+    <w:abstractNumId w:val="67"/>
   </w:num>
   <w:num w:numId="39" w16cid:durableId="214242943">
     <w:abstractNumId w:val="1"/>
   </w:num>
   <w:num w:numId="40" w16cid:durableId="663972660">
-    <w:abstractNumId w:val="65"/>
+    <w:abstractNumId w:val="66"/>
   </w:num>
   <w:num w:numId="41" w16cid:durableId="859587265">
     <w:abstractNumId w:val="5"/>
   </w:num>
   <w:num w:numId="42" w16cid:durableId="884365048">
-    <w:abstractNumId w:val="98"/>
+    <w:abstractNumId w:val="99"/>
   </w:num>
   <w:num w:numId="43" w16cid:durableId="1528984544">
-    <w:abstractNumId w:val="45"/>
+    <w:abstractNumId w:val="46"/>
   </w:num>
   <w:num w:numId="44" w16cid:durableId="973368412">
-    <w:abstractNumId w:val="89"/>
+    <w:abstractNumId w:val="90"/>
   </w:num>
   <w:num w:numId="45" w16cid:durableId="406391383">
-    <w:abstractNumId w:val="47"/>
+    <w:abstractNumId w:val="48"/>
   </w:num>
   <w:num w:numId="46" w16cid:durableId="567228934">
-    <w:abstractNumId w:val="103"/>
+    <w:abstractNumId w:val="104"/>
   </w:num>
   <w:num w:numId="47" w16cid:durableId="906762903">
     <w:abstractNumId w:val="21"/>
@@ -36255,28 +37758,28 @@
     <w:abstractNumId w:val="18"/>
   </w:num>
   <w:num w:numId="49" w16cid:durableId="2112971381">
-    <w:abstractNumId w:val="75"/>
+    <w:abstractNumId w:val="76"/>
   </w:num>
   <w:num w:numId="50" w16cid:durableId="779759031">
-    <w:abstractNumId w:val="33"/>
+    <w:abstractNumId w:val="34"/>
   </w:num>
   <w:num w:numId="51" w16cid:durableId="1038239946">
-    <w:abstractNumId w:val="106"/>
+    <w:abstractNumId w:val="107"/>
   </w:num>
   <w:num w:numId="52" w16cid:durableId="841090567">
-    <w:abstractNumId w:val="94"/>
+    <w:abstractNumId w:val="95"/>
   </w:num>
   <w:num w:numId="53" w16cid:durableId="305471236">
     <w:abstractNumId w:val="9"/>
   </w:num>
   <w:num w:numId="54" w16cid:durableId="379791370">
-    <w:abstractNumId w:val="102"/>
+    <w:abstractNumId w:val="103"/>
   </w:num>
   <w:num w:numId="55" w16cid:durableId="1210188760">
-    <w:abstractNumId w:val="51"/>
+    <w:abstractNumId w:val="52"/>
   </w:num>
   <w:num w:numId="56" w16cid:durableId="122776852">
-    <w:abstractNumId w:val="71"/>
+    <w:abstractNumId w:val="72"/>
   </w:num>
   <w:num w:numId="57" w16cid:durableId="2127960371">
     <w:abstractNumId w:val="23"/>
@@ -36315,37 +37818,37 @@
     </w:lvlOverride>
   </w:num>
   <w:num w:numId="60" w16cid:durableId="637536415">
-    <w:abstractNumId w:val="97"/>
+    <w:abstractNumId w:val="98"/>
   </w:num>
   <w:num w:numId="61" w16cid:durableId="1826122271">
-    <w:abstractNumId w:val="30"/>
+    <w:abstractNumId w:val="31"/>
   </w:num>
   <w:num w:numId="62" w16cid:durableId="218054484">
-    <w:abstractNumId w:val="104"/>
+    <w:abstractNumId w:val="105"/>
   </w:num>
   <w:num w:numId="63" w16cid:durableId="756363204">
     <w:abstractNumId w:val="22"/>
   </w:num>
   <w:num w:numId="64" w16cid:durableId="1657144836">
-    <w:abstractNumId w:val="88"/>
+    <w:abstractNumId w:val="89"/>
   </w:num>
   <w:num w:numId="65" w16cid:durableId="129524051">
-    <w:abstractNumId w:val="61"/>
+    <w:abstractNumId w:val="62"/>
   </w:num>
   <w:num w:numId="66" w16cid:durableId="882986775">
-    <w:abstractNumId w:val="91"/>
+    <w:abstractNumId w:val="92"/>
   </w:num>
   <w:num w:numId="67" w16cid:durableId="1930577512">
-    <w:abstractNumId w:val="101"/>
+    <w:abstractNumId w:val="102"/>
   </w:num>
   <w:num w:numId="68" w16cid:durableId="1122116816">
-    <w:abstractNumId w:val="93"/>
+    <w:abstractNumId w:val="94"/>
   </w:num>
   <w:num w:numId="69" w16cid:durableId="1226642525">
-    <w:abstractNumId w:val="56"/>
+    <w:abstractNumId w:val="57"/>
   </w:num>
   <w:num w:numId="70" w16cid:durableId="1918199881">
-    <w:abstractNumId w:val="91"/>
+    <w:abstractNumId w:val="92"/>
     <w:lvlOverride w:ilvl="0">
       <w:startOverride w:val="1"/>
     </w:lvlOverride>
@@ -36375,67 +37878,67 @@
     </w:lvlOverride>
   </w:num>
   <w:num w:numId="71" w16cid:durableId="251821616">
-    <w:abstractNumId w:val="85"/>
+    <w:abstractNumId w:val="86"/>
   </w:num>
   <w:num w:numId="72" w16cid:durableId="1849173752">
-    <w:abstractNumId w:val="49"/>
+    <w:abstractNumId w:val="50"/>
   </w:num>
   <w:num w:numId="73" w16cid:durableId="1494762893">
     <w:abstractNumId w:val="3"/>
   </w:num>
   <w:num w:numId="74" w16cid:durableId="402030415">
-    <w:abstractNumId w:val="68"/>
+    <w:abstractNumId w:val="69"/>
   </w:num>
   <w:num w:numId="75" w16cid:durableId="978341875">
-    <w:abstractNumId w:val="79"/>
+    <w:abstractNumId w:val="80"/>
   </w:num>
   <w:num w:numId="76" w16cid:durableId="750542379">
-    <w:abstractNumId w:val="72"/>
+    <w:abstractNumId w:val="73"/>
   </w:num>
   <w:num w:numId="77" w16cid:durableId="899898951">
+    <w:abstractNumId w:val="36"/>
+  </w:num>
+  <w:num w:numId="78" w16cid:durableId="2064258270">
+    <w:abstractNumId w:val="33"/>
+  </w:num>
+  <w:num w:numId="79" w16cid:durableId="314380073">
+    <w:abstractNumId w:val="53"/>
+  </w:num>
+  <w:num w:numId="80" w16cid:durableId="276184923">
     <w:abstractNumId w:val="35"/>
   </w:num>
-  <w:num w:numId="78" w16cid:durableId="2064258270">
-    <w:abstractNumId w:val="32"/>
-  </w:num>
-  <w:num w:numId="79" w16cid:durableId="314380073">
-    <w:abstractNumId w:val="52"/>
-  </w:num>
-  <w:num w:numId="80" w16cid:durableId="276184923">
-    <w:abstractNumId w:val="34"/>
-  </w:num>
   <w:num w:numId="81" w16cid:durableId="2008440845">
-    <w:abstractNumId w:val="38"/>
+    <w:abstractNumId w:val="39"/>
   </w:num>
   <w:num w:numId="82" w16cid:durableId="557398943">
-    <w:abstractNumId w:val="92"/>
+    <w:abstractNumId w:val="93"/>
   </w:num>
   <w:num w:numId="83" w16cid:durableId="847134870">
-    <w:abstractNumId w:val="76"/>
+    <w:abstractNumId w:val="77"/>
   </w:num>
   <w:num w:numId="84" w16cid:durableId="325936628">
     <w:abstractNumId w:val="10"/>
   </w:num>
   <w:num w:numId="85" w16cid:durableId="1174029002">
-    <w:abstractNumId w:val="105"/>
+    <w:abstractNumId w:val="106"/>
   </w:num>
   <w:num w:numId="86" w16cid:durableId="317421816">
-    <w:abstractNumId w:val="87"/>
+    <w:abstractNumId w:val="88"/>
   </w:num>
   <w:num w:numId="87" w16cid:durableId="1072506287">
-    <w:abstractNumId w:val="86"/>
+    <w:abstractNumId w:val="87"/>
   </w:num>
   <w:num w:numId="88" w16cid:durableId="262492339">
     <w:abstractNumId w:val="12"/>
   </w:num>
   <w:num w:numId="89" w16cid:durableId="126171619">
-    <w:abstractNumId w:val="43"/>
+    <w:abstractNumId w:val="44"/>
   </w:num>
   <w:num w:numId="90" w16cid:durableId="12417420">
-    <w:abstractNumId w:val="31"/>
+    <w:abstractNumId w:val="32"/>
   </w:num>
   <w:num w:numId="91" w16cid:durableId="1177386788">
-    <w:abstractNumId w:val="49"/>
+    <w:abstractNumId w:val="50"/>
     <w:lvlOverride w:ilvl="0">
       <w:startOverride w:val="1"/>
     </w:lvlOverride>
@@ -36465,64 +37968,67 @@
     </w:lvlOverride>
   </w:num>
   <w:num w:numId="92" w16cid:durableId="847450777">
-    <w:abstractNumId w:val="46"/>
+    <w:abstractNumId w:val="47"/>
   </w:num>
   <w:num w:numId="93" w16cid:durableId="1871138446">
-    <w:abstractNumId w:val="53"/>
+    <w:abstractNumId w:val="54"/>
   </w:num>
   <w:num w:numId="94" w16cid:durableId="1820265137">
-    <w:abstractNumId w:val="99"/>
+    <w:abstractNumId w:val="100"/>
   </w:num>
   <w:num w:numId="95" w16cid:durableId="1158040501">
     <w:abstractNumId w:val="8"/>
   </w:num>
   <w:num w:numId="96" w16cid:durableId="451175836">
-    <w:abstractNumId w:val="59"/>
+    <w:abstractNumId w:val="60"/>
   </w:num>
   <w:num w:numId="97" w16cid:durableId="1923639362">
-    <w:abstractNumId w:val="73"/>
+    <w:abstractNumId w:val="74"/>
   </w:num>
   <w:num w:numId="98" w16cid:durableId="685136916">
-    <w:abstractNumId w:val="41"/>
+    <w:abstractNumId w:val="42"/>
   </w:num>
   <w:num w:numId="99" w16cid:durableId="1571504716">
-    <w:abstractNumId w:val="82"/>
+    <w:abstractNumId w:val="83"/>
   </w:num>
   <w:num w:numId="100" w16cid:durableId="1355572414">
     <w:abstractNumId w:val="27"/>
   </w:num>
   <w:num w:numId="101" w16cid:durableId="1905991666">
-    <w:abstractNumId w:val="44"/>
+    <w:abstractNumId w:val="45"/>
   </w:num>
   <w:num w:numId="102" w16cid:durableId="1503550848">
-    <w:abstractNumId w:val="70"/>
+    <w:abstractNumId w:val="71"/>
   </w:num>
   <w:num w:numId="103" w16cid:durableId="489756618">
-    <w:abstractNumId w:val="36"/>
+    <w:abstractNumId w:val="37"/>
   </w:num>
   <w:num w:numId="104" w16cid:durableId="348223180">
-    <w:abstractNumId w:val="37"/>
+    <w:abstractNumId w:val="38"/>
   </w:num>
   <w:num w:numId="105" w16cid:durableId="1238443218">
-    <w:abstractNumId w:val="54"/>
+    <w:abstractNumId w:val="55"/>
   </w:num>
   <w:num w:numId="106" w16cid:durableId="559361007">
-    <w:abstractNumId w:val="90"/>
+    <w:abstractNumId w:val="91"/>
   </w:num>
   <w:num w:numId="107" w16cid:durableId="42677294">
-    <w:abstractNumId w:val="64"/>
+    <w:abstractNumId w:val="65"/>
   </w:num>
   <w:num w:numId="108" w16cid:durableId="951594304">
     <w:abstractNumId w:val="16"/>
   </w:num>
   <w:num w:numId="109" w16cid:durableId="592859642">
-    <w:abstractNumId w:val="63"/>
+    <w:abstractNumId w:val="64"/>
   </w:num>
   <w:num w:numId="110" w16cid:durableId="35008868">
     <w:abstractNumId w:val="15"/>
   </w:num>
   <w:num w:numId="111" w16cid:durableId="713163874">
-    <w:abstractNumId w:val="81"/>
+    <w:abstractNumId w:val="82"/>
+  </w:num>
+  <w:num w:numId="112" w16cid:durableId="490567059">
+    <w:abstractNumId w:val="28"/>
   </w:num>
 </w:numbering>
 </file>

--- a/TP2/Documentação/ENGREQ_TP3_Grupo8_Sprint2.docx
+++ b/TP2/Documentação/ENGREQ_TP3_Grupo8_Sprint2.docx
@@ -900,7 +900,7 @@
           <w:r>
             <w:fldChar w:fldCharType="separate"/>
           </w:r>
-          <w:hyperlink w:anchor="_Toc155545504" w:history="1">
+          <w:hyperlink w:anchor="_Toc155550395" w:history="1">
             <w:r>
               <w:rPr>
                 <w:rStyle w:val="Hiperligao"/>
@@ -930,7 +930,7 @@
                 <w:noProof/>
                 <w:webHidden/>
               </w:rPr>
-              <w:instrText xml:space="preserve"> PAGEREF _Toc155545504 \h </w:instrText>
+              <w:instrText xml:space="preserve"> PAGEREF _Toc155550395 \h </w:instrText>
             </w:r>
             <w:r>
               <w:rPr>
@@ -975,7 +975,7 @@
               <w14:ligatures w14:val="standardContextual"/>
             </w:rPr>
           </w:pPr>
-          <w:hyperlink w:anchor="_Toc155545505" w:history="1">
+          <w:hyperlink w:anchor="_Toc155550396" w:history="1">
             <w:r>
               <w:rPr>
                 <w:rStyle w:val="Hiperligao"/>
@@ -1005,7 +1005,7 @@
                 <w:noProof/>
                 <w:webHidden/>
               </w:rPr>
-              <w:instrText xml:space="preserve"> PAGEREF _Toc155545505 \h </w:instrText>
+              <w:instrText xml:space="preserve"> PAGEREF _Toc155550396 \h </w:instrText>
             </w:r>
             <w:r>
               <w:rPr>
@@ -1050,7 +1050,7 @@
               <w14:ligatures w14:val="standardContextual"/>
             </w:rPr>
           </w:pPr>
-          <w:hyperlink w:anchor="_Toc155545506" w:history="1">
+          <w:hyperlink w:anchor="_Toc155550397" w:history="1">
             <w:r>
               <w:rPr>
                 <w:rStyle w:val="Hiperligao"/>
@@ -1080,7 +1080,7 @@
                 <w:noProof/>
                 <w:webHidden/>
               </w:rPr>
-              <w:instrText xml:space="preserve"> PAGEREF _Toc155545506 \h </w:instrText>
+              <w:instrText xml:space="preserve"> PAGEREF _Toc155550397 \h </w:instrText>
             </w:r>
             <w:r>
               <w:rPr>
@@ -1126,7 +1126,7 @@
               <w14:ligatures w14:val="standardContextual"/>
             </w:rPr>
           </w:pPr>
-          <w:hyperlink w:anchor="_Toc155545507" w:history="1">
+          <w:hyperlink w:anchor="_Toc155550398" w:history="1">
             <w:r>
               <w:rPr>
                 <w:rStyle w:val="Hiperligao"/>
@@ -1172,7 +1172,7 @@
                 <w:noProof/>
                 <w:webHidden/>
               </w:rPr>
-              <w:instrText xml:space="preserve"> PAGEREF _Toc155545507 \h </w:instrText>
+              <w:instrText xml:space="preserve"> PAGEREF _Toc155550398 \h </w:instrText>
             </w:r>
             <w:r>
               <w:rPr>
@@ -1218,7 +1218,7 @@
               <w14:ligatures w14:val="standardContextual"/>
             </w:rPr>
           </w:pPr>
-          <w:hyperlink w:anchor="_Toc155545508" w:history="1">
+          <w:hyperlink w:anchor="_Toc155550399" w:history="1">
             <w:r>
               <w:rPr>
                 <w:rStyle w:val="Hiperligao"/>
@@ -1265,7 +1265,7 @@
                 <w:noProof/>
                 <w:webHidden/>
               </w:rPr>
-              <w:instrText xml:space="preserve"> PAGEREF _Toc155545508 \h </w:instrText>
+              <w:instrText xml:space="preserve"> PAGEREF _Toc155550399 \h </w:instrText>
             </w:r>
             <w:r>
               <w:rPr>
@@ -1311,7 +1311,7 @@
               <w14:ligatures w14:val="standardContextual"/>
             </w:rPr>
           </w:pPr>
-          <w:hyperlink w:anchor="_Toc155545509" w:history="1">
+          <w:hyperlink w:anchor="_Toc155550400" w:history="1">
             <w:r>
               <w:rPr>
                 <w:rStyle w:val="Hiperligao"/>
@@ -1358,7 +1358,7 @@
                 <w:noProof/>
                 <w:webHidden/>
               </w:rPr>
-              <w:instrText xml:space="preserve"> PAGEREF _Toc155545509 \h </w:instrText>
+              <w:instrText xml:space="preserve"> PAGEREF _Toc155550400 \h </w:instrText>
             </w:r>
             <w:r>
               <w:rPr>
@@ -1404,7 +1404,7 @@
               <w14:ligatures w14:val="standardContextual"/>
             </w:rPr>
           </w:pPr>
-          <w:hyperlink w:anchor="_Toc155545510" w:history="1">
+          <w:hyperlink w:anchor="_Toc155550401" w:history="1">
             <w:r>
               <w:rPr>
                 <w:rStyle w:val="Hiperligao"/>
@@ -1450,7 +1450,7 @@
                 <w:noProof/>
                 <w:webHidden/>
               </w:rPr>
-              <w:instrText xml:space="preserve"> PAGEREF _Toc155545510 \h </w:instrText>
+              <w:instrText xml:space="preserve"> PAGEREF _Toc155550401 \h </w:instrText>
             </w:r>
             <w:r>
               <w:rPr>
@@ -1496,7 +1496,7 @@
               <w14:ligatures w14:val="standardContextual"/>
             </w:rPr>
           </w:pPr>
-          <w:hyperlink w:anchor="_Toc155545511" w:history="1">
+          <w:hyperlink w:anchor="_Toc155550402" w:history="1">
             <w:r>
               <w:rPr>
                 <w:rStyle w:val="Hiperligao"/>
@@ -1543,7 +1543,7 @@
                 <w:noProof/>
                 <w:webHidden/>
               </w:rPr>
-              <w:instrText xml:space="preserve"> PAGEREF _Toc155545511 \h </w:instrText>
+              <w:instrText xml:space="preserve"> PAGEREF _Toc155550402 \h </w:instrText>
             </w:r>
             <w:r>
               <w:rPr>
@@ -1589,7 +1589,7 @@
               <w14:ligatures w14:val="standardContextual"/>
             </w:rPr>
           </w:pPr>
-          <w:hyperlink w:anchor="_Toc155545512" w:history="1">
+          <w:hyperlink w:anchor="_Toc155550403" w:history="1">
             <w:r>
               <w:rPr>
                 <w:rStyle w:val="Hiperligao"/>
@@ -1636,7 +1636,7 @@
                 <w:noProof/>
                 <w:webHidden/>
               </w:rPr>
-              <w:instrText xml:space="preserve"> PAGEREF _Toc155545512 \h </w:instrText>
+              <w:instrText xml:space="preserve"> PAGEREF _Toc155550403 \h </w:instrText>
             </w:r>
             <w:r>
               <w:rPr>
@@ -1682,7 +1682,7 @@
               <w14:ligatures w14:val="standardContextual"/>
             </w:rPr>
           </w:pPr>
-          <w:hyperlink w:anchor="_Toc155545513" w:history="1">
+          <w:hyperlink w:anchor="_Toc155550404" w:history="1">
             <w:r>
               <w:rPr>
                 <w:rStyle w:val="Hiperligao"/>
@@ -1729,7 +1729,7 @@
                 <w:noProof/>
                 <w:webHidden/>
               </w:rPr>
-              <w:instrText xml:space="preserve"> PAGEREF _Toc155545513 \h </w:instrText>
+              <w:instrText xml:space="preserve"> PAGEREF _Toc155550404 \h </w:instrText>
             </w:r>
             <w:r>
               <w:rPr>
@@ -1775,7 +1775,7 @@
               <w14:ligatures w14:val="standardContextual"/>
             </w:rPr>
           </w:pPr>
-          <w:hyperlink w:anchor="_Toc155545514" w:history="1">
+          <w:hyperlink w:anchor="_Toc155550405" w:history="1">
             <w:r>
               <w:rPr>
                 <w:rStyle w:val="Hiperligao"/>
@@ -1822,7 +1822,7 @@
                 <w:noProof/>
                 <w:webHidden/>
               </w:rPr>
-              <w:instrText xml:space="preserve"> PAGEREF _Toc155545514 \h </w:instrText>
+              <w:instrText xml:space="preserve"> PAGEREF _Toc155550405 \h </w:instrText>
             </w:r>
             <w:r>
               <w:rPr>
@@ -1868,7 +1868,7 @@
               <w14:ligatures w14:val="standardContextual"/>
             </w:rPr>
           </w:pPr>
-          <w:hyperlink w:anchor="_Toc155545515" w:history="1">
+          <w:hyperlink w:anchor="_Toc155550406" w:history="1">
             <w:r>
               <w:rPr>
                 <w:rStyle w:val="Hiperligao"/>
@@ -1914,7 +1914,7 @@
                 <w:noProof/>
                 <w:webHidden/>
               </w:rPr>
-              <w:instrText xml:space="preserve"> PAGEREF _Toc155545515 \h </w:instrText>
+              <w:instrText xml:space="preserve"> PAGEREF _Toc155550406 \h </w:instrText>
             </w:r>
             <w:r>
               <w:rPr>
@@ -1960,7 +1960,7 @@
               <w14:ligatures w14:val="standardContextual"/>
             </w:rPr>
           </w:pPr>
-          <w:hyperlink w:anchor="_Toc155545516" w:history="1">
+          <w:hyperlink w:anchor="_Toc155550407" w:history="1">
             <w:r>
               <w:rPr>
                 <w:rStyle w:val="Hiperligao"/>
@@ -2007,7 +2007,7 @@
                 <w:noProof/>
                 <w:webHidden/>
               </w:rPr>
-              <w:instrText xml:space="preserve"> PAGEREF _Toc155545516 \h </w:instrText>
+              <w:instrText xml:space="preserve"> PAGEREF _Toc155550407 \h </w:instrText>
             </w:r>
             <w:r>
               <w:rPr>
@@ -2053,7 +2053,7 @@
               <w14:ligatures w14:val="standardContextual"/>
             </w:rPr>
           </w:pPr>
-          <w:hyperlink w:anchor="_Toc155545517" w:history="1">
+          <w:hyperlink w:anchor="_Toc155550408" w:history="1">
             <w:r>
               <w:rPr>
                 <w:rStyle w:val="Hiperligao"/>
@@ -2100,7 +2100,7 @@
                 <w:noProof/>
                 <w:webHidden/>
               </w:rPr>
-              <w:instrText xml:space="preserve"> PAGEREF _Toc155545517 \h </w:instrText>
+              <w:instrText xml:space="preserve"> PAGEREF _Toc155550408 \h </w:instrText>
             </w:r>
             <w:r>
               <w:rPr>
@@ -2146,7 +2146,7 @@
               <w14:ligatures w14:val="standardContextual"/>
             </w:rPr>
           </w:pPr>
-          <w:hyperlink w:anchor="_Toc155545518" w:history="1">
+          <w:hyperlink w:anchor="_Toc155550409" w:history="1">
             <w:r>
               <w:rPr>
                 <w:rStyle w:val="Hiperligao"/>
@@ -2193,7 +2193,7 @@
                 <w:noProof/>
                 <w:webHidden/>
               </w:rPr>
-              <w:instrText xml:space="preserve"> PAGEREF _Toc155545518 \h </w:instrText>
+              <w:instrText xml:space="preserve"> PAGEREF _Toc155550409 \h </w:instrText>
             </w:r>
             <w:r>
               <w:rPr>
@@ -2239,7 +2239,7 @@
               <w14:ligatures w14:val="standardContextual"/>
             </w:rPr>
           </w:pPr>
-          <w:hyperlink w:anchor="_Toc155545519" w:history="1">
+          <w:hyperlink w:anchor="_Toc155550410" w:history="1">
             <w:r>
               <w:rPr>
                 <w:rStyle w:val="Hiperligao"/>
@@ -2285,7 +2285,7 @@
                 <w:noProof/>
                 <w:webHidden/>
               </w:rPr>
-              <w:instrText xml:space="preserve"> PAGEREF _Toc155545519 \h </w:instrText>
+              <w:instrText xml:space="preserve"> PAGEREF _Toc155550410 \h </w:instrText>
             </w:r>
             <w:r>
               <w:rPr>
@@ -2331,7 +2331,7 @@
               <w14:ligatures w14:val="standardContextual"/>
             </w:rPr>
           </w:pPr>
-          <w:hyperlink w:anchor="_Toc155545520" w:history="1">
+          <w:hyperlink w:anchor="_Toc155550411" w:history="1">
             <w:r>
               <w:rPr>
                 <w:rStyle w:val="Hiperligao"/>
@@ -2378,7 +2378,7 @@
                 <w:noProof/>
                 <w:webHidden/>
               </w:rPr>
-              <w:instrText xml:space="preserve"> PAGEREF _Toc155545520 \h </w:instrText>
+              <w:instrText xml:space="preserve"> PAGEREF _Toc155550411 \h </w:instrText>
             </w:r>
             <w:r>
               <w:rPr>
@@ -2424,7 +2424,7 @@
               <w14:ligatures w14:val="standardContextual"/>
             </w:rPr>
           </w:pPr>
-          <w:hyperlink w:anchor="_Toc155545521" w:history="1">
+          <w:hyperlink w:anchor="_Toc155550412" w:history="1">
             <w:r>
               <w:rPr>
                 <w:rStyle w:val="Hiperligao"/>
@@ -2470,7 +2470,7 @@
                 <w:noProof/>
                 <w:webHidden/>
               </w:rPr>
-              <w:instrText xml:space="preserve"> PAGEREF _Toc155545521 \h </w:instrText>
+              <w:instrText xml:space="preserve"> PAGEREF _Toc155550412 \h </w:instrText>
             </w:r>
             <w:r>
               <w:rPr>
@@ -2516,7 +2516,7 @@
               <w14:ligatures w14:val="standardContextual"/>
             </w:rPr>
           </w:pPr>
-          <w:hyperlink w:anchor="_Toc155545522" w:history="1">
+          <w:hyperlink w:anchor="_Toc155550413" w:history="1">
             <w:r>
               <w:rPr>
                 <w:rStyle w:val="Hiperligao"/>
@@ -2563,7 +2563,7 @@
                 <w:noProof/>
                 <w:webHidden/>
               </w:rPr>
-              <w:instrText xml:space="preserve"> PAGEREF _Toc155545522 \h </w:instrText>
+              <w:instrText xml:space="preserve"> PAGEREF _Toc155550413 \h </w:instrText>
             </w:r>
             <w:r>
               <w:rPr>
@@ -2609,7 +2609,7 @@
               <w14:ligatures w14:val="standardContextual"/>
             </w:rPr>
           </w:pPr>
-          <w:hyperlink w:anchor="_Toc155545523" w:history="1">
+          <w:hyperlink w:anchor="_Toc155550414" w:history="1">
             <w:r>
               <w:rPr>
                 <w:rStyle w:val="Hiperligao"/>
@@ -2656,7 +2656,7 @@
                 <w:noProof/>
                 <w:webHidden/>
               </w:rPr>
-              <w:instrText xml:space="preserve"> PAGEREF _Toc155545523 \h </w:instrText>
+              <w:instrText xml:space="preserve"> PAGEREF _Toc155550414 \h </w:instrText>
             </w:r>
             <w:r>
               <w:rPr>
@@ -2702,7 +2702,7 @@
               <w14:ligatures w14:val="standardContextual"/>
             </w:rPr>
           </w:pPr>
-          <w:hyperlink w:anchor="_Toc155545524" w:history="1">
+          <w:hyperlink w:anchor="_Toc155550415" w:history="1">
             <w:r>
               <w:rPr>
                 <w:rStyle w:val="Hiperligao"/>
@@ -2749,7 +2749,7 @@
                 <w:noProof/>
                 <w:webHidden/>
               </w:rPr>
-              <w:instrText xml:space="preserve"> PAGEREF _Toc155545524 \h </w:instrText>
+              <w:instrText xml:space="preserve"> PAGEREF _Toc155550415 \h </w:instrText>
             </w:r>
             <w:r>
               <w:rPr>
@@ -2795,7 +2795,7 @@
               <w14:ligatures w14:val="standardContextual"/>
             </w:rPr>
           </w:pPr>
-          <w:hyperlink w:anchor="_Toc155545525" w:history="1">
+          <w:hyperlink w:anchor="_Toc155550416" w:history="1">
             <w:r>
               <w:rPr>
                 <w:rStyle w:val="Hiperligao"/>
@@ -2841,7 +2841,7 @@
                 <w:noProof/>
                 <w:webHidden/>
               </w:rPr>
-              <w:instrText xml:space="preserve"> PAGEREF _Toc155545525 \h </w:instrText>
+              <w:instrText xml:space="preserve"> PAGEREF _Toc155550416 \h </w:instrText>
             </w:r>
             <w:r>
               <w:rPr>
@@ -2886,7 +2886,7 @@
               <w14:ligatures w14:val="standardContextual"/>
             </w:rPr>
           </w:pPr>
-          <w:hyperlink w:anchor="_Toc155545526" w:history="1">
+          <w:hyperlink w:anchor="_Toc155550417" w:history="1">
             <w:r>
               <w:rPr>
                 <w:rStyle w:val="Hiperligao"/>
@@ -2916,7 +2916,7 @@
                 <w:noProof/>
                 <w:webHidden/>
               </w:rPr>
-              <w:instrText xml:space="preserve"> PAGEREF _Toc155545526 \h </w:instrText>
+              <w:instrText xml:space="preserve"> PAGEREF _Toc155550417 \h </w:instrText>
             </w:r>
             <w:r>
               <w:rPr>
@@ -2962,7 +2962,7 @@
               <w14:ligatures w14:val="standardContextual"/>
             </w:rPr>
           </w:pPr>
-          <w:hyperlink w:anchor="_Toc155545527" w:history="1">
+          <w:hyperlink w:anchor="_Toc155550418" w:history="1">
             <w:r>
               <w:rPr>
                 <w:rStyle w:val="Hiperligao"/>
@@ -3010,7 +3010,7 @@
                 <w:noProof/>
                 <w:webHidden/>
               </w:rPr>
-              <w:instrText xml:space="preserve"> PAGEREF _Toc155545527 \h </w:instrText>
+              <w:instrText xml:space="preserve"> PAGEREF _Toc155550418 \h </w:instrText>
             </w:r>
             <w:r>
               <w:rPr>
@@ -3056,7 +3056,7 @@
               <w14:ligatures w14:val="standardContextual"/>
             </w:rPr>
           </w:pPr>
-          <w:hyperlink w:anchor="_Toc155545528" w:history="1">
+          <w:hyperlink w:anchor="_Toc155550419" w:history="1">
             <w:r>
               <w:rPr>
                 <w:rStyle w:val="Hiperligao"/>
@@ -3104,7 +3104,7 @@
                 <w:noProof/>
                 <w:webHidden/>
               </w:rPr>
-              <w:instrText xml:space="preserve"> PAGEREF _Toc155545528 \h </w:instrText>
+              <w:instrText xml:space="preserve"> PAGEREF _Toc155550419 \h </w:instrText>
             </w:r>
             <w:r>
               <w:rPr>
@@ -3150,7 +3150,7 @@
               <w14:ligatures w14:val="standardContextual"/>
             </w:rPr>
           </w:pPr>
-          <w:hyperlink w:anchor="_Toc155545529" w:history="1">
+          <w:hyperlink w:anchor="_Toc155550420" w:history="1">
             <w:r>
               <w:rPr>
                 <w:rStyle w:val="Hiperligao"/>
@@ -3196,7 +3196,7 @@
                 <w:noProof/>
                 <w:webHidden/>
               </w:rPr>
-              <w:instrText xml:space="preserve"> PAGEREF _Toc155545529 \h </w:instrText>
+              <w:instrText xml:space="preserve"> PAGEREF _Toc155550420 \h </w:instrText>
             </w:r>
             <w:r>
               <w:rPr>
@@ -3242,7 +3242,7 @@
               <w14:ligatures w14:val="standardContextual"/>
             </w:rPr>
           </w:pPr>
-          <w:hyperlink w:anchor="_Toc155545530" w:history="1">
+          <w:hyperlink w:anchor="_Toc155550421" w:history="1">
             <w:r>
               <w:rPr>
                 <w:rStyle w:val="Hiperligao"/>
@@ -3289,7 +3289,7 @@
                 <w:noProof/>
                 <w:webHidden/>
               </w:rPr>
-              <w:instrText xml:space="preserve"> PAGEREF _Toc155545530 \h </w:instrText>
+              <w:instrText xml:space="preserve"> PAGEREF _Toc155550421 \h </w:instrText>
             </w:r>
             <w:r>
               <w:rPr>
@@ -3335,7 +3335,7 @@
               <w14:ligatures w14:val="standardContextual"/>
             </w:rPr>
           </w:pPr>
-          <w:hyperlink w:anchor="_Toc155545531" w:history="1">
+          <w:hyperlink w:anchor="_Toc155550422" w:history="1">
             <w:r>
               <w:rPr>
                 <w:rStyle w:val="Hiperligao"/>
@@ -3382,7 +3382,7 @@
                 <w:noProof/>
                 <w:webHidden/>
               </w:rPr>
-              <w:instrText xml:space="preserve"> PAGEREF _Toc155545531 \h </w:instrText>
+              <w:instrText xml:space="preserve"> PAGEREF _Toc155550422 \h </w:instrText>
             </w:r>
             <w:r>
               <w:rPr>
@@ -3428,7 +3428,7 @@
               <w14:ligatures w14:val="standardContextual"/>
             </w:rPr>
           </w:pPr>
-          <w:hyperlink w:anchor="_Toc155545532" w:history="1">
+          <w:hyperlink w:anchor="_Toc155550423" w:history="1">
             <w:r>
               <w:rPr>
                 <w:rStyle w:val="Hiperligao"/>
@@ -3475,7 +3475,7 @@
                 <w:noProof/>
                 <w:webHidden/>
               </w:rPr>
-              <w:instrText xml:space="preserve"> PAGEREF _Toc155545532 \h </w:instrText>
+              <w:instrText xml:space="preserve"> PAGEREF _Toc155550423 \h </w:instrText>
             </w:r>
             <w:r>
               <w:rPr>
@@ -3521,7 +3521,7 @@
               <w14:ligatures w14:val="standardContextual"/>
             </w:rPr>
           </w:pPr>
-          <w:hyperlink w:anchor="_Toc155545533" w:history="1">
+          <w:hyperlink w:anchor="_Toc155550424" w:history="1">
             <w:r>
               <w:rPr>
                 <w:rStyle w:val="Hiperligao"/>
@@ -3569,7 +3569,7 @@
                 <w:noProof/>
                 <w:webHidden/>
               </w:rPr>
-              <w:instrText xml:space="preserve"> PAGEREF _Toc155545533 \h </w:instrText>
+              <w:instrText xml:space="preserve"> PAGEREF _Toc155550424 \h </w:instrText>
             </w:r>
             <w:r>
               <w:rPr>
@@ -3615,7 +3615,7 @@
               <w14:ligatures w14:val="standardContextual"/>
             </w:rPr>
           </w:pPr>
-          <w:hyperlink w:anchor="_Toc155545534" w:history="1">
+          <w:hyperlink w:anchor="_Toc155550425" w:history="1">
             <w:r>
               <w:rPr>
                 <w:rStyle w:val="Hiperligao"/>
@@ -3662,7 +3662,7 @@
                 <w:noProof/>
                 <w:webHidden/>
               </w:rPr>
-              <w:instrText xml:space="preserve"> PAGEREF _Toc155545534 \h </w:instrText>
+              <w:instrText xml:space="preserve"> PAGEREF _Toc155550425 \h </w:instrText>
             </w:r>
             <w:r>
               <w:rPr>
@@ -3708,7 +3708,7 @@
               <w14:ligatures w14:val="standardContextual"/>
             </w:rPr>
           </w:pPr>
-          <w:hyperlink w:anchor="_Toc155545535" w:history="1">
+          <w:hyperlink w:anchor="_Toc155550426" w:history="1">
             <w:r>
               <w:rPr>
                 <w:rStyle w:val="Hiperligao"/>
@@ -3755,7 +3755,7 @@
                 <w:noProof/>
                 <w:webHidden/>
               </w:rPr>
-              <w:instrText xml:space="preserve"> PAGEREF _Toc155545535 \h </w:instrText>
+              <w:instrText xml:space="preserve"> PAGEREF _Toc155550426 \h </w:instrText>
             </w:r>
             <w:r>
               <w:rPr>
@@ -3801,7 +3801,7 @@
               <w14:ligatures w14:val="standardContextual"/>
             </w:rPr>
           </w:pPr>
-          <w:hyperlink w:anchor="_Toc155545536" w:history="1">
+          <w:hyperlink w:anchor="_Toc155550427" w:history="1">
             <w:r>
               <w:rPr>
                 <w:rStyle w:val="Hiperligao"/>
@@ -3848,7 +3848,7 @@
                 <w:noProof/>
                 <w:webHidden/>
               </w:rPr>
-              <w:instrText xml:space="preserve"> PAGEREF _Toc155545536 \h </w:instrText>
+              <w:instrText xml:space="preserve"> PAGEREF _Toc155550427 \h </w:instrText>
             </w:r>
             <w:r>
               <w:rPr>
@@ -3894,7 +3894,7 @@
               <w14:ligatures w14:val="standardContextual"/>
             </w:rPr>
           </w:pPr>
-          <w:hyperlink w:anchor="_Toc155545537" w:history="1">
+          <w:hyperlink w:anchor="_Toc155550428" w:history="1">
             <w:r>
               <w:rPr>
                 <w:rStyle w:val="Hiperligao"/>
@@ -3941,7 +3941,7 @@
                 <w:noProof/>
                 <w:webHidden/>
               </w:rPr>
-              <w:instrText xml:space="preserve"> PAGEREF _Toc155545537 \h </w:instrText>
+              <w:instrText xml:space="preserve"> PAGEREF _Toc155550428 \h </w:instrText>
             </w:r>
             <w:r>
               <w:rPr>
@@ -3987,7 +3987,7 @@
               <w14:ligatures w14:val="standardContextual"/>
             </w:rPr>
           </w:pPr>
-          <w:hyperlink w:anchor="_Toc155545538" w:history="1">
+          <w:hyperlink w:anchor="_Toc155550429" w:history="1">
             <w:r>
               <w:rPr>
                 <w:rStyle w:val="Hiperligao"/>
@@ -4034,7 +4034,7 @@
                 <w:noProof/>
                 <w:webHidden/>
               </w:rPr>
-              <w:instrText xml:space="preserve"> PAGEREF _Toc155545538 \h </w:instrText>
+              <w:instrText xml:space="preserve"> PAGEREF _Toc155550429 \h </w:instrText>
             </w:r>
             <w:r>
               <w:rPr>
@@ -4080,7 +4080,7 @@
               <w14:ligatures w14:val="standardContextual"/>
             </w:rPr>
           </w:pPr>
-          <w:hyperlink w:anchor="_Toc155545539" w:history="1">
+          <w:hyperlink w:anchor="_Toc155550430" w:history="1">
             <w:r>
               <w:rPr>
                 <w:rStyle w:val="Hiperligao"/>
@@ -4126,7 +4126,7 @@
                 <w:noProof/>
                 <w:webHidden/>
               </w:rPr>
-              <w:instrText xml:space="preserve"> PAGEREF _Toc155545539 \h </w:instrText>
+              <w:instrText xml:space="preserve"> PAGEREF _Toc155550430 \h </w:instrText>
             </w:r>
             <w:r>
               <w:rPr>
@@ -4171,7 +4171,7 @@
               <w14:ligatures w14:val="standardContextual"/>
             </w:rPr>
           </w:pPr>
-          <w:hyperlink w:anchor="_Toc155545540" w:history="1">
+          <w:hyperlink w:anchor="_Toc155550431" w:history="1">
             <w:r>
               <w:rPr>
                 <w:rStyle w:val="Hiperligao"/>
@@ -4199,7 +4199,7 @@
                 <w:noProof/>
                 <w:webHidden/>
               </w:rPr>
-              <w:instrText xml:space="preserve"> PAGEREF _Toc155545540 \h </w:instrText>
+              <w:instrText xml:space="preserve"> PAGEREF _Toc155550431 \h </w:instrText>
             </w:r>
             <w:r>
               <w:rPr>
@@ -4244,7 +4244,7 @@
               <w14:ligatures w14:val="standardContextual"/>
             </w:rPr>
           </w:pPr>
-          <w:hyperlink w:anchor="_Toc155545541" w:history="1">
+          <w:hyperlink w:anchor="_Toc155550432" w:history="1">
             <w:r>
               <w:rPr>
                 <w:rStyle w:val="Hiperligao"/>
@@ -4272,7 +4272,7 @@
                 <w:noProof/>
                 <w:webHidden/>
               </w:rPr>
-              <w:instrText xml:space="preserve"> PAGEREF _Toc155545541 \h </w:instrText>
+              <w:instrText xml:space="preserve"> PAGEREF _Toc155550432 \h </w:instrText>
             </w:r>
             <w:r>
               <w:rPr>
@@ -4318,7 +4318,7 @@
               <w14:ligatures w14:val="standardContextual"/>
             </w:rPr>
           </w:pPr>
-          <w:hyperlink w:anchor="_Toc155545542" w:history="1">
+          <w:hyperlink w:anchor="_Toc155550433" w:history="1">
             <w:r>
               <w:rPr>
                 <w:rStyle w:val="Hiperligao"/>
@@ -4364,7 +4364,7 @@
                 <w:noProof/>
                 <w:webHidden/>
               </w:rPr>
-              <w:instrText xml:space="preserve"> PAGEREF _Toc155545542 \h </w:instrText>
+              <w:instrText xml:space="preserve"> PAGEREF _Toc155550433 \h </w:instrText>
             </w:r>
             <w:r>
               <w:rPr>
@@ -4384,7 +4384,99 @@
                 <w:noProof/>
                 <w:webHidden/>
               </w:rPr>
-              <w:t>24</w:t>
+              <w:t>25</w:t>
+            </w:r>
+            <w:r>
+              <w:rPr>
+                <w:noProof/>
+                <w:webHidden/>
+              </w:rPr>
+              <w:fldChar w:fldCharType="end"/>
+            </w:r>
+          </w:hyperlink>
+        </w:p>
+        <w:p>
+          <w:pPr>
+            <w:pStyle w:val="ndice3"/>
+            <w:tabs>
+              <w:tab w:val="left" w:pos="1100"/>
+              <w:tab w:val="right" w:leader="hyphen" w:pos="9890"/>
+            </w:tabs>
+            <w:rPr>
+              <w:rFonts w:asciiTheme="minorHAnsi" w:eastAsiaTheme="minorEastAsia" w:hAnsiTheme="minorHAnsi" w:cstheme="minorBidi"/>
+              <w:noProof/>
+              <w:kern w:val="2"/>
+              <w:lang w:val="pt-PT" w:eastAsia="pt-PT"/>
+              <w14:ligatures w14:val="standardContextual"/>
+            </w:rPr>
+          </w:pPr>
+          <w:hyperlink w:anchor="_Toc155550434" w:history="1">
+            <w:r>
+              <w:rPr>
+                <w:rStyle w:val="Hiperligao"/>
+                <w:rFonts w:ascii="Times New Roman" w:hAnsi="Times New Roman" w:cs="Times New Roman"/>
+                <w:noProof/>
+              </w:rPr>
+              <w:t>9.3</w:t>
+            </w:r>
+            <w:r>
+              <w:rPr>
+                <w:rFonts w:asciiTheme="minorHAnsi" w:eastAsiaTheme="minorEastAsia" w:hAnsiTheme="minorHAnsi" w:cstheme="minorBidi"/>
+                <w:noProof/>
+                <w:kern w:val="2"/>
+                <w:lang w:val="pt-PT" w:eastAsia="pt-PT"/>
+                <w14:ligatures w14:val="standardContextual"/>
+              </w:rPr>
+              <w:tab/>
+            </w:r>
+            <w:r>
+              <w:rPr>
+                <w:rStyle w:val="Hiperligao"/>
+                <w:rFonts w:ascii="Times New Roman" w:hAnsi="Times New Roman" w:cs="Times New Roman"/>
+                <w:noProof/>
+              </w:rPr>
+              <w:t>Aplicação Final</w:t>
+            </w:r>
+            <w:r>
+              <w:rPr>
+                <w:noProof/>
+                <w:webHidden/>
+              </w:rPr>
+              <w:tab/>
+            </w:r>
+            <w:r>
+              <w:rPr>
+                <w:noProof/>
+                <w:webHidden/>
+              </w:rPr>
+              <w:fldChar w:fldCharType="begin"/>
+            </w:r>
+            <w:r>
+              <w:rPr>
+                <w:noProof/>
+                <w:webHidden/>
+              </w:rPr>
+              <w:instrText xml:space="preserve"> PAGEREF _Toc155550434 \h </w:instrText>
+            </w:r>
+            <w:r>
+              <w:rPr>
+                <w:noProof/>
+                <w:webHidden/>
+              </w:rPr>
+            </w:r>
+            <w:r>
+              <w:rPr>
+                <w:noProof/>
+                <w:webHidden/>
+              </w:rPr>
+              <w:fldChar w:fldCharType="separate"/>
+            </w:r>
+            <w:r>
+              <w:rPr>
+                <w:noProof/>
+                <w:webHidden/>
+              </w:rPr>
+              <w:t>26</w:t>
             </w:r>
             <w:r>
               <w:rPr>
@@ -4409,14 +4501,14 @@
               <w14:ligatures w14:val="standardContextual"/>
             </w:rPr>
           </w:pPr>
-          <w:hyperlink w:anchor="_Toc155545543" w:history="1">
+          <w:hyperlink w:anchor="_Toc155550435" w:history="1">
             <w:r>
               <w:rPr>
                 <w:rStyle w:val="Hiperligao"/>
                 <w:rFonts w:ascii="Times New Roman" w:hAnsi="Times New Roman" w:cs="Times New Roman"/>
                 <w:noProof/>
               </w:rPr>
-              <w:t>9.3 Aplicação Final</w:t>
+              <w:t>9.3.1 Página de Login</w:t>
             </w:r>
             <w:r>
               <w:rPr>
@@ -4437,7 +4529,7 @@
                 <w:noProof/>
                 <w:webHidden/>
               </w:rPr>
-              <w:instrText xml:space="preserve"> PAGEREF _Toc155545543 \h </w:instrText>
+              <w:instrText xml:space="preserve"> PAGEREF _Toc155550435 \h </w:instrText>
             </w:r>
             <w:r>
               <w:rPr>
@@ -4457,7 +4549,7 @@
                 <w:noProof/>
                 <w:webHidden/>
               </w:rPr>
-              <w:t>25</w:t>
+              <w:t>26</w:t>
             </w:r>
             <w:r>
               <w:rPr>
@@ -4482,13 +4574,670 @@
               <w14:ligatures w14:val="standardContextual"/>
             </w:rPr>
           </w:pPr>
-          <w:hyperlink w:anchor="_Toc155545544" w:history="1">
+          <w:hyperlink w:anchor="_Toc155550436" w:history="1">
             <w:r>
               <w:rPr>
                 <w:rStyle w:val="Hiperligao"/>
                 <w:rFonts w:ascii="Times New Roman" w:hAnsi="Times New Roman" w:cs="Times New Roman"/>
                 <w:noProof/>
               </w:rPr>
+              <w:t>9.3.2 Dashboard</w:t>
+            </w:r>
+            <w:r>
+              <w:rPr>
+                <w:noProof/>
+                <w:webHidden/>
+              </w:rPr>
+              <w:tab/>
+            </w:r>
+            <w:r>
+              <w:rPr>
+                <w:noProof/>
+                <w:webHidden/>
+              </w:rPr>
+              <w:fldChar w:fldCharType="begin"/>
+            </w:r>
+            <w:r>
+              <w:rPr>
+                <w:noProof/>
+                <w:webHidden/>
+              </w:rPr>
+              <w:instrText xml:space="preserve"> PAGEREF _Toc155550436 \h </w:instrText>
+            </w:r>
+            <w:r>
+              <w:rPr>
+                <w:noProof/>
+                <w:webHidden/>
+              </w:rPr>
+            </w:r>
+            <w:r>
+              <w:rPr>
+                <w:noProof/>
+                <w:webHidden/>
+              </w:rPr>
+              <w:fldChar w:fldCharType="separate"/>
+            </w:r>
+            <w:r>
+              <w:rPr>
+                <w:noProof/>
+                <w:webHidden/>
+              </w:rPr>
+              <w:t>27</w:t>
+            </w:r>
+            <w:r>
+              <w:rPr>
+                <w:noProof/>
+                <w:webHidden/>
+              </w:rPr>
+              <w:fldChar w:fldCharType="end"/>
+            </w:r>
+          </w:hyperlink>
+        </w:p>
+        <w:p>
+          <w:pPr>
+            <w:pStyle w:val="ndice3"/>
+            <w:tabs>
+              <w:tab w:val="right" w:leader="hyphen" w:pos="9890"/>
+            </w:tabs>
+            <w:rPr>
+              <w:rFonts w:asciiTheme="minorHAnsi" w:eastAsiaTheme="minorEastAsia" w:hAnsiTheme="minorHAnsi" w:cstheme="minorBidi"/>
+              <w:noProof/>
+              <w:kern w:val="2"/>
+              <w:lang w:val="pt-PT" w:eastAsia="pt-PT"/>
+              <w14:ligatures w14:val="standardContextual"/>
+            </w:rPr>
+          </w:pPr>
+          <w:hyperlink w:anchor="_Toc155550437" w:history="1">
+            <w:r>
+              <w:rPr>
+                <w:rStyle w:val="Hiperligao"/>
+                <w:rFonts w:ascii="Times New Roman" w:hAnsi="Times New Roman" w:cs="Times New Roman"/>
+                <w:noProof/>
+              </w:rPr>
+              <w:t>9.3.3 Apiários</w:t>
+            </w:r>
+            <w:r>
+              <w:rPr>
+                <w:noProof/>
+                <w:webHidden/>
+              </w:rPr>
+              <w:tab/>
+            </w:r>
+            <w:r>
+              <w:rPr>
+                <w:noProof/>
+                <w:webHidden/>
+              </w:rPr>
+              <w:fldChar w:fldCharType="begin"/>
+            </w:r>
+            <w:r>
+              <w:rPr>
+                <w:noProof/>
+                <w:webHidden/>
+              </w:rPr>
+              <w:instrText xml:space="preserve"> PAGEREF _Toc155550437 \h </w:instrText>
+            </w:r>
+            <w:r>
+              <w:rPr>
+                <w:noProof/>
+                <w:webHidden/>
+              </w:rPr>
+            </w:r>
+            <w:r>
+              <w:rPr>
+                <w:noProof/>
+                <w:webHidden/>
+              </w:rPr>
+              <w:fldChar w:fldCharType="separate"/>
+            </w:r>
+            <w:r>
+              <w:rPr>
+                <w:noProof/>
+                <w:webHidden/>
+              </w:rPr>
+              <w:t>28</w:t>
+            </w:r>
+            <w:r>
+              <w:rPr>
+                <w:noProof/>
+                <w:webHidden/>
+              </w:rPr>
+              <w:fldChar w:fldCharType="end"/>
+            </w:r>
+          </w:hyperlink>
+        </w:p>
+        <w:p>
+          <w:pPr>
+            <w:pStyle w:val="ndice3"/>
+            <w:tabs>
+              <w:tab w:val="right" w:leader="hyphen" w:pos="9890"/>
+            </w:tabs>
+            <w:rPr>
+              <w:rFonts w:asciiTheme="minorHAnsi" w:eastAsiaTheme="minorEastAsia" w:hAnsiTheme="minorHAnsi" w:cstheme="minorBidi"/>
+              <w:noProof/>
+              <w:kern w:val="2"/>
+              <w:lang w:val="pt-PT" w:eastAsia="pt-PT"/>
+              <w14:ligatures w14:val="standardContextual"/>
+            </w:rPr>
+          </w:pPr>
+          <w:hyperlink w:anchor="_Toc155550438" w:history="1">
+            <w:r>
+              <w:rPr>
+                <w:rStyle w:val="Hiperligao"/>
+                <w:rFonts w:ascii="Times New Roman" w:hAnsi="Times New Roman" w:cs="Times New Roman"/>
+                <w:noProof/>
+              </w:rPr>
+              <w:t>9.3.4 Criar Apiário</w:t>
+            </w:r>
+            <w:r>
+              <w:rPr>
+                <w:noProof/>
+                <w:webHidden/>
+              </w:rPr>
+              <w:tab/>
+            </w:r>
+            <w:r>
+              <w:rPr>
+                <w:noProof/>
+                <w:webHidden/>
+              </w:rPr>
+              <w:fldChar w:fldCharType="begin"/>
+            </w:r>
+            <w:r>
+              <w:rPr>
+                <w:noProof/>
+                <w:webHidden/>
+              </w:rPr>
+              <w:instrText xml:space="preserve"> PAGEREF _Toc155550438 \h </w:instrText>
+            </w:r>
+            <w:r>
+              <w:rPr>
+                <w:noProof/>
+                <w:webHidden/>
+              </w:rPr>
+            </w:r>
+            <w:r>
+              <w:rPr>
+                <w:noProof/>
+                <w:webHidden/>
+              </w:rPr>
+              <w:fldChar w:fldCharType="separate"/>
+            </w:r>
+            <w:r>
+              <w:rPr>
+                <w:noProof/>
+                <w:webHidden/>
+              </w:rPr>
+              <w:t>29</w:t>
+            </w:r>
+            <w:r>
+              <w:rPr>
+                <w:noProof/>
+                <w:webHidden/>
+              </w:rPr>
+              <w:fldChar w:fldCharType="end"/>
+            </w:r>
+          </w:hyperlink>
+        </w:p>
+        <w:p>
+          <w:pPr>
+            <w:pStyle w:val="ndice3"/>
+            <w:tabs>
+              <w:tab w:val="right" w:leader="hyphen" w:pos="9890"/>
+            </w:tabs>
+            <w:rPr>
+              <w:rFonts w:asciiTheme="minorHAnsi" w:eastAsiaTheme="minorEastAsia" w:hAnsiTheme="minorHAnsi" w:cstheme="minorBidi"/>
+              <w:noProof/>
+              <w:kern w:val="2"/>
+              <w:lang w:val="pt-PT" w:eastAsia="pt-PT"/>
+              <w14:ligatures w14:val="standardContextual"/>
+            </w:rPr>
+          </w:pPr>
+          <w:hyperlink w:anchor="_Toc155550439" w:history="1">
+            <w:r>
+              <w:rPr>
+                <w:rStyle w:val="Hiperligao"/>
+                <w:rFonts w:ascii="Times New Roman" w:hAnsi="Times New Roman" w:cs="Times New Roman"/>
+                <w:noProof/>
+              </w:rPr>
+              <w:t>9.3.5 Adicionar Colmeia</w:t>
+            </w:r>
+            <w:r>
+              <w:rPr>
+                <w:noProof/>
+                <w:webHidden/>
+              </w:rPr>
+              <w:tab/>
+            </w:r>
+            <w:r>
+              <w:rPr>
+                <w:noProof/>
+                <w:webHidden/>
+              </w:rPr>
+              <w:fldChar w:fldCharType="begin"/>
+            </w:r>
+            <w:r>
+              <w:rPr>
+                <w:noProof/>
+                <w:webHidden/>
+              </w:rPr>
+              <w:instrText xml:space="preserve"> PAGEREF _Toc155550439 \h </w:instrText>
+            </w:r>
+            <w:r>
+              <w:rPr>
+                <w:noProof/>
+                <w:webHidden/>
+              </w:rPr>
+            </w:r>
+            <w:r>
+              <w:rPr>
+                <w:noProof/>
+                <w:webHidden/>
+              </w:rPr>
+              <w:fldChar w:fldCharType="separate"/>
+            </w:r>
+            <w:r>
+              <w:rPr>
+                <w:noProof/>
+                <w:webHidden/>
+              </w:rPr>
+              <w:t>30</w:t>
+            </w:r>
+            <w:r>
+              <w:rPr>
+                <w:noProof/>
+                <w:webHidden/>
+              </w:rPr>
+              <w:fldChar w:fldCharType="end"/>
+            </w:r>
+          </w:hyperlink>
+        </w:p>
+        <w:p>
+          <w:pPr>
+            <w:pStyle w:val="ndice3"/>
+            <w:tabs>
+              <w:tab w:val="right" w:leader="hyphen" w:pos="9890"/>
+            </w:tabs>
+            <w:rPr>
+              <w:rFonts w:asciiTheme="minorHAnsi" w:eastAsiaTheme="minorEastAsia" w:hAnsiTheme="minorHAnsi" w:cstheme="minorBidi"/>
+              <w:noProof/>
+              <w:kern w:val="2"/>
+              <w:lang w:val="pt-PT" w:eastAsia="pt-PT"/>
+              <w14:ligatures w14:val="standardContextual"/>
+            </w:rPr>
+          </w:pPr>
+          <w:hyperlink w:anchor="_Toc155550440" w:history="1">
+            <w:r>
+              <w:rPr>
+                <w:rStyle w:val="Hiperligao"/>
+                <w:rFonts w:ascii="Times New Roman" w:hAnsi="Times New Roman" w:cs="Times New Roman"/>
+                <w:noProof/>
+              </w:rPr>
+              <w:t>9.3.7 Ver Colmeias</w:t>
+            </w:r>
+            <w:r>
+              <w:rPr>
+                <w:noProof/>
+                <w:webHidden/>
+              </w:rPr>
+              <w:tab/>
+            </w:r>
+            <w:r>
+              <w:rPr>
+                <w:noProof/>
+                <w:webHidden/>
+              </w:rPr>
+              <w:fldChar w:fldCharType="begin"/>
+            </w:r>
+            <w:r>
+              <w:rPr>
+                <w:noProof/>
+                <w:webHidden/>
+              </w:rPr>
+              <w:instrText xml:space="preserve"> PAGEREF _Toc155550440 \h </w:instrText>
+            </w:r>
+            <w:r>
+              <w:rPr>
+                <w:noProof/>
+                <w:webHidden/>
+              </w:rPr>
+            </w:r>
+            <w:r>
+              <w:rPr>
+                <w:noProof/>
+                <w:webHidden/>
+              </w:rPr>
+              <w:fldChar w:fldCharType="separate"/>
+            </w:r>
+            <w:r>
+              <w:rPr>
+                <w:noProof/>
+                <w:webHidden/>
+              </w:rPr>
+              <w:t>31</w:t>
+            </w:r>
+            <w:r>
+              <w:rPr>
+                <w:noProof/>
+                <w:webHidden/>
+              </w:rPr>
+              <w:fldChar w:fldCharType="end"/>
+            </w:r>
+          </w:hyperlink>
+        </w:p>
+        <w:p>
+          <w:pPr>
+            <w:pStyle w:val="ndice3"/>
+            <w:tabs>
+              <w:tab w:val="right" w:leader="hyphen" w:pos="9890"/>
+            </w:tabs>
+            <w:rPr>
+              <w:rFonts w:asciiTheme="minorHAnsi" w:eastAsiaTheme="minorEastAsia" w:hAnsiTheme="minorHAnsi" w:cstheme="minorBidi"/>
+              <w:noProof/>
+              <w:kern w:val="2"/>
+              <w:lang w:val="pt-PT" w:eastAsia="pt-PT"/>
+              <w14:ligatures w14:val="standardContextual"/>
+            </w:rPr>
+          </w:pPr>
+          <w:hyperlink w:anchor="_Toc155550441" w:history="1">
+            <w:r>
+              <w:rPr>
+                <w:rStyle w:val="Hiperligao"/>
+                <w:rFonts w:ascii="Times New Roman" w:hAnsi="Times New Roman" w:cs="Times New Roman"/>
+                <w:noProof/>
+              </w:rPr>
+              <w:t>9.3.8 Efetuar Desdobramento</w:t>
+            </w:r>
+            <w:r>
+              <w:rPr>
+                <w:noProof/>
+                <w:webHidden/>
+              </w:rPr>
+              <w:tab/>
+            </w:r>
+            <w:r>
+              <w:rPr>
+                <w:noProof/>
+                <w:webHidden/>
+              </w:rPr>
+              <w:fldChar w:fldCharType="begin"/>
+            </w:r>
+            <w:r>
+              <w:rPr>
+                <w:noProof/>
+                <w:webHidden/>
+              </w:rPr>
+              <w:instrText xml:space="preserve"> PAGEREF _Toc155550441 \h </w:instrText>
+            </w:r>
+            <w:r>
+              <w:rPr>
+                <w:noProof/>
+                <w:webHidden/>
+              </w:rPr>
+            </w:r>
+            <w:r>
+              <w:rPr>
+                <w:noProof/>
+                <w:webHidden/>
+              </w:rPr>
+              <w:fldChar w:fldCharType="separate"/>
+            </w:r>
+            <w:r>
+              <w:rPr>
+                <w:noProof/>
+                <w:webHidden/>
+              </w:rPr>
+              <w:t>32</w:t>
+            </w:r>
+            <w:r>
+              <w:rPr>
+                <w:noProof/>
+                <w:webHidden/>
+              </w:rPr>
+              <w:fldChar w:fldCharType="end"/>
+            </w:r>
+          </w:hyperlink>
+        </w:p>
+        <w:p>
+          <w:pPr>
+            <w:pStyle w:val="ndice3"/>
+            <w:tabs>
+              <w:tab w:val="right" w:leader="hyphen" w:pos="9890"/>
+            </w:tabs>
+            <w:rPr>
+              <w:rFonts w:asciiTheme="minorHAnsi" w:eastAsiaTheme="minorEastAsia" w:hAnsiTheme="minorHAnsi" w:cstheme="minorBidi"/>
+              <w:noProof/>
+              <w:kern w:val="2"/>
+              <w:lang w:val="pt-PT" w:eastAsia="pt-PT"/>
+              <w14:ligatures w14:val="standardContextual"/>
+            </w:rPr>
+          </w:pPr>
+          <w:hyperlink w:anchor="_Toc155550442" w:history="1">
+            <w:r>
+              <w:rPr>
+                <w:rStyle w:val="Hiperligao"/>
+                <w:rFonts w:ascii="Times New Roman" w:hAnsi="Times New Roman" w:cs="Times New Roman"/>
+                <w:noProof/>
+              </w:rPr>
+              <w:t>9.3.9 Agendar Inspeção</w:t>
+            </w:r>
+            <w:r>
+              <w:rPr>
+                <w:noProof/>
+                <w:webHidden/>
+              </w:rPr>
+              <w:tab/>
+            </w:r>
+            <w:r>
+              <w:rPr>
+                <w:noProof/>
+                <w:webHidden/>
+              </w:rPr>
+              <w:fldChar w:fldCharType="begin"/>
+            </w:r>
+            <w:r>
+              <w:rPr>
+                <w:noProof/>
+                <w:webHidden/>
+              </w:rPr>
+              <w:instrText xml:space="preserve"> PAGEREF _Toc155550442 \h </w:instrText>
+            </w:r>
+            <w:r>
+              <w:rPr>
+                <w:noProof/>
+                <w:webHidden/>
+              </w:rPr>
+            </w:r>
+            <w:r>
+              <w:rPr>
+                <w:noProof/>
+                <w:webHidden/>
+              </w:rPr>
+              <w:fldChar w:fldCharType="separate"/>
+            </w:r>
+            <w:r>
+              <w:rPr>
+                <w:noProof/>
+                <w:webHidden/>
+              </w:rPr>
+              <w:t>33</w:t>
+            </w:r>
+            <w:r>
+              <w:rPr>
+                <w:noProof/>
+                <w:webHidden/>
+              </w:rPr>
+              <w:fldChar w:fldCharType="end"/>
+            </w:r>
+          </w:hyperlink>
+        </w:p>
+        <w:p>
+          <w:pPr>
+            <w:pStyle w:val="ndice3"/>
+            <w:tabs>
+              <w:tab w:val="right" w:leader="hyphen" w:pos="9890"/>
+            </w:tabs>
+            <w:rPr>
+              <w:rFonts w:asciiTheme="minorHAnsi" w:eastAsiaTheme="minorEastAsia" w:hAnsiTheme="minorHAnsi" w:cstheme="minorBidi"/>
+              <w:noProof/>
+              <w:kern w:val="2"/>
+              <w:lang w:val="pt-PT" w:eastAsia="pt-PT"/>
+              <w14:ligatures w14:val="standardContextual"/>
+            </w:rPr>
+          </w:pPr>
+          <w:hyperlink w:anchor="_Toc155550443" w:history="1">
+            <w:r>
+              <w:rPr>
+                <w:rStyle w:val="Hiperligao"/>
+                <w:rFonts w:ascii="Times New Roman" w:hAnsi="Times New Roman" w:cs="Times New Roman"/>
+                <w:noProof/>
+              </w:rPr>
+              <w:t>9.3.10 Ver Inspeções</w:t>
+            </w:r>
+            <w:r>
+              <w:rPr>
+                <w:noProof/>
+                <w:webHidden/>
+              </w:rPr>
+              <w:tab/>
+            </w:r>
+            <w:r>
+              <w:rPr>
+                <w:noProof/>
+                <w:webHidden/>
+              </w:rPr>
+              <w:fldChar w:fldCharType="begin"/>
+            </w:r>
+            <w:r>
+              <w:rPr>
+                <w:noProof/>
+                <w:webHidden/>
+              </w:rPr>
+              <w:instrText xml:space="preserve"> PAGEREF _Toc155550443 \h </w:instrText>
+            </w:r>
+            <w:r>
+              <w:rPr>
+                <w:noProof/>
+                <w:webHidden/>
+              </w:rPr>
+            </w:r>
+            <w:r>
+              <w:rPr>
+                <w:noProof/>
+                <w:webHidden/>
+              </w:rPr>
+              <w:fldChar w:fldCharType="separate"/>
+            </w:r>
+            <w:r>
+              <w:rPr>
+                <w:noProof/>
+                <w:webHidden/>
+              </w:rPr>
+              <w:t>34</w:t>
+            </w:r>
+            <w:r>
+              <w:rPr>
+                <w:noProof/>
+                <w:webHidden/>
+              </w:rPr>
+              <w:fldChar w:fldCharType="end"/>
+            </w:r>
+          </w:hyperlink>
+        </w:p>
+        <w:p>
+          <w:pPr>
+            <w:pStyle w:val="ndice3"/>
+            <w:tabs>
+              <w:tab w:val="right" w:leader="hyphen" w:pos="9890"/>
+            </w:tabs>
+            <w:rPr>
+              <w:rFonts w:asciiTheme="minorHAnsi" w:eastAsiaTheme="minorEastAsia" w:hAnsiTheme="minorHAnsi" w:cstheme="minorBidi"/>
+              <w:noProof/>
+              <w:kern w:val="2"/>
+              <w:lang w:val="pt-PT" w:eastAsia="pt-PT"/>
+              <w14:ligatures w14:val="standardContextual"/>
+            </w:rPr>
+          </w:pPr>
+          <w:hyperlink w:anchor="_Toc155550444" w:history="1">
+            <w:r>
+              <w:rPr>
+                <w:rStyle w:val="Hiperligao"/>
+                <w:rFonts w:ascii="Times New Roman" w:hAnsi="Times New Roman" w:cs="Times New Roman"/>
+                <w:noProof/>
+              </w:rPr>
+              <w:t>9.3.11 Efetuar Transumância</w:t>
+            </w:r>
+            <w:r>
+              <w:rPr>
+                <w:noProof/>
+                <w:webHidden/>
+              </w:rPr>
+              <w:tab/>
+            </w:r>
+            <w:r>
+              <w:rPr>
+                <w:noProof/>
+                <w:webHidden/>
+              </w:rPr>
+              <w:fldChar w:fldCharType="begin"/>
+            </w:r>
+            <w:r>
+              <w:rPr>
+                <w:noProof/>
+                <w:webHidden/>
+              </w:rPr>
+              <w:instrText xml:space="preserve"> PAGEREF _Toc155550444 \h </w:instrText>
+            </w:r>
+            <w:r>
+              <w:rPr>
+                <w:noProof/>
+                <w:webHidden/>
+              </w:rPr>
+            </w:r>
+            <w:r>
+              <w:rPr>
+                <w:noProof/>
+                <w:webHidden/>
+              </w:rPr>
+              <w:fldChar w:fldCharType="separate"/>
+            </w:r>
+            <w:r>
+              <w:rPr>
+                <w:noProof/>
+                <w:webHidden/>
+              </w:rPr>
+              <w:t>35</w:t>
+            </w:r>
+            <w:r>
+              <w:rPr>
+                <w:noProof/>
+                <w:webHidden/>
+              </w:rPr>
+              <w:fldChar w:fldCharType="end"/>
+            </w:r>
+          </w:hyperlink>
+        </w:p>
+        <w:p>
+          <w:pPr>
+            <w:pStyle w:val="ndice3"/>
+            <w:tabs>
+              <w:tab w:val="right" w:leader="hyphen" w:pos="9890"/>
+            </w:tabs>
+            <w:rPr>
+              <w:rFonts w:asciiTheme="minorHAnsi" w:eastAsiaTheme="minorEastAsia" w:hAnsiTheme="minorHAnsi" w:cstheme="minorBidi"/>
+              <w:noProof/>
+              <w:kern w:val="2"/>
+              <w:lang w:val="pt-PT" w:eastAsia="pt-PT"/>
+              <w14:ligatures w14:val="standardContextual"/>
+            </w:rPr>
+          </w:pPr>
+          <w:hyperlink w:anchor="_Toc155550445" w:history="1">
+            <w:r>
+              <w:rPr>
+                <w:rStyle w:val="Hiperligao"/>
+                <w:rFonts w:ascii="Times New Roman" w:hAnsi="Times New Roman" w:cs="Times New Roman"/>
+                <w:noProof/>
+              </w:rPr>
               <w:t>9.4 Backlog</w:t>
             </w:r>
             <w:r>
@@ -4510,7 +5259,7 @@
                 <w:noProof/>
                 <w:webHidden/>
               </w:rPr>
-              <w:instrText xml:space="preserve"> PAGEREF _Toc155545544 \h </w:instrText>
+              <w:instrText xml:space="preserve"> PAGEREF _Toc155550445 \h </w:instrText>
             </w:r>
             <w:r>
               <w:rPr>
@@ -4530,7 +5279,7 @@
                 <w:noProof/>
                 <w:webHidden/>
               </w:rPr>
-              <w:t>25</w:t>
+              <w:t>36</w:t>
             </w:r>
             <w:r>
               <w:rPr>
@@ -4699,7 +5448,7 @@
         <w:rPr>
           <w:noProof/>
         </w:rPr>
-        <w:instrText xml:space="preserve"> PAGEREF _Toc155545488 \h </w:instrText>
+        <w:instrText xml:space="preserve"> PAGEREF _Toc155550446 \h </w:instrText>
       </w:r>
       <w:r>
         <w:rPr>
@@ -4761,7 +5510,7 @@
         <w:rPr>
           <w:noProof/>
         </w:rPr>
-        <w:instrText xml:space="preserve"> PAGEREF _Toc155545489 \h </w:instrText>
+        <w:instrText xml:space="preserve"> PAGEREF _Toc155550447 \h </w:instrText>
       </w:r>
       <w:r>
         <w:rPr>
@@ -4823,7 +5572,7 @@
         <w:rPr>
           <w:noProof/>
         </w:rPr>
-        <w:instrText xml:space="preserve"> PAGEREF _Toc155545490 \h </w:instrText>
+        <w:instrText xml:space="preserve"> PAGEREF _Toc155550448 \h </w:instrText>
       </w:r>
       <w:r>
         <w:rPr>
@@ -4885,7 +5634,7 @@
         <w:rPr>
           <w:noProof/>
         </w:rPr>
-        <w:instrText xml:space="preserve"> PAGEREF _Toc155545491 \h </w:instrText>
+        <w:instrText xml:space="preserve"> PAGEREF _Toc155550449 \h </w:instrText>
       </w:r>
       <w:r>
         <w:rPr>
@@ -4947,7 +5696,7 @@
         <w:rPr>
           <w:noProof/>
         </w:rPr>
-        <w:instrText xml:space="preserve"> PAGEREF _Toc155545492 \h </w:instrText>
+        <w:instrText xml:space="preserve"> PAGEREF _Toc155550450 \h </w:instrText>
       </w:r>
       <w:r>
         <w:rPr>
@@ -5009,7 +5758,7 @@
         <w:rPr>
           <w:noProof/>
         </w:rPr>
-        <w:instrText xml:space="preserve"> PAGEREF _Toc155545493 \h </w:instrText>
+        <w:instrText xml:space="preserve"> PAGEREF _Toc155550451 \h </w:instrText>
       </w:r>
       <w:r>
         <w:rPr>
@@ -5027,6 +5776,626 @@
           <w:noProof/>
         </w:rPr>
         <w:t>25</w:t>
+      </w:r>
+      <w:r>
+        <w:rPr>
+          <w:noProof/>
+        </w:rPr>
+        <w:fldChar w:fldCharType="end"/>
+      </w:r>
+    </w:p>
+    <w:p>
+      <w:pPr>
+        <w:pStyle w:val="ndicedeilustraes"/>
+        <w:tabs>
+          <w:tab w:val="right" w:leader="hyphen" w:pos="9890"/>
+        </w:tabs>
+        <w:rPr>
+          <w:rFonts w:asciiTheme="minorHAnsi" w:eastAsiaTheme="minorEastAsia" w:hAnsiTheme="minorHAnsi" w:cstheme="minorBidi"/>
+          <w:noProof/>
+          <w:kern w:val="2"/>
+          <w:lang w:eastAsia="pt-PT"/>
+          <w14:ligatures w14:val="standardContextual"/>
+        </w:rPr>
+      </w:pPr>
+      <w:r>
+        <w:rPr>
+          <w:noProof/>
+        </w:rPr>
+        <w:t>Figura 7- Página de Login</w:t>
+      </w:r>
+      <w:r>
+        <w:rPr>
+          <w:noProof/>
+        </w:rPr>
+        <w:tab/>
+      </w:r>
+      <w:r>
+        <w:rPr>
+          <w:noProof/>
+        </w:rPr>
+        <w:fldChar w:fldCharType="begin"/>
+      </w:r>
+      <w:r>
+        <w:rPr>
+          <w:noProof/>
+        </w:rPr>
+        <w:instrText xml:space="preserve"> PAGEREF _Toc155550452 \h </w:instrText>
+      </w:r>
+      <w:r>
+        <w:rPr>
+          <w:noProof/>
+        </w:rPr>
+      </w:r>
+      <w:r>
+        <w:rPr>
+          <w:noProof/>
+        </w:rPr>
+        <w:fldChar w:fldCharType="separate"/>
+      </w:r>
+      <w:r>
+        <w:rPr>
+          <w:noProof/>
+        </w:rPr>
+        <w:t>26</w:t>
+      </w:r>
+      <w:r>
+        <w:rPr>
+          <w:noProof/>
+        </w:rPr>
+        <w:fldChar w:fldCharType="end"/>
+      </w:r>
+    </w:p>
+    <w:p>
+      <w:pPr>
+        <w:pStyle w:val="ndicedeilustraes"/>
+        <w:tabs>
+          <w:tab w:val="right" w:leader="hyphen" w:pos="9890"/>
+        </w:tabs>
+        <w:rPr>
+          <w:rFonts w:asciiTheme="minorHAnsi" w:eastAsiaTheme="minorEastAsia" w:hAnsiTheme="minorHAnsi" w:cstheme="minorBidi"/>
+          <w:noProof/>
+          <w:kern w:val="2"/>
+          <w:lang w:eastAsia="pt-PT"/>
+          <w14:ligatures w14:val="standardContextual"/>
+        </w:rPr>
+      </w:pPr>
+      <w:r>
+        <w:rPr>
+          <w:noProof/>
+        </w:rPr>
+        <w:t>Figura 8 - Dashboard</w:t>
+      </w:r>
+      <w:r>
+        <w:rPr>
+          <w:noProof/>
+        </w:rPr>
+        <w:tab/>
+      </w:r>
+      <w:r>
+        <w:rPr>
+          <w:noProof/>
+        </w:rPr>
+        <w:fldChar w:fldCharType="begin"/>
+      </w:r>
+      <w:r>
+        <w:rPr>
+          <w:noProof/>
+        </w:rPr>
+        <w:instrText xml:space="preserve"> PAGEREF _Toc155550453 \h </w:instrText>
+      </w:r>
+      <w:r>
+        <w:rPr>
+          <w:noProof/>
+        </w:rPr>
+      </w:r>
+      <w:r>
+        <w:rPr>
+          <w:noProof/>
+        </w:rPr>
+        <w:fldChar w:fldCharType="separate"/>
+      </w:r>
+      <w:r>
+        <w:rPr>
+          <w:noProof/>
+        </w:rPr>
+        <w:t>27</w:t>
+      </w:r>
+      <w:r>
+        <w:rPr>
+          <w:noProof/>
+        </w:rPr>
+        <w:fldChar w:fldCharType="end"/>
+      </w:r>
+    </w:p>
+    <w:p>
+      <w:pPr>
+        <w:pStyle w:val="ndicedeilustraes"/>
+        <w:tabs>
+          <w:tab w:val="right" w:leader="hyphen" w:pos="9890"/>
+        </w:tabs>
+        <w:rPr>
+          <w:rFonts w:asciiTheme="minorHAnsi" w:eastAsiaTheme="minorEastAsia" w:hAnsiTheme="minorHAnsi" w:cstheme="minorBidi"/>
+          <w:noProof/>
+          <w:kern w:val="2"/>
+          <w:lang w:eastAsia="pt-PT"/>
+          <w14:ligatures w14:val="standardContextual"/>
+        </w:rPr>
+      </w:pPr>
+      <w:r>
+        <w:rPr>
+          <w:noProof/>
+        </w:rPr>
+        <w:t>Figura 9- Página de Apiários</w:t>
+      </w:r>
+      <w:r>
+        <w:rPr>
+          <w:noProof/>
+        </w:rPr>
+        <w:tab/>
+      </w:r>
+      <w:r>
+        <w:rPr>
+          <w:noProof/>
+        </w:rPr>
+        <w:fldChar w:fldCharType="begin"/>
+      </w:r>
+      <w:r>
+        <w:rPr>
+          <w:noProof/>
+        </w:rPr>
+        <w:instrText xml:space="preserve"> PAGEREF _Toc155550454 \h </w:instrText>
+      </w:r>
+      <w:r>
+        <w:rPr>
+          <w:noProof/>
+        </w:rPr>
+      </w:r>
+      <w:r>
+        <w:rPr>
+          <w:noProof/>
+        </w:rPr>
+        <w:fldChar w:fldCharType="separate"/>
+      </w:r>
+      <w:r>
+        <w:rPr>
+          <w:noProof/>
+        </w:rPr>
+        <w:t>28</w:t>
+      </w:r>
+      <w:r>
+        <w:rPr>
+          <w:noProof/>
+        </w:rPr>
+        <w:fldChar w:fldCharType="end"/>
+      </w:r>
+    </w:p>
+    <w:p>
+      <w:pPr>
+        <w:pStyle w:val="ndicedeilustraes"/>
+        <w:tabs>
+          <w:tab w:val="right" w:leader="hyphen" w:pos="9890"/>
+        </w:tabs>
+        <w:rPr>
+          <w:rFonts w:asciiTheme="minorHAnsi" w:eastAsiaTheme="minorEastAsia" w:hAnsiTheme="minorHAnsi" w:cstheme="minorBidi"/>
+          <w:noProof/>
+          <w:kern w:val="2"/>
+          <w:lang w:eastAsia="pt-PT"/>
+          <w14:ligatures w14:val="standardContextual"/>
+        </w:rPr>
+      </w:pPr>
+      <w:r>
+        <w:rPr>
+          <w:noProof/>
+        </w:rPr>
+        <w:t>Figura 10 - Página de Criar Apiários</w:t>
+      </w:r>
+      <w:r>
+        <w:rPr>
+          <w:noProof/>
+        </w:rPr>
+        <w:tab/>
+      </w:r>
+      <w:r>
+        <w:rPr>
+          <w:noProof/>
+        </w:rPr>
+        <w:fldChar w:fldCharType="begin"/>
+      </w:r>
+      <w:r>
+        <w:rPr>
+          <w:noProof/>
+        </w:rPr>
+        <w:instrText xml:space="preserve"> PAGEREF _Toc155550455 \h </w:instrText>
+      </w:r>
+      <w:r>
+        <w:rPr>
+          <w:noProof/>
+        </w:rPr>
+      </w:r>
+      <w:r>
+        <w:rPr>
+          <w:noProof/>
+        </w:rPr>
+        <w:fldChar w:fldCharType="separate"/>
+      </w:r>
+      <w:r>
+        <w:rPr>
+          <w:noProof/>
+        </w:rPr>
+        <w:t>29</w:t>
+      </w:r>
+      <w:r>
+        <w:rPr>
+          <w:noProof/>
+        </w:rPr>
+        <w:fldChar w:fldCharType="end"/>
+      </w:r>
+    </w:p>
+    <w:p>
+      <w:pPr>
+        <w:pStyle w:val="ndicedeilustraes"/>
+        <w:tabs>
+          <w:tab w:val="right" w:leader="hyphen" w:pos="9890"/>
+        </w:tabs>
+        <w:rPr>
+          <w:rFonts w:asciiTheme="minorHAnsi" w:eastAsiaTheme="minorEastAsia" w:hAnsiTheme="minorHAnsi" w:cstheme="minorBidi"/>
+          <w:noProof/>
+          <w:kern w:val="2"/>
+          <w:lang w:eastAsia="pt-PT"/>
+          <w14:ligatures w14:val="standardContextual"/>
+        </w:rPr>
+      </w:pPr>
+      <w:r>
+        <w:rPr>
+          <w:noProof/>
+        </w:rPr>
+        <w:t>Figura 11 - Página de Adicionar Colmeia</w:t>
+      </w:r>
+      <w:r>
+        <w:rPr>
+          <w:noProof/>
+        </w:rPr>
+        <w:tab/>
+      </w:r>
+      <w:r>
+        <w:rPr>
+          <w:noProof/>
+        </w:rPr>
+        <w:fldChar w:fldCharType="begin"/>
+      </w:r>
+      <w:r>
+        <w:rPr>
+          <w:noProof/>
+        </w:rPr>
+        <w:instrText xml:space="preserve"> PAGEREF _Toc155550456 \h </w:instrText>
+      </w:r>
+      <w:r>
+        <w:rPr>
+          <w:noProof/>
+        </w:rPr>
+      </w:r>
+      <w:r>
+        <w:rPr>
+          <w:noProof/>
+        </w:rPr>
+        <w:fldChar w:fldCharType="separate"/>
+      </w:r>
+      <w:r>
+        <w:rPr>
+          <w:noProof/>
+        </w:rPr>
+        <w:t>30</w:t>
+      </w:r>
+      <w:r>
+        <w:rPr>
+          <w:noProof/>
+        </w:rPr>
+        <w:fldChar w:fldCharType="end"/>
+      </w:r>
+    </w:p>
+    <w:p>
+      <w:pPr>
+        <w:pStyle w:val="ndicedeilustraes"/>
+        <w:tabs>
+          <w:tab w:val="right" w:leader="hyphen" w:pos="9890"/>
+        </w:tabs>
+        <w:rPr>
+          <w:rFonts w:asciiTheme="minorHAnsi" w:eastAsiaTheme="minorEastAsia" w:hAnsiTheme="minorHAnsi" w:cstheme="minorBidi"/>
+          <w:noProof/>
+          <w:kern w:val="2"/>
+          <w:lang w:eastAsia="pt-PT"/>
+          <w14:ligatures w14:val="standardContextual"/>
+        </w:rPr>
+      </w:pPr>
+      <w:r>
+        <w:rPr>
+          <w:noProof/>
+        </w:rPr>
+        <w:t>Figura 12 - Página de Colmeias</w:t>
+      </w:r>
+      <w:r>
+        <w:rPr>
+          <w:noProof/>
+        </w:rPr>
+        <w:tab/>
+      </w:r>
+      <w:r>
+        <w:rPr>
+          <w:noProof/>
+        </w:rPr>
+        <w:fldChar w:fldCharType="begin"/>
+      </w:r>
+      <w:r>
+        <w:rPr>
+          <w:noProof/>
+        </w:rPr>
+        <w:instrText xml:space="preserve"> PAGEREF _Toc155550457 \h </w:instrText>
+      </w:r>
+      <w:r>
+        <w:rPr>
+          <w:noProof/>
+        </w:rPr>
+      </w:r>
+      <w:r>
+        <w:rPr>
+          <w:noProof/>
+        </w:rPr>
+        <w:fldChar w:fldCharType="separate"/>
+      </w:r>
+      <w:r>
+        <w:rPr>
+          <w:noProof/>
+        </w:rPr>
+        <w:t>31</w:t>
+      </w:r>
+      <w:r>
+        <w:rPr>
+          <w:noProof/>
+        </w:rPr>
+        <w:fldChar w:fldCharType="end"/>
+      </w:r>
+    </w:p>
+    <w:p>
+      <w:pPr>
+        <w:pStyle w:val="ndicedeilustraes"/>
+        <w:tabs>
+          <w:tab w:val="right" w:leader="hyphen" w:pos="9890"/>
+        </w:tabs>
+        <w:rPr>
+          <w:rFonts w:asciiTheme="minorHAnsi" w:eastAsiaTheme="minorEastAsia" w:hAnsiTheme="minorHAnsi" w:cstheme="minorBidi"/>
+          <w:noProof/>
+          <w:kern w:val="2"/>
+          <w:lang w:eastAsia="pt-PT"/>
+          <w14:ligatures w14:val="standardContextual"/>
+        </w:rPr>
+      </w:pPr>
+      <w:r>
+        <w:rPr>
+          <w:noProof/>
+        </w:rPr>
+        <w:t>Figura 13 - Página de Desdobramento</w:t>
+      </w:r>
+      <w:r>
+        <w:rPr>
+          <w:noProof/>
+        </w:rPr>
+        <w:tab/>
+      </w:r>
+      <w:r>
+        <w:rPr>
+          <w:noProof/>
+        </w:rPr>
+        <w:fldChar w:fldCharType="begin"/>
+      </w:r>
+      <w:r>
+        <w:rPr>
+          <w:noProof/>
+        </w:rPr>
+        <w:instrText xml:space="preserve"> PAGEREF _Toc155550458 \h </w:instrText>
+      </w:r>
+      <w:r>
+        <w:rPr>
+          <w:noProof/>
+        </w:rPr>
+      </w:r>
+      <w:r>
+        <w:rPr>
+          <w:noProof/>
+        </w:rPr>
+        <w:fldChar w:fldCharType="separate"/>
+      </w:r>
+      <w:r>
+        <w:rPr>
+          <w:noProof/>
+        </w:rPr>
+        <w:t>32</w:t>
+      </w:r>
+      <w:r>
+        <w:rPr>
+          <w:noProof/>
+        </w:rPr>
+        <w:fldChar w:fldCharType="end"/>
+      </w:r>
+    </w:p>
+    <w:p>
+      <w:pPr>
+        <w:pStyle w:val="ndicedeilustraes"/>
+        <w:tabs>
+          <w:tab w:val="right" w:leader="hyphen" w:pos="9890"/>
+        </w:tabs>
+        <w:rPr>
+          <w:rFonts w:asciiTheme="minorHAnsi" w:eastAsiaTheme="minorEastAsia" w:hAnsiTheme="minorHAnsi" w:cstheme="minorBidi"/>
+          <w:noProof/>
+          <w:kern w:val="2"/>
+          <w:lang w:eastAsia="pt-PT"/>
+          <w14:ligatures w14:val="standardContextual"/>
+        </w:rPr>
+      </w:pPr>
+      <w:r>
+        <w:rPr>
+          <w:noProof/>
+        </w:rPr>
+        <w:t>Figura 14 - Página de Agendar Inspeção</w:t>
+      </w:r>
+      <w:r>
+        <w:rPr>
+          <w:noProof/>
+        </w:rPr>
+        <w:tab/>
+      </w:r>
+      <w:r>
+        <w:rPr>
+          <w:noProof/>
+        </w:rPr>
+        <w:fldChar w:fldCharType="begin"/>
+      </w:r>
+      <w:r>
+        <w:rPr>
+          <w:noProof/>
+        </w:rPr>
+        <w:instrText xml:space="preserve"> PAGEREF _Toc155550459 \h </w:instrText>
+      </w:r>
+      <w:r>
+        <w:rPr>
+          <w:noProof/>
+        </w:rPr>
+      </w:r>
+      <w:r>
+        <w:rPr>
+          <w:noProof/>
+        </w:rPr>
+        <w:fldChar w:fldCharType="separate"/>
+      </w:r>
+      <w:r>
+        <w:rPr>
+          <w:noProof/>
+        </w:rPr>
+        <w:t>33</w:t>
+      </w:r>
+      <w:r>
+        <w:rPr>
+          <w:noProof/>
+        </w:rPr>
+        <w:fldChar w:fldCharType="end"/>
+      </w:r>
+    </w:p>
+    <w:p>
+      <w:pPr>
+        <w:pStyle w:val="ndicedeilustraes"/>
+        <w:tabs>
+          <w:tab w:val="right" w:leader="hyphen" w:pos="9890"/>
+        </w:tabs>
+        <w:rPr>
+          <w:rFonts w:asciiTheme="minorHAnsi" w:eastAsiaTheme="minorEastAsia" w:hAnsiTheme="minorHAnsi" w:cstheme="minorBidi"/>
+          <w:noProof/>
+          <w:kern w:val="2"/>
+          <w:lang w:eastAsia="pt-PT"/>
+          <w14:ligatures w14:val="standardContextual"/>
+        </w:rPr>
+      </w:pPr>
+      <w:r>
+        <w:rPr>
+          <w:noProof/>
+        </w:rPr>
+        <w:t>Figura 15 - Página para ver Inspeções</w:t>
+      </w:r>
+      <w:r>
+        <w:rPr>
+          <w:noProof/>
+        </w:rPr>
+        <w:tab/>
+      </w:r>
+      <w:r>
+        <w:rPr>
+          <w:noProof/>
+        </w:rPr>
+        <w:fldChar w:fldCharType="begin"/>
+      </w:r>
+      <w:r>
+        <w:rPr>
+          <w:noProof/>
+        </w:rPr>
+        <w:instrText xml:space="preserve"> PAGEREF _Toc155550460 \h </w:instrText>
+      </w:r>
+      <w:r>
+        <w:rPr>
+          <w:noProof/>
+        </w:rPr>
+      </w:r>
+      <w:r>
+        <w:rPr>
+          <w:noProof/>
+        </w:rPr>
+        <w:fldChar w:fldCharType="separate"/>
+      </w:r>
+      <w:r>
+        <w:rPr>
+          <w:noProof/>
+        </w:rPr>
+        <w:t>34</w:t>
+      </w:r>
+      <w:r>
+        <w:rPr>
+          <w:noProof/>
+        </w:rPr>
+        <w:fldChar w:fldCharType="end"/>
+      </w:r>
+    </w:p>
+    <w:p>
+      <w:pPr>
+        <w:pStyle w:val="ndicedeilustraes"/>
+        <w:tabs>
+          <w:tab w:val="right" w:leader="hyphen" w:pos="9890"/>
+        </w:tabs>
+        <w:rPr>
+          <w:rFonts w:asciiTheme="minorHAnsi" w:eastAsiaTheme="minorEastAsia" w:hAnsiTheme="minorHAnsi" w:cstheme="minorBidi"/>
+          <w:noProof/>
+          <w:kern w:val="2"/>
+          <w:lang w:eastAsia="pt-PT"/>
+          <w14:ligatures w14:val="standardContextual"/>
+        </w:rPr>
+      </w:pPr>
+      <w:r>
+        <w:rPr>
+          <w:noProof/>
+        </w:rPr>
+        <w:t>Figura 16 - Página para Efetuar Transumância</w:t>
+      </w:r>
+      <w:r>
+        <w:rPr>
+          <w:noProof/>
+        </w:rPr>
+        <w:tab/>
+      </w:r>
+      <w:r>
+        <w:rPr>
+          <w:noProof/>
+        </w:rPr>
+        <w:fldChar w:fldCharType="begin"/>
+      </w:r>
+      <w:r>
+        <w:rPr>
+          <w:noProof/>
+        </w:rPr>
+        <w:instrText xml:space="preserve"> PAGEREF _Toc155550461 \h </w:instrText>
+      </w:r>
+      <w:r>
+        <w:rPr>
+          <w:noProof/>
+        </w:rPr>
+      </w:r>
+      <w:r>
+        <w:rPr>
+          <w:noProof/>
+        </w:rPr>
+        <w:fldChar w:fldCharType="separate"/>
+      </w:r>
+      <w:r>
+        <w:rPr>
+          <w:noProof/>
+        </w:rPr>
+        <w:t>35</w:t>
       </w:r>
       <w:r>
         <w:rPr>
@@ -5257,7 +6626,7 @@
           <w:lang w:val="pt-PT"/>
         </w:rPr>
       </w:pPr>
-      <w:bookmarkStart w:id="0" w:name="_Toc155545504"/>
+      <w:bookmarkStart w:id="0" w:name="_Toc155550395"/>
       <w:r>
         <w:rPr>
           <w:rFonts w:ascii="Times New Roman" w:hAnsi="Times New Roman" w:cs="Times New Roman"/>
@@ -5798,7 +7167,7 @@
           <w:lang w:val="pt-PT"/>
         </w:rPr>
       </w:pPr>
-      <w:bookmarkStart w:id="1" w:name="_Toc155545505"/>
+      <w:bookmarkStart w:id="1" w:name="_Toc155550396"/>
       <w:r>
         <w:rPr>
           <w:rFonts w:ascii="Times New Roman" w:hAnsi="Times New Roman" w:cs="Times New Roman"/>
@@ -6685,7 +8054,7 @@
           <w:lang w:val="pt-PT"/>
         </w:rPr>
       </w:pPr>
-      <w:bookmarkStart w:id="2" w:name="_Toc155545506"/>
+      <w:bookmarkStart w:id="2" w:name="_Toc155550397"/>
       <w:r>
         <w:rPr>
           <w:rFonts w:ascii="Times New Roman" w:hAnsi="Times New Roman" w:cs="Times New Roman"/>
@@ -6716,7 +8085,7 @@
         </w:rPr>
       </w:pPr>
       <w:bookmarkStart w:id="3" w:name="1._Introduction"/>
-      <w:bookmarkStart w:id="4" w:name="_Toc155545507"/>
+      <w:bookmarkStart w:id="4" w:name="_Toc155550398"/>
       <w:bookmarkEnd w:id="3"/>
       <w:r>
         <w:rPr>
@@ -6771,7 +8140,7 @@
         </w:rPr>
       </w:pPr>
       <w:bookmarkStart w:id="5" w:name="1.1_Purpose"/>
-      <w:bookmarkStart w:id="6" w:name="_Toc155545508"/>
+      <w:bookmarkStart w:id="6" w:name="_Toc155550399"/>
       <w:bookmarkEnd w:id="5"/>
       <w:r>
         <w:rPr>
@@ -6958,7 +8327,7 @@
         </w:rPr>
       </w:pPr>
       <w:bookmarkStart w:id="7" w:name="1.2_Document_conventions"/>
-      <w:bookmarkStart w:id="8" w:name="_Toc155545509"/>
+      <w:bookmarkStart w:id="8" w:name="_Toc155550400"/>
       <w:bookmarkEnd w:id="7"/>
       <w:r>
         <w:rPr>
@@ -7231,7 +8600,7 @@
         </w:rPr>
       </w:pPr>
       <w:bookmarkStart w:id="9" w:name="2._Overall_description"/>
-      <w:bookmarkStart w:id="10" w:name="_Toc155545510"/>
+      <w:bookmarkStart w:id="10" w:name="_Toc155550401"/>
       <w:bookmarkEnd w:id="9"/>
       <w:r>
         <w:rPr>
@@ -7263,7 +8632,7 @@
         </w:rPr>
       </w:pPr>
       <w:bookmarkStart w:id="11" w:name="2.1_Product_Perspective"/>
-      <w:bookmarkStart w:id="12" w:name="_Toc155545511"/>
+      <w:bookmarkStart w:id="12" w:name="_Toc155550402"/>
       <w:bookmarkEnd w:id="11"/>
       <w:r>
         <w:rPr>
@@ -7325,7 +8694,7 @@
         </w:rPr>
       </w:pPr>
       <w:bookmarkStart w:id="14" w:name="2.2_User_classes_and_characteristics"/>
-      <w:bookmarkStart w:id="15" w:name="_Toc155545512"/>
+      <w:bookmarkStart w:id="15" w:name="_Toc155550403"/>
       <w:bookmarkEnd w:id="14"/>
       <w:r>
         <w:rPr>
@@ -7529,7 +8898,7 @@
         </w:rPr>
       </w:pPr>
       <w:bookmarkStart w:id="16" w:name="2.3_Operating_environment"/>
-      <w:bookmarkStart w:id="17" w:name="_Toc155545513"/>
+      <w:bookmarkStart w:id="17" w:name="_Toc155550404"/>
       <w:bookmarkEnd w:id="16"/>
       <w:r>
         <w:rPr>
@@ -7633,7 +9002,7 @@
         </w:rPr>
       </w:pPr>
       <w:bookmarkStart w:id="19" w:name="2.5_Assumptions_and_dependencies"/>
-      <w:bookmarkStart w:id="20" w:name="_Toc155545514"/>
+      <w:bookmarkStart w:id="20" w:name="_Toc155550405"/>
       <w:bookmarkEnd w:id="19"/>
       <w:r>
         <w:rPr>
@@ -7780,7 +9149,7 @@
         </w:rPr>
       </w:pPr>
       <w:bookmarkStart w:id="21" w:name="3._System_features"/>
-      <w:bookmarkStart w:id="22" w:name="_Toc155545515"/>
+      <w:bookmarkStart w:id="22" w:name="_Toc155550406"/>
       <w:bookmarkEnd w:id="21"/>
       <w:r>
         <w:rPr>
@@ -7921,7 +9290,7 @@
         </w:rPr>
       </w:pPr>
       <w:bookmarkStart w:id="23" w:name="3.1_Use_case_diagram"/>
-      <w:bookmarkStart w:id="24" w:name="_Toc155545516"/>
+      <w:bookmarkStart w:id="24" w:name="_Toc155550407"/>
       <w:bookmarkEnd w:id="23"/>
       <w:r>
         <w:rPr>
@@ -8074,7 +9443,7 @@
           <w:sz w:val="22"/>
         </w:rPr>
       </w:pPr>
-      <w:bookmarkStart w:id="26" w:name="_Toc155545488"/>
+      <w:bookmarkStart w:id="26" w:name="_Toc155550446"/>
       <w:r>
         <w:rPr>
           <w:color w:val="auto"/>
@@ -8250,7 +9619,7 @@
           <w:lang w:val="pt-PT"/>
         </w:rPr>
       </w:pPr>
-      <w:bookmarkStart w:id="27" w:name="_Toc155545517"/>
+      <w:bookmarkStart w:id="27" w:name="_Toc155550408"/>
       <w:r>
         <w:rPr>
           <w:rFonts w:ascii="Times New Roman" w:hAnsi="Times New Roman" w:cs="Times New Roman"/>
@@ -10679,7 +12048,7 @@
           <w:lang w:val="pt-PT"/>
         </w:rPr>
       </w:pPr>
-      <w:bookmarkStart w:id="28" w:name="_Toc155545518"/>
+      <w:bookmarkStart w:id="28" w:name="_Toc155550409"/>
       <w:r>
         <w:rPr>
           <w:rFonts w:ascii="Times New Roman" w:hAnsi="Times New Roman" w:cs="Times New Roman"/>
@@ -11921,7 +13290,7 @@
       <w:bookmarkStart w:id="37" w:name="4.2.5_Transplant_results"/>
       <w:bookmarkStart w:id="38" w:name="4.3_Reports"/>
       <w:bookmarkStart w:id="39" w:name="5._Domain_model"/>
-      <w:bookmarkStart w:id="40" w:name="_Toc155545519"/>
+      <w:bookmarkStart w:id="40" w:name="_Toc155550410"/>
       <w:bookmarkEnd w:id="30"/>
       <w:bookmarkEnd w:id="31"/>
       <w:bookmarkEnd w:id="32"/>
@@ -11961,7 +13330,7 @@
         </w:rPr>
       </w:pPr>
       <w:bookmarkStart w:id="41" w:name="5.1_Domain_model_overview"/>
-      <w:bookmarkStart w:id="42" w:name="_Toc155545520"/>
+      <w:bookmarkStart w:id="42" w:name="_Toc155550411"/>
       <w:bookmarkEnd w:id="41"/>
       <w:r>
         <w:rPr>
@@ -12067,7 +13436,7 @@
           <w:cols w:space="720"/>
         </w:sectPr>
       </w:pPr>
-      <w:bookmarkStart w:id="44" w:name="_Toc155545489"/>
+      <w:bookmarkStart w:id="44" w:name="_Toc155550447"/>
       <w:r>
         <w:rPr>
           <w:color w:val="auto"/>
@@ -12130,7 +13499,7 @@
         </w:rPr>
       </w:pPr>
       <w:bookmarkStart w:id="45" w:name="6._External_interface_requirements"/>
-      <w:bookmarkStart w:id="46" w:name="_Toc155545521"/>
+      <w:bookmarkStart w:id="46" w:name="_Toc155550412"/>
       <w:bookmarkEnd w:id="45"/>
       <w:r>
         <w:rPr>
@@ -12176,7 +13545,7 @@
       <w:bookmarkStart w:id="48" w:name="User_Interface_Design"/>
       <w:bookmarkStart w:id="49" w:name="6.2_Software_interfaces"/>
       <w:bookmarkStart w:id="50" w:name="6.3_Hardware_interfaces"/>
-      <w:bookmarkStart w:id="51" w:name="_Toc155545522"/>
+      <w:bookmarkStart w:id="51" w:name="_Toc155550413"/>
       <w:bookmarkEnd w:id="48"/>
       <w:bookmarkEnd w:id="49"/>
       <w:bookmarkEnd w:id="50"/>
@@ -12803,7 +14172,7 @@
           <w:lang w:val="pt-PT"/>
         </w:rPr>
       </w:pPr>
-      <w:bookmarkStart w:id="52" w:name="_Toc155545523"/>
+      <w:bookmarkStart w:id="52" w:name="_Toc155550414"/>
       <w:r>
         <w:rPr>
           <w:rFonts w:ascii="Times New Roman" w:hAnsi="Times New Roman" w:cs="Times New Roman"/>
@@ -12903,7 +14272,7 @@
         </w:rPr>
       </w:pPr>
       <w:bookmarkStart w:id="53" w:name="6.4_Communication_interfaces"/>
-      <w:bookmarkStart w:id="54" w:name="_Toc155545524"/>
+      <w:bookmarkStart w:id="54" w:name="_Toc155550415"/>
       <w:bookmarkEnd w:id="53"/>
       <w:r>
         <w:rPr>
@@ -12966,7 +14335,7 @@
       </w:pPr>
       <w:bookmarkStart w:id="55" w:name="7._Quality_attributes"/>
       <w:bookmarkStart w:id="56" w:name="9._Process_adopted_for_elicitation"/>
-      <w:bookmarkStart w:id="57" w:name="_Toc155545525"/>
+      <w:bookmarkStart w:id="57" w:name="_Toc155550416"/>
       <w:bookmarkEnd w:id="55"/>
       <w:bookmarkEnd w:id="56"/>
       <w:r>
@@ -13037,7 +14406,7 @@
         </w:rPr>
       </w:pPr>
       <w:bookmarkStart w:id="58" w:name="1.1"/>
-      <w:bookmarkStart w:id="59" w:name="_Toc155545526"/>
+      <w:bookmarkStart w:id="59" w:name="_Toc155550417"/>
       <w:bookmarkEnd w:id="58"/>
       <w:r>
         <w:rPr>
@@ -13148,7 +14517,7 @@
         </w:rPr>
       </w:pPr>
       <w:bookmarkStart w:id="60" w:name="7.2_Performance"/>
-      <w:bookmarkStart w:id="61" w:name="_Toc155545527"/>
+      <w:bookmarkStart w:id="61" w:name="_Toc155550418"/>
       <w:bookmarkEnd w:id="60"/>
       <w:r>
         <w:rPr>
@@ -13224,7 +14593,7 @@
         </w:rPr>
       </w:pPr>
       <w:bookmarkStart w:id="62" w:name="7.3_Security"/>
-      <w:bookmarkStart w:id="63" w:name="_Toc155545528"/>
+      <w:bookmarkStart w:id="63" w:name="_Toc155550419"/>
       <w:bookmarkEnd w:id="62"/>
       <w:r>
         <w:rPr>
@@ -13453,7 +14822,7 @@
         </w:rPr>
       </w:pPr>
       <w:bookmarkStart w:id="64" w:name="7.4_Safety"/>
-      <w:bookmarkStart w:id="65" w:name="_Toc155545529"/>
+      <w:bookmarkStart w:id="65" w:name="_Toc155550420"/>
       <w:bookmarkEnd w:id="64"/>
       <w:r>
         <w:rPr>
@@ -13584,7 +14953,7 @@
         </w:rPr>
       </w:pPr>
       <w:bookmarkStart w:id="66" w:name="9.1_Stakeholders"/>
-      <w:bookmarkStart w:id="67" w:name="_Toc155545530"/>
+      <w:bookmarkStart w:id="67" w:name="_Toc155550421"/>
       <w:bookmarkEnd w:id="66"/>
       <w:proofErr w:type="spellStart"/>
       <w:r>
@@ -13615,7 +14984,7 @@
           <w:lang w:val="pt-PT"/>
         </w:rPr>
       </w:pPr>
-      <w:bookmarkStart w:id="68" w:name="_Toc155545531"/>
+      <w:bookmarkStart w:id="68" w:name="_Toc155550422"/>
       <w:r>
         <w:rPr>
           <w:rFonts w:ascii="Times New Roman" w:hAnsi="Times New Roman" w:cs="Times New Roman"/>
@@ -13779,7 +15148,7 @@
           <w:lang w:val="pt-PT"/>
         </w:rPr>
       </w:pPr>
-      <w:bookmarkStart w:id="69" w:name="_Toc155545532"/>
+      <w:bookmarkStart w:id="69" w:name="_Toc155550423"/>
       <w:r>
         <w:rPr>
           <w:rFonts w:ascii="Times New Roman" w:hAnsi="Times New Roman" w:cs="Times New Roman"/>
@@ -14170,7 +15539,7 @@
           <w:lang w:val="pt-PT"/>
         </w:rPr>
       </w:pPr>
-      <w:bookmarkStart w:id="70" w:name="_Toc155545533"/>
+      <w:bookmarkStart w:id="70" w:name="_Toc155550424"/>
       <w:r>
         <w:rPr>
           <w:rFonts w:ascii="Times New Roman" w:hAnsi="Times New Roman" w:cs="Times New Roman"/>
@@ -14391,7 +15760,7 @@
           <w:lang w:val="pt-PT"/>
         </w:rPr>
       </w:pPr>
-      <w:bookmarkStart w:id="71" w:name="_Toc155545534"/>
+      <w:bookmarkStart w:id="71" w:name="_Toc155550425"/>
       <w:r>
         <w:rPr>
           <w:rFonts w:ascii="Times New Roman" w:hAnsi="Times New Roman" w:cs="Times New Roman"/>
@@ -14628,7 +15997,7 @@
           <w:lang w:val="pt-PT"/>
         </w:rPr>
       </w:pPr>
-      <w:bookmarkStart w:id="72" w:name="_Toc155545535"/>
+      <w:bookmarkStart w:id="72" w:name="_Toc155550426"/>
       <w:r>
         <w:rPr>
           <w:rFonts w:ascii="Times New Roman" w:hAnsi="Times New Roman" w:cs="Times New Roman"/>
@@ -14774,7 +16143,7 @@
           <w:lang w:val="pt-PT"/>
         </w:rPr>
       </w:pPr>
-      <w:bookmarkStart w:id="74" w:name="_Toc155545536"/>
+      <w:bookmarkStart w:id="74" w:name="_Toc155550427"/>
       <w:r>
         <w:rPr>
           <w:rFonts w:ascii="Times New Roman" w:hAnsi="Times New Roman" w:cs="Times New Roman"/>
@@ -14971,7 +16340,7 @@
         </w:rPr>
       </w:pPr>
       <w:bookmarkStart w:id="75" w:name="9.2_Applied_techniques"/>
-      <w:bookmarkStart w:id="76" w:name="_Toc155545537"/>
+      <w:bookmarkStart w:id="76" w:name="_Toc155550428"/>
       <w:bookmarkEnd w:id="75"/>
       <w:r>
         <w:rPr>
@@ -15143,7 +16512,7 @@
         </w:rPr>
       </w:pPr>
       <w:bookmarkStart w:id="77" w:name="9.3_Effort_involved"/>
-      <w:bookmarkStart w:id="78" w:name="_Toc155545538"/>
+      <w:bookmarkStart w:id="78" w:name="_Toc155550429"/>
       <w:bookmarkEnd w:id="77"/>
       <w:r>
         <w:rPr>
@@ -17827,7 +19196,7 @@
           <w:lang w:val="pt-PT"/>
         </w:rPr>
       </w:pPr>
-      <w:bookmarkStart w:id="82" w:name="_Toc155545539"/>
+      <w:bookmarkStart w:id="82" w:name="_Toc155550430"/>
       <w:r>
         <w:rPr>
           <w:rFonts w:ascii="Times New Roman" w:hAnsi="Times New Roman" w:cs="Times New Roman"/>
@@ -17978,7 +19347,7 @@
           <w:color w:val="auto"/>
         </w:rPr>
       </w:pPr>
-      <w:bookmarkStart w:id="83" w:name="_Toc155545490"/>
+      <w:bookmarkStart w:id="83" w:name="_Toc155550448"/>
       <w:r>
         <w:rPr>
           <w:color w:val="auto"/>
@@ -18098,7 +19467,7 @@
           <w:sz w:val="21"/>
         </w:rPr>
       </w:pPr>
-      <w:bookmarkStart w:id="84" w:name="_Toc155545491"/>
+      <w:bookmarkStart w:id="84" w:name="_Toc155550449"/>
       <w:r>
         <w:rPr>
           <w:color w:val="auto"/>
@@ -18240,7 +19609,7 @@
           <w:color w:val="auto"/>
         </w:rPr>
       </w:pPr>
-      <w:bookmarkStart w:id="85" w:name="_Toc155545492"/>
+      <w:bookmarkStart w:id="85" w:name="_Toc155550450"/>
       <w:r>
         <w:rPr>
           <w:color w:val="auto"/>
@@ -18295,7 +19664,7 @@
           <w:color w:val="D5605C"/>
         </w:rPr>
       </w:pPr>
-      <w:bookmarkStart w:id="86" w:name="_Toc155545540"/>
+      <w:bookmarkStart w:id="86" w:name="_Toc155550431"/>
       <w:r>
         <w:rPr>
           <w:rFonts w:ascii="Times New Roman" w:hAnsi="Times New Roman" w:cs="Times New Roman"/>
@@ -18330,7 +19699,7 @@
           <w:szCs w:val="28"/>
         </w:rPr>
       </w:pPr>
-      <w:bookmarkStart w:id="87" w:name="_Toc155545541"/>
+      <w:bookmarkStart w:id="87" w:name="_Toc155550432"/>
       <w:r>
         <w:rPr>
           <w:rFonts w:ascii="Times New Roman" w:hAnsi="Times New Roman" w:cs="Times New Roman"/>
@@ -19937,6 +21306,18 @@
     </w:p>
     <w:p>
       <w:pPr>
+        <w:pStyle w:val="Corpodetexto"/>
+        <w:spacing w:before="177"/>
+        <w:ind w:left="428" w:right="390"/>
+        <w:jc w:val="both"/>
+        <w:rPr>
+          <w:rFonts w:ascii="Times New Roman" w:hAnsi="Times New Roman" w:cs="Times New Roman"/>
+          <w:lang w:val="pt-PT"/>
+        </w:rPr>
+      </w:pPr>
+    </w:p>
+    <w:p>
+      <w:pPr>
         <w:pStyle w:val="Ttulo3"/>
         <w:numPr>
           <w:ilvl w:val="1"/>
@@ -19956,9 +21337,10 @@
           <w:sz w:val="28"/>
           <w:szCs w:val="28"/>
         </w:rPr>
+        <w:lastRenderedPageBreak/>
         <w:t xml:space="preserve"> </w:t>
       </w:r>
-      <w:bookmarkStart w:id="88" w:name="_Toc155545542"/>
+      <w:bookmarkStart w:id="88" w:name="_Toc155550433"/>
       <w:r>
         <w:rPr>
           <w:rFonts w:ascii="Times New Roman" w:hAnsi="Times New Roman" w:cs="Times New Roman"/>
@@ -19988,7 +21370,6 @@
           <w:color w:val="404040"/>
           <w:lang w:val="pt-PT"/>
         </w:rPr>
-        <w:lastRenderedPageBreak/>
         <w:t xml:space="preserve">Antes de iniciar os desenvolvimentos, </w:t>
       </w:r>
       <w:r>
@@ -20162,7 +21543,7 @@
           <w:lang w:val="pt-PT"/>
         </w:rPr>
         <w:drawing>
-          <wp:inline distT="0" distB="0" distL="0" distR="0" wp14:anchorId="47569D70" wp14:editId="52717333">
+          <wp:inline distT="0" distB="0" distL="0" distR="0" wp14:anchorId="47569D70" wp14:editId="10213618">
             <wp:extent cx="5419725" cy="3373503"/>
             <wp:effectExtent l="19050" t="19050" r="9525" b="17780"/>
             <wp:docPr id="149233684" name="Imagem 1" descr="Uma imagem com texto, captura de ecrã, software, design&#10;&#10;Descrição gerada automaticamente"/>
@@ -20212,7 +21593,7 @@
           <w:color w:val="auto"/>
         </w:rPr>
       </w:pPr>
-      <w:bookmarkStart w:id="89" w:name="_Toc155545493"/>
+      <w:bookmarkStart w:id="89" w:name="_Toc155550451"/>
       <w:r>
         <w:rPr>
           <w:color w:val="auto"/>
@@ -20294,7 +21675,167 @@
     </w:p>
     <w:p>
       <w:pPr>
+        <w:pStyle w:val="Corpodetexto"/>
+        <w:spacing w:before="177"/>
+        <w:ind w:left="428" w:right="390"/>
+        <w:jc w:val="both"/>
+        <w:rPr>
+          <w:rFonts w:ascii="Times New Roman" w:hAnsi="Times New Roman" w:cs="Times New Roman"/>
+          <w:color w:val="404040"/>
+          <w:lang w:val="pt-PT"/>
+        </w:rPr>
+      </w:pPr>
+    </w:p>
+    <w:p>
+      <w:pPr>
+        <w:pStyle w:val="Corpodetexto"/>
+        <w:spacing w:before="177"/>
+        <w:ind w:left="428" w:right="390"/>
+        <w:jc w:val="both"/>
+        <w:rPr>
+          <w:rFonts w:ascii="Times New Roman" w:hAnsi="Times New Roman" w:cs="Times New Roman"/>
+          <w:color w:val="404040"/>
+          <w:lang w:val="pt-PT"/>
+        </w:rPr>
+      </w:pPr>
+    </w:p>
+    <w:p>
+      <w:pPr>
+        <w:pStyle w:val="Corpodetexto"/>
+        <w:spacing w:before="177"/>
+        <w:ind w:left="428" w:right="390"/>
+        <w:jc w:val="both"/>
+        <w:rPr>
+          <w:rFonts w:ascii="Times New Roman" w:hAnsi="Times New Roman" w:cs="Times New Roman"/>
+          <w:color w:val="404040"/>
+          <w:lang w:val="pt-PT"/>
+        </w:rPr>
+      </w:pPr>
+    </w:p>
+    <w:p>
+      <w:pPr>
+        <w:pStyle w:val="Corpodetexto"/>
+        <w:spacing w:before="177"/>
+        <w:ind w:left="428" w:right="390"/>
+        <w:jc w:val="both"/>
+        <w:rPr>
+          <w:rFonts w:ascii="Times New Roman" w:hAnsi="Times New Roman" w:cs="Times New Roman"/>
+          <w:color w:val="404040"/>
+          <w:lang w:val="pt-PT"/>
+        </w:rPr>
+      </w:pPr>
+    </w:p>
+    <w:p>
+      <w:pPr>
+        <w:pStyle w:val="Corpodetexto"/>
+        <w:spacing w:before="177"/>
+        <w:ind w:left="428" w:right="390"/>
+        <w:jc w:val="both"/>
+        <w:rPr>
+          <w:rFonts w:ascii="Times New Roman" w:hAnsi="Times New Roman" w:cs="Times New Roman"/>
+          <w:color w:val="404040"/>
+          <w:lang w:val="pt-PT"/>
+        </w:rPr>
+      </w:pPr>
+    </w:p>
+    <w:p>
+      <w:pPr>
+        <w:pStyle w:val="Corpodetexto"/>
+        <w:spacing w:before="177"/>
+        <w:ind w:left="428" w:right="390"/>
+        <w:jc w:val="both"/>
+        <w:rPr>
+          <w:rFonts w:ascii="Times New Roman" w:hAnsi="Times New Roman" w:cs="Times New Roman"/>
+          <w:color w:val="404040"/>
+          <w:lang w:val="pt-PT"/>
+        </w:rPr>
+      </w:pPr>
+    </w:p>
+    <w:p>
+      <w:pPr>
+        <w:pStyle w:val="Corpodetexto"/>
+        <w:spacing w:before="177"/>
+        <w:ind w:left="428" w:right="390"/>
+        <w:jc w:val="both"/>
+        <w:rPr>
+          <w:rFonts w:ascii="Times New Roman" w:hAnsi="Times New Roman" w:cs="Times New Roman"/>
+          <w:color w:val="404040"/>
+          <w:lang w:val="pt-PT"/>
+        </w:rPr>
+      </w:pPr>
+    </w:p>
+    <w:p>
+      <w:pPr>
+        <w:pStyle w:val="Corpodetexto"/>
+        <w:spacing w:before="177"/>
+        <w:ind w:left="428" w:right="390"/>
+        <w:jc w:val="both"/>
+        <w:rPr>
+          <w:rFonts w:ascii="Times New Roman" w:hAnsi="Times New Roman" w:cs="Times New Roman"/>
+          <w:color w:val="404040"/>
+          <w:lang w:val="pt-PT"/>
+        </w:rPr>
+      </w:pPr>
+    </w:p>
+    <w:p>
+      <w:pPr>
+        <w:pStyle w:val="Corpodetexto"/>
+        <w:spacing w:before="177"/>
+        <w:ind w:left="428" w:right="390"/>
+        <w:jc w:val="both"/>
+        <w:rPr>
+          <w:rFonts w:ascii="Times New Roman" w:hAnsi="Times New Roman" w:cs="Times New Roman"/>
+          <w:color w:val="404040"/>
+          <w:lang w:val="pt-PT"/>
+        </w:rPr>
+      </w:pPr>
+    </w:p>
+    <w:p>
+      <w:pPr>
+        <w:pStyle w:val="Corpodetexto"/>
+        <w:spacing w:before="177"/>
+        <w:ind w:left="428" w:right="390"/>
+        <w:jc w:val="both"/>
+        <w:rPr>
+          <w:rFonts w:ascii="Times New Roman" w:hAnsi="Times New Roman" w:cs="Times New Roman"/>
+          <w:color w:val="404040"/>
+          <w:lang w:val="pt-PT"/>
+        </w:rPr>
+      </w:pPr>
+    </w:p>
+    <w:p>
+      <w:pPr>
+        <w:pStyle w:val="Corpodetexto"/>
+        <w:spacing w:before="177"/>
+        <w:ind w:left="428" w:right="390"/>
+        <w:jc w:val="both"/>
+        <w:rPr>
+          <w:rFonts w:ascii="Times New Roman" w:hAnsi="Times New Roman" w:cs="Times New Roman"/>
+          <w:color w:val="404040"/>
+          <w:lang w:val="pt-PT"/>
+        </w:rPr>
+      </w:pPr>
+    </w:p>
+    <w:p>
+      <w:pPr>
+        <w:pStyle w:val="Corpodetexto"/>
+        <w:spacing w:before="177"/>
+        <w:ind w:left="428" w:right="390"/>
+        <w:jc w:val="both"/>
+        <w:rPr>
+          <w:rFonts w:ascii="Times New Roman" w:hAnsi="Times New Roman" w:cs="Times New Roman"/>
+          <w:color w:val="404040"/>
+          <w:lang w:val="pt-PT"/>
+        </w:rPr>
+      </w:pPr>
+    </w:p>
+    <w:p>
+      <w:pPr>
         <w:pStyle w:val="Ttulo3"/>
+        <w:numPr>
+          <w:ilvl w:val="1"/>
+          <w:numId w:val="109"/>
+        </w:numPr>
         <w:rPr>
           <w:rFonts w:ascii="Times New Roman" w:hAnsi="Times New Roman" w:cs="Times New Roman"/>
           <w:color w:val="D5605C"/>
@@ -20302,7 +21843,8 @@
           <w:szCs w:val="28"/>
         </w:rPr>
       </w:pPr>
-      <w:bookmarkStart w:id="90" w:name="_Toc155545543"/>
+      <w:bookmarkStart w:id="90" w:name="_Toc155550434"/>
+      <w:proofErr w:type="spellStart"/>
       <w:r>
         <w:rPr>
           <w:rFonts w:ascii="Times New Roman" w:hAnsi="Times New Roman" w:cs="Times New Roman"/>
@@ -20310,196 +21852,43 @@
           <w:sz w:val="28"/>
           <w:szCs w:val="28"/>
         </w:rPr>
-        <w:t>9.3 Aplicação Final</w:t>
-      </w:r>
-      <w:bookmarkEnd w:id="90"/>
-    </w:p>
-    <w:p>
-      <w:pPr>
-        <w:pStyle w:val="Corpodetexto"/>
-        <w:spacing w:before="177"/>
-        <w:ind w:left="428" w:right="390"/>
-        <w:jc w:val="both"/>
-        <w:rPr>
-          <w:rFonts w:ascii="Times New Roman" w:hAnsi="Times New Roman" w:cs="Times New Roman"/>
-          <w:color w:val="404040"/>
-          <w:lang w:val="pt-PT"/>
-        </w:rPr>
-      </w:pPr>
-    </w:p>
-    <w:p>
-      <w:pPr>
-        <w:pStyle w:val="Corpodetexto"/>
-        <w:spacing w:before="177"/>
-        <w:ind w:left="428" w:right="390"/>
-        <w:jc w:val="both"/>
-        <w:rPr>
-          <w:rFonts w:ascii="Times New Roman" w:hAnsi="Times New Roman" w:cs="Times New Roman"/>
-          <w:color w:val="404040"/>
-          <w:lang w:val="pt-PT"/>
-        </w:rPr>
-      </w:pPr>
-    </w:p>
-    <w:p>
-      <w:pPr>
-        <w:pStyle w:val="Corpodetexto"/>
-        <w:spacing w:before="177"/>
-        <w:ind w:left="428" w:right="390"/>
-        <w:jc w:val="both"/>
-        <w:rPr>
-          <w:rFonts w:ascii="Times New Roman" w:hAnsi="Times New Roman" w:cs="Times New Roman"/>
-          <w:color w:val="404040"/>
-          <w:lang w:val="pt-PT"/>
-        </w:rPr>
-      </w:pPr>
-    </w:p>
-    <w:p>
-      <w:pPr>
-        <w:pStyle w:val="Corpodetexto"/>
-        <w:spacing w:before="177"/>
-        <w:ind w:left="428" w:right="390"/>
-        <w:jc w:val="both"/>
-        <w:rPr>
-          <w:rFonts w:ascii="Times New Roman" w:hAnsi="Times New Roman" w:cs="Times New Roman"/>
-          <w:color w:val="404040"/>
-          <w:lang w:val="pt-PT"/>
-        </w:rPr>
-      </w:pPr>
-    </w:p>
-    <w:p>
-      <w:pPr>
-        <w:pStyle w:val="Corpodetexto"/>
-        <w:spacing w:before="177"/>
-        <w:ind w:left="428" w:right="390"/>
-        <w:jc w:val="both"/>
-        <w:rPr>
-          <w:rFonts w:ascii="Times New Roman" w:hAnsi="Times New Roman" w:cs="Times New Roman"/>
-          <w:color w:val="404040"/>
-          <w:lang w:val="pt-PT"/>
-        </w:rPr>
-      </w:pPr>
-    </w:p>
-    <w:p>
-      <w:pPr>
-        <w:pStyle w:val="Corpodetexto"/>
-        <w:spacing w:before="177"/>
-        <w:ind w:left="428" w:right="390"/>
-        <w:jc w:val="both"/>
-        <w:rPr>
-          <w:rFonts w:ascii="Times New Roman" w:hAnsi="Times New Roman" w:cs="Times New Roman"/>
-          <w:color w:val="404040"/>
-          <w:lang w:val="pt-PT"/>
-        </w:rPr>
-      </w:pPr>
-    </w:p>
-    <w:p>
-      <w:pPr>
-        <w:pStyle w:val="Corpodetexto"/>
-        <w:spacing w:before="177"/>
-        <w:ind w:left="428" w:right="390"/>
-        <w:jc w:val="both"/>
-        <w:rPr>
-          <w:rFonts w:ascii="Times New Roman" w:hAnsi="Times New Roman" w:cs="Times New Roman"/>
-          <w:color w:val="404040"/>
-          <w:lang w:val="pt-PT"/>
-        </w:rPr>
-      </w:pPr>
-    </w:p>
-    <w:p>
-      <w:pPr>
-        <w:pStyle w:val="Corpodetexto"/>
-        <w:spacing w:before="177"/>
-        <w:ind w:left="428" w:right="390"/>
-        <w:jc w:val="both"/>
-        <w:rPr>
-          <w:rFonts w:ascii="Times New Roman" w:hAnsi="Times New Roman" w:cs="Times New Roman"/>
-          <w:color w:val="404040"/>
-          <w:lang w:val="pt-PT"/>
-        </w:rPr>
-      </w:pPr>
-    </w:p>
-    <w:p>
-      <w:pPr>
-        <w:pStyle w:val="Corpodetexto"/>
-        <w:spacing w:before="177"/>
-        <w:ind w:left="428" w:right="390"/>
-        <w:jc w:val="both"/>
-        <w:rPr>
-          <w:rFonts w:ascii="Times New Roman" w:hAnsi="Times New Roman" w:cs="Times New Roman"/>
-          <w:color w:val="404040"/>
-          <w:lang w:val="pt-PT"/>
-        </w:rPr>
-      </w:pPr>
-    </w:p>
-    <w:p>
-      <w:pPr>
-        <w:pStyle w:val="Corpodetexto"/>
-        <w:spacing w:before="177"/>
-        <w:ind w:left="428" w:right="390"/>
-        <w:jc w:val="both"/>
-        <w:rPr>
-          <w:rFonts w:ascii="Times New Roman" w:hAnsi="Times New Roman" w:cs="Times New Roman"/>
-          <w:color w:val="404040"/>
-          <w:lang w:val="pt-PT"/>
-        </w:rPr>
-      </w:pPr>
-    </w:p>
-    <w:p>
-      <w:pPr>
-        <w:pStyle w:val="Corpodetexto"/>
-        <w:spacing w:before="177"/>
-        <w:ind w:left="428" w:right="390"/>
-        <w:jc w:val="both"/>
-        <w:rPr>
-          <w:rFonts w:ascii="Times New Roman" w:hAnsi="Times New Roman" w:cs="Times New Roman"/>
-          <w:color w:val="404040"/>
-          <w:lang w:val="pt-PT"/>
-        </w:rPr>
-      </w:pPr>
-    </w:p>
-    <w:p>
-      <w:pPr>
-        <w:pStyle w:val="Corpodetexto"/>
-        <w:spacing w:before="177"/>
-        <w:ind w:left="428" w:right="390"/>
-        <w:jc w:val="both"/>
-        <w:rPr>
-          <w:rFonts w:ascii="Times New Roman" w:hAnsi="Times New Roman" w:cs="Times New Roman"/>
-          <w:color w:val="404040"/>
-          <w:lang w:val="pt-PT"/>
-        </w:rPr>
-      </w:pPr>
-    </w:p>
-    <w:p>
-      <w:pPr>
-        <w:pStyle w:val="Ttulo3"/>
-        <w:ind w:left="0" w:firstLine="428"/>
+        <w:t>Aplicação</w:t>
+      </w:r>
+      <w:proofErr w:type="spellEnd"/>
+      <w:r>
         <w:rPr>
           <w:rFonts w:ascii="Times New Roman" w:hAnsi="Times New Roman" w:cs="Times New Roman"/>
           <w:color w:val="D5605C"/>
           <w:sz w:val="28"/>
           <w:szCs w:val="28"/>
         </w:rPr>
-      </w:pPr>
-      <w:bookmarkStart w:id="91" w:name="_Toc155545544"/>
-      <w:r>
+        <w:t xml:space="preserve"> Final</w:t>
+      </w:r>
+      <w:bookmarkEnd w:id="90"/>
+    </w:p>
+    <w:p>
+      <w:pPr>
+        <w:pStyle w:val="Ttulo3"/>
+        <w:ind w:left="788"/>
         <w:rPr>
           <w:rFonts w:ascii="Times New Roman" w:hAnsi="Times New Roman" w:cs="Times New Roman"/>
           <w:color w:val="D5605C"/>
           <w:sz w:val="28"/>
           <w:szCs w:val="28"/>
         </w:rPr>
-        <w:t>9.</w:t>
-      </w:r>
-      <w:r>
+      </w:pPr>
+    </w:p>
+    <w:p>
+      <w:pPr>
+        <w:pStyle w:val="Ttulo3"/>
         <w:rPr>
           <w:rFonts w:ascii="Times New Roman" w:hAnsi="Times New Roman" w:cs="Times New Roman"/>
           <w:color w:val="D5605C"/>
           <w:sz w:val="28"/>
           <w:szCs w:val="28"/>
         </w:rPr>
-        <w:t>4</w:t>
-      </w:r>
+      </w:pPr>
+      <w:bookmarkStart w:id="91" w:name="_Toc155550435"/>
       <w:r>
         <w:rPr>
           <w:rFonts w:ascii="Times New Roman" w:hAnsi="Times New Roman" w:cs="Times New Roman"/>
@@ -20507,7 +21896,7 @@
           <w:sz w:val="28"/>
           <w:szCs w:val="28"/>
         </w:rPr>
-        <w:t xml:space="preserve"> Backlog</w:t>
+        <w:t>9.3.1 Página de Login</w:t>
       </w:r>
       <w:bookmarkEnd w:id="91"/>
     </w:p>
@@ -20523,7 +21912,6285 @@
           <w:lang w:val="pt-PT"/>
         </w:rPr>
       </w:pPr>
-      <w:bookmarkStart w:id="92" w:name="_Hlk155541263"/>
+      <w:r>
+        <w:rPr>
+          <w:rFonts w:ascii="Times New Roman" w:hAnsi="Times New Roman" w:cs="Times New Roman"/>
+          <w:color w:val="404040"/>
+          <w:lang w:val="pt-PT"/>
+        </w:rPr>
+        <w:t xml:space="preserve">Quando a app é iniciada, somos apresentados com a página de login como demonstra a figura seguinte: </w:t>
+      </w:r>
+    </w:p>
+    <w:p>
+      <w:pPr>
+        <w:pStyle w:val="Corpodetexto"/>
+        <w:spacing w:before="177"/>
+        <w:ind w:left="428" w:right="390"/>
+        <w:jc w:val="both"/>
+        <w:rPr>
+          <w:rFonts w:ascii="Times New Roman" w:hAnsi="Times New Roman" w:cs="Times New Roman"/>
+          <w:color w:val="404040"/>
+          <w:lang w:val="pt-PT"/>
+        </w:rPr>
+      </w:pPr>
+    </w:p>
+    <w:p>
+      <w:pPr>
+        <w:pStyle w:val="Corpodetexto"/>
+        <w:spacing w:before="177"/>
+        <w:ind w:left="428" w:right="390"/>
+        <w:jc w:val="both"/>
+        <w:rPr>
+          <w:rFonts w:ascii="Times New Roman" w:hAnsi="Times New Roman" w:cs="Times New Roman"/>
+          <w:color w:val="404040"/>
+          <w:lang w:val="pt-PT"/>
+        </w:rPr>
+      </w:pPr>
+      <w:r>
+        <w:rPr>
+          <w:noProof/>
+        </w:rPr>
+        <mc:AlternateContent>
+          <mc:Choice Requires="wps">
+            <w:drawing>
+              <wp:anchor distT="0" distB="0" distL="114300" distR="114300" simplePos="0" relativeHeight="251669504" behindDoc="1" locked="0" layoutInCell="1" allowOverlap="1" wp14:anchorId="011110F1" wp14:editId="0BB7E78B">
+                <wp:simplePos x="0" y="0"/>
+                <wp:positionH relativeFrom="column">
+                  <wp:posOffset>1870075</wp:posOffset>
+                </wp:positionH>
+                <wp:positionV relativeFrom="paragraph">
+                  <wp:posOffset>5558155</wp:posOffset>
+                </wp:positionV>
+                <wp:extent cx="2464435" cy="635"/>
+                <wp:effectExtent l="0" t="0" r="0" b="0"/>
+                <wp:wrapNone/>
+                <wp:docPr id="437024029" name="Caixa de texto 1"/>
+                <wp:cNvGraphicFramePr/>
+                <a:graphic xmlns:a="http://schemas.openxmlformats.org/drawingml/2006/main">
+                  <a:graphicData uri="http://schemas.microsoft.com/office/word/2010/wordprocessingShape">
+                    <wps:wsp>
+                      <wps:cNvSpPr txBox="1"/>
+                      <wps:spPr>
+                        <a:xfrm>
+                          <a:off x="0" y="0"/>
+                          <a:ext cx="2464435" cy="635"/>
+                        </a:xfrm>
+                        <a:prstGeom prst="rect">
+                          <a:avLst/>
+                        </a:prstGeom>
+                        <a:solidFill>
+                          <a:prstClr val="white"/>
+                        </a:solidFill>
+                        <a:ln>
+                          <a:noFill/>
+                        </a:ln>
+                      </wps:spPr>
+                      <wps:txbx>
+                        <w:txbxContent>
+                          <w:p>
+                            <w:pPr>
+                              <w:pStyle w:val="Legenda"/>
+                              <w:rPr>
+                                <w:noProof/>
+                                <w:lang w:val="en-US"/>
+                              </w:rPr>
+                            </w:pPr>
+                            <w:bookmarkStart w:id="92" w:name="_Toc155550452"/>
+                            <w:r>
+                              <w:t xml:space="preserve">Figura </w:t>
+                            </w:r>
+                            <w:r>
+                              <w:fldChar w:fldCharType="begin"/>
+                            </w:r>
+                            <w:r>
+                              <w:instrText xml:space="preserve"> SEQ Figura \* ARABIC </w:instrText>
+                            </w:r>
+                            <w:r>
+                              <w:fldChar w:fldCharType="separate"/>
+                            </w:r>
+                            <w:r>
+                              <w:rPr>
+                                <w:noProof/>
+                              </w:rPr>
+                              <w:t>7</w:t>
+                            </w:r>
+                            <w:r>
+                              <w:fldChar w:fldCharType="end"/>
+                            </w:r>
+                            <w:r>
+                              <w:t>- Página de Login</w:t>
+                            </w:r>
+                            <w:bookmarkEnd w:id="92"/>
+                          </w:p>
+                        </w:txbxContent>
+                      </wps:txbx>
+                      <wps:bodyPr rot="0" spcFirstLastPara="0" vertOverflow="overflow" horzOverflow="overflow" vert="horz" wrap="square" lIns="0" tIns="0" rIns="0" bIns="0" numCol="1" spcCol="0" rtlCol="0" fromWordArt="0" anchor="t" anchorCtr="0" forceAA="0" compatLnSpc="1">
+                        <a:prstTxWarp prst="textNoShape">
+                          <a:avLst/>
+                        </a:prstTxWarp>
+                        <a:spAutoFit/>
+                      </wps:bodyPr>
+                    </wps:wsp>
+                  </a:graphicData>
+                </a:graphic>
+              </wp:anchor>
+            </w:drawing>
+          </mc:Choice>
+          <mc:Fallback>
+            <w:pict>
+              <v:shape w14:anchorId="011110F1" id="Caixa de texto 1" o:spid="_x0000_s1027" type="#_x0000_t202" style="position:absolute;left:0;text-align:left;margin-left:147.25pt;margin-top:437.65pt;width:194.05pt;height:.05pt;z-index:-251646976;visibility:visible;mso-wrap-style:square;mso-wrap-distance-left:9pt;mso-wrap-distance-top:0;mso-wrap-distance-right:9pt;mso-wrap-distance-bottom:0;mso-position-horizontal:absolute;mso-position-horizontal-relative:text;mso-position-vertical:absolute;mso-position-vertical-relative:text;v-text-anchor:top" o:gfxdata="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" stroked="f">
+                <v:textbox style="mso-fit-shape-to-text:t" inset="0,0,0,0">
+                  <w:txbxContent>
+                    <w:p>
+                      <w:pPr>
+                        <w:pStyle w:val="Legenda"/>
+                        <w:rPr>
+                          <w:noProof/>
+                          <w:lang w:val="en-US"/>
+                        </w:rPr>
+                      </w:pPr>
+                      <w:bookmarkStart w:id="93" w:name="_Toc155550452"/>
+                      <w:r>
+                        <w:t xml:space="preserve">Figura </w:t>
+                      </w:r>
+                      <w:r>
+                        <w:fldChar w:fldCharType="begin"/>
+                      </w:r>
+                      <w:r>
+                        <w:instrText xml:space="preserve"> SEQ Figura \* ARABIC </w:instrText>
+                      </w:r>
+                      <w:r>
+                        <w:fldChar w:fldCharType="separate"/>
+                      </w:r>
+                      <w:r>
+                        <w:rPr>
+                          <w:noProof/>
+                        </w:rPr>
+                        <w:t>7</w:t>
+                      </w:r>
+                      <w:r>
+                        <w:fldChar w:fldCharType="end"/>
+                      </w:r>
+                      <w:r>
+                        <w:t>- Página de Login</w:t>
+                      </w:r>
+                      <w:bookmarkEnd w:id="93"/>
+                    </w:p>
+                  </w:txbxContent>
+                </v:textbox>
+              </v:shape>
+            </w:pict>
+          </mc:Fallback>
+        </mc:AlternateContent>
+      </w:r>
+      <w:r>
+        <w:rPr>
+          <w:noProof/>
+        </w:rPr>
+        <w:drawing>
+          <wp:anchor distT="0" distB="0" distL="114300" distR="114300" simplePos="0" relativeHeight="251658240" behindDoc="1" locked="0" layoutInCell="1" allowOverlap="1" wp14:anchorId="4FAA7689" wp14:editId="4BEE0127">
+            <wp:simplePos x="0" y="0"/>
+            <wp:positionH relativeFrom="column">
+              <wp:posOffset>1870075</wp:posOffset>
+            </wp:positionH>
+            <wp:positionV relativeFrom="paragraph">
+              <wp:posOffset>24130</wp:posOffset>
+            </wp:positionV>
+            <wp:extent cx="2464435" cy="5476875"/>
+            <wp:effectExtent l="0" t="0" r="0" b="0"/>
+            <wp:wrapNone/>
+            <wp:docPr id="536229716" name="Imagem 1" descr="Uma imagem com texto, captura de ecrã, software, amarelo&#10;&#10;Descrição gerada automaticamente"/>
+            <wp:cNvGraphicFramePr>
+              <a:graphicFrameLocks xmlns:a="http://schemas.openxmlformats.org/drawingml/2006/main" noChangeAspect="1"/>
+            </wp:cNvGraphicFramePr>
+            <a:graphic xmlns:a="http://schemas.openxmlformats.org/drawingml/2006/main">
+              <a:graphicData uri="http://schemas.openxmlformats.org/drawingml/2006/picture">
+                <pic:pic xmlns:pic="http://schemas.openxmlformats.org/drawingml/2006/picture">
+                  <pic:nvPicPr>
+                    <pic:cNvPr id="536229716" name="Imagem 1" descr="Uma imagem com texto, captura de ecrã, software, amarelo&#10;&#10;Descrição gerada automaticamente"/>
+                    <pic:cNvPicPr>
+                      <a:picLocks noChangeAspect="1" noChangeArrowheads="1"/>
+                    </pic:cNvPicPr>
+                  </pic:nvPicPr>
+                  <pic:blipFill>
+                    <a:blip r:embed="rId16" cstate="print">
+                      <a:extLst>
+                        <a:ext uri="{28A0092B-C50C-407E-A947-70E740481C1C}">
+                          <a14:useLocalDpi xmlns:a14="http://schemas.microsoft.com/office/drawing/2010/main" val="0"/>
+                        </a:ext>
+                      </a:extLst>
+                    </a:blip>
+                    <a:srcRect/>
+                    <a:stretch>
+                      <a:fillRect/>
+                    </a:stretch>
+                  </pic:blipFill>
+                  <pic:spPr bwMode="auto">
+                    <a:xfrm>
+                      <a:off x="0" y="0"/>
+                      <a:ext cx="2464435" cy="5476875"/>
+                    </a:xfrm>
+                    <a:prstGeom prst="rect">
+                      <a:avLst/>
+                    </a:prstGeom>
+                    <a:noFill/>
+                    <a:ln>
+                      <a:noFill/>
+                    </a:ln>
+                  </pic:spPr>
+                </pic:pic>
+              </a:graphicData>
+            </a:graphic>
+            <wp14:sizeRelH relativeFrom="margin">
+              <wp14:pctWidth>0</wp14:pctWidth>
+            </wp14:sizeRelH>
+            <wp14:sizeRelV relativeFrom="margin">
+              <wp14:pctHeight>0</wp14:pctHeight>
+            </wp14:sizeRelV>
+          </wp:anchor>
+        </w:drawing>
+      </w:r>
+    </w:p>
+    <w:p>
+      <w:pPr>
+        <w:pStyle w:val="Corpodetexto"/>
+        <w:spacing w:before="177"/>
+        <w:ind w:left="428" w:right="390"/>
+        <w:jc w:val="both"/>
+        <w:rPr>
+          <w:rFonts w:ascii="Times New Roman" w:hAnsi="Times New Roman" w:cs="Times New Roman"/>
+          <w:color w:val="404040"/>
+          <w:lang w:val="pt-PT"/>
+        </w:rPr>
+      </w:pPr>
+    </w:p>
+    <w:p>
+      <w:pPr>
+        <w:pStyle w:val="Corpodetexto"/>
+        <w:spacing w:before="177"/>
+        <w:ind w:left="428" w:right="390"/>
+        <w:jc w:val="both"/>
+        <w:rPr>
+          <w:rFonts w:ascii="Times New Roman" w:hAnsi="Times New Roman" w:cs="Times New Roman"/>
+          <w:color w:val="404040"/>
+          <w:lang w:val="pt-PT"/>
+        </w:rPr>
+      </w:pPr>
+    </w:p>
+    <w:p>
+      <w:pPr>
+        <w:pStyle w:val="Corpodetexto"/>
+        <w:spacing w:before="177"/>
+        <w:ind w:left="428" w:right="390"/>
+        <w:jc w:val="both"/>
+        <w:rPr>
+          <w:rFonts w:ascii="Times New Roman" w:hAnsi="Times New Roman" w:cs="Times New Roman"/>
+          <w:color w:val="404040"/>
+          <w:lang w:val="pt-PT"/>
+        </w:rPr>
+      </w:pPr>
+    </w:p>
+    <w:p>
+      <w:pPr>
+        <w:pStyle w:val="Corpodetexto"/>
+        <w:spacing w:before="177"/>
+        <w:ind w:left="428" w:right="390"/>
+        <w:jc w:val="both"/>
+        <w:rPr>
+          <w:rFonts w:ascii="Times New Roman" w:hAnsi="Times New Roman" w:cs="Times New Roman"/>
+          <w:color w:val="404040"/>
+          <w:lang w:val="pt-PT"/>
+        </w:rPr>
+      </w:pPr>
+    </w:p>
+    <w:p>
+      <w:pPr>
+        <w:pStyle w:val="Corpodetexto"/>
+        <w:spacing w:before="177"/>
+        <w:ind w:left="428" w:right="390"/>
+        <w:jc w:val="both"/>
+        <w:rPr>
+          <w:rFonts w:ascii="Times New Roman" w:hAnsi="Times New Roman" w:cs="Times New Roman"/>
+          <w:color w:val="404040"/>
+          <w:lang w:val="pt-PT"/>
+        </w:rPr>
+      </w:pPr>
+    </w:p>
+    <w:p>
+      <w:pPr>
+        <w:pStyle w:val="Corpodetexto"/>
+        <w:spacing w:before="177"/>
+        <w:ind w:left="428" w:right="390"/>
+        <w:jc w:val="both"/>
+        <w:rPr>
+          <w:rFonts w:ascii="Times New Roman" w:hAnsi="Times New Roman" w:cs="Times New Roman"/>
+          <w:color w:val="404040"/>
+          <w:lang w:val="pt-PT"/>
+        </w:rPr>
+      </w:pPr>
+    </w:p>
+    <w:p>
+      <w:pPr>
+        <w:pStyle w:val="Corpodetexto"/>
+        <w:spacing w:before="177"/>
+        <w:ind w:left="428" w:right="390"/>
+        <w:jc w:val="both"/>
+        <w:rPr>
+          <w:rFonts w:ascii="Times New Roman" w:hAnsi="Times New Roman" w:cs="Times New Roman"/>
+          <w:color w:val="404040"/>
+          <w:lang w:val="pt-PT"/>
+        </w:rPr>
+      </w:pPr>
+    </w:p>
+    <w:p>
+      <w:pPr>
+        <w:pStyle w:val="Corpodetexto"/>
+        <w:spacing w:before="177"/>
+        <w:ind w:left="428" w:right="390"/>
+        <w:jc w:val="both"/>
+        <w:rPr>
+          <w:rFonts w:ascii="Times New Roman" w:hAnsi="Times New Roman" w:cs="Times New Roman"/>
+          <w:color w:val="404040"/>
+          <w:lang w:val="pt-PT"/>
+        </w:rPr>
+      </w:pPr>
+    </w:p>
+    <w:p>
+      <w:pPr>
+        <w:pStyle w:val="Corpodetexto"/>
+        <w:spacing w:before="177"/>
+        <w:ind w:left="428" w:right="390"/>
+        <w:jc w:val="both"/>
+        <w:rPr>
+          <w:rFonts w:ascii="Times New Roman" w:hAnsi="Times New Roman" w:cs="Times New Roman"/>
+          <w:color w:val="404040"/>
+          <w:lang w:val="pt-PT"/>
+        </w:rPr>
+      </w:pPr>
+    </w:p>
+    <w:p>
+      <w:pPr>
+        <w:pStyle w:val="Corpodetexto"/>
+        <w:spacing w:before="177"/>
+        <w:ind w:left="428" w:right="390"/>
+        <w:jc w:val="both"/>
+        <w:rPr>
+          <w:rFonts w:ascii="Times New Roman" w:hAnsi="Times New Roman" w:cs="Times New Roman"/>
+          <w:color w:val="404040"/>
+          <w:lang w:val="pt-PT"/>
+        </w:rPr>
+      </w:pPr>
+    </w:p>
+    <w:p>
+      <w:pPr>
+        <w:pStyle w:val="Corpodetexto"/>
+        <w:spacing w:before="177"/>
+        <w:ind w:left="428" w:right="390"/>
+        <w:jc w:val="both"/>
+        <w:rPr>
+          <w:rFonts w:ascii="Times New Roman" w:hAnsi="Times New Roman" w:cs="Times New Roman"/>
+          <w:color w:val="404040"/>
+          <w:lang w:val="pt-PT"/>
+        </w:rPr>
+      </w:pPr>
+    </w:p>
+    <w:p>
+      <w:pPr>
+        <w:pStyle w:val="Corpodetexto"/>
+        <w:spacing w:before="177"/>
+        <w:ind w:left="428" w:right="390"/>
+        <w:jc w:val="both"/>
+        <w:rPr>
+          <w:rFonts w:ascii="Times New Roman" w:hAnsi="Times New Roman" w:cs="Times New Roman"/>
+          <w:color w:val="404040"/>
+          <w:lang w:val="pt-PT"/>
+        </w:rPr>
+      </w:pPr>
+    </w:p>
+    <w:p>
+      <w:pPr>
+        <w:pStyle w:val="Corpodetexto"/>
+        <w:spacing w:before="177"/>
+        <w:ind w:left="428" w:right="390"/>
+        <w:jc w:val="both"/>
+        <w:rPr>
+          <w:rFonts w:ascii="Times New Roman" w:hAnsi="Times New Roman" w:cs="Times New Roman"/>
+          <w:color w:val="404040"/>
+          <w:lang w:val="pt-PT"/>
+        </w:rPr>
+      </w:pPr>
+    </w:p>
+    <w:p>
+      <w:pPr>
+        <w:pStyle w:val="Corpodetexto"/>
+        <w:spacing w:before="177"/>
+        <w:ind w:left="428" w:right="390"/>
+        <w:jc w:val="both"/>
+        <w:rPr>
+          <w:rFonts w:ascii="Times New Roman" w:hAnsi="Times New Roman" w:cs="Times New Roman"/>
+          <w:color w:val="404040"/>
+          <w:lang w:val="pt-PT"/>
+        </w:rPr>
+      </w:pPr>
+    </w:p>
+    <w:p>
+      <w:pPr>
+        <w:pStyle w:val="Corpodetexto"/>
+        <w:spacing w:before="177"/>
+        <w:ind w:left="428" w:right="390"/>
+        <w:jc w:val="both"/>
+        <w:rPr>
+          <w:rFonts w:ascii="Times New Roman" w:hAnsi="Times New Roman" w:cs="Times New Roman"/>
+          <w:color w:val="404040"/>
+          <w:lang w:val="pt-PT"/>
+        </w:rPr>
+      </w:pPr>
+    </w:p>
+    <w:p>
+      <w:pPr>
+        <w:pStyle w:val="Corpodetexto"/>
+        <w:spacing w:before="177"/>
+        <w:ind w:left="428" w:right="390"/>
+        <w:jc w:val="both"/>
+        <w:rPr>
+          <w:rFonts w:ascii="Times New Roman" w:hAnsi="Times New Roman" w:cs="Times New Roman"/>
+          <w:color w:val="404040"/>
+          <w:lang w:val="pt-PT"/>
+        </w:rPr>
+      </w:pPr>
+    </w:p>
+    <w:p>
+      <w:pPr>
+        <w:pStyle w:val="Corpodetexto"/>
+        <w:spacing w:before="177"/>
+        <w:ind w:left="428" w:right="390"/>
+        <w:jc w:val="both"/>
+        <w:rPr>
+          <w:rFonts w:ascii="Times New Roman" w:hAnsi="Times New Roman" w:cs="Times New Roman"/>
+          <w:color w:val="404040"/>
+          <w:lang w:val="pt-PT"/>
+        </w:rPr>
+      </w:pPr>
+    </w:p>
+    <w:p>
+      <w:pPr>
+        <w:pStyle w:val="Corpodetexto"/>
+        <w:spacing w:before="177"/>
+        <w:ind w:left="428" w:right="390"/>
+        <w:jc w:val="both"/>
+        <w:rPr>
+          <w:rFonts w:ascii="Times New Roman" w:hAnsi="Times New Roman" w:cs="Times New Roman"/>
+          <w:color w:val="404040"/>
+          <w:lang w:val="pt-PT"/>
+        </w:rPr>
+      </w:pPr>
+    </w:p>
+    <w:p>
+      <w:pPr>
+        <w:pStyle w:val="Corpodetexto"/>
+        <w:spacing w:before="177"/>
+        <w:ind w:left="428" w:right="390"/>
+        <w:jc w:val="both"/>
+        <w:rPr>
+          <w:rFonts w:ascii="Times New Roman" w:hAnsi="Times New Roman" w:cs="Times New Roman"/>
+          <w:color w:val="404040"/>
+          <w:lang w:val="pt-PT"/>
+        </w:rPr>
+      </w:pPr>
+    </w:p>
+    <w:p>
+      <w:pPr>
+        <w:pStyle w:val="Corpodetexto"/>
+        <w:spacing w:before="177"/>
+        <w:ind w:left="428" w:right="390"/>
+        <w:jc w:val="both"/>
+        <w:rPr>
+          <w:rFonts w:ascii="Times New Roman" w:hAnsi="Times New Roman" w:cs="Times New Roman"/>
+          <w:color w:val="404040"/>
+          <w:lang w:val="pt-PT"/>
+        </w:rPr>
+      </w:pPr>
+    </w:p>
+    <w:p>
+      <w:pPr>
+        <w:pStyle w:val="Corpodetexto"/>
+        <w:spacing w:before="177"/>
+        <w:ind w:left="428" w:right="390"/>
+        <w:jc w:val="both"/>
+        <w:rPr>
+          <w:rFonts w:ascii="Times New Roman" w:hAnsi="Times New Roman" w:cs="Times New Roman"/>
+          <w:color w:val="404040"/>
+          <w:lang w:val="pt-PT"/>
+        </w:rPr>
+      </w:pPr>
+    </w:p>
+    <w:p>
+      <w:pPr>
+        <w:pStyle w:val="Corpodetexto"/>
+        <w:spacing w:before="177"/>
+        <w:ind w:left="428" w:right="390"/>
+        <w:jc w:val="both"/>
+        <w:rPr>
+          <w:rFonts w:ascii="Times New Roman" w:hAnsi="Times New Roman" w:cs="Times New Roman"/>
+          <w:color w:val="404040"/>
+          <w:lang w:val="pt-PT"/>
+        </w:rPr>
+      </w:pPr>
+    </w:p>
+    <w:p>
+      <w:pPr>
+        <w:pStyle w:val="Corpodetexto"/>
+        <w:spacing w:before="177"/>
+        <w:ind w:left="428" w:right="390"/>
+        <w:jc w:val="both"/>
+        <w:rPr>
+          <w:rFonts w:ascii="Times New Roman" w:hAnsi="Times New Roman" w:cs="Times New Roman"/>
+          <w:color w:val="404040"/>
+          <w:lang w:val="pt-PT"/>
+        </w:rPr>
+      </w:pPr>
+    </w:p>
+    <w:p>
+      <w:pPr>
+        <w:pStyle w:val="Corpodetexto"/>
+        <w:spacing w:before="177"/>
+        <w:ind w:left="428" w:right="390"/>
+        <w:jc w:val="both"/>
+        <w:rPr>
+          <w:rFonts w:ascii="Times New Roman" w:hAnsi="Times New Roman" w:cs="Times New Roman"/>
+          <w:color w:val="404040"/>
+          <w:lang w:val="pt-PT"/>
+        </w:rPr>
+      </w:pPr>
+    </w:p>
+    <w:p>
+      <w:pPr>
+        <w:pStyle w:val="Corpodetexto"/>
+        <w:spacing w:before="177"/>
+        <w:ind w:left="428" w:right="390"/>
+        <w:jc w:val="both"/>
+        <w:rPr>
+          <w:rFonts w:ascii="Times New Roman" w:hAnsi="Times New Roman" w:cs="Times New Roman"/>
+          <w:color w:val="404040"/>
+          <w:lang w:val="pt-PT"/>
+        </w:rPr>
+      </w:pPr>
+    </w:p>
+    <w:p>
+      <w:pPr>
+        <w:pStyle w:val="Ttulo3"/>
+        <w:rPr>
+          <w:rFonts w:ascii="Times New Roman" w:hAnsi="Times New Roman" w:cs="Times New Roman"/>
+          <w:color w:val="D5605C"/>
+          <w:sz w:val="28"/>
+          <w:szCs w:val="28"/>
+        </w:rPr>
+      </w:pPr>
+      <w:bookmarkStart w:id="94" w:name="_Toc155550436"/>
+      <w:r>
+        <w:rPr>
+          <w:rFonts w:ascii="Times New Roman" w:hAnsi="Times New Roman" w:cs="Times New Roman"/>
+          <w:color w:val="D5605C"/>
+          <w:sz w:val="28"/>
+          <w:szCs w:val="28"/>
+        </w:rPr>
+        <w:t xml:space="preserve">9.3.2 </w:t>
+      </w:r>
+      <w:proofErr w:type="spellStart"/>
+      <w:r>
+        <w:rPr>
+          <w:rFonts w:ascii="Times New Roman" w:hAnsi="Times New Roman" w:cs="Times New Roman"/>
+          <w:color w:val="D5605C"/>
+          <w:sz w:val="28"/>
+          <w:szCs w:val="28"/>
+        </w:rPr>
+        <w:t>Dashboard</w:t>
+      </w:r>
+      <w:bookmarkEnd w:id="94"/>
+      <w:proofErr w:type="spellEnd"/>
+    </w:p>
+    <w:p>
+      <w:pPr>
+        <w:pStyle w:val="Corpodetexto"/>
+        <w:spacing w:before="177"/>
+        <w:ind w:left="428" w:right="390"/>
+        <w:jc w:val="both"/>
+        <w:rPr>
+          <w:rFonts w:ascii="Times New Roman" w:hAnsi="Times New Roman" w:cs="Times New Roman"/>
+          <w:color w:val="404040"/>
+          <w:lang w:val="pt-PT"/>
+        </w:rPr>
+      </w:pPr>
+      <w:r>
+        <w:rPr>
+          <w:rFonts w:ascii="Times New Roman" w:hAnsi="Times New Roman" w:cs="Times New Roman"/>
+          <w:color w:val="404040"/>
+          <w:lang w:val="pt-PT"/>
+        </w:rPr>
+        <w:t xml:space="preserve">Após serem inseridos os dados corretos para efetuar o login, o utilizador é transportado para a página de </w:t>
+      </w:r>
+      <w:proofErr w:type="spellStart"/>
+      <w:r>
+        <w:rPr>
+          <w:rFonts w:ascii="Times New Roman" w:hAnsi="Times New Roman" w:cs="Times New Roman"/>
+          <w:color w:val="404040"/>
+          <w:lang w:val="pt-PT"/>
+        </w:rPr>
+        <w:t>dashboard</w:t>
+      </w:r>
+      <w:proofErr w:type="spellEnd"/>
+      <w:r>
+        <w:rPr>
+          <w:rFonts w:ascii="Times New Roman" w:hAnsi="Times New Roman" w:cs="Times New Roman"/>
+          <w:color w:val="404040"/>
+          <w:lang w:val="pt-PT"/>
+        </w:rPr>
+        <w:t xml:space="preserve"> onde tem acesso a todas as funcionalidades disponíveis no sistema.</w:t>
+      </w:r>
+    </w:p>
+    <w:p>
+      <w:pPr>
+        <w:pStyle w:val="Corpodetexto"/>
+        <w:spacing w:before="177"/>
+        <w:ind w:left="428" w:right="390"/>
+        <w:jc w:val="both"/>
+        <w:rPr>
+          <w:rFonts w:ascii="Times New Roman" w:hAnsi="Times New Roman" w:cs="Times New Roman"/>
+          <w:color w:val="404040"/>
+          <w:lang w:val="pt-PT"/>
+        </w:rPr>
+      </w:pPr>
+    </w:p>
+    <w:p>
+      <w:pPr>
+        <w:pStyle w:val="Corpodetexto"/>
+        <w:spacing w:before="177"/>
+        <w:ind w:left="428" w:right="390"/>
+        <w:jc w:val="both"/>
+        <w:rPr>
+          <w:rFonts w:ascii="Times New Roman" w:hAnsi="Times New Roman" w:cs="Times New Roman"/>
+          <w:color w:val="404040"/>
+          <w:lang w:val="pt-PT"/>
+        </w:rPr>
+      </w:pPr>
+      <w:r>
+        <w:rPr>
+          <w:noProof/>
+        </w:rPr>
+        <mc:AlternateContent>
+          <mc:Choice Requires="wps">
+            <w:drawing>
+              <wp:anchor distT="0" distB="0" distL="114300" distR="114300" simplePos="0" relativeHeight="251671552" behindDoc="1" locked="0" layoutInCell="1" allowOverlap="1" wp14:anchorId="4F736160" wp14:editId="27656458">
+                <wp:simplePos x="0" y="0"/>
+                <wp:positionH relativeFrom="column">
+                  <wp:posOffset>2041525</wp:posOffset>
+                </wp:positionH>
+                <wp:positionV relativeFrom="paragraph">
+                  <wp:posOffset>5214620</wp:posOffset>
+                </wp:positionV>
+                <wp:extent cx="2266950" cy="635"/>
+                <wp:effectExtent l="0" t="0" r="0" b="0"/>
+                <wp:wrapNone/>
+                <wp:docPr id="2075641098" name="Caixa de texto 1"/>
+                <wp:cNvGraphicFramePr/>
+                <a:graphic xmlns:a="http://schemas.openxmlformats.org/drawingml/2006/main">
+                  <a:graphicData uri="http://schemas.microsoft.com/office/word/2010/wordprocessingShape">
+                    <wps:wsp>
+                      <wps:cNvSpPr txBox="1"/>
+                      <wps:spPr>
+                        <a:xfrm>
+                          <a:off x="0" y="0"/>
+                          <a:ext cx="2266950" cy="635"/>
+                        </a:xfrm>
+                        <a:prstGeom prst="rect">
+                          <a:avLst/>
+                        </a:prstGeom>
+                        <a:solidFill>
+                          <a:prstClr val="white"/>
+                        </a:solidFill>
+                        <a:ln>
+                          <a:noFill/>
+                        </a:ln>
+                      </wps:spPr>
+                      <wps:txbx>
+                        <w:txbxContent>
+                          <w:p>
+                            <w:pPr>
+                              <w:pStyle w:val="Legenda"/>
+                              <w:rPr>
+                                <w:noProof/>
+                                <w:lang w:val="en-US"/>
+                              </w:rPr>
+                            </w:pPr>
+                            <w:bookmarkStart w:id="95" w:name="_Toc155550453"/>
+                            <w:r>
+                              <w:t xml:space="preserve">Figura </w:t>
+                            </w:r>
+                            <w:r>
+                              <w:fldChar w:fldCharType="begin"/>
+                            </w:r>
+                            <w:r>
+                              <w:instrText xml:space="preserve"> SEQ Figura \* ARABIC </w:instrText>
+                            </w:r>
+                            <w:r>
+                              <w:fldChar w:fldCharType="separate"/>
+                            </w:r>
+                            <w:r>
+                              <w:rPr>
+                                <w:noProof/>
+                              </w:rPr>
+                              <w:t>8</w:t>
+                            </w:r>
+                            <w:r>
+                              <w:fldChar w:fldCharType="end"/>
+                            </w:r>
+                            <w:r>
+                              <w:t xml:space="preserve"> - </w:t>
+                            </w:r>
+                            <w:proofErr w:type="spellStart"/>
+                            <w:r>
+                              <w:t>Dashboard</w:t>
+                            </w:r>
+                            <w:bookmarkEnd w:id="95"/>
+                            <w:proofErr w:type="spellEnd"/>
+                          </w:p>
+                        </w:txbxContent>
+                      </wps:txbx>
+                      <wps:bodyPr rot="0" spcFirstLastPara="0" vertOverflow="overflow" horzOverflow="overflow" vert="horz" wrap="square" lIns="0" tIns="0" rIns="0" bIns="0" numCol="1" spcCol="0" rtlCol="0" fromWordArt="0" anchor="t" anchorCtr="0" forceAA="0" compatLnSpc="1">
+                        <a:prstTxWarp prst="textNoShape">
+                          <a:avLst/>
+                        </a:prstTxWarp>
+                        <a:spAutoFit/>
+                      </wps:bodyPr>
+                    </wps:wsp>
+                  </a:graphicData>
+                </a:graphic>
+              </wp:anchor>
+            </w:drawing>
+          </mc:Choice>
+          <mc:Fallback>
+            <w:pict>
+              <v:shape w14:anchorId="4F736160" id="_x0000_s1028" type="#_x0000_t202" style="position:absolute;left:0;text-align:left;margin-left:160.75pt;margin-top:410.6pt;width:178.5pt;height:.05pt;z-index:-251644928;visibility:visible;mso-wrap-style:square;mso-wrap-distance-left:9pt;mso-wrap-distance-top:0;mso-wrap-distance-right:9pt;mso-wrap-distance-bottom:0;mso-position-horizontal:absolute;mso-position-horizontal-relative:text;mso-position-vertical:absolute;mso-position-vertical-relative:text;v-text-anchor:top" o:gfxdata="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" stroked="f">
+                <v:textbox style="mso-fit-shape-to-text:t" inset="0,0,0,0">
+                  <w:txbxContent>
+                    <w:p>
+                      <w:pPr>
+                        <w:pStyle w:val="Legenda"/>
+                        <w:rPr>
+                          <w:noProof/>
+                          <w:lang w:val="en-US"/>
+                        </w:rPr>
+                      </w:pPr>
+                      <w:bookmarkStart w:id="96" w:name="_Toc155550453"/>
+                      <w:r>
+                        <w:t xml:space="preserve">Figura </w:t>
+                      </w:r>
+                      <w:r>
+                        <w:fldChar w:fldCharType="begin"/>
+                      </w:r>
+                      <w:r>
+                        <w:instrText xml:space="preserve"> SEQ Figura \* ARABIC </w:instrText>
+                      </w:r>
+                      <w:r>
+                        <w:fldChar w:fldCharType="separate"/>
+                      </w:r>
+                      <w:r>
+                        <w:rPr>
+                          <w:noProof/>
+                        </w:rPr>
+                        <w:t>8</w:t>
+                      </w:r>
+                      <w:r>
+                        <w:fldChar w:fldCharType="end"/>
+                      </w:r>
+                      <w:r>
+                        <w:t xml:space="preserve"> - </w:t>
+                      </w:r>
+                      <w:proofErr w:type="spellStart"/>
+                      <w:r>
+                        <w:t>Dashboard</w:t>
+                      </w:r>
+                      <w:bookmarkEnd w:id="96"/>
+                      <w:proofErr w:type="spellEnd"/>
+                    </w:p>
+                  </w:txbxContent>
+                </v:textbox>
+              </v:shape>
+            </w:pict>
+          </mc:Fallback>
+        </mc:AlternateContent>
+      </w:r>
+      <w:r>
+        <w:rPr>
+          <w:noProof/>
+        </w:rPr>
+        <w:drawing>
+          <wp:anchor distT="0" distB="0" distL="114300" distR="114300" simplePos="0" relativeHeight="251659264" behindDoc="1" locked="0" layoutInCell="1" allowOverlap="1" wp14:anchorId="0F615916" wp14:editId="7F1E63F7">
+            <wp:simplePos x="0" y="0"/>
+            <wp:positionH relativeFrom="column">
+              <wp:posOffset>2041525</wp:posOffset>
+            </wp:positionH>
+            <wp:positionV relativeFrom="paragraph">
+              <wp:posOffset>118745</wp:posOffset>
+            </wp:positionV>
+            <wp:extent cx="2267426" cy="5038725"/>
+            <wp:effectExtent l="0" t="0" r="0" b="0"/>
+            <wp:wrapNone/>
+            <wp:docPr id="197217494" name="Imagem 2" descr="Uma imagem com texto, captura de ecrã, software, Software de multimédia&#10;&#10;Descrição gerada automaticamente"/>
+            <wp:cNvGraphicFramePr>
+              <a:graphicFrameLocks xmlns:a="http://schemas.openxmlformats.org/drawingml/2006/main" noChangeAspect="1"/>
+            </wp:cNvGraphicFramePr>
+            <a:graphic xmlns:a="http://schemas.openxmlformats.org/drawingml/2006/main">
+              <a:graphicData uri="http://schemas.openxmlformats.org/drawingml/2006/picture">
+                <pic:pic xmlns:pic="http://schemas.openxmlformats.org/drawingml/2006/picture">
+                  <pic:nvPicPr>
+                    <pic:cNvPr id="197217494" name="Imagem 2" descr="Uma imagem com texto, captura de ecrã, software, Software de multimédia&#10;&#10;Descrição gerada automaticamente"/>
+                    <pic:cNvPicPr>
+                      <a:picLocks noChangeAspect="1" noChangeArrowheads="1"/>
+                    </pic:cNvPicPr>
+                  </pic:nvPicPr>
+                  <pic:blipFill>
+                    <a:blip r:embed="rId17" cstate="print">
+                      <a:extLst>
+                        <a:ext uri="{28A0092B-C50C-407E-A947-70E740481C1C}">
+                          <a14:useLocalDpi xmlns:a14="http://schemas.microsoft.com/office/drawing/2010/main" val="0"/>
+                        </a:ext>
+                      </a:extLst>
+                    </a:blip>
+                    <a:srcRect/>
+                    <a:stretch>
+                      <a:fillRect/>
+                    </a:stretch>
+                  </pic:blipFill>
+                  <pic:spPr bwMode="auto">
+                    <a:xfrm>
+                      <a:off x="0" y="0"/>
+                      <a:ext cx="2267426" cy="5038725"/>
+                    </a:xfrm>
+                    <a:prstGeom prst="rect">
+                      <a:avLst/>
+                    </a:prstGeom>
+                    <a:noFill/>
+                    <a:ln>
+                      <a:noFill/>
+                    </a:ln>
+                  </pic:spPr>
+                </pic:pic>
+              </a:graphicData>
+            </a:graphic>
+          </wp:anchor>
+        </w:drawing>
+      </w:r>
+    </w:p>
+    <w:p>
+      <w:pPr>
+        <w:pStyle w:val="Corpodetexto"/>
+        <w:spacing w:before="177"/>
+        <w:ind w:left="428" w:right="390"/>
+        <w:jc w:val="both"/>
+        <w:rPr>
+          <w:rFonts w:ascii="Times New Roman" w:hAnsi="Times New Roman" w:cs="Times New Roman"/>
+          <w:color w:val="404040"/>
+          <w:lang w:val="pt-PT"/>
+        </w:rPr>
+      </w:pPr>
+    </w:p>
+    <w:p>
+      <w:pPr>
+        <w:pStyle w:val="Corpodetexto"/>
+        <w:spacing w:before="177"/>
+        <w:ind w:left="428" w:right="390"/>
+        <w:jc w:val="both"/>
+        <w:rPr>
+          <w:rFonts w:ascii="Times New Roman" w:hAnsi="Times New Roman" w:cs="Times New Roman"/>
+          <w:color w:val="404040"/>
+          <w:lang w:val="pt-PT"/>
+        </w:rPr>
+      </w:pPr>
+    </w:p>
+    <w:p>
+      <w:pPr>
+        <w:pStyle w:val="Corpodetexto"/>
+        <w:spacing w:before="177"/>
+        <w:ind w:left="428" w:right="390"/>
+        <w:jc w:val="both"/>
+        <w:rPr>
+          <w:rFonts w:ascii="Times New Roman" w:hAnsi="Times New Roman" w:cs="Times New Roman"/>
+          <w:color w:val="404040"/>
+          <w:lang w:val="pt-PT"/>
+        </w:rPr>
+      </w:pPr>
+    </w:p>
+    <w:p>
+      <w:pPr>
+        <w:pStyle w:val="Corpodetexto"/>
+        <w:spacing w:before="177"/>
+        <w:ind w:left="428" w:right="390"/>
+        <w:jc w:val="both"/>
+        <w:rPr>
+          <w:rFonts w:ascii="Times New Roman" w:hAnsi="Times New Roman" w:cs="Times New Roman"/>
+          <w:color w:val="404040"/>
+          <w:lang w:val="pt-PT"/>
+        </w:rPr>
+      </w:pPr>
+    </w:p>
+    <w:p>
+      <w:pPr>
+        <w:pStyle w:val="Corpodetexto"/>
+        <w:spacing w:before="177"/>
+        <w:ind w:left="428" w:right="390"/>
+        <w:jc w:val="both"/>
+        <w:rPr>
+          <w:rFonts w:ascii="Times New Roman" w:hAnsi="Times New Roman" w:cs="Times New Roman"/>
+          <w:color w:val="404040"/>
+          <w:lang w:val="pt-PT"/>
+        </w:rPr>
+      </w:pPr>
+    </w:p>
+    <w:p>
+      <w:pPr>
+        <w:pStyle w:val="Corpodetexto"/>
+        <w:spacing w:before="177"/>
+        <w:ind w:left="428" w:right="390"/>
+        <w:jc w:val="both"/>
+        <w:rPr>
+          <w:rFonts w:ascii="Times New Roman" w:hAnsi="Times New Roman" w:cs="Times New Roman"/>
+          <w:color w:val="404040"/>
+          <w:lang w:val="pt-PT"/>
+        </w:rPr>
+      </w:pPr>
+    </w:p>
+    <w:p>
+      <w:pPr>
+        <w:pStyle w:val="Corpodetexto"/>
+        <w:spacing w:before="177"/>
+        <w:ind w:left="428" w:right="390"/>
+        <w:jc w:val="both"/>
+        <w:rPr>
+          <w:rFonts w:ascii="Times New Roman" w:hAnsi="Times New Roman" w:cs="Times New Roman"/>
+          <w:color w:val="404040"/>
+          <w:lang w:val="pt-PT"/>
+        </w:rPr>
+      </w:pPr>
+    </w:p>
+    <w:p>
+      <w:pPr>
+        <w:pStyle w:val="Corpodetexto"/>
+        <w:spacing w:before="177"/>
+        <w:ind w:left="428" w:right="390"/>
+        <w:jc w:val="both"/>
+        <w:rPr>
+          <w:rFonts w:ascii="Times New Roman" w:hAnsi="Times New Roman" w:cs="Times New Roman"/>
+          <w:color w:val="404040"/>
+          <w:lang w:val="pt-PT"/>
+        </w:rPr>
+      </w:pPr>
+    </w:p>
+    <w:p>
+      <w:pPr>
+        <w:pStyle w:val="Corpodetexto"/>
+        <w:spacing w:before="177"/>
+        <w:ind w:left="428" w:right="390"/>
+        <w:jc w:val="both"/>
+        <w:rPr>
+          <w:rFonts w:ascii="Times New Roman" w:hAnsi="Times New Roman" w:cs="Times New Roman"/>
+          <w:color w:val="404040"/>
+          <w:lang w:val="pt-PT"/>
+        </w:rPr>
+      </w:pPr>
+    </w:p>
+    <w:p>
+      <w:pPr>
+        <w:pStyle w:val="Corpodetexto"/>
+        <w:spacing w:before="177"/>
+        <w:ind w:left="428" w:right="390"/>
+        <w:jc w:val="both"/>
+        <w:rPr>
+          <w:rFonts w:ascii="Times New Roman" w:hAnsi="Times New Roman" w:cs="Times New Roman"/>
+          <w:color w:val="404040"/>
+          <w:lang w:val="pt-PT"/>
+        </w:rPr>
+      </w:pPr>
+    </w:p>
+    <w:p>
+      <w:pPr>
+        <w:pStyle w:val="Corpodetexto"/>
+        <w:spacing w:before="177"/>
+        <w:ind w:left="428" w:right="390"/>
+        <w:jc w:val="both"/>
+        <w:rPr>
+          <w:rFonts w:ascii="Times New Roman" w:hAnsi="Times New Roman" w:cs="Times New Roman"/>
+          <w:color w:val="404040"/>
+          <w:lang w:val="pt-PT"/>
+        </w:rPr>
+      </w:pPr>
+    </w:p>
+    <w:p>
+      <w:pPr>
+        <w:pStyle w:val="Corpodetexto"/>
+        <w:spacing w:before="177"/>
+        <w:ind w:left="428" w:right="390"/>
+        <w:jc w:val="both"/>
+        <w:rPr>
+          <w:rFonts w:ascii="Times New Roman" w:hAnsi="Times New Roman" w:cs="Times New Roman"/>
+          <w:color w:val="404040"/>
+          <w:lang w:val="pt-PT"/>
+        </w:rPr>
+      </w:pPr>
+    </w:p>
+    <w:p>
+      <w:pPr>
+        <w:pStyle w:val="Corpodetexto"/>
+        <w:spacing w:before="177"/>
+        <w:ind w:left="428" w:right="390"/>
+        <w:jc w:val="both"/>
+        <w:rPr>
+          <w:rFonts w:ascii="Times New Roman" w:hAnsi="Times New Roman" w:cs="Times New Roman"/>
+          <w:color w:val="404040"/>
+          <w:lang w:val="pt-PT"/>
+        </w:rPr>
+      </w:pPr>
+    </w:p>
+    <w:p>
+      <w:pPr>
+        <w:pStyle w:val="Corpodetexto"/>
+        <w:spacing w:before="177"/>
+        <w:ind w:left="428" w:right="390"/>
+        <w:jc w:val="both"/>
+        <w:rPr>
+          <w:rFonts w:ascii="Times New Roman" w:hAnsi="Times New Roman" w:cs="Times New Roman"/>
+          <w:color w:val="404040"/>
+          <w:lang w:val="pt-PT"/>
+        </w:rPr>
+      </w:pPr>
+    </w:p>
+    <w:p>
+      <w:pPr>
+        <w:pStyle w:val="Corpodetexto"/>
+        <w:spacing w:before="177"/>
+        <w:ind w:left="428" w:right="390"/>
+        <w:jc w:val="both"/>
+        <w:rPr>
+          <w:rFonts w:ascii="Times New Roman" w:hAnsi="Times New Roman" w:cs="Times New Roman"/>
+          <w:color w:val="404040"/>
+          <w:lang w:val="pt-PT"/>
+        </w:rPr>
+      </w:pPr>
+    </w:p>
+    <w:p>
+      <w:pPr>
+        <w:pStyle w:val="Corpodetexto"/>
+        <w:spacing w:before="177"/>
+        <w:ind w:left="428" w:right="390"/>
+        <w:jc w:val="both"/>
+        <w:rPr>
+          <w:rFonts w:ascii="Times New Roman" w:hAnsi="Times New Roman" w:cs="Times New Roman"/>
+          <w:color w:val="404040"/>
+          <w:lang w:val="pt-PT"/>
+        </w:rPr>
+      </w:pPr>
+    </w:p>
+    <w:p>
+      <w:pPr>
+        <w:pStyle w:val="Corpodetexto"/>
+        <w:spacing w:before="177"/>
+        <w:ind w:left="428" w:right="390"/>
+        <w:jc w:val="both"/>
+        <w:rPr>
+          <w:rFonts w:ascii="Times New Roman" w:hAnsi="Times New Roman" w:cs="Times New Roman"/>
+          <w:color w:val="404040"/>
+          <w:lang w:val="pt-PT"/>
+        </w:rPr>
+      </w:pPr>
+    </w:p>
+    <w:p>
+      <w:pPr>
+        <w:pStyle w:val="Corpodetexto"/>
+        <w:spacing w:before="177"/>
+        <w:ind w:left="428" w:right="390"/>
+        <w:jc w:val="both"/>
+        <w:rPr>
+          <w:rFonts w:ascii="Times New Roman" w:hAnsi="Times New Roman" w:cs="Times New Roman"/>
+          <w:color w:val="404040"/>
+          <w:lang w:val="pt-PT"/>
+        </w:rPr>
+      </w:pPr>
+    </w:p>
+    <w:p>
+      <w:pPr>
+        <w:pStyle w:val="Corpodetexto"/>
+        <w:spacing w:before="177"/>
+        <w:ind w:left="428" w:right="390"/>
+        <w:jc w:val="both"/>
+        <w:rPr>
+          <w:rFonts w:ascii="Times New Roman" w:hAnsi="Times New Roman" w:cs="Times New Roman"/>
+          <w:color w:val="404040"/>
+          <w:lang w:val="pt-PT"/>
+        </w:rPr>
+      </w:pPr>
+    </w:p>
+    <w:p>
+      <w:pPr>
+        <w:pStyle w:val="Corpodetexto"/>
+        <w:spacing w:before="177"/>
+        <w:ind w:left="428" w:right="390"/>
+        <w:jc w:val="both"/>
+        <w:rPr>
+          <w:rFonts w:ascii="Times New Roman" w:hAnsi="Times New Roman" w:cs="Times New Roman"/>
+          <w:color w:val="404040"/>
+          <w:lang w:val="pt-PT"/>
+        </w:rPr>
+      </w:pPr>
+    </w:p>
+    <w:p>
+      <w:pPr>
+        <w:pStyle w:val="Corpodetexto"/>
+        <w:spacing w:before="177"/>
+        <w:ind w:left="428" w:right="390"/>
+        <w:jc w:val="both"/>
+        <w:rPr>
+          <w:rFonts w:ascii="Times New Roman" w:hAnsi="Times New Roman" w:cs="Times New Roman"/>
+          <w:color w:val="404040"/>
+          <w:lang w:val="pt-PT"/>
+        </w:rPr>
+      </w:pPr>
+    </w:p>
+    <w:p>
+      <w:pPr>
+        <w:pStyle w:val="Corpodetexto"/>
+        <w:spacing w:before="177"/>
+        <w:ind w:left="428" w:right="390"/>
+        <w:jc w:val="both"/>
+        <w:rPr>
+          <w:rFonts w:ascii="Times New Roman" w:hAnsi="Times New Roman" w:cs="Times New Roman"/>
+          <w:color w:val="404040"/>
+          <w:lang w:val="pt-PT"/>
+        </w:rPr>
+      </w:pPr>
+    </w:p>
+    <w:p>
+      <w:pPr>
+        <w:pStyle w:val="Corpodetexto"/>
+        <w:spacing w:before="177"/>
+        <w:ind w:left="428" w:right="390"/>
+        <w:jc w:val="both"/>
+        <w:rPr>
+          <w:rFonts w:ascii="Times New Roman" w:hAnsi="Times New Roman" w:cs="Times New Roman"/>
+          <w:color w:val="404040"/>
+          <w:lang w:val="pt-PT"/>
+        </w:rPr>
+      </w:pPr>
+    </w:p>
+    <w:p>
+      <w:pPr>
+        <w:pStyle w:val="Corpodetexto"/>
+        <w:spacing w:before="177"/>
+        <w:ind w:left="428" w:right="390"/>
+        <w:jc w:val="both"/>
+        <w:rPr>
+          <w:rFonts w:ascii="Times New Roman" w:hAnsi="Times New Roman" w:cs="Times New Roman"/>
+          <w:color w:val="404040"/>
+          <w:lang w:val="pt-PT"/>
+        </w:rPr>
+      </w:pPr>
+    </w:p>
+    <w:p>
+      <w:pPr>
+        <w:pStyle w:val="Corpodetexto"/>
+        <w:spacing w:before="177"/>
+        <w:ind w:left="428" w:right="390"/>
+        <w:jc w:val="both"/>
+        <w:rPr>
+          <w:rFonts w:ascii="Times New Roman" w:hAnsi="Times New Roman" w:cs="Times New Roman"/>
+          <w:color w:val="404040"/>
+          <w:lang w:val="pt-PT"/>
+        </w:rPr>
+      </w:pPr>
+    </w:p>
+    <w:p>
+      <w:pPr>
+        <w:pStyle w:val="Corpodetexto"/>
+        <w:spacing w:before="177"/>
+        <w:ind w:left="428" w:right="390"/>
+        <w:jc w:val="both"/>
+        <w:rPr>
+          <w:rFonts w:ascii="Times New Roman" w:hAnsi="Times New Roman" w:cs="Times New Roman"/>
+          <w:color w:val="404040"/>
+          <w:lang w:val="pt-PT"/>
+        </w:rPr>
+      </w:pPr>
+    </w:p>
+    <w:p>
+      <w:pPr>
+        <w:pStyle w:val="Ttulo3"/>
+        <w:rPr>
+          <w:rFonts w:ascii="Times New Roman" w:hAnsi="Times New Roman" w:cs="Times New Roman"/>
+          <w:color w:val="D5605C"/>
+          <w:sz w:val="28"/>
+          <w:szCs w:val="28"/>
+        </w:rPr>
+      </w:pPr>
+      <w:bookmarkStart w:id="97" w:name="_Toc155550437"/>
+      <w:r>
+        <w:rPr>
+          <w:rFonts w:ascii="Times New Roman" w:hAnsi="Times New Roman" w:cs="Times New Roman"/>
+          <w:color w:val="D5605C"/>
+          <w:sz w:val="28"/>
+          <w:szCs w:val="28"/>
+        </w:rPr>
+        <w:t>9.3.3 Apiários</w:t>
+      </w:r>
+      <w:bookmarkEnd w:id="97"/>
+    </w:p>
+    <w:p>
+      <w:pPr>
+        <w:pStyle w:val="Corpodetexto"/>
+        <w:spacing w:before="177"/>
+        <w:ind w:left="428" w:right="390"/>
+        <w:jc w:val="both"/>
+        <w:rPr>
+          <w:rFonts w:ascii="Times New Roman" w:hAnsi="Times New Roman" w:cs="Times New Roman"/>
+          <w:color w:val="404040"/>
+          <w:lang w:val="pt-PT"/>
+        </w:rPr>
+      </w:pPr>
+      <w:r>
+        <w:rPr>
+          <w:rFonts w:ascii="Times New Roman" w:hAnsi="Times New Roman" w:cs="Times New Roman"/>
+          <w:color w:val="404040"/>
+          <w:lang w:val="pt-PT"/>
+        </w:rPr>
+        <w:t xml:space="preserve">Começando com a página dos apiários, </w:t>
+      </w:r>
+      <w:r>
+        <w:rPr>
+          <w:rFonts w:ascii="Times New Roman" w:hAnsi="Times New Roman" w:cs="Times New Roman"/>
+          <w:color w:val="404040"/>
+          <w:lang w:val="pt-PT"/>
+        </w:rPr>
+        <w:t>após o utilizador abrir o ecrã é apresentada a lista dos apiários associados à sua conta de apicultor e tem acesso às várias funções apresentadas:</w:t>
+      </w:r>
+    </w:p>
+    <w:p>
+      <w:pPr>
+        <w:pStyle w:val="Corpodetexto"/>
+        <w:spacing w:before="177"/>
+        <w:ind w:left="428" w:right="390"/>
+        <w:jc w:val="both"/>
+        <w:rPr>
+          <w:rFonts w:ascii="Times New Roman" w:hAnsi="Times New Roman" w:cs="Times New Roman"/>
+          <w:color w:val="404040"/>
+          <w:lang w:val="pt-PT"/>
+        </w:rPr>
+      </w:pPr>
+      <w:r>
+        <w:rPr>
+          <w:rFonts w:ascii="Times New Roman" w:hAnsi="Times New Roman" w:cs="Times New Roman"/>
+          <w:color w:val="404040"/>
+          <w:lang w:val="pt-PT"/>
+        </w:rPr>
+        <w:t>No canto superior direito, tem o botão “Declaração Anual” que envia a lista de todos os apiários do utilizador para posteriormente serem aprovadas pela DGADR.</w:t>
+      </w:r>
+    </w:p>
+    <w:p>
+      <w:pPr>
+        <w:pStyle w:val="Corpodetexto"/>
+        <w:spacing w:before="177"/>
+        <w:ind w:left="428" w:right="390"/>
+        <w:jc w:val="both"/>
+        <w:rPr>
+          <w:rFonts w:ascii="Times New Roman" w:hAnsi="Times New Roman" w:cs="Times New Roman"/>
+          <w:color w:val="404040"/>
+          <w:lang w:val="pt-PT"/>
+        </w:rPr>
+      </w:pPr>
+      <w:r>
+        <w:rPr>
+          <w:rFonts w:ascii="Times New Roman" w:hAnsi="Times New Roman" w:cs="Times New Roman"/>
+          <w:color w:val="404040"/>
+          <w:lang w:val="pt-PT"/>
+        </w:rPr>
+        <w:t>No canto inferior direito, temos um botão “</w:t>
+      </w:r>
+      <w:proofErr w:type="gramStart"/>
+      <w:r>
+        <w:rPr>
+          <w:rFonts w:ascii="Times New Roman" w:hAnsi="Times New Roman" w:cs="Times New Roman"/>
+          <w:color w:val="404040"/>
+          <w:lang w:val="pt-PT"/>
+        </w:rPr>
+        <w:t>+”onde</w:t>
+      </w:r>
+      <w:proofErr w:type="gramEnd"/>
+      <w:r>
+        <w:rPr>
+          <w:rFonts w:ascii="Times New Roman" w:hAnsi="Times New Roman" w:cs="Times New Roman"/>
+          <w:color w:val="404040"/>
+          <w:lang w:val="pt-PT"/>
+        </w:rPr>
+        <w:t xml:space="preserve"> o utilizador pode pressionar e será levado para uma nova página para criar novos apiários.</w:t>
+      </w:r>
+    </w:p>
+    <w:p>
+      <w:pPr>
+        <w:pStyle w:val="Corpodetexto"/>
+        <w:spacing w:before="177"/>
+        <w:ind w:left="428" w:right="390"/>
+        <w:jc w:val="both"/>
+        <w:rPr>
+          <w:rFonts w:ascii="Times New Roman" w:hAnsi="Times New Roman" w:cs="Times New Roman"/>
+          <w:color w:val="404040"/>
+          <w:lang w:val="pt-PT"/>
+        </w:rPr>
+      </w:pPr>
+      <w:r>
+        <w:rPr>
+          <w:rFonts w:ascii="Times New Roman" w:hAnsi="Times New Roman" w:cs="Times New Roman"/>
+          <w:color w:val="404040"/>
+          <w:lang w:val="pt-PT"/>
+        </w:rPr>
+        <w:t xml:space="preserve">Para eliminar um apiário da lista, o utilizador tem de pressionar o </w:t>
+      </w:r>
+      <w:proofErr w:type="spellStart"/>
+      <w:r>
+        <w:rPr>
+          <w:rFonts w:ascii="Times New Roman" w:hAnsi="Times New Roman" w:cs="Times New Roman"/>
+          <w:color w:val="404040"/>
+          <w:lang w:val="pt-PT"/>
+        </w:rPr>
+        <w:t>icon</w:t>
+      </w:r>
+      <w:proofErr w:type="spellEnd"/>
+      <w:r>
+        <w:rPr>
+          <w:rFonts w:ascii="Times New Roman" w:hAnsi="Times New Roman" w:cs="Times New Roman"/>
+          <w:color w:val="404040"/>
+          <w:lang w:val="pt-PT"/>
+        </w:rPr>
+        <w:t xml:space="preserve"> do lixo vermelho e assim elimina o apiário em questão.</w:t>
+      </w:r>
+    </w:p>
+    <w:p>
+      <w:pPr>
+        <w:pStyle w:val="Corpodetexto"/>
+        <w:spacing w:before="177"/>
+        <w:ind w:left="428" w:right="390"/>
+        <w:jc w:val="both"/>
+        <w:rPr>
+          <w:rFonts w:ascii="Times New Roman" w:hAnsi="Times New Roman" w:cs="Times New Roman"/>
+          <w:color w:val="404040"/>
+          <w:lang w:val="pt-PT"/>
+        </w:rPr>
+      </w:pPr>
+      <w:r>
+        <w:rPr>
+          <w:noProof/>
+        </w:rPr>
+        <mc:AlternateContent>
+          <mc:Choice Requires="wps">
+            <w:drawing>
+              <wp:anchor distT="0" distB="0" distL="114300" distR="114300" simplePos="0" relativeHeight="251673600" behindDoc="1" locked="0" layoutInCell="1" allowOverlap="1" wp14:anchorId="759CA917" wp14:editId="39814098">
+                <wp:simplePos x="0" y="0"/>
+                <wp:positionH relativeFrom="column">
+                  <wp:posOffset>1784350</wp:posOffset>
+                </wp:positionH>
+                <wp:positionV relativeFrom="paragraph">
+                  <wp:posOffset>5883910</wp:posOffset>
+                </wp:positionV>
+                <wp:extent cx="2571115" cy="635"/>
+                <wp:effectExtent l="0" t="0" r="0" b="0"/>
+                <wp:wrapNone/>
+                <wp:docPr id="2080241598" name="Caixa de texto 1"/>
+                <wp:cNvGraphicFramePr/>
+                <a:graphic xmlns:a="http://schemas.openxmlformats.org/drawingml/2006/main">
+                  <a:graphicData uri="http://schemas.microsoft.com/office/word/2010/wordprocessingShape">
+                    <wps:wsp>
+                      <wps:cNvSpPr txBox="1"/>
+                      <wps:spPr>
+                        <a:xfrm>
+                          <a:off x="0" y="0"/>
+                          <a:ext cx="2571115" cy="635"/>
+                        </a:xfrm>
+                        <a:prstGeom prst="rect">
+                          <a:avLst/>
+                        </a:prstGeom>
+                        <a:solidFill>
+                          <a:prstClr val="white"/>
+                        </a:solidFill>
+                        <a:ln>
+                          <a:noFill/>
+                        </a:ln>
+                      </wps:spPr>
+                      <wps:txbx>
+                        <w:txbxContent>
+                          <w:p>
+                            <w:pPr>
+                              <w:pStyle w:val="Legenda"/>
+                              <w:rPr>
+                                <w:noProof/>
+                                <w:lang w:val="en-US"/>
+                              </w:rPr>
+                            </w:pPr>
+                            <w:bookmarkStart w:id="98" w:name="_Toc155550454"/>
+                            <w:r>
+                              <w:t xml:space="preserve">Figura </w:t>
+                            </w:r>
+                            <w:r>
+                              <w:fldChar w:fldCharType="begin"/>
+                            </w:r>
+                            <w:r>
+                              <w:instrText xml:space="preserve"> SEQ Figura \* ARABIC </w:instrText>
+                            </w:r>
+                            <w:r>
+                              <w:fldChar w:fldCharType="separate"/>
+                            </w:r>
+                            <w:r>
+                              <w:rPr>
+                                <w:noProof/>
+                              </w:rPr>
+                              <w:t>9</w:t>
+                            </w:r>
+                            <w:r>
+                              <w:fldChar w:fldCharType="end"/>
+                            </w:r>
+                            <w:r>
+                              <w:t>- Página de Apiários</w:t>
+                            </w:r>
+                            <w:bookmarkEnd w:id="98"/>
+                          </w:p>
+                        </w:txbxContent>
+                      </wps:txbx>
+                      <wps:bodyPr rot="0" spcFirstLastPara="0" vertOverflow="overflow" horzOverflow="overflow" vert="horz" wrap="square" lIns="0" tIns="0" rIns="0" bIns="0" numCol="1" spcCol="0" rtlCol="0" fromWordArt="0" anchor="t" anchorCtr="0" forceAA="0" compatLnSpc="1">
+                        <a:prstTxWarp prst="textNoShape">
+                          <a:avLst/>
+                        </a:prstTxWarp>
+                        <a:spAutoFit/>
+                      </wps:bodyPr>
+                    </wps:wsp>
+                  </a:graphicData>
+                </a:graphic>
+              </wp:anchor>
+            </w:drawing>
+          </mc:Choice>
+          <mc:Fallback>
+            <w:pict>
+              <v:shape w14:anchorId="759CA917" id="_x0000_s1029" type="#_x0000_t202" style="position:absolute;left:0;text-align:left;margin-left:140.5pt;margin-top:463.3pt;width:202.45pt;height:.05pt;z-index:-251642880;visibility:visible;mso-wrap-style:square;mso-wrap-distance-left:9pt;mso-wrap-distance-top:0;mso-wrap-distance-right:9pt;mso-wrap-distance-bottom:0;mso-position-horizontal:absolute;mso-position-horizontal-relative:text;mso-position-vertical:absolute;mso-position-vertical-relative:text;v-text-anchor:top" o:gfxdata="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" stroked="f">
+                <v:textbox style="mso-fit-shape-to-text:t" inset="0,0,0,0">
+                  <w:txbxContent>
+                    <w:p>
+                      <w:pPr>
+                        <w:pStyle w:val="Legenda"/>
+                        <w:rPr>
+                          <w:noProof/>
+                          <w:lang w:val="en-US"/>
+                        </w:rPr>
+                      </w:pPr>
+                      <w:bookmarkStart w:id="99" w:name="_Toc155550454"/>
+                      <w:r>
+                        <w:t xml:space="preserve">Figura </w:t>
+                      </w:r>
+                      <w:r>
+                        <w:fldChar w:fldCharType="begin"/>
+                      </w:r>
+                      <w:r>
+                        <w:instrText xml:space="preserve"> SEQ Figura \* ARABIC </w:instrText>
+                      </w:r>
+                      <w:r>
+                        <w:fldChar w:fldCharType="separate"/>
+                      </w:r>
+                      <w:r>
+                        <w:rPr>
+                          <w:noProof/>
+                        </w:rPr>
+                        <w:t>9</w:t>
+                      </w:r>
+                      <w:r>
+                        <w:fldChar w:fldCharType="end"/>
+                      </w:r>
+                      <w:r>
+                        <w:t>- Página de Apiários</w:t>
+                      </w:r>
+                      <w:bookmarkEnd w:id="99"/>
+                    </w:p>
+                  </w:txbxContent>
+                </v:textbox>
+              </v:shape>
+            </w:pict>
+          </mc:Fallback>
+        </mc:AlternateContent>
+      </w:r>
+      <w:r>
+        <w:rPr>
+          <w:noProof/>
+        </w:rPr>
+        <w:drawing>
+          <wp:anchor distT="0" distB="0" distL="114300" distR="114300" simplePos="0" relativeHeight="251660288" behindDoc="1" locked="0" layoutInCell="1" allowOverlap="1" wp14:anchorId="1917E92B" wp14:editId="627D61D0">
+            <wp:simplePos x="0" y="0"/>
+            <wp:positionH relativeFrom="column">
+              <wp:posOffset>1784350</wp:posOffset>
+            </wp:positionH>
+            <wp:positionV relativeFrom="paragraph">
+              <wp:posOffset>114299</wp:posOffset>
+            </wp:positionV>
+            <wp:extent cx="2571115" cy="5713589"/>
+            <wp:effectExtent l="0" t="0" r="635" b="1905"/>
+            <wp:wrapNone/>
+            <wp:docPr id="1606721308" name="Imagem 3" descr="Uma imagem com texto, captura de ecrã, multimédia, software&#10;&#10;Descrição gerada automaticamente"/>
+            <wp:cNvGraphicFramePr>
+              <a:graphicFrameLocks xmlns:a="http://schemas.openxmlformats.org/drawingml/2006/main" noChangeAspect="1"/>
+            </wp:cNvGraphicFramePr>
+            <a:graphic xmlns:a="http://schemas.openxmlformats.org/drawingml/2006/main">
+              <a:graphicData uri="http://schemas.openxmlformats.org/drawingml/2006/picture">
+                <pic:pic xmlns:pic="http://schemas.openxmlformats.org/drawingml/2006/picture">
+                  <pic:nvPicPr>
+                    <pic:cNvPr id="1606721308" name="Imagem 3" descr="Uma imagem com texto, captura de ecrã, multimédia, software&#10;&#10;Descrição gerada automaticamente"/>
+                    <pic:cNvPicPr>
+                      <a:picLocks noChangeAspect="1" noChangeArrowheads="1"/>
+                    </pic:cNvPicPr>
+                  </pic:nvPicPr>
+                  <pic:blipFill>
+                    <a:blip r:embed="rId18" cstate="print">
+                      <a:extLst>
+                        <a:ext uri="{28A0092B-C50C-407E-A947-70E740481C1C}">
+                          <a14:useLocalDpi xmlns:a14="http://schemas.microsoft.com/office/drawing/2010/main" val="0"/>
+                        </a:ext>
+                      </a:extLst>
+                    </a:blip>
+                    <a:srcRect/>
+                    <a:stretch>
+                      <a:fillRect/>
+                    </a:stretch>
+                  </pic:blipFill>
+                  <pic:spPr bwMode="auto">
+                    <a:xfrm>
+                      <a:off x="0" y="0"/>
+                      <a:ext cx="2571576" cy="5714614"/>
+                    </a:xfrm>
+                    <a:prstGeom prst="rect">
+                      <a:avLst/>
+                    </a:prstGeom>
+                    <a:noFill/>
+                    <a:ln>
+                      <a:noFill/>
+                    </a:ln>
+                  </pic:spPr>
+                </pic:pic>
+              </a:graphicData>
+            </a:graphic>
+            <wp14:sizeRelH relativeFrom="margin">
+              <wp14:pctWidth>0</wp14:pctWidth>
+            </wp14:sizeRelH>
+            <wp14:sizeRelV relativeFrom="margin">
+              <wp14:pctHeight>0</wp14:pctHeight>
+            </wp14:sizeRelV>
+          </wp:anchor>
+        </w:drawing>
+      </w:r>
+    </w:p>
+    <w:p>
+      <w:pPr>
+        <w:pStyle w:val="Corpodetexto"/>
+        <w:spacing w:before="177"/>
+        <w:ind w:left="428" w:right="390"/>
+        <w:jc w:val="both"/>
+        <w:rPr>
+          <w:rFonts w:ascii="Times New Roman" w:hAnsi="Times New Roman" w:cs="Times New Roman"/>
+          <w:color w:val="404040"/>
+          <w:lang w:val="pt-PT"/>
+        </w:rPr>
+      </w:pPr>
+    </w:p>
+    <w:p>
+      <w:pPr>
+        <w:pStyle w:val="Corpodetexto"/>
+        <w:spacing w:before="177"/>
+        <w:ind w:left="428" w:right="390"/>
+        <w:jc w:val="both"/>
+        <w:rPr>
+          <w:rFonts w:ascii="Times New Roman" w:hAnsi="Times New Roman" w:cs="Times New Roman"/>
+          <w:color w:val="404040"/>
+          <w:lang w:val="pt-PT"/>
+        </w:rPr>
+      </w:pPr>
+    </w:p>
+    <w:p>
+      <w:pPr>
+        <w:pStyle w:val="Corpodetexto"/>
+        <w:spacing w:before="177"/>
+        <w:ind w:left="428" w:right="390"/>
+        <w:jc w:val="both"/>
+        <w:rPr>
+          <w:rFonts w:ascii="Times New Roman" w:hAnsi="Times New Roman" w:cs="Times New Roman"/>
+          <w:color w:val="404040"/>
+          <w:lang w:val="pt-PT"/>
+        </w:rPr>
+      </w:pPr>
+    </w:p>
+    <w:p>
+      <w:pPr>
+        <w:pStyle w:val="Corpodetexto"/>
+        <w:spacing w:before="177"/>
+        <w:ind w:left="428" w:right="390"/>
+        <w:jc w:val="both"/>
+        <w:rPr>
+          <w:rFonts w:ascii="Times New Roman" w:hAnsi="Times New Roman" w:cs="Times New Roman"/>
+          <w:color w:val="404040"/>
+          <w:lang w:val="pt-PT"/>
+        </w:rPr>
+      </w:pPr>
+    </w:p>
+    <w:p>
+      <w:pPr>
+        <w:pStyle w:val="Corpodetexto"/>
+        <w:spacing w:before="177"/>
+        <w:ind w:left="428" w:right="390"/>
+        <w:jc w:val="both"/>
+        <w:rPr>
+          <w:rFonts w:ascii="Times New Roman" w:hAnsi="Times New Roman" w:cs="Times New Roman"/>
+          <w:color w:val="404040"/>
+          <w:lang w:val="pt-PT"/>
+        </w:rPr>
+      </w:pPr>
+    </w:p>
+    <w:p>
+      <w:pPr>
+        <w:pStyle w:val="Corpodetexto"/>
+        <w:spacing w:before="177"/>
+        <w:ind w:left="428" w:right="390"/>
+        <w:jc w:val="both"/>
+        <w:rPr>
+          <w:rFonts w:ascii="Times New Roman" w:hAnsi="Times New Roman" w:cs="Times New Roman"/>
+          <w:color w:val="404040"/>
+          <w:lang w:val="pt-PT"/>
+        </w:rPr>
+      </w:pPr>
+    </w:p>
+    <w:p>
+      <w:pPr>
+        <w:pStyle w:val="Corpodetexto"/>
+        <w:spacing w:before="177"/>
+        <w:ind w:left="428" w:right="390"/>
+        <w:jc w:val="both"/>
+        <w:rPr>
+          <w:rFonts w:ascii="Times New Roman" w:hAnsi="Times New Roman" w:cs="Times New Roman"/>
+          <w:color w:val="404040"/>
+          <w:lang w:val="pt-PT"/>
+        </w:rPr>
+      </w:pPr>
+    </w:p>
+    <w:p>
+      <w:pPr>
+        <w:pStyle w:val="Corpodetexto"/>
+        <w:spacing w:before="177"/>
+        <w:ind w:left="428" w:right="390"/>
+        <w:jc w:val="both"/>
+        <w:rPr>
+          <w:rFonts w:ascii="Times New Roman" w:hAnsi="Times New Roman" w:cs="Times New Roman"/>
+          <w:color w:val="404040"/>
+          <w:lang w:val="pt-PT"/>
+        </w:rPr>
+      </w:pPr>
+    </w:p>
+    <w:p>
+      <w:pPr>
+        <w:pStyle w:val="Corpodetexto"/>
+        <w:spacing w:before="177"/>
+        <w:ind w:left="428" w:right="390"/>
+        <w:jc w:val="both"/>
+        <w:rPr>
+          <w:rFonts w:ascii="Times New Roman" w:hAnsi="Times New Roman" w:cs="Times New Roman"/>
+          <w:color w:val="404040"/>
+          <w:lang w:val="pt-PT"/>
+        </w:rPr>
+      </w:pPr>
+    </w:p>
+    <w:p>
+      <w:pPr>
+        <w:pStyle w:val="Corpodetexto"/>
+        <w:spacing w:before="177"/>
+        <w:ind w:left="428" w:right="390"/>
+        <w:jc w:val="both"/>
+        <w:rPr>
+          <w:rFonts w:ascii="Times New Roman" w:hAnsi="Times New Roman" w:cs="Times New Roman"/>
+          <w:color w:val="404040"/>
+          <w:lang w:val="pt-PT"/>
+        </w:rPr>
+      </w:pPr>
+    </w:p>
+    <w:p>
+      <w:pPr>
+        <w:pStyle w:val="Corpodetexto"/>
+        <w:spacing w:before="177"/>
+        <w:ind w:left="428" w:right="390"/>
+        <w:jc w:val="both"/>
+        <w:rPr>
+          <w:rFonts w:ascii="Times New Roman" w:hAnsi="Times New Roman" w:cs="Times New Roman"/>
+          <w:color w:val="404040"/>
+          <w:lang w:val="pt-PT"/>
+        </w:rPr>
+      </w:pPr>
+    </w:p>
+    <w:p>
+      <w:pPr>
+        <w:pStyle w:val="Corpodetexto"/>
+        <w:spacing w:before="177"/>
+        <w:ind w:left="428" w:right="390"/>
+        <w:jc w:val="both"/>
+        <w:rPr>
+          <w:rFonts w:ascii="Times New Roman" w:hAnsi="Times New Roman" w:cs="Times New Roman"/>
+          <w:color w:val="404040"/>
+          <w:lang w:val="pt-PT"/>
+        </w:rPr>
+      </w:pPr>
+    </w:p>
+    <w:p>
+      <w:pPr>
+        <w:pStyle w:val="Corpodetexto"/>
+        <w:spacing w:before="177"/>
+        <w:ind w:left="428" w:right="390"/>
+        <w:jc w:val="both"/>
+        <w:rPr>
+          <w:rFonts w:ascii="Times New Roman" w:hAnsi="Times New Roman" w:cs="Times New Roman"/>
+          <w:color w:val="404040"/>
+          <w:lang w:val="pt-PT"/>
+        </w:rPr>
+      </w:pPr>
+    </w:p>
+    <w:p>
+      <w:pPr>
+        <w:pStyle w:val="Corpodetexto"/>
+        <w:spacing w:before="177"/>
+        <w:ind w:left="428" w:right="390"/>
+        <w:jc w:val="both"/>
+        <w:rPr>
+          <w:rFonts w:ascii="Times New Roman" w:hAnsi="Times New Roman" w:cs="Times New Roman"/>
+          <w:color w:val="404040"/>
+          <w:lang w:val="pt-PT"/>
+        </w:rPr>
+      </w:pPr>
+    </w:p>
+    <w:p>
+      <w:pPr>
+        <w:pStyle w:val="Corpodetexto"/>
+        <w:spacing w:before="177"/>
+        <w:ind w:left="428" w:right="390"/>
+        <w:jc w:val="both"/>
+        <w:rPr>
+          <w:rFonts w:ascii="Times New Roman" w:hAnsi="Times New Roman" w:cs="Times New Roman"/>
+          <w:color w:val="404040"/>
+          <w:lang w:val="pt-PT"/>
+        </w:rPr>
+      </w:pPr>
+    </w:p>
+    <w:p>
+      <w:pPr>
+        <w:pStyle w:val="Corpodetexto"/>
+        <w:spacing w:before="177"/>
+        <w:ind w:left="428" w:right="390"/>
+        <w:jc w:val="both"/>
+        <w:rPr>
+          <w:rFonts w:ascii="Times New Roman" w:hAnsi="Times New Roman" w:cs="Times New Roman"/>
+          <w:color w:val="404040"/>
+          <w:lang w:val="pt-PT"/>
+        </w:rPr>
+      </w:pPr>
+    </w:p>
+    <w:p>
+      <w:pPr>
+        <w:pStyle w:val="Corpodetexto"/>
+        <w:spacing w:before="177"/>
+        <w:ind w:left="428" w:right="390"/>
+        <w:jc w:val="both"/>
+        <w:rPr>
+          <w:rFonts w:ascii="Times New Roman" w:hAnsi="Times New Roman" w:cs="Times New Roman"/>
+          <w:color w:val="404040"/>
+          <w:lang w:val="pt-PT"/>
+        </w:rPr>
+      </w:pPr>
+    </w:p>
+    <w:p>
+      <w:pPr>
+        <w:pStyle w:val="Corpodetexto"/>
+        <w:spacing w:before="177"/>
+        <w:ind w:left="428" w:right="390"/>
+        <w:jc w:val="both"/>
+        <w:rPr>
+          <w:rFonts w:ascii="Times New Roman" w:hAnsi="Times New Roman" w:cs="Times New Roman"/>
+          <w:color w:val="404040"/>
+          <w:lang w:val="pt-PT"/>
+        </w:rPr>
+      </w:pPr>
+    </w:p>
+    <w:p>
+      <w:pPr>
+        <w:pStyle w:val="Corpodetexto"/>
+        <w:spacing w:before="177"/>
+        <w:ind w:left="428" w:right="390"/>
+        <w:jc w:val="both"/>
+        <w:rPr>
+          <w:rFonts w:ascii="Times New Roman" w:hAnsi="Times New Roman" w:cs="Times New Roman"/>
+          <w:color w:val="404040"/>
+          <w:lang w:val="pt-PT"/>
+        </w:rPr>
+      </w:pPr>
+    </w:p>
+    <w:p>
+      <w:pPr>
+        <w:pStyle w:val="Corpodetexto"/>
+        <w:spacing w:before="177"/>
+        <w:ind w:left="428" w:right="390"/>
+        <w:jc w:val="both"/>
+        <w:rPr>
+          <w:rFonts w:ascii="Times New Roman" w:hAnsi="Times New Roman" w:cs="Times New Roman"/>
+          <w:color w:val="404040"/>
+          <w:lang w:val="pt-PT"/>
+        </w:rPr>
+      </w:pPr>
+    </w:p>
+    <w:p>
+      <w:pPr>
+        <w:pStyle w:val="Corpodetexto"/>
+        <w:spacing w:before="177"/>
+        <w:ind w:left="428" w:right="390"/>
+        <w:jc w:val="both"/>
+        <w:rPr>
+          <w:rFonts w:ascii="Times New Roman" w:hAnsi="Times New Roman" w:cs="Times New Roman"/>
+          <w:color w:val="404040"/>
+          <w:lang w:val="pt-PT"/>
+        </w:rPr>
+      </w:pPr>
+    </w:p>
+    <w:p>
+      <w:pPr>
+        <w:pStyle w:val="Corpodetexto"/>
+        <w:spacing w:before="177"/>
+        <w:ind w:left="428" w:right="390"/>
+        <w:jc w:val="both"/>
+        <w:rPr>
+          <w:rFonts w:ascii="Times New Roman" w:hAnsi="Times New Roman" w:cs="Times New Roman"/>
+          <w:color w:val="404040"/>
+          <w:lang w:val="pt-PT"/>
+        </w:rPr>
+      </w:pPr>
+    </w:p>
+    <w:p>
+      <w:pPr>
+        <w:pStyle w:val="Corpodetexto"/>
+        <w:spacing w:before="177"/>
+        <w:ind w:left="428" w:right="390"/>
+        <w:jc w:val="both"/>
+        <w:rPr>
+          <w:rFonts w:ascii="Times New Roman" w:hAnsi="Times New Roman" w:cs="Times New Roman"/>
+          <w:color w:val="404040"/>
+          <w:lang w:val="pt-PT"/>
+        </w:rPr>
+      </w:pPr>
+    </w:p>
+    <w:p>
+      <w:pPr>
+        <w:pStyle w:val="Corpodetexto"/>
+        <w:spacing w:before="177"/>
+        <w:ind w:left="428" w:right="390"/>
+        <w:jc w:val="both"/>
+        <w:rPr>
+          <w:rFonts w:ascii="Times New Roman" w:hAnsi="Times New Roman" w:cs="Times New Roman"/>
+          <w:color w:val="404040"/>
+          <w:lang w:val="pt-PT"/>
+        </w:rPr>
+      </w:pPr>
+    </w:p>
+    <w:p>
+      <w:pPr>
+        <w:pStyle w:val="Ttulo3"/>
+        <w:rPr>
+          <w:rFonts w:ascii="Times New Roman" w:hAnsi="Times New Roman" w:cs="Times New Roman"/>
+          <w:color w:val="D5605C"/>
+          <w:sz w:val="28"/>
+          <w:szCs w:val="28"/>
+        </w:rPr>
+      </w:pPr>
+      <w:bookmarkStart w:id="100" w:name="_Toc155550438"/>
+      <w:r>
+        <w:rPr>
+          <w:rFonts w:ascii="Times New Roman" w:hAnsi="Times New Roman" w:cs="Times New Roman"/>
+          <w:color w:val="D5605C"/>
+          <w:sz w:val="28"/>
+          <w:szCs w:val="28"/>
+        </w:rPr>
+        <w:t>9.3.4 Criar Apiário</w:t>
+      </w:r>
+      <w:bookmarkEnd w:id="100"/>
+    </w:p>
+    <w:p>
+      <w:pPr>
+        <w:pStyle w:val="Corpodetexto"/>
+        <w:spacing w:before="177"/>
+        <w:ind w:left="428" w:right="390"/>
+        <w:jc w:val="both"/>
+        <w:rPr>
+          <w:rFonts w:ascii="Times New Roman" w:hAnsi="Times New Roman" w:cs="Times New Roman"/>
+          <w:color w:val="404040"/>
+          <w:lang w:val="pt-PT"/>
+        </w:rPr>
+      </w:pPr>
+      <w:r>
+        <w:rPr>
+          <w:rFonts w:ascii="Times New Roman" w:hAnsi="Times New Roman" w:cs="Times New Roman"/>
+          <w:color w:val="404040"/>
+          <w:lang w:val="pt-PT"/>
+        </w:rPr>
+        <w:t>Na página Criar Apiário, o utilizador é apresentado com um formulário a preencher com as informações necessárias para o registo de um novo apiário:</w:t>
+      </w:r>
+    </w:p>
+    <w:p>
+      <w:pPr>
+        <w:pStyle w:val="Corpodetexto"/>
+        <w:spacing w:before="177"/>
+        <w:ind w:left="428" w:right="390"/>
+        <w:jc w:val="both"/>
+        <w:rPr>
+          <w:rFonts w:ascii="Times New Roman" w:hAnsi="Times New Roman" w:cs="Times New Roman"/>
+          <w:color w:val="404040"/>
+          <w:lang w:val="pt-PT"/>
+        </w:rPr>
+      </w:pPr>
+      <w:r>
+        <w:rPr>
+          <w:noProof/>
+        </w:rPr>
+        <mc:AlternateContent>
+          <mc:Choice Requires="wps">
+            <w:drawing>
+              <wp:anchor distT="0" distB="0" distL="114300" distR="114300" simplePos="0" relativeHeight="251675648" behindDoc="1" locked="0" layoutInCell="1" allowOverlap="1" wp14:anchorId="37772FB0" wp14:editId="28F165AA">
+                <wp:simplePos x="0" y="0"/>
+                <wp:positionH relativeFrom="column">
+                  <wp:posOffset>1967230</wp:posOffset>
+                </wp:positionH>
+                <wp:positionV relativeFrom="paragraph">
+                  <wp:posOffset>5754370</wp:posOffset>
+                </wp:positionV>
+                <wp:extent cx="2486025" cy="635"/>
+                <wp:effectExtent l="0" t="0" r="0" b="0"/>
+                <wp:wrapNone/>
+                <wp:docPr id="1618476456" name="Caixa de texto 1"/>
+                <wp:cNvGraphicFramePr/>
+                <a:graphic xmlns:a="http://schemas.openxmlformats.org/drawingml/2006/main">
+                  <a:graphicData uri="http://schemas.microsoft.com/office/word/2010/wordprocessingShape">
+                    <wps:wsp>
+                      <wps:cNvSpPr txBox="1"/>
+                      <wps:spPr>
+                        <a:xfrm>
+                          <a:off x="0" y="0"/>
+                          <a:ext cx="2486025" cy="635"/>
+                        </a:xfrm>
+                        <a:prstGeom prst="rect">
+                          <a:avLst/>
+                        </a:prstGeom>
+                        <a:solidFill>
+                          <a:prstClr val="white"/>
+                        </a:solidFill>
+                        <a:ln>
+                          <a:noFill/>
+                        </a:ln>
+                      </wps:spPr>
+                      <wps:txbx>
+                        <w:txbxContent>
+                          <w:p>
+                            <w:pPr>
+                              <w:pStyle w:val="Legenda"/>
+                              <w:rPr>
+                                <w:noProof/>
+                                <w:lang w:val="en-US"/>
+                              </w:rPr>
+                            </w:pPr>
+                            <w:bookmarkStart w:id="101" w:name="_Toc155550455"/>
+                            <w:r>
+                              <w:t xml:space="preserve">Figura </w:t>
+                            </w:r>
+                            <w:r>
+                              <w:fldChar w:fldCharType="begin"/>
+                            </w:r>
+                            <w:r>
+                              <w:instrText xml:space="preserve"> SEQ Figura \* ARABIC </w:instrText>
+                            </w:r>
+                            <w:r>
+                              <w:fldChar w:fldCharType="separate"/>
+                            </w:r>
+                            <w:r>
+                              <w:rPr>
+                                <w:noProof/>
+                              </w:rPr>
+                              <w:t>10</w:t>
+                            </w:r>
+                            <w:r>
+                              <w:fldChar w:fldCharType="end"/>
+                            </w:r>
+                            <w:r>
+                              <w:t xml:space="preserve"> - Página de Criar Apiários</w:t>
+                            </w:r>
+                            <w:bookmarkEnd w:id="101"/>
+                          </w:p>
+                        </w:txbxContent>
+                      </wps:txbx>
+                      <wps:bodyPr rot="0" spcFirstLastPara="0" vertOverflow="overflow" horzOverflow="overflow" vert="horz" wrap="square" lIns="0" tIns="0" rIns="0" bIns="0" numCol="1" spcCol="0" rtlCol="0" fromWordArt="0" anchor="t" anchorCtr="0" forceAA="0" compatLnSpc="1">
+                        <a:prstTxWarp prst="textNoShape">
+                          <a:avLst/>
+                        </a:prstTxWarp>
+                        <a:spAutoFit/>
+                      </wps:bodyPr>
+                    </wps:wsp>
+                  </a:graphicData>
+                </a:graphic>
+              </wp:anchor>
+            </w:drawing>
+          </mc:Choice>
+          <mc:Fallback>
+            <w:pict>
+              <v:shape w14:anchorId="37772FB0" id="_x0000_s1030" type="#_x0000_t202" style="position:absolute;left:0;text-align:left;margin-left:154.9pt;margin-top:453.1pt;width:195.75pt;height:.05pt;z-index:-251640832;visibility:visible;mso-wrap-style:square;mso-wrap-distance-left:9pt;mso-wrap-distance-top:0;mso-wrap-distance-right:9pt;mso-wrap-distance-bottom:0;mso-position-horizontal:absolute;mso-position-horizontal-relative:text;mso-position-vertical:absolute;mso-position-vertical-relative:text;v-text-anchor:top" o:gfxdata="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" stroked="f">
+                <v:textbox style="mso-fit-shape-to-text:t" inset="0,0,0,0">
+                  <w:txbxContent>
+                    <w:p>
+                      <w:pPr>
+                        <w:pStyle w:val="Legenda"/>
+                        <w:rPr>
+                          <w:noProof/>
+                          <w:lang w:val="en-US"/>
+                        </w:rPr>
+                      </w:pPr>
+                      <w:bookmarkStart w:id="102" w:name="_Toc155550455"/>
+                      <w:r>
+                        <w:t xml:space="preserve">Figura </w:t>
+                      </w:r>
+                      <w:r>
+                        <w:fldChar w:fldCharType="begin"/>
+                      </w:r>
+                      <w:r>
+                        <w:instrText xml:space="preserve"> SEQ Figura \* ARABIC </w:instrText>
+                      </w:r>
+                      <w:r>
+                        <w:fldChar w:fldCharType="separate"/>
+                      </w:r>
+                      <w:r>
+                        <w:rPr>
+                          <w:noProof/>
+                        </w:rPr>
+                        <w:t>10</w:t>
+                      </w:r>
+                      <w:r>
+                        <w:fldChar w:fldCharType="end"/>
+                      </w:r>
+                      <w:r>
+                        <w:t xml:space="preserve"> - Página de Criar Apiários</w:t>
+                      </w:r>
+                      <w:bookmarkEnd w:id="102"/>
+                    </w:p>
+                  </w:txbxContent>
+                </v:textbox>
+              </v:shape>
+            </w:pict>
+          </mc:Fallback>
+        </mc:AlternateContent>
+      </w:r>
+      <w:r>
+        <w:rPr>
+          <w:noProof/>
+        </w:rPr>
+        <w:drawing>
+          <wp:anchor distT="0" distB="0" distL="114300" distR="114300" simplePos="0" relativeHeight="251661312" behindDoc="1" locked="0" layoutInCell="1" allowOverlap="1" wp14:anchorId="4CA8C499" wp14:editId="7CDA6C65">
+            <wp:simplePos x="0" y="0"/>
+            <wp:positionH relativeFrom="column">
+              <wp:posOffset>1967230</wp:posOffset>
+            </wp:positionH>
+            <wp:positionV relativeFrom="paragraph">
+              <wp:posOffset>172720</wp:posOffset>
+            </wp:positionV>
+            <wp:extent cx="2486025" cy="5524501"/>
+            <wp:effectExtent l="0" t="0" r="9525" b="0"/>
+            <wp:wrapNone/>
+            <wp:docPr id="177625642" name="Imagem 4" descr="Uma imagem com texto, eletrónica, captura de ecrã, computador&#10;&#10;Descrição gerada automaticamente"/>
+            <wp:cNvGraphicFramePr>
+              <a:graphicFrameLocks xmlns:a="http://schemas.openxmlformats.org/drawingml/2006/main" noChangeAspect="1"/>
+            </wp:cNvGraphicFramePr>
+            <a:graphic xmlns:a="http://schemas.openxmlformats.org/drawingml/2006/main">
+              <a:graphicData uri="http://schemas.openxmlformats.org/drawingml/2006/picture">
+                <pic:pic xmlns:pic="http://schemas.openxmlformats.org/drawingml/2006/picture">
+                  <pic:nvPicPr>
+                    <pic:cNvPr id="177625642" name="Imagem 4" descr="Uma imagem com texto, eletrónica, captura de ecrã, computador&#10;&#10;Descrição gerada automaticamente"/>
+                    <pic:cNvPicPr>
+                      <a:picLocks noChangeAspect="1" noChangeArrowheads="1"/>
+                    </pic:cNvPicPr>
+                  </pic:nvPicPr>
+                  <pic:blipFill>
+                    <a:blip r:embed="rId19" cstate="print">
+                      <a:extLst>
+                        <a:ext uri="{28A0092B-C50C-407E-A947-70E740481C1C}">
+                          <a14:useLocalDpi xmlns:a14="http://schemas.microsoft.com/office/drawing/2010/main" val="0"/>
+                        </a:ext>
+                      </a:extLst>
+                    </a:blip>
+                    <a:srcRect/>
+                    <a:stretch>
+                      <a:fillRect/>
+                    </a:stretch>
+                  </pic:blipFill>
+                  <pic:spPr bwMode="auto">
+                    <a:xfrm>
+                      <a:off x="0" y="0"/>
+                      <a:ext cx="2486025" cy="5524501"/>
+                    </a:xfrm>
+                    <a:prstGeom prst="rect">
+                      <a:avLst/>
+                    </a:prstGeom>
+                    <a:noFill/>
+                    <a:ln>
+                      <a:noFill/>
+                    </a:ln>
+                  </pic:spPr>
+                </pic:pic>
+              </a:graphicData>
+            </a:graphic>
+            <wp14:sizeRelH relativeFrom="margin">
+              <wp14:pctWidth>0</wp14:pctWidth>
+            </wp14:sizeRelH>
+            <wp14:sizeRelV relativeFrom="margin">
+              <wp14:pctHeight>0</wp14:pctHeight>
+            </wp14:sizeRelV>
+          </wp:anchor>
+        </w:drawing>
+      </w:r>
+    </w:p>
+    <w:p>
+      <w:pPr>
+        <w:pStyle w:val="Corpodetexto"/>
+        <w:spacing w:before="177"/>
+        <w:ind w:left="428" w:right="390"/>
+        <w:jc w:val="both"/>
+        <w:rPr>
+          <w:rFonts w:ascii="Times New Roman" w:hAnsi="Times New Roman" w:cs="Times New Roman"/>
+          <w:color w:val="404040"/>
+          <w:lang w:val="pt-PT"/>
+        </w:rPr>
+      </w:pPr>
+    </w:p>
+    <w:p>
+      <w:pPr>
+        <w:pStyle w:val="Corpodetexto"/>
+        <w:spacing w:before="177"/>
+        <w:ind w:left="428" w:right="390"/>
+        <w:jc w:val="both"/>
+        <w:rPr>
+          <w:rFonts w:ascii="Times New Roman" w:hAnsi="Times New Roman" w:cs="Times New Roman"/>
+          <w:color w:val="404040"/>
+          <w:lang w:val="pt-PT"/>
+        </w:rPr>
+      </w:pPr>
+    </w:p>
+    <w:p>
+      <w:pPr>
+        <w:pStyle w:val="Corpodetexto"/>
+        <w:spacing w:before="177"/>
+        <w:ind w:left="428" w:right="390"/>
+        <w:jc w:val="both"/>
+        <w:rPr>
+          <w:rFonts w:ascii="Times New Roman" w:hAnsi="Times New Roman" w:cs="Times New Roman"/>
+          <w:color w:val="404040"/>
+          <w:lang w:val="pt-PT"/>
+        </w:rPr>
+      </w:pPr>
+    </w:p>
+    <w:p>
+      <w:pPr>
+        <w:pStyle w:val="Corpodetexto"/>
+        <w:spacing w:before="177"/>
+        <w:ind w:left="428" w:right="390"/>
+        <w:jc w:val="both"/>
+        <w:rPr>
+          <w:rFonts w:ascii="Times New Roman" w:hAnsi="Times New Roman" w:cs="Times New Roman"/>
+          <w:color w:val="404040"/>
+          <w:lang w:val="pt-PT"/>
+        </w:rPr>
+      </w:pPr>
+    </w:p>
+    <w:p>
+      <w:pPr>
+        <w:pStyle w:val="Corpodetexto"/>
+        <w:spacing w:before="177"/>
+        <w:ind w:left="428" w:right="390"/>
+        <w:jc w:val="both"/>
+        <w:rPr>
+          <w:rFonts w:ascii="Times New Roman" w:hAnsi="Times New Roman" w:cs="Times New Roman"/>
+          <w:color w:val="404040"/>
+          <w:lang w:val="pt-PT"/>
+        </w:rPr>
+      </w:pPr>
+    </w:p>
+    <w:p>
+      <w:pPr>
+        <w:pStyle w:val="Corpodetexto"/>
+        <w:spacing w:before="177"/>
+        <w:ind w:left="428" w:right="390"/>
+        <w:jc w:val="both"/>
+        <w:rPr>
+          <w:rFonts w:ascii="Times New Roman" w:hAnsi="Times New Roman" w:cs="Times New Roman"/>
+          <w:color w:val="404040"/>
+          <w:lang w:val="pt-PT"/>
+        </w:rPr>
+      </w:pPr>
+    </w:p>
+    <w:p>
+      <w:pPr>
+        <w:pStyle w:val="Corpodetexto"/>
+        <w:spacing w:before="177"/>
+        <w:ind w:left="428" w:right="390"/>
+        <w:jc w:val="both"/>
+        <w:rPr>
+          <w:rFonts w:ascii="Times New Roman" w:hAnsi="Times New Roman" w:cs="Times New Roman"/>
+          <w:color w:val="404040"/>
+          <w:lang w:val="pt-PT"/>
+        </w:rPr>
+      </w:pPr>
+    </w:p>
+    <w:p>
+      <w:pPr>
+        <w:pStyle w:val="Corpodetexto"/>
+        <w:spacing w:before="177"/>
+        <w:ind w:left="428" w:right="390"/>
+        <w:jc w:val="both"/>
+        <w:rPr>
+          <w:rFonts w:ascii="Times New Roman" w:hAnsi="Times New Roman" w:cs="Times New Roman"/>
+          <w:color w:val="404040"/>
+          <w:lang w:val="pt-PT"/>
+        </w:rPr>
+      </w:pPr>
+    </w:p>
+    <w:p>
+      <w:pPr>
+        <w:pStyle w:val="Corpodetexto"/>
+        <w:spacing w:before="177"/>
+        <w:ind w:left="428" w:right="390"/>
+        <w:jc w:val="both"/>
+        <w:rPr>
+          <w:rFonts w:ascii="Times New Roman" w:hAnsi="Times New Roman" w:cs="Times New Roman"/>
+          <w:color w:val="404040"/>
+          <w:lang w:val="pt-PT"/>
+        </w:rPr>
+      </w:pPr>
+    </w:p>
+    <w:p>
+      <w:pPr>
+        <w:pStyle w:val="Corpodetexto"/>
+        <w:spacing w:before="177"/>
+        <w:ind w:left="428" w:right="390"/>
+        <w:jc w:val="both"/>
+        <w:rPr>
+          <w:rFonts w:ascii="Times New Roman" w:hAnsi="Times New Roman" w:cs="Times New Roman"/>
+          <w:color w:val="404040"/>
+          <w:lang w:val="pt-PT"/>
+        </w:rPr>
+      </w:pPr>
+    </w:p>
+    <w:p>
+      <w:pPr>
+        <w:pStyle w:val="Corpodetexto"/>
+        <w:spacing w:before="177"/>
+        <w:ind w:left="428" w:right="390"/>
+        <w:jc w:val="both"/>
+        <w:rPr>
+          <w:rFonts w:ascii="Times New Roman" w:hAnsi="Times New Roman" w:cs="Times New Roman"/>
+          <w:color w:val="404040"/>
+          <w:lang w:val="pt-PT"/>
+        </w:rPr>
+      </w:pPr>
+    </w:p>
+    <w:p>
+      <w:pPr>
+        <w:pStyle w:val="Corpodetexto"/>
+        <w:spacing w:before="177"/>
+        <w:ind w:left="428" w:right="390"/>
+        <w:jc w:val="both"/>
+        <w:rPr>
+          <w:rFonts w:ascii="Times New Roman" w:hAnsi="Times New Roman" w:cs="Times New Roman"/>
+          <w:color w:val="404040"/>
+          <w:lang w:val="pt-PT"/>
+        </w:rPr>
+      </w:pPr>
+    </w:p>
+    <w:p>
+      <w:pPr>
+        <w:pStyle w:val="Corpodetexto"/>
+        <w:spacing w:before="177"/>
+        <w:ind w:left="428" w:right="390"/>
+        <w:jc w:val="both"/>
+        <w:rPr>
+          <w:rFonts w:ascii="Times New Roman" w:hAnsi="Times New Roman" w:cs="Times New Roman"/>
+          <w:color w:val="404040"/>
+          <w:lang w:val="pt-PT"/>
+        </w:rPr>
+      </w:pPr>
+    </w:p>
+    <w:p>
+      <w:pPr>
+        <w:pStyle w:val="Corpodetexto"/>
+        <w:spacing w:before="177"/>
+        <w:ind w:left="428" w:right="390"/>
+        <w:jc w:val="both"/>
+        <w:rPr>
+          <w:rFonts w:ascii="Times New Roman" w:hAnsi="Times New Roman" w:cs="Times New Roman"/>
+          <w:color w:val="404040"/>
+          <w:lang w:val="pt-PT"/>
+        </w:rPr>
+      </w:pPr>
+    </w:p>
+    <w:p>
+      <w:pPr>
+        <w:pStyle w:val="Corpodetexto"/>
+        <w:spacing w:before="177"/>
+        <w:ind w:left="428" w:right="390"/>
+        <w:jc w:val="both"/>
+        <w:rPr>
+          <w:rFonts w:ascii="Times New Roman" w:hAnsi="Times New Roman" w:cs="Times New Roman"/>
+          <w:color w:val="404040"/>
+          <w:lang w:val="pt-PT"/>
+        </w:rPr>
+      </w:pPr>
+    </w:p>
+    <w:p>
+      <w:pPr>
+        <w:pStyle w:val="Corpodetexto"/>
+        <w:spacing w:before="177"/>
+        <w:ind w:left="428" w:right="390"/>
+        <w:jc w:val="both"/>
+        <w:rPr>
+          <w:rFonts w:ascii="Times New Roman" w:hAnsi="Times New Roman" w:cs="Times New Roman"/>
+          <w:color w:val="404040"/>
+          <w:lang w:val="pt-PT"/>
+        </w:rPr>
+      </w:pPr>
+    </w:p>
+    <w:p>
+      <w:pPr>
+        <w:pStyle w:val="Corpodetexto"/>
+        <w:spacing w:before="177"/>
+        <w:ind w:left="428" w:right="390"/>
+        <w:jc w:val="both"/>
+        <w:rPr>
+          <w:rFonts w:ascii="Times New Roman" w:hAnsi="Times New Roman" w:cs="Times New Roman"/>
+          <w:color w:val="404040"/>
+          <w:lang w:val="pt-PT"/>
+        </w:rPr>
+      </w:pPr>
+    </w:p>
+    <w:p>
+      <w:pPr>
+        <w:pStyle w:val="Corpodetexto"/>
+        <w:spacing w:before="177"/>
+        <w:ind w:left="428" w:right="390"/>
+        <w:jc w:val="both"/>
+        <w:rPr>
+          <w:rFonts w:ascii="Times New Roman" w:hAnsi="Times New Roman" w:cs="Times New Roman"/>
+          <w:color w:val="404040"/>
+          <w:lang w:val="pt-PT"/>
+        </w:rPr>
+      </w:pPr>
+    </w:p>
+    <w:p>
+      <w:pPr>
+        <w:pStyle w:val="Corpodetexto"/>
+        <w:spacing w:before="177"/>
+        <w:ind w:left="428" w:right="390"/>
+        <w:jc w:val="both"/>
+        <w:rPr>
+          <w:rFonts w:ascii="Times New Roman" w:hAnsi="Times New Roman" w:cs="Times New Roman"/>
+          <w:color w:val="404040"/>
+          <w:lang w:val="pt-PT"/>
+        </w:rPr>
+      </w:pPr>
+    </w:p>
+    <w:p>
+      <w:pPr>
+        <w:pStyle w:val="Corpodetexto"/>
+        <w:spacing w:before="177"/>
+        <w:ind w:left="428" w:right="390"/>
+        <w:jc w:val="both"/>
+        <w:rPr>
+          <w:rFonts w:ascii="Times New Roman" w:hAnsi="Times New Roman" w:cs="Times New Roman"/>
+          <w:color w:val="404040"/>
+          <w:lang w:val="pt-PT"/>
+        </w:rPr>
+      </w:pPr>
+    </w:p>
+    <w:p>
+      <w:pPr>
+        <w:pStyle w:val="Corpodetexto"/>
+        <w:spacing w:before="177"/>
+        <w:ind w:left="428" w:right="390"/>
+        <w:jc w:val="both"/>
+        <w:rPr>
+          <w:rFonts w:ascii="Times New Roman" w:hAnsi="Times New Roman" w:cs="Times New Roman"/>
+          <w:color w:val="404040"/>
+          <w:lang w:val="pt-PT"/>
+        </w:rPr>
+      </w:pPr>
+    </w:p>
+    <w:p>
+      <w:pPr>
+        <w:pStyle w:val="Corpodetexto"/>
+        <w:spacing w:before="177"/>
+        <w:ind w:left="428" w:right="390"/>
+        <w:jc w:val="both"/>
+        <w:rPr>
+          <w:rFonts w:ascii="Times New Roman" w:hAnsi="Times New Roman" w:cs="Times New Roman"/>
+          <w:color w:val="404040"/>
+          <w:lang w:val="pt-PT"/>
+        </w:rPr>
+      </w:pPr>
+    </w:p>
+    <w:p>
+      <w:pPr>
+        <w:pStyle w:val="Corpodetexto"/>
+        <w:spacing w:before="177"/>
+        <w:ind w:left="428" w:right="390"/>
+        <w:jc w:val="both"/>
+        <w:rPr>
+          <w:rFonts w:ascii="Times New Roman" w:hAnsi="Times New Roman" w:cs="Times New Roman"/>
+          <w:color w:val="404040"/>
+          <w:lang w:val="pt-PT"/>
+        </w:rPr>
+      </w:pPr>
+    </w:p>
+    <w:p>
+      <w:pPr>
+        <w:pStyle w:val="Corpodetexto"/>
+        <w:spacing w:before="177"/>
+        <w:ind w:left="428" w:right="390"/>
+        <w:jc w:val="both"/>
+        <w:rPr>
+          <w:rFonts w:ascii="Times New Roman" w:hAnsi="Times New Roman" w:cs="Times New Roman"/>
+          <w:color w:val="404040"/>
+          <w:lang w:val="pt-PT"/>
+        </w:rPr>
+      </w:pPr>
+    </w:p>
+    <w:p>
+      <w:pPr>
+        <w:pStyle w:val="Corpodetexto"/>
+        <w:spacing w:before="177"/>
+        <w:ind w:left="428" w:right="390"/>
+        <w:jc w:val="both"/>
+        <w:rPr>
+          <w:rFonts w:ascii="Times New Roman" w:hAnsi="Times New Roman" w:cs="Times New Roman"/>
+          <w:color w:val="404040"/>
+          <w:lang w:val="pt-PT"/>
+        </w:rPr>
+      </w:pPr>
+    </w:p>
+    <w:p>
+      <w:pPr>
+        <w:pStyle w:val="Corpodetexto"/>
+        <w:spacing w:before="177"/>
+        <w:ind w:left="428" w:right="390"/>
+        <w:jc w:val="both"/>
+        <w:rPr>
+          <w:rFonts w:ascii="Times New Roman" w:hAnsi="Times New Roman" w:cs="Times New Roman"/>
+          <w:color w:val="404040"/>
+          <w:lang w:val="pt-PT"/>
+        </w:rPr>
+      </w:pPr>
+    </w:p>
+    <w:p>
+      <w:pPr>
+        <w:pStyle w:val="Corpodetexto"/>
+        <w:spacing w:before="177"/>
+        <w:ind w:left="428" w:right="390"/>
+        <w:jc w:val="both"/>
+        <w:rPr>
+          <w:rFonts w:ascii="Times New Roman" w:hAnsi="Times New Roman" w:cs="Times New Roman"/>
+          <w:color w:val="404040"/>
+          <w:lang w:val="pt-PT"/>
+        </w:rPr>
+      </w:pPr>
+    </w:p>
+    <w:p>
+      <w:pPr>
+        <w:pStyle w:val="Ttulo3"/>
+        <w:rPr>
+          <w:rFonts w:ascii="Times New Roman" w:hAnsi="Times New Roman" w:cs="Times New Roman"/>
+          <w:color w:val="D5605C"/>
+          <w:sz w:val="28"/>
+          <w:szCs w:val="28"/>
+        </w:rPr>
+      </w:pPr>
+      <w:bookmarkStart w:id="103" w:name="_Toc155550439"/>
+      <w:r>
+        <w:rPr>
+          <w:rFonts w:ascii="Times New Roman" w:hAnsi="Times New Roman" w:cs="Times New Roman"/>
+          <w:color w:val="D5605C"/>
+          <w:sz w:val="28"/>
+          <w:szCs w:val="28"/>
+        </w:rPr>
+        <w:t>9.3.5 Adicionar Colmeia</w:t>
+      </w:r>
+      <w:bookmarkEnd w:id="103"/>
+    </w:p>
+    <w:p>
+      <w:pPr>
+        <w:pStyle w:val="Corpodetexto"/>
+        <w:spacing w:before="177"/>
+        <w:ind w:left="428" w:right="390"/>
+        <w:jc w:val="both"/>
+        <w:rPr>
+          <w:rFonts w:ascii="Times New Roman" w:hAnsi="Times New Roman" w:cs="Times New Roman"/>
+          <w:color w:val="404040"/>
+          <w:lang w:val="pt-PT"/>
+        </w:rPr>
+      </w:pPr>
+    </w:p>
+    <w:p>
+      <w:pPr>
+        <w:pStyle w:val="Corpodetexto"/>
+        <w:spacing w:before="177"/>
+        <w:ind w:left="428" w:right="390"/>
+        <w:jc w:val="both"/>
+        <w:rPr>
+          <w:rFonts w:ascii="Times New Roman" w:hAnsi="Times New Roman" w:cs="Times New Roman"/>
+          <w:color w:val="404040"/>
+          <w:lang w:val="pt-PT"/>
+        </w:rPr>
+      </w:pPr>
+      <w:r>
+        <w:rPr>
+          <w:rFonts w:ascii="Times New Roman" w:hAnsi="Times New Roman" w:cs="Times New Roman"/>
+          <w:color w:val="404040"/>
+          <w:lang w:val="pt-PT"/>
+        </w:rPr>
+        <w:t>No ecrã dos apiários, caso o utilizador pretender adicionar uma colmeia ao seu apiário tem de pressionar a figura do favo de mel e é transportado para a figura seguinte, onde pode inserir os dados da nova colmeia a adicionar:</w:t>
+      </w:r>
+    </w:p>
+    <w:p>
+      <w:pPr>
+        <w:pStyle w:val="Corpodetexto"/>
+        <w:spacing w:before="177"/>
+        <w:ind w:left="428" w:right="390"/>
+        <w:jc w:val="both"/>
+        <w:rPr>
+          <w:rFonts w:ascii="Times New Roman" w:hAnsi="Times New Roman" w:cs="Times New Roman"/>
+          <w:color w:val="404040"/>
+          <w:lang w:val="pt-PT"/>
+        </w:rPr>
+      </w:pPr>
+      <w:r>
+        <w:rPr>
+          <w:noProof/>
+        </w:rPr>
+        <mc:AlternateContent>
+          <mc:Choice Requires="wps">
+            <w:drawing>
+              <wp:anchor distT="0" distB="0" distL="114300" distR="114300" simplePos="0" relativeHeight="251677696" behindDoc="1" locked="0" layoutInCell="1" allowOverlap="1" wp14:anchorId="4693D209" wp14:editId="26175C7C">
+                <wp:simplePos x="0" y="0"/>
+                <wp:positionH relativeFrom="column">
+                  <wp:posOffset>2184400</wp:posOffset>
+                </wp:positionH>
+                <wp:positionV relativeFrom="paragraph">
+                  <wp:posOffset>4990465</wp:posOffset>
+                </wp:positionV>
+                <wp:extent cx="2097405" cy="635"/>
+                <wp:effectExtent l="0" t="0" r="0" b="0"/>
+                <wp:wrapNone/>
+                <wp:docPr id="1113335441" name="Caixa de texto 1"/>
+                <wp:cNvGraphicFramePr/>
+                <a:graphic xmlns:a="http://schemas.openxmlformats.org/drawingml/2006/main">
+                  <a:graphicData uri="http://schemas.microsoft.com/office/word/2010/wordprocessingShape">
+                    <wps:wsp>
+                      <wps:cNvSpPr txBox="1"/>
+                      <wps:spPr>
+                        <a:xfrm>
+                          <a:off x="0" y="0"/>
+                          <a:ext cx="2097405" cy="635"/>
+                        </a:xfrm>
+                        <a:prstGeom prst="rect">
+                          <a:avLst/>
+                        </a:prstGeom>
+                        <a:solidFill>
+                          <a:prstClr val="white"/>
+                        </a:solidFill>
+                        <a:ln>
+                          <a:noFill/>
+                        </a:ln>
+                      </wps:spPr>
+                      <wps:txbx>
+                        <w:txbxContent>
+                          <w:p>
+                            <w:pPr>
+                              <w:pStyle w:val="Legenda"/>
+                              <w:rPr>
+                                <w:noProof/>
+                                <w:lang w:val="en-US"/>
+                              </w:rPr>
+                            </w:pPr>
+                            <w:bookmarkStart w:id="104" w:name="_Toc155550456"/>
+                            <w:r>
+                              <w:t xml:space="preserve">Figura </w:t>
+                            </w:r>
+                            <w:r>
+                              <w:fldChar w:fldCharType="begin"/>
+                            </w:r>
+                            <w:r>
+                              <w:instrText xml:space="preserve"> SEQ Figura \* ARABIC </w:instrText>
+                            </w:r>
+                            <w:r>
+                              <w:fldChar w:fldCharType="separate"/>
+                            </w:r>
+                            <w:r>
+                              <w:rPr>
+                                <w:noProof/>
+                              </w:rPr>
+                              <w:t>11</w:t>
+                            </w:r>
+                            <w:r>
+                              <w:fldChar w:fldCharType="end"/>
+                            </w:r>
+                            <w:r>
+                              <w:t xml:space="preserve"> - Página de Adicionar Colmeia</w:t>
+                            </w:r>
+                            <w:bookmarkEnd w:id="104"/>
+                          </w:p>
+                        </w:txbxContent>
+                      </wps:txbx>
+                      <wps:bodyPr rot="0" spcFirstLastPara="0" vertOverflow="overflow" horzOverflow="overflow" vert="horz" wrap="square" lIns="0" tIns="0" rIns="0" bIns="0" numCol="1" spcCol="0" rtlCol="0" fromWordArt="0" anchor="t" anchorCtr="0" forceAA="0" compatLnSpc="1">
+                        <a:prstTxWarp prst="textNoShape">
+                          <a:avLst/>
+                        </a:prstTxWarp>
+                        <a:spAutoFit/>
+                      </wps:bodyPr>
+                    </wps:wsp>
+                  </a:graphicData>
+                </a:graphic>
+              </wp:anchor>
+            </w:drawing>
+          </mc:Choice>
+          <mc:Fallback>
+            <w:pict>
+              <v:shape w14:anchorId="4693D209" id="_x0000_s1031" type="#_x0000_t202" style="position:absolute;left:0;text-align:left;margin-left:172pt;margin-top:392.95pt;width:165.15pt;height:.05pt;z-index:-251638784;visibility:visible;mso-wrap-style:square;mso-wrap-distance-left:9pt;mso-wrap-distance-top:0;mso-wrap-distance-right:9pt;mso-wrap-distance-bottom:0;mso-position-horizontal:absolute;mso-position-horizontal-relative:text;mso-position-vertical:absolute;mso-position-vertical-relative:text;v-text-anchor:top" o:gfxdata="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" stroked="f">
+                <v:textbox style="mso-fit-shape-to-text:t" inset="0,0,0,0">
+                  <w:txbxContent>
+                    <w:p>
+                      <w:pPr>
+                        <w:pStyle w:val="Legenda"/>
+                        <w:rPr>
+                          <w:noProof/>
+                          <w:lang w:val="en-US"/>
+                        </w:rPr>
+                      </w:pPr>
+                      <w:bookmarkStart w:id="105" w:name="_Toc155550456"/>
+                      <w:r>
+                        <w:t xml:space="preserve">Figura </w:t>
+                      </w:r>
+                      <w:r>
+                        <w:fldChar w:fldCharType="begin"/>
+                      </w:r>
+                      <w:r>
+                        <w:instrText xml:space="preserve"> SEQ Figura \* ARABIC </w:instrText>
+                      </w:r>
+                      <w:r>
+                        <w:fldChar w:fldCharType="separate"/>
+                      </w:r>
+                      <w:r>
+                        <w:rPr>
+                          <w:noProof/>
+                        </w:rPr>
+                        <w:t>11</w:t>
+                      </w:r>
+                      <w:r>
+                        <w:fldChar w:fldCharType="end"/>
+                      </w:r>
+                      <w:r>
+                        <w:t xml:space="preserve"> - Página de Adicionar Colmeia</w:t>
+                      </w:r>
+                      <w:bookmarkEnd w:id="105"/>
+                    </w:p>
+                  </w:txbxContent>
+                </v:textbox>
+              </v:shape>
+            </w:pict>
+          </mc:Fallback>
+        </mc:AlternateContent>
+      </w:r>
+      <w:r>
+        <w:rPr>
+          <w:noProof/>
+        </w:rPr>
+        <w:drawing>
+          <wp:anchor distT="0" distB="0" distL="114300" distR="114300" simplePos="0" relativeHeight="251662336" behindDoc="1" locked="0" layoutInCell="1" allowOverlap="1" wp14:anchorId="45B6DC83" wp14:editId="7FBDF013">
+            <wp:simplePos x="0" y="0"/>
+            <wp:positionH relativeFrom="column">
+              <wp:posOffset>2184400</wp:posOffset>
+            </wp:positionH>
+            <wp:positionV relativeFrom="paragraph">
+              <wp:posOffset>271780</wp:posOffset>
+            </wp:positionV>
+            <wp:extent cx="2097787" cy="4661747"/>
+            <wp:effectExtent l="0" t="0" r="0" b="5715"/>
+            <wp:wrapNone/>
+            <wp:docPr id="582231017" name="Imagem 5" descr="Uma imagem com texto, captura de ecrã, software, Sistema operativo&#10;&#10;Descrição gerada automaticamente"/>
+            <wp:cNvGraphicFramePr>
+              <a:graphicFrameLocks xmlns:a="http://schemas.openxmlformats.org/drawingml/2006/main" noChangeAspect="1"/>
+            </wp:cNvGraphicFramePr>
+            <a:graphic xmlns:a="http://schemas.openxmlformats.org/drawingml/2006/main">
+              <a:graphicData uri="http://schemas.openxmlformats.org/drawingml/2006/picture">
+                <pic:pic xmlns:pic="http://schemas.openxmlformats.org/drawingml/2006/picture">
+                  <pic:nvPicPr>
+                    <pic:cNvPr id="582231017" name="Imagem 5" descr="Uma imagem com texto, captura de ecrã, software, Sistema operativo&#10;&#10;Descrição gerada automaticamente"/>
+                    <pic:cNvPicPr>
+                      <a:picLocks noChangeAspect="1" noChangeArrowheads="1"/>
+                    </pic:cNvPicPr>
+                  </pic:nvPicPr>
+                  <pic:blipFill>
+                    <a:blip r:embed="rId20" cstate="print">
+                      <a:extLst>
+                        <a:ext uri="{28A0092B-C50C-407E-A947-70E740481C1C}">
+                          <a14:useLocalDpi xmlns:a14="http://schemas.microsoft.com/office/drawing/2010/main" val="0"/>
+                        </a:ext>
+                      </a:extLst>
+                    </a:blip>
+                    <a:srcRect/>
+                    <a:stretch>
+                      <a:fillRect/>
+                    </a:stretch>
+                  </pic:blipFill>
+                  <pic:spPr bwMode="auto">
+                    <a:xfrm>
+                      <a:off x="0" y="0"/>
+                      <a:ext cx="2097787" cy="4661747"/>
+                    </a:xfrm>
+                    <a:prstGeom prst="rect">
+                      <a:avLst/>
+                    </a:prstGeom>
+                    <a:noFill/>
+                    <a:ln>
+                      <a:noFill/>
+                    </a:ln>
+                  </pic:spPr>
+                </pic:pic>
+              </a:graphicData>
+            </a:graphic>
+            <wp14:sizeRelH relativeFrom="margin">
+              <wp14:pctWidth>0</wp14:pctWidth>
+            </wp14:sizeRelH>
+            <wp14:sizeRelV relativeFrom="margin">
+              <wp14:pctHeight>0</wp14:pctHeight>
+            </wp14:sizeRelV>
+          </wp:anchor>
+        </w:drawing>
+      </w:r>
+    </w:p>
+    <w:p>
+      <w:pPr>
+        <w:pStyle w:val="Corpodetexto"/>
+        <w:spacing w:before="177"/>
+        <w:ind w:left="428" w:right="390"/>
+        <w:jc w:val="both"/>
+        <w:rPr>
+          <w:rFonts w:ascii="Times New Roman" w:hAnsi="Times New Roman" w:cs="Times New Roman"/>
+          <w:color w:val="404040"/>
+          <w:lang w:val="pt-PT"/>
+        </w:rPr>
+      </w:pPr>
+    </w:p>
+    <w:p>
+      <w:pPr>
+        <w:pStyle w:val="Corpodetexto"/>
+        <w:spacing w:before="177"/>
+        <w:ind w:left="428" w:right="390"/>
+        <w:jc w:val="both"/>
+        <w:rPr>
+          <w:rFonts w:ascii="Times New Roman" w:hAnsi="Times New Roman" w:cs="Times New Roman"/>
+          <w:color w:val="404040"/>
+          <w:lang w:val="pt-PT"/>
+        </w:rPr>
+      </w:pPr>
+    </w:p>
+    <w:p>
+      <w:pPr>
+        <w:pStyle w:val="Corpodetexto"/>
+        <w:spacing w:before="177"/>
+        <w:ind w:left="428" w:right="390"/>
+        <w:jc w:val="both"/>
+        <w:rPr>
+          <w:rFonts w:ascii="Times New Roman" w:hAnsi="Times New Roman" w:cs="Times New Roman"/>
+          <w:color w:val="404040"/>
+          <w:lang w:val="pt-PT"/>
+        </w:rPr>
+      </w:pPr>
+    </w:p>
+    <w:p>
+      <w:pPr>
+        <w:pStyle w:val="Corpodetexto"/>
+        <w:spacing w:before="177"/>
+        <w:ind w:left="428" w:right="390"/>
+        <w:jc w:val="both"/>
+        <w:rPr>
+          <w:rFonts w:ascii="Times New Roman" w:hAnsi="Times New Roman" w:cs="Times New Roman"/>
+          <w:color w:val="404040"/>
+          <w:lang w:val="pt-PT"/>
+        </w:rPr>
+      </w:pPr>
+    </w:p>
+    <w:p>
+      <w:pPr>
+        <w:pStyle w:val="Corpodetexto"/>
+        <w:spacing w:before="177"/>
+        <w:ind w:left="428" w:right="390"/>
+        <w:jc w:val="both"/>
+        <w:rPr>
+          <w:rFonts w:ascii="Times New Roman" w:hAnsi="Times New Roman" w:cs="Times New Roman"/>
+          <w:color w:val="404040"/>
+          <w:lang w:val="pt-PT"/>
+        </w:rPr>
+      </w:pPr>
+    </w:p>
+    <w:p>
+      <w:pPr>
+        <w:pStyle w:val="Corpodetexto"/>
+        <w:spacing w:before="177"/>
+        <w:ind w:left="428" w:right="390"/>
+        <w:jc w:val="both"/>
+        <w:rPr>
+          <w:rFonts w:ascii="Times New Roman" w:hAnsi="Times New Roman" w:cs="Times New Roman"/>
+          <w:color w:val="404040"/>
+          <w:lang w:val="pt-PT"/>
+        </w:rPr>
+      </w:pPr>
+    </w:p>
+    <w:p>
+      <w:pPr>
+        <w:pStyle w:val="Corpodetexto"/>
+        <w:spacing w:before="177"/>
+        <w:ind w:left="428" w:right="390"/>
+        <w:jc w:val="both"/>
+        <w:rPr>
+          <w:rFonts w:ascii="Times New Roman" w:hAnsi="Times New Roman" w:cs="Times New Roman"/>
+          <w:color w:val="404040"/>
+          <w:lang w:val="pt-PT"/>
+        </w:rPr>
+      </w:pPr>
+    </w:p>
+    <w:p>
+      <w:pPr>
+        <w:pStyle w:val="Corpodetexto"/>
+        <w:spacing w:before="177"/>
+        <w:ind w:left="428" w:right="390"/>
+        <w:jc w:val="both"/>
+        <w:rPr>
+          <w:rFonts w:ascii="Times New Roman" w:hAnsi="Times New Roman" w:cs="Times New Roman"/>
+          <w:color w:val="404040"/>
+          <w:lang w:val="pt-PT"/>
+        </w:rPr>
+      </w:pPr>
+    </w:p>
+    <w:p>
+      <w:pPr>
+        <w:pStyle w:val="Corpodetexto"/>
+        <w:spacing w:before="177"/>
+        <w:ind w:left="428" w:right="390"/>
+        <w:jc w:val="both"/>
+        <w:rPr>
+          <w:rFonts w:ascii="Times New Roman" w:hAnsi="Times New Roman" w:cs="Times New Roman"/>
+          <w:color w:val="404040"/>
+          <w:lang w:val="pt-PT"/>
+        </w:rPr>
+      </w:pPr>
+    </w:p>
+    <w:p>
+      <w:pPr>
+        <w:pStyle w:val="Corpodetexto"/>
+        <w:spacing w:before="177"/>
+        <w:ind w:left="428" w:right="390"/>
+        <w:jc w:val="both"/>
+        <w:rPr>
+          <w:rFonts w:ascii="Times New Roman" w:hAnsi="Times New Roman" w:cs="Times New Roman"/>
+          <w:color w:val="404040"/>
+          <w:lang w:val="pt-PT"/>
+        </w:rPr>
+      </w:pPr>
+    </w:p>
+    <w:p>
+      <w:pPr>
+        <w:pStyle w:val="Corpodetexto"/>
+        <w:spacing w:before="177"/>
+        <w:ind w:left="428" w:right="390"/>
+        <w:jc w:val="both"/>
+        <w:rPr>
+          <w:rFonts w:ascii="Times New Roman" w:hAnsi="Times New Roman" w:cs="Times New Roman"/>
+          <w:color w:val="404040"/>
+          <w:lang w:val="pt-PT"/>
+        </w:rPr>
+      </w:pPr>
+    </w:p>
+    <w:p>
+      <w:pPr>
+        <w:pStyle w:val="Corpodetexto"/>
+        <w:spacing w:before="177"/>
+        <w:ind w:left="428" w:right="390"/>
+        <w:jc w:val="both"/>
+        <w:rPr>
+          <w:rFonts w:ascii="Times New Roman" w:hAnsi="Times New Roman" w:cs="Times New Roman"/>
+          <w:color w:val="404040"/>
+          <w:lang w:val="pt-PT"/>
+        </w:rPr>
+      </w:pPr>
+    </w:p>
+    <w:p>
+      <w:pPr>
+        <w:pStyle w:val="Corpodetexto"/>
+        <w:spacing w:before="177"/>
+        <w:ind w:left="428" w:right="390"/>
+        <w:jc w:val="both"/>
+        <w:rPr>
+          <w:rFonts w:ascii="Times New Roman" w:hAnsi="Times New Roman" w:cs="Times New Roman"/>
+          <w:color w:val="404040"/>
+          <w:lang w:val="pt-PT"/>
+        </w:rPr>
+      </w:pPr>
+    </w:p>
+    <w:p>
+      <w:pPr>
+        <w:pStyle w:val="Corpodetexto"/>
+        <w:spacing w:before="177"/>
+        <w:ind w:left="428" w:right="390"/>
+        <w:jc w:val="both"/>
+        <w:rPr>
+          <w:rFonts w:ascii="Times New Roman" w:hAnsi="Times New Roman" w:cs="Times New Roman"/>
+          <w:color w:val="404040"/>
+          <w:lang w:val="pt-PT"/>
+        </w:rPr>
+      </w:pPr>
+    </w:p>
+    <w:p>
+      <w:pPr>
+        <w:pStyle w:val="Corpodetexto"/>
+        <w:spacing w:before="177"/>
+        <w:ind w:left="428" w:right="390"/>
+        <w:jc w:val="both"/>
+        <w:rPr>
+          <w:rFonts w:ascii="Times New Roman" w:hAnsi="Times New Roman" w:cs="Times New Roman"/>
+          <w:color w:val="404040"/>
+          <w:lang w:val="pt-PT"/>
+        </w:rPr>
+      </w:pPr>
+    </w:p>
+    <w:p>
+      <w:pPr>
+        <w:pStyle w:val="Corpodetexto"/>
+        <w:spacing w:before="177"/>
+        <w:ind w:left="428" w:right="390"/>
+        <w:jc w:val="both"/>
+        <w:rPr>
+          <w:rFonts w:ascii="Times New Roman" w:hAnsi="Times New Roman" w:cs="Times New Roman"/>
+          <w:color w:val="404040"/>
+          <w:lang w:val="pt-PT"/>
+        </w:rPr>
+      </w:pPr>
+    </w:p>
+    <w:p>
+      <w:pPr>
+        <w:pStyle w:val="Corpodetexto"/>
+        <w:spacing w:before="177"/>
+        <w:ind w:left="428" w:right="390"/>
+        <w:jc w:val="both"/>
+        <w:rPr>
+          <w:rFonts w:ascii="Times New Roman" w:hAnsi="Times New Roman" w:cs="Times New Roman"/>
+          <w:color w:val="404040"/>
+          <w:lang w:val="pt-PT"/>
+        </w:rPr>
+      </w:pPr>
+    </w:p>
+    <w:p>
+      <w:pPr>
+        <w:pStyle w:val="Corpodetexto"/>
+        <w:spacing w:before="177"/>
+        <w:ind w:left="428" w:right="390"/>
+        <w:jc w:val="both"/>
+        <w:rPr>
+          <w:rFonts w:ascii="Times New Roman" w:hAnsi="Times New Roman" w:cs="Times New Roman"/>
+          <w:color w:val="404040"/>
+          <w:lang w:val="pt-PT"/>
+        </w:rPr>
+      </w:pPr>
+    </w:p>
+    <w:p>
+      <w:pPr>
+        <w:pStyle w:val="Corpodetexto"/>
+        <w:spacing w:before="177"/>
+        <w:ind w:left="428" w:right="390"/>
+        <w:jc w:val="both"/>
+        <w:rPr>
+          <w:rFonts w:ascii="Times New Roman" w:hAnsi="Times New Roman" w:cs="Times New Roman"/>
+          <w:color w:val="404040"/>
+          <w:lang w:val="pt-PT"/>
+        </w:rPr>
+      </w:pPr>
+    </w:p>
+    <w:p>
+      <w:pPr>
+        <w:pStyle w:val="Corpodetexto"/>
+        <w:spacing w:before="177"/>
+        <w:ind w:left="428" w:right="390"/>
+        <w:jc w:val="both"/>
+        <w:rPr>
+          <w:rFonts w:ascii="Times New Roman" w:hAnsi="Times New Roman" w:cs="Times New Roman"/>
+          <w:color w:val="404040"/>
+          <w:lang w:val="pt-PT"/>
+        </w:rPr>
+      </w:pPr>
+    </w:p>
+    <w:p>
+      <w:pPr>
+        <w:pStyle w:val="Corpodetexto"/>
+        <w:spacing w:before="177"/>
+        <w:ind w:left="428" w:right="390"/>
+        <w:jc w:val="both"/>
+        <w:rPr>
+          <w:rFonts w:ascii="Times New Roman" w:hAnsi="Times New Roman" w:cs="Times New Roman"/>
+          <w:color w:val="404040"/>
+          <w:lang w:val="pt-PT"/>
+        </w:rPr>
+      </w:pPr>
+    </w:p>
+    <w:p>
+      <w:pPr>
+        <w:pStyle w:val="Corpodetexto"/>
+        <w:spacing w:before="177"/>
+        <w:ind w:left="428" w:right="390"/>
+        <w:jc w:val="both"/>
+        <w:rPr>
+          <w:rFonts w:ascii="Times New Roman" w:hAnsi="Times New Roman" w:cs="Times New Roman"/>
+          <w:color w:val="404040"/>
+          <w:lang w:val="pt-PT"/>
+        </w:rPr>
+      </w:pPr>
+    </w:p>
+    <w:p>
+      <w:pPr>
+        <w:pStyle w:val="Corpodetexto"/>
+        <w:spacing w:before="177"/>
+        <w:ind w:left="428" w:right="390"/>
+        <w:jc w:val="both"/>
+        <w:rPr>
+          <w:rFonts w:ascii="Times New Roman" w:hAnsi="Times New Roman" w:cs="Times New Roman"/>
+          <w:color w:val="404040"/>
+          <w:lang w:val="pt-PT"/>
+        </w:rPr>
+      </w:pPr>
+    </w:p>
+    <w:p>
+      <w:pPr>
+        <w:pStyle w:val="Corpodetexto"/>
+        <w:spacing w:before="177"/>
+        <w:ind w:left="428" w:right="390"/>
+        <w:jc w:val="both"/>
+        <w:rPr>
+          <w:rFonts w:ascii="Times New Roman" w:hAnsi="Times New Roman" w:cs="Times New Roman"/>
+          <w:color w:val="404040"/>
+          <w:lang w:val="pt-PT"/>
+        </w:rPr>
+      </w:pPr>
+    </w:p>
+    <w:p>
+      <w:pPr>
+        <w:pStyle w:val="Corpodetexto"/>
+        <w:spacing w:before="177"/>
+        <w:ind w:left="428" w:right="390"/>
+        <w:jc w:val="both"/>
+        <w:rPr>
+          <w:rFonts w:ascii="Times New Roman" w:hAnsi="Times New Roman" w:cs="Times New Roman"/>
+          <w:color w:val="404040"/>
+          <w:lang w:val="pt-PT"/>
+        </w:rPr>
+      </w:pPr>
+    </w:p>
+    <w:p>
+      <w:pPr>
+        <w:pStyle w:val="Corpodetexto"/>
+        <w:spacing w:before="177"/>
+        <w:ind w:left="428" w:right="390"/>
+        <w:jc w:val="both"/>
+        <w:rPr>
+          <w:rFonts w:ascii="Times New Roman" w:hAnsi="Times New Roman" w:cs="Times New Roman"/>
+          <w:color w:val="404040"/>
+          <w:lang w:val="pt-PT"/>
+        </w:rPr>
+      </w:pPr>
+    </w:p>
+    <w:p>
+      <w:pPr>
+        <w:pStyle w:val="Ttulo3"/>
+        <w:rPr>
+          <w:rFonts w:ascii="Times New Roman" w:hAnsi="Times New Roman" w:cs="Times New Roman"/>
+          <w:color w:val="D5605C"/>
+          <w:sz w:val="28"/>
+          <w:szCs w:val="28"/>
+        </w:rPr>
+      </w:pPr>
+      <w:bookmarkStart w:id="106" w:name="_Toc155550440"/>
+      <w:r>
+        <w:rPr>
+          <w:rFonts w:ascii="Times New Roman" w:hAnsi="Times New Roman" w:cs="Times New Roman"/>
+          <w:color w:val="D5605C"/>
+          <w:sz w:val="28"/>
+          <w:szCs w:val="28"/>
+        </w:rPr>
+        <w:t>9.3.7 Ver Colmeias</w:t>
+      </w:r>
+      <w:bookmarkEnd w:id="106"/>
+    </w:p>
+    <w:p>
+      <w:pPr>
+        <w:pStyle w:val="Corpodetexto"/>
+        <w:spacing w:before="177"/>
+        <w:ind w:left="428" w:right="390"/>
+        <w:jc w:val="both"/>
+        <w:rPr>
+          <w:rFonts w:ascii="Times New Roman" w:hAnsi="Times New Roman" w:cs="Times New Roman"/>
+          <w:color w:val="404040"/>
+          <w:lang w:val="pt-PT"/>
+        </w:rPr>
+      </w:pPr>
+      <w:r>
+        <w:rPr>
+          <w:rFonts w:ascii="Times New Roman" w:hAnsi="Times New Roman" w:cs="Times New Roman"/>
+          <w:color w:val="404040"/>
+          <w:lang w:val="pt-PT"/>
+        </w:rPr>
+        <w:t>Para ver as colmeias todas pertencentes a um apiário, o utilizador tem de pressionar o botão “Ver Apiário” e é transportado para uma nova página onde tem a lista de colmeias do apiário:</w:t>
+      </w:r>
+    </w:p>
+    <w:p>
+      <w:pPr>
+        <w:pStyle w:val="Corpodetexto"/>
+        <w:spacing w:before="177"/>
+        <w:ind w:left="428" w:right="390"/>
+        <w:jc w:val="both"/>
+        <w:rPr>
+          <w:rFonts w:ascii="Times New Roman" w:hAnsi="Times New Roman" w:cs="Times New Roman"/>
+          <w:color w:val="404040"/>
+          <w:lang w:val="pt-PT"/>
+        </w:rPr>
+      </w:pPr>
+      <w:r>
+        <w:rPr>
+          <w:noProof/>
+        </w:rPr>
+        <mc:AlternateContent>
+          <mc:Choice Requires="wps">
+            <w:drawing>
+              <wp:anchor distT="0" distB="0" distL="114300" distR="114300" simplePos="0" relativeHeight="251679744" behindDoc="1" locked="0" layoutInCell="1" allowOverlap="1" wp14:anchorId="0B6CCC21" wp14:editId="714ED73C">
+                <wp:simplePos x="0" y="0"/>
+                <wp:positionH relativeFrom="column">
+                  <wp:posOffset>1967230</wp:posOffset>
+                </wp:positionH>
+                <wp:positionV relativeFrom="paragraph">
+                  <wp:posOffset>5214620</wp:posOffset>
+                </wp:positionV>
+                <wp:extent cx="2228850" cy="635"/>
+                <wp:effectExtent l="0" t="0" r="0" b="0"/>
+                <wp:wrapNone/>
+                <wp:docPr id="1618050481" name="Caixa de texto 1"/>
+                <wp:cNvGraphicFramePr/>
+                <a:graphic xmlns:a="http://schemas.openxmlformats.org/drawingml/2006/main">
+                  <a:graphicData uri="http://schemas.microsoft.com/office/word/2010/wordprocessingShape">
+                    <wps:wsp>
+                      <wps:cNvSpPr txBox="1"/>
+                      <wps:spPr>
+                        <a:xfrm>
+                          <a:off x="0" y="0"/>
+                          <a:ext cx="2228850" cy="635"/>
+                        </a:xfrm>
+                        <a:prstGeom prst="rect">
+                          <a:avLst/>
+                        </a:prstGeom>
+                        <a:solidFill>
+                          <a:prstClr val="white"/>
+                        </a:solidFill>
+                        <a:ln>
+                          <a:noFill/>
+                        </a:ln>
+                      </wps:spPr>
+                      <wps:txbx>
+                        <w:txbxContent>
+                          <w:p>
+                            <w:pPr>
+                              <w:pStyle w:val="Legenda"/>
+                              <w:rPr>
+                                <w:noProof/>
+                                <w:lang w:val="en-US"/>
+                              </w:rPr>
+                            </w:pPr>
+                            <w:bookmarkStart w:id="107" w:name="_Toc155550457"/>
+                            <w:r>
+                              <w:t xml:space="preserve">Figura </w:t>
+                            </w:r>
+                            <w:r>
+                              <w:fldChar w:fldCharType="begin"/>
+                            </w:r>
+                            <w:r>
+                              <w:instrText xml:space="preserve"> SEQ Figura \* ARABIC </w:instrText>
+                            </w:r>
+                            <w:r>
+                              <w:fldChar w:fldCharType="separate"/>
+                            </w:r>
+                            <w:r>
+                              <w:rPr>
+                                <w:noProof/>
+                              </w:rPr>
+                              <w:t>12</w:t>
+                            </w:r>
+                            <w:r>
+                              <w:fldChar w:fldCharType="end"/>
+                            </w:r>
+                            <w:r>
+                              <w:t xml:space="preserve"> - Página de Colmeias</w:t>
+                            </w:r>
+                            <w:bookmarkEnd w:id="107"/>
+                          </w:p>
+                        </w:txbxContent>
+                      </wps:txbx>
+                      <wps:bodyPr rot="0" spcFirstLastPara="0" vertOverflow="overflow" horzOverflow="overflow" vert="horz" wrap="square" lIns="0" tIns="0" rIns="0" bIns="0" numCol="1" spcCol="0" rtlCol="0" fromWordArt="0" anchor="t" anchorCtr="0" forceAA="0" compatLnSpc="1">
+                        <a:prstTxWarp prst="textNoShape">
+                          <a:avLst/>
+                        </a:prstTxWarp>
+                        <a:spAutoFit/>
+                      </wps:bodyPr>
+                    </wps:wsp>
+                  </a:graphicData>
+                </a:graphic>
+              </wp:anchor>
+            </w:drawing>
+          </mc:Choice>
+          <mc:Fallback>
+            <w:pict>
+              <v:shape w14:anchorId="0B6CCC21" id="_x0000_s1032" type="#_x0000_t202" style="position:absolute;left:0;text-align:left;margin-left:154.9pt;margin-top:410.6pt;width:175.5pt;height:.05pt;z-index:-251636736;visibility:visible;mso-wrap-style:square;mso-wrap-distance-left:9pt;mso-wrap-distance-top:0;mso-wrap-distance-right:9pt;mso-wrap-distance-bottom:0;mso-position-horizontal:absolute;mso-position-horizontal-relative:text;mso-position-vertical:absolute;mso-position-vertical-relative:text;v-text-anchor:top" o:gfxdata="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" stroked="f">
+                <v:textbox style="mso-fit-shape-to-text:t" inset="0,0,0,0">
+                  <w:txbxContent>
+                    <w:p>
+                      <w:pPr>
+                        <w:pStyle w:val="Legenda"/>
+                        <w:rPr>
+                          <w:noProof/>
+                          <w:lang w:val="en-US"/>
+                        </w:rPr>
+                      </w:pPr>
+                      <w:bookmarkStart w:id="108" w:name="_Toc155550457"/>
+                      <w:r>
+                        <w:t xml:space="preserve">Figura </w:t>
+                      </w:r>
+                      <w:r>
+                        <w:fldChar w:fldCharType="begin"/>
+                      </w:r>
+                      <w:r>
+                        <w:instrText xml:space="preserve"> SEQ Figura \* ARABIC </w:instrText>
+                      </w:r>
+                      <w:r>
+                        <w:fldChar w:fldCharType="separate"/>
+                      </w:r>
+                      <w:r>
+                        <w:rPr>
+                          <w:noProof/>
+                        </w:rPr>
+                        <w:t>12</w:t>
+                      </w:r>
+                      <w:r>
+                        <w:fldChar w:fldCharType="end"/>
+                      </w:r>
+                      <w:r>
+                        <w:t xml:space="preserve"> - Página de Colmeias</w:t>
+                      </w:r>
+                      <w:bookmarkEnd w:id="108"/>
+                    </w:p>
+                  </w:txbxContent>
+                </v:textbox>
+              </v:shape>
+            </w:pict>
+          </mc:Fallback>
+        </mc:AlternateContent>
+      </w:r>
+      <w:r>
+        <w:rPr>
+          <w:noProof/>
+        </w:rPr>
+        <w:drawing>
+          <wp:anchor distT="0" distB="0" distL="114300" distR="114300" simplePos="0" relativeHeight="251663360" behindDoc="1" locked="0" layoutInCell="1" allowOverlap="1" wp14:anchorId="40B349DC" wp14:editId="07F93DA1">
+            <wp:simplePos x="0" y="0"/>
+            <wp:positionH relativeFrom="column">
+              <wp:posOffset>1967230</wp:posOffset>
+            </wp:positionH>
+            <wp:positionV relativeFrom="paragraph">
+              <wp:posOffset>204470</wp:posOffset>
+            </wp:positionV>
+            <wp:extent cx="2228850" cy="4953000"/>
+            <wp:effectExtent l="0" t="0" r="0" b="0"/>
+            <wp:wrapNone/>
+            <wp:docPr id="1889178255" name="Imagem 7" descr="Uma imagem com texto, captura de ecrã, software, design&#10;&#10;Descrição gerada automaticamente"/>
+            <wp:cNvGraphicFramePr>
+              <a:graphicFrameLocks xmlns:a="http://schemas.openxmlformats.org/drawingml/2006/main" noChangeAspect="1"/>
+            </wp:cNvGraphicFramePr>
+            <a:graphic xmlns:a="http://schemas.openxmlformats.org/drawingml/2006/main">
+              <a:graphicData uri="http://schemas.openxmlformats.org/drawingml/2006/picture">
+                <pic:pic xmlns:pic="http://schemas.openxmlformats.org/drawingml/2006/picture">
+                  <pic:nvPicPr>
+                    <pic:cNvPr id="1889178255" name="Imagem 7" descr="Uma imagem com texto, captura de ecrã, software, design&#10;&#10;Descrição gerada automaticamente"/>
+                    <pic:cNvPicPr>
+                      <a:picLocks noChangeAspect="1" noChangeArrowheads="1"/>
+                    </pic:cNvPicPr>
+                  </pic:nvPicPr>
+                  <pic:blipFill>
+                    <a:blip r:embed="rId21" cstate="print">
+                      <a:extLst>
+                        <a:ext uri="{28A0092B-C50C-407E-A947-70E740481C1C}">
+                          <a14:useLocalDpi xmlns:a14="http://schemas.microsoft.com/office/drawing/2010/main" val="0"/>
+                        </a:ext>
+                      </a:extLst>
+                    </a:blip>
+                    <a:srcRect/>
+                    <a:stretch>
+                      <a:fillRect/>
+                    </a:stretch>
+                  </pic:blipFill>
+                  <pic:spPr bwMode="auto">
+                    <a:xfrm>
+                      <a:off x="0" y="0"/>
+                      <a:ext cx="2228850" cy="4953000"/>
+                    </a:xfrm>
+                    <a:prstGeom prst="rect">
+                      <a:avLst/>
+                    </a:prstGeom>
+                    <a:noFill/>
+                    <a:ln>
+                      <a:noFill/>
+                    </a:ln>
+                  </pic:spPr>
+                </pic:pic>
+              </a:graphicData>
+            </a:graphic>
+          </wp:anchor>
+        </w:drawing>
+      </w:r>
+    </w:p>
+    <w:p>
+      <w:pPr>
+        <w:pStyle w:val="Corpodetexto"/>
+        <w:spacing w:before="177"/>
+        <w:ind w:left="428" w:right="390"/>
+        <w:jc w:val="both"/>
+        <w:rPr>
+          <w:rFonts w:ascii="Times New Roman" w:hAnsi="Times New Roman" w:cs="Times New Roman"/>
+          <w:color w:val="404040"/>
+          <w:lang w:val="pt-PT"/>
+        </w:rPr>
+      </w:pPr>
+    </w:p>
+    <w:p>
+      <w:pPr>
+        <w:pStyle w:val="Corpodetexto"/>
+        <w:spacing w:before="177"/>
+        <w:ind w:left="428" w:right="390"/>
+        <w:jc w:val="both"/>
+        <w:rPr>
+          <w:rFonts w:ascii="Times New Roman" w:hAnsi="Times New Roman" w:cs="Times New Roman"/>
+          <w:color w:val="404040"/>
+          <w:lang w:val="pt-PT"/>
+        </w:rPr>
+      </w:pPr>
+    </w:p>
+    <w:p>
+      <w:pPr>
+        <w:pStyle w:val="Corpodetexto"/>
+        <w:spacing w:before="177"/>
+        <w:ind w:left="428" w:right="390"/>
+        <w:jc w:val="both"/>
+        <w:rPr>
+          <w:rFonts w:ascii="Times New Roman" w:hAnsi="Times New Roman" w:cs="Times New Roman"/>
+          <w:color w:val="404040"/>
+          <w:lang w:val="pt-PT"/>
+        </w:rPr>
+      </w:pPr>
+    </w:p>
+    <w:p>
+      <w:pPr>
+        <w:pStyle w:val="Corpodetexto"/>
+        <w:spacing w:before="177"/>
+        <w:ind w:left="428" w:right="390"/>
+        <w:jc w:val="both"/>
+        <w:rPr>
+          <w:rFonts w:ascii="Times New Roman" w:hAnsi="Times New Roman" w:cs="Times New Roman"/>
+          <w:color w:val="404040"/>
+          <w:lang w:val="pt-PT"/>
+        </w:rPr>
+      </w:pPr>
+    </w:p>
+    <w:p>
+      <w:pPr>
+        <w:pStyle w:val="Corpodetexto"/>
+        <w:spacing w:before="177"/>
+        <w:ind w:left="428" w:right="390"/>
+        <w:jc w:val="both"/>
+        <w:rPr>
+          <w:rFonts w:ascii="Times New Roman" w:hAnsi="Times New Roman" w:cs="Times New Roman"/>
+          <w:color w:val="404040"/>
+          <w:lang w:val="pt-PT"/>
+        </w:rPr>
+      </w:pPr>
+    </w:p>
+    <w:p>
+      <w:pPr>
+        <w:pStyle w:val="Corpodetexto"/>
+        <w:spacing w:before="177"/>
+        <w:ind w:left="428" w:right="390"/>
+        <w:jc w:val="both"/>
+        <w:rPr>
+          <w:rFonts w:ascii="Times New Roman" w:hAnsi="Times New Roman" w:cs="Times New Roman"/>
+          <w:color w:val="404040"/>
+          <w:lang w:val="pt-PT"/>
+        </w:rPr>
+      </w:pPr>
+    </w:p>
+    <w:p>
+      <w:pPr>
+        <w:pStyle w:val="Corpodetexto"/>
+        <w:spacing w:before="177"/>
+        <w:ind w:left="428" w:right="390"/>
+        <w:jc w:val="both"/>
+        <w:rPr>
+          <w:rFonts w:ascii="Times New Roman" w:hAnsi="Times New Roman" w:cs="Times New Roman"/>
+          <w:color w:val="404040"/>
+          <w:lang w:val="pt-PT"/>
+        </w:rPr>
+      </w:pPr>
+    </w:p>
+    <w:p>
+      <w:pPr>
+        <w:pStyle w:val="Corpodetexto"/>
+        <w:spacing w:before="177"/>
+        <w:ind w:left="428" w:right="390"/>
+        <w:jc w:val="both"/>
+        <w:rPr>
+          <w:rFonts w:ascii="Times New Roman" w:hAnsi="Times New Roman" w:cs="Times New Roman"/>
+          <w:color w:val="404040"/>
+          <w:lang w:val="pt-PT"/>
+        </w:rPr>
+      </w:pPr>
+    </w:p>
+    <w:p>
+      <w:pPr>
+        <w:pStyle w:val="Corpodetexto"/>
+        <w:spacing w:before="177"/>
+        <w:ind w:left="428" w:right="390"/>
+        <w:jc w:val="both"/>
+        <w:rPr>
+          <w:rFonts w:ascii="Times New Roman" w:hAnsi="Times New Roman" w:cs="Times New Roman"/>
+          <w:color w:val="404040"/>
+          <w:lang w:val="pt-PT"/>
+        </w:rPr>
+      </w:pPr>
+    </w:p>
+    <w:p>
+      <w:pPr>
+        <w:pStyle w:val="Corpodetexto"/>
+        <w:spacing w:before="177"/>
+        <w:ind w:left="428" w:right="390"/>
+        <w:jc w:val="both"/>
+        <w:rPr>
+          <w:rFonts w:ascii="Times New Roman" w:hAnsi="Times New Roman" w:cs="Times New Roman"/>
+          <w:color w:val="404040"/>
+          <w:lang w:val="pt-PT"/>
+        </w:rPr>
+      </w:pPr>
+    </w:p>
+    <w:p>
+      <w:pPr>
+        <w:pStyle w:val="Corpodetexto"/>
+        <w:spacing w:before="177"/>
+        <w:ind w:left="428" w:right="390"/>
+        <w:jc w:val="both"/>
+        <w:rPr>
+          <w:rFonts w:ascii="Times New Roman" w:hAnsi="Times New Roman" w:cs="Times New Roman"/>
+          <w:color w:val="404040"/>
+          <w:lang w:val="pt-PT"/>
+        </w:rPr>
+      </w:pPr>
+    </w:p>
+    <w:p>
+      <w:pPr>
+        <w:pStyle w:val="Corpodetexto"/>
+        <w:spacing w:before="177"/>
+        <w:ind w:left="428" w:right="390"/>
+        <w:jc w:val="both"/>
+        <w:rPr>
+          <w:rFonts w:ascii="Times New Roman" w:hAnsi="Times New Roman" w:cs="Times New Roman"/>
+          <w:color w:val="404040"/>
+          <w:lang w:val="pt-PT"/>
+        </w:rPr>
+      </w:pPr>
+    </w:p>
+    <w:p>
+      <w:pPr>
+        <w:pStyle w:val="Corpodetexto"/>
+        <w:spacing w:before="177"/>
+        <w:ind w:left="428" w:right="390"/>
+        <w:jc w:val="both"/>
+        <w:rPr>
+          <w:rFonts w:ascii="Times New Roman" w:hAnsi="Times New Roman" w:cs="Times New Roman"/>
+          <w:color w:val="404040"/>
+          <w:lang w:val="pt-PT"/>
+        </w:rPr>
+      </w:pPr>
+    </w:p>
+    <w:p>
+      <w:pPr>
+        <w:pStyle w:val="Corpodetexto"/>
+        <w:spacing w:before="177"/>
+        <w:ind w:left="428" w:right="390"/>
+        <w:jc w:val="both"/>
+        <w:rPr>
+          <w:rFonts w:ascii="Times New Roman" w:hAnsi="Times New Roman" w:cs="Times New Roman"/>
+          <w:color w:val="404040"/>
+          <w:lang w:val="pt-PT"/>
+        </w:rPr>
+      </w:pPr>
+    </w:p>
+    <w:p>
+      <w:pPr>
+        <w:pStyle w:val="Corpodetexto"/>
+        <w:spacing w:before="177"/>
+        <w:ind w:left="428" w:right="390"/>
+        <w:jc w:val="both"/>
+        <w:rPr>
+          <w:rFonts w:ascii="Times New Roman" w:hAnsi="Times New Roman" w:cs="Times New Roman"/>
+          <w:color w:val="404040"/>
+          <w:lang w:val="pt-PT"/>
+        </w:rPr>
+      </w:pPr>
+    </w:p>
+    <w:p>
+      <w:pPr>
+        <w:pStyle w:val="Corpodetexto"/>
+        <w:spacing w:before="177"/>
+        <w:ind w:left="428" w:right="390"/>
+        <w:jc w:val="both"/>
+        <w:rPr>
+          <w:rFonts w:ascii="Times New Roman" w:hAnsi="Times New Roman" w:cs="Times New Roman"/>
+          <w:color w:val="404040"/>
+          <w:lang w:val="pt-PT"/>
+        </w:rPr>
+      </w:pPr>
+    </w:p>
+    <w:p>
+      <w:pPr>
+        <w:pStyle w:val="Corpodetexto"/>
+        <w:spacing w:before="177"/>
+        <w:ind w:left="428" w:right="390"/>
+        <w:jc w:val="both"/>
+        <w:rPr>
+          <w:rFonts w:ascii="Times New Roman" w:hAnsi="Times New Roman" w:cs="Times New Roman"/>
+          <w:color w:val="404040"/>
+          <w:lang w:val="pt-PT"/>
+        </w:rPr>
+      </w:pPr>
+    </w:p>
+    <w:p>
+      <w:pPr>
+        <w:pStyle w:val="Corpodetexto"/>
+        <w:spacing w:before="177"/>
+        <w:ind w:left="428" w:right="390"/>
+        <w:jc w:val="both"/>
+        <w:rPr>
+          <w:rFonts w:ascii="Times New Roman" w:hAnsi="Times New Roman" w:cs="Times New Roman"/>
+          <w:color w:val="404040"/>
+          <w:lang w:val="pt-PT"/>
+        </w:rPr>
+      </w:pPr>
+    </w:p>
+    <w:p>
+      <w:pPr>
+        <w:pStyle w:val="Corpodetexto"/>
+        <w:spacing w:before="177"/>
+        <w:ind w:left="428" w:right="390"/>
+        <w:jc w:val="both"/>
+        <w:rPr>
+          <w:rFonts w:ascii="Times New Roman" w:hAnsi="Times New Roman" w:cs="Times New Roman"/>
+          <w:color w:val="404040"/>
+          <w:lang w:val="pt-PT"/>
+        </w:rPr>
+      </w:pPr>
+    </w:p>
+    <w:p>
+      <w:pPr>
+        <w:pStyle w:val="Corpodetexto"/>
+        <w:spacing w:before="177"/>
+        <w:ind w:left="428" w:right="390"/>
+        <w:jc w:val="both"/>
+        <w:rPr>
+          <w:rFonts w:ascii="Times New Roman" w:hAnsi="Times New Roman" w:cs="Times New Roman"/>
+          <w:color w:val="404040"/>
+          <w:lang w:val="pt-PT"/>
+        </w:rPr>
+      </w:pPr>
+    </w:p>
+    <w:p>
+      <w:pPr>
+        <w:pStyle w:val="Corpodetexto"/>
+        <w:spacing w:before="177"/>
+        <w:ind w:left="428" w:right="390"/>
+        <w:jc w:val="both"/>
+        <w:rPr>
+          <w:rFonts w:ascii="Times New Roman" w:hAnsi="Times New Roman" w:cs="Times New Roman"/>
+          <w:color w:val="404040"/>
+          <w:lang w:val="pt-PT"/>
+        </w:rPr>
+      </w:pPr>
+    </w:p>
+    <w:p>
+      <w:pPr>
+        <w:pStyle w:val="Corpodetexto"/>
+        <w:spacing w:before="177"/>
+        <w:ind w:left="428" w:right="390"/>
+        <w:jc w:val="both"/>
+        <w:rPr>
+          <w:rFonts w:ascii="Times New Roman" w:hAnsi="Times New Roman" w:cs="Times New Roman"/>
+          <w:color w:val="404040"/>
+          <w:lang w:val="pt-PT"/>
+        </w:rPr>
+      </w:pPr>
+    </w:p>
+    <w:p>
+      <w:pPr>
+        <w:pStyle w:val="Corpodetexto"/>
+        <w:spacing w:before="177"/>
+        <w:ind w:left="428" w:right="390"/>
+        <w:jc w:val="both"/>
+        <w:rPr>
+          <w:rFonts w:ascii="Times New Roman" w:hAnsi="Times New Roman" w:cs="Times New Roman"/>
+          <w:color w:val="404040"/>
+          <w:lang w:val="pt-PT"/>
+        </w:rPr>
+      </w:pPr>
+    </w:p>
+    <w:p>
+      <w:pPr>
+        <w:pStyle w:val="Corpodetexto"/>
+        <w:spacing w:before="177"/>
+        <w:ind w:left="428" w:right="390"/>
+        <w:jc w:val="both"/>
+        <w:rPr>
+          <w:rFonts w:ascii="Times New Roman" w:hAnsi="Times New Roman" w:cs="Times New Roman"/>
+          <w:color w:val="404040"/>
+          <w:lang w:val="pt-PT"/>
+        </w:rPr>
+      </w:pPr>
+    </w:p>
+    <w:p>
+      <w:pPr>
+        <w:pStyle w:val="Corpodetexto"/>
+        <w:spacing w:before="177"/>
+        <w:ind w:left="428" w:right="390"/>
+        <w:jc w:val="both"/>
+        <w:rPr>
+          <w:rFonts w:ascii="Times New Roman" w:hAnsi="Times New Roman" w:cs="Times New Roman"/>
+          <w:color w:val="404040"/>
+          <w:lang w:val="pt-PT"/>
+        </w:rPr>
+      </w:pPr>
+    </w:p>
+    <w:p>
+      <w:pPr>
+        <w:pStyle w:val="Corpodetexto"/>
+        <w:spacing w:before="177"/>
+        <w:ind w:left="428" w:right="390"/>
+        <w:jc w:val="both"/>
+        <w:rPr>
+          <w:rFonts w:ascii="Times New Roman" w:hAnsi="Times New Roman" w:cs="Times New Roman"/>
+          <w:color w:val="404040"/>
+          <w:lang w:val="pt-PT"/>
+        </w:rPr>
+      </w:pPr>
+    </w:p>
+    <w:p>
+      <w:pPr>
+        <w:pStyle w:val="Ttulo3"/>
+        <w:rPr>
+          <w:rFonts w:ascii="Times New Roman" w:hAnsi="Times New Roman" w:cs="Times New Roman"/>
+          <w:color w:val="D5605C"/>
+          <w:sz w:val="28"/>
+          <w:szCs w:val="28"/>
+        </w:rPr>
+      </w:pPr>
+      <w:bookmarkStart w:id="109" w:name="_Toc155550441"/>
+      <w:r>
+        <w:rPr>
+          <w:rFonts w:ascii="Times New Roman" w:hAnsi="Times New Roman" w:cs="Times New Roman"/>
+          <w:color w:val="D5605C"/>
+          <w:sz w:val="28"/>
+          <w:szCs w:val="28"/>
+        </w:rPr>
+        <w:t>9.3.8 Efetuar Desdobramento</w:t>
+      </w:r>
+      <w:bookmarkEnd w:id="109"/>
+    </w:p>
+    <w:p>
+      <w:pPr>
+        <w:pStyle w:val="Corpodetexto"/>
+        <w:spacing w:before="177"/>
+        <w:ind w:left="428" w:right="390"/>
+        <w:jc w:val="both"/>
+        <w:rPr>
+          <w:rFonts w:ascii="Times New Roman" w:hAnsi="Times New Roman" w:cs="Times New Roman"/>
+          <w:color w:val="404040"/>
+          <w:lang w:val="pt-PT"/>
+        </w:rPr>
+      </w:pPr>
+      <w:r>
+        <w:rPr>
+          <w:rFonts w:ascii="Times New Roman" w:hAnsi="Times New Roman" w:cs="Times New Roman"/>
+          <w:color w:val="404040"/>
+          <w:lang w:val="pt-PT"/>
+        </w:rPr>
+        <w:t xml:space="preserve">No ecrã das colmeias, o utilizador tem a possibilidade de efetuar um desdobramento no </w:t>
+      </w:r>
+      <w:proofErr w:type="spellStart"/>
+      <w:r>
+        <w:rPr>
+          <w:rFonts w:ascii="Times New Roman" w:hAnsi="Times New Roman" w:cs="Times New Roman"/>
+          <w:color w:val="404040"/>
+          <w:lang w:val="pt-PT"/>
+        </w:rPr>
+        <w:t>icon</w:t>
+      </w:r>
+      <w:proofErr w:type="spellEnd"/>
+      <w:r>
+        <w:rPr>
+          <w:rFonts w:ascii="Times New Roman" w:hAnsi="Times New Roman" w:cs="Times New Roman"/>
+          <w:color w:val="404040"/>
+          <w:lang w:val="pt-PT"/>
+        </w:rPr>
+        <w:t xml:space="preserve"> do lápis ou então de eliminar a colmeia no </w:t>
+      </w:r>
+      <w:proofErr w:type="spellStart"/>
+      <w:r>
+        <w:rPr>
+          <w:rFonts w:ascii="Times New Roman" w:hAnsi="Times New Roman" w:cs="Times New Roman"/>
+          <w:color w:val="404040"/>
+          <w:lang w:val="pt-PT"/>
+        </w:rPr>
+        <w:t>icon</w:t>
+      </w:r>
+      <w:proofErr w:type="spellEnd"/>
+      <w:r>
+        <w:rPr>
+          <w:rFonts w:ascii="Times New Roman" w:hAnsi="Times New Roman" w:cs="Times New Roman"/>
+          <w:color w:val="404040"/>
+          <w:lang w:val="pt-PT"/>
+        </w:rPr>
+        <w:t xml:space="preserve"> do lixo. A seguinte figura demonstra a página para efetuar o desdobramento:</w:t>
+      </w:r>
+    </w:p>
+    <w:p>
+      <w:pPr>
+        <w:pStyle w:val="Corpodetexto"/>
+        <w:spacing w:before="177"/>
+        <w:ind w:left="428" w:right="390"/>
+        <w:jc w:val="both"/>
+        <w:rPr>
+          <w:rFonts w:ascii="Times New Roman" w:hAnsi="Times New Roman" w:cs="Times New Roman"/>
+          <w:color w:val="404040"/>
+          <w:lang w:val="pt-PT"/>
+        </w:rPr>
+      </w:pPr>
+      <w:r>
+        <w:rPr>
+          <w:noProof/>
+        </w:rPr>
+        <mc:AlternateContent>
+          <mc:Choice Requires="wps">
+            <w:drawing>
+              <wp:anchor distT="0" distB="0" distL="114300" distR="114300" simplePos="0" relativeHeight="251681792" behindDoc="1" locked="0" layoutInCell="1" allowOverlap="1" wp14:anchorId="7F8EFD60" wp14:editId="3F6B97AA">
+                <wp:simplePos x="0" y="0"/>
+                <wp:positionH relativeFrom="column">
+                  <wp:posOffset>1969135</wp:posOffset>
+                </wp:positionH>
+                <wp:positionV relativeFrom="paragraph">
+                  <wp:posOffset>5089525</wp:posOffset>
+                </wp:positionV>
+                <wp:extent cx="2215515" cy="635"/>
+                <wp:effectExtent l="0" t="0" r="0" b="0"/>
+                <wp:wrapNone/>
+                <wp:docPr id="524089584" name="Caixa de texto 1"/>
+                <wp:cNvGraphicFramePr/>
+                <a:graphic xmlns:a="http://schemas.openxmlformats.org/drawingml/2006/main">
+                  <a:graphicData uri="http://schemas.microsoft.com/office/word/2010/wordprocessingShape">
+                    <wps:wsp>
+                      <wps:cNvSpPr txBox="1"/>
+                      <wps:spPr>
+                        <a:xfrm>
+                          <a:off x="0" y="0"/>
+                          <a:ext cx="2215515" cy="635"/>
+                        </a:xfrm>
+                        <a:prstGeom prst="rect">
+                          <a:avLst/>
+                        </a:prstGeom>
+                        <a:solidFill>
+                          <a:prstClr val="white"/>
+                        </a:solidFill>
+                        <a:ln>
+                          <a:noFill/>
+                        </a:ln>
+                      </wps:spPr>
+                      <wps:txbx>
+                        <w:txbxContent>
+                          <w:p>
+                            <w:pPr>
+                              <w:pStyle w:val="Legenda"/>
+                              <w:rPr>
+                                <w:noProof/>
+                                <w:lang w:val="en-US"/>
+                              </w:rPr>
+                            </w:pPr>
+                            <w:bookmarkStart w:id="110" w:name="_Toc155550458"/>
+                            <w:r>
+                              <w:t xml:space="preserve">Figura </w:t>
+                            </w:r>
+                            <w:r>
+                              <w:fldChar w:fldCharType="begin"/>
+                            </w:r>
+                            <w:r>
+                              <w:instrText xml:space="preserve"> SEQ Figura \* ARABIC </w:instrText>
+                            </w:r>
+                            <w:r>
+                              <w:fldChar w:fldCharType="separate"/>
+                            </w:r>
+                            <w:r>
+                              <w:rPr>
+                                <w:noProof/>
+                              </w:rPr>
+                              <w:t>13</w:t>
+                            </w:r>
+                            <w:r>
+                              <w:fldChar w:fldCharType="end"/>
+                            </w:r>
+                            <w:r>
+                              <w:t xml:space="preserve"> - Página de Desdobramento</w:t>
+                            </w:r>
+                            <w:bookmarkEnd w:id="110"/>
+                          </w:p>
+                        </w:txbxContent>
+                      </wps:txbx>
+                      <wps:bodyPr rot="0" spcFirstLastPara="0" vertOverflow="overflow" horzOverflow="overflow" vert="horz" wrap="square" lIns="0" tIns="0" rIns="0" bIns="0" numCol="1" spcCol="0" rtlCol="0" fromWordArt="0" anchor="t" anchorCtr="0" forceAA="0" compatLnSpc="1">
+                        <a:prstTxWarp prst="textNoShape">
+                          <a:avLst/>
+                        </a:prstTxWarp>
+                        <a:spAutoFit/>
+                      </wps:bodyPr>
+                    </wps:wsp>
+                  </a:graphicData>
+                </a:graphic>
+              </wp:anchor>
+            </w:drawing>
+          </mc:Choice>
+          <mc:Fallback>
+            <w:pict>
+              <v:shape w14:anchorId="7F8EFD60" id="_x0000_s1033" type="#_x0000_t202" style="position:absolute;left:0;text-align:left;margin-left:155.05pt;margin-top:400.75pt;width:174.45pt;height:.05pt;z-index:-251634688;visibility:visible;mso-wrap-style:square;mso-wrap-distance-left:9pt;mso-wrap-distance-top:0;mso-wrap-distance-right:9pt;mso-wrap-distance-bottom:0;mso-position-horizontal:absolute;mso-position-horizontal-relative:text;mso-position-vertical:absolute;mso-position-vertical-relative:text;v-text-anchor:top" o:gfxdata="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" stroked="f">
+                <v:textbox style="mso-fit-shape-to-text:t" inset="0,0,0,0">
+                  <w:txbxContent>
+                    <w:p>
+                      <w:pPr>
+                        <w:pStyle w:val="Legenda"/>
+                        <w:rPr>
+                          <w:noProof/>
+                          <w:lang w:val="en-US"/>
+                        </w:rPr>
+                      </w:pPr>
+                      <w:bookmarkStart w:id="111" w:name="_Toc155550458"/>
+                      <w:r>
+                        <w:t xml:space="preserve">Figura </w:t>
+                      </w:r>
+                      <w:r>
+                        <w:fldChar w:fldCharType="begin"/>
+                      </w:r>
+                      <w:r>
+                        <w:instrText xml:space="preserve"> SEQ Figura \* ARABIC </w:instrText>
+                      </w:r>
+                      <w:r>
+                        <w:fldChar w:fldCharType="separate"/>
+                      </w:r>
+                      <w:r>
+                        <w:rPr>
+                          <w:noProof/>
+                        </w:rPr>
+                        <w:t>13</w:t>
+                      </w:r>
+                      <w:r>
+                        <w:fldChar w:fldCharType="end"/>
+                      </w:r>
+                      <w:r>
+                        <w:t xml:space="preserve"> - Página de Desdobramento</w:t>
+                      </w:r>
+                      <w:bookmarkEnd w:id="111"/>
+                    </w:p>
+                  </w:txbxContent>
+                </v:textbox>
+              </v:shape>
+            </w:pict>
+          </mc:Fallback>
+        </mc:AlternateContent>
+      </w:r>
+      <w:r>
+        <w:rPr>
+          <w:noProof/>
+        </w:rPr>
+        <w:drawing>
+          <wp:anchor distT="0" distB="0" distL="114300" distR="114300" simplePos="0" relativeHeight="251664384" behindDoc="1" locked="0" layoutInCell="1" allowOverlap="1" wp14:anchorId="54E54C1E" wp14:editId="07B6B98E">
+            <wp:simplePos x="0" y="0"/>
+            <wp:positionH relativeFrom="column">
+              <wp:posOffset>1969135</wp:posOffset>
+            </wp:positionH>
+            <wp:positionV relativeFrom="paragraph">
+              <wp:posOffset>107950</wp:posOffset>
+            </wp:positionV>
+            <wp:extent cx="2215991" cy="4924425"/>
+            <wp:effectExtent l="0" t="0" r="0" b="0"/>
+            <wp:wrapNone/>
+            <wp:docPr id="1853310823" name="Imagem 8" descr="Uma imagem com texto, captura de ecrã, software, Sistema operativo&#10;&#10;Descrição gerada automaticamente"/>
+            <wp:cNvGraphicFramePr>
+              <a:graphicFrameLocks xmlns:a="http://schemas.openxmlformats.org/drawingml/2006/main" noChangeAspect="1"/>
+            </wp:cNvGraphicFramePr>
+            <a:graphic xmlns:a="http://schemas.openxmlformats.org/drawingml/2006/main">
+              <a:graphicData uri="http://schemas.openxmlformats.org/drawingml/2006/picture">
+                <pic:pic xmlns:pic="http://schemas.openxmlformats.org/drawingml/2006/picture">
+                  <pic:nvPicPr>
+                    <pic:cNvPr id="1853310823" name="Imagem 8" descr="Uma imagem com texto, captura de ecrã, software, Sistema operativo&#10;&#10;Descrição gerada automaticamente"/>
+                    <pic:cNvPicPr>
+                      <a:picLocks noChangeAspect="1" noChangeArrowheads="1"/>
+                    </pic:cNvPicPr>
+                  </pic:nvPicPr>
+                  <pic:blipFill>
+                    <a:blip r:embed="rId22" cstate="print">
+                      <a:extLst>
+                        <a:ext uri="{28A0092B-C50C-407E-A947-70E740481C1C}">
+                          <a14:useLocalDpi xmlns:a14="http://schemas.microsoft.com/office/drawing/2010/main" val="0"/>
+                        </a:ext>
+                      </a:extLst>
+                    </a:blip>
+                    <a:srcRect/>
+                    <a:stretch>
+                      <a:fillRect/>
+                    </a:stretch>
+                  </pic:blipFill>
+                  <pic:spPr bwMode="auto">
+                    <a:xfrm>
+                      <a:off x="0" y="0"/>
+                      <a:ext cx="2215991" cy="4924425"/>
+                    </a:xfrm>
+                    <a:prstGeom prst="rect">
+                      <a:avLst/>
+                    </a:prstGeom>
+                    <a:noFill/>
+                    <a:ln>
+                      <a:noFill/>
+                    </a:ln>
+                  </pic:spPr>
+                </pic:pic>
+              </a:graphicData>
+            </a:graphic>
+          </wp:anchor>
+        </w:drawing>
+      </w:r>
+    </w:p>
+    <w:p>
+      <w:pPr>
+        <w:pStyle w:val="Corpodetexto"/>
+        <w:spacing w:before="177"/>
+        <w:ind w:left="428" w:right="390"/>
+        <w:jc w:val="both"/>
+        <w:rPr>
+          <w:rFonts w:ascii="Times New Roman" w:hAnsi="Times New Roman" w:cs="Times New Roman"/>
+          <w:color w:val="404040"/>
+          <w:lang w:val="pt-PT"/>
+        </w:rPr>
+      </w:pPr>
+    </w:p>
+    <w:p>
+      <w:pPr>
+        <w:pStyle w:val="Corpodetexto"/>
+        <w:spacing w:before="177"/>
+        <w:ind w:left="428" w:right="390"/>
+        <w:jc w:val="both"/>
+        <w:rPr>
+          <w:rFonts w:ascii="Times New Roman" w:hAnsi="Times New Roman" w:cs="Times New Roman"/>
+          <w:color w:val="404040"/>
+          <w:lang w:val="pt-PT"/>
+        </w:rPr>
+      </w:pPr>
+    </w:p>
+    <w:p>
+      <w:pPr>
+        <w:pStyle w:val="Corpodetexto"/>
+        <w:spacing w:before="177"/>
+        <w:ind w:left="428" w:right="390"/>
+        <w:jc w:val="both"/>
+        <w:rPr>
+          <w:rFonts w:ascii="Times New Roman" w:hAnsi="Times New Roman" w:cs="Times New Roman"/>
+          <w:color w:val="404040"/>
+          <w:lang w:val="pt-PT"/>
+        </w:rPr>
+      </w:pPr>
+    </w:p>
+    <w:p>
+      <w:pPr>
+        <w:pStyle w:val="Corpodetexto"/>
+        <w:spacing w:before="177"/>
+        <w:ind w:left="428" w:right="390"/>
+        <w:jc w:val="both"/>
+        <w:rPr>
+          <w:rFonts w:ascii="Times New Roman" w:hAnsi="Times New Roman" w:cs="Times New Roman"/>
+          <w:color w:val="404040"/>
+          <w:lang w:val="pt-PT"/>
+        </w:rPr>
+      </w:pPr>
+    </w:p>
+    <w:p>
+      <w:pPr>
+        <w:pStyle w:val="Corpodetexto"/>
+        <w:spacing w:before="177"/>
+        <w:ind w:left="428" w:right="390"/>
+        <w:jc w:val="both"/>
+        <w:rPr>
+          <w:rFonts w:ascii="Times New Roman" w:hAnsi="Times New Roman" w:cs="Times New Roman"/>
+          <w:color w:val="404040"/>
+          <w:lang w:val="pt-PT"/>
+        </w:rPr>
+      </w:pPr>
+    </w:p>
+    <w:p>
+      <w:pPr>
+        <w:pStyle w:val="Corpodetexto"/>
+        <w:spacing w:before="177"/>
+        <w:ind w:left="428" w:right="390"/>
+        <w:jc w:val="both"/>
+        <w:rPr>
+          <w:rFonts w:ascii="Times New Roman" w:hAnsi="Times New Roman" w:cs="Times New Roman"/>
+          <w:color w:val="404040"/>
+          <w:lang w:val="pt-PT"/>
+        </w:rPr>
+      </w:pPr>
+    </w:p>
+    <w:p>
+      <w:pPr>
+        <w:pStyle w:val="Corpodetexto"/>
+        <w:spacing w:before="177"/>
+        <w:ind w:left="428" w:right="390"/>
+        <w:jc w:val="both"/>
+        <w:rPr>
+          <w:rFonts w:ascii="Times New Roman" w:hAnsi="Times New Roman" w:cs="Times New Roman"/>
+          <w:color w:val="404040"/>
+          <w:lang w:val="pt-PT"/>
+        </w:rPr>
+      </w:pPr>
+    </w:p>
+    <w:p>
+      <w:pPr>
+        <w:pStyle w:val="Corpodetexto"/>
+        <w:spacing w:before="177"/>
+        <w:ind w:left="428" w:right="390"/>
+        <w:jc w:val="both"/>
+        <w:rPr>
+          <w:rFonts w:ascii="Times New Roman" w:hAnsi="Times New Roman" w:cs="Times New Roman"/>
+          <w:color w:val="404040"/>
+          <w:lang w:val="pt-PT"/>
+        </w:rPr>
+      </w:pPr>
+    </w:p>
+    <w:p>
+      <w:pPr>
+        <w:pStyle w:val="Corpodetexto"/>
+        <w:spacing w:before="177"/>
+        <w:ind w:left="428" w:right="390"/>
+        <w:jc w:val="both"/>
+        <w:rPr>
+          <w:rFonts w:ascii="Times New Roman" w:hAnsi="Times New Roman" w:cs="Times New Roman"/>
+          <w:color w:val="404040"/>
+          <w:lang w:val="pt-PT"/>
+        </w:rPr>
+      </w:pPr>
+    </w:p>
+    <w:p>
+      <w:pPr>
+        <w:pStyle w:val="Corpodetexto"/>
+        <w:spacing w:before="177"/>
+        <w:ind w:left="428" w:right="390"/>
+        <w:jc w:val="both"/>
+        <w:rPr>
+          <w:rFonts w:ascii="Times New Roman" w:hAnsi="Times New Roman" w:cs="Times New Roman"/>
+          <w:color w:val="404040"/>
+          <w:lang w:val="pt-PT"/>
+        </w:rPr>
+      </w:pPr>
+    </w:p>
+    <w:p>
+      <w:pPr>
+        <w:pStyle w:val="Corpodetexto"/>
+        <w:spacing w:before="177"/>
+        <w:ind w:left="428" w:right="390"/>
+        <w:jc w:val="both"/>
+        <w:rPr>
+          <w:rFonts w:ascii="Times New Roman" w:hAnsi="Times New Roman" w:cs="Times New Roman"/>
+          <w:color w:val="404040"/>
+          <w:lang w:val="pt-PT"/>
+        </w:rPr>
+      </w:pPr>
+    </w:p>
+    <w:p>
+      <w:pPr>
+        <w:pStyle w:val="Corpodetexto"/>
+        <w:spacing w:before="177"/>
+        <w:ind w:left="428" w:right="390"/>
+        <w:jc w:val="both"/>
+        <w:rPr>
+          <w:rFonts w:ascii="Times New Roman" w:hAnsi="Times New Roman" w:cs="Times New Roman"/>
+          <w:color w:val="404040"/>
+          <w:lang w:val="pt-PT"/>
+        </w:rPr>
+      </w:pPr>
+    </w:p>
+    <w:p>
+      <w:pPr>
+        <w:pStyle w:val="Corpodetexto"/>
+        <w:spacing w:before="177"/>
+        <w:ind w:left="428" w:right="390"/>
+        <w:jc w:val="both"/>
+        <w:rPr>
+          <w:rFonts w:ascii="Times New Roman" w:hAnsi="Times New Roman" w:cs="Times New Roman"/>
+          <w:color w:val="404040"/>
+          <w:lang w:val="pt-PT"/>
+        </w:rPr>
+      </w:pPr>
+    </w:p>
+    <w:p>
+      <w:pPr>
+        <w:pStyle w:val="Corpodetexto"/>
+        <w:spacing w:before="177"/>
+        <w:ind w:left="428" w:right="390"/>
+        <w:jc w:val="both"/>
+        <w:rPr>
+          <w:rFonts w:ascii="Times New Roman" w:hAnsi="Times New Roman" w:cs="Times New Roman"/>
+          <w:color w:val="404040"/>
+          <w:lang w:val="pt-PT"/>
+        </w:rPr>
+      </w:pPr>
+    </w:p>
+    <w:p>
+      <w:pPr>
+        <w:pStyle w:val="Corpodetexto"/>
+        <w:spacing w:before="177"/>
+        <w:ind w:left="428" w:right="390"/>
+        <w:jc w:val="both"/>
+        <w:rPr>
+          <w:rFonts w:ascii="Times New Roman" w:hAnsi="Times New Roman" w:cs="Times New Roman"/>
+          <w:color w:val="404040"/>
+          <w:lang w:val="pt-PT"/>
+        </w:rPr>
+      </w:pPr>
+    </w:p>
+    <w:p>
+      <w:pPr>
+        <w:pStyle w:val="Corpodetexto"/>
+        <w:spacing w:before="177"/>
+        <w:ind w:left="428" w:right="390"/>
+        <w:jc w:val="both"/>
+        <w:rPr>
+          <w:rFonts w:ascii="Times New Roman" w:hAnsi="Times New Roman" w:cs="Times New Roman"/>
+          <w:color w:val="404040"/>
+          <w:lang w:val="pt-PT"/>
+        </w:rPr>
+      </w:pPr>
+    </w:p>
+    <w:p>
+      <w:pPr>
+        <w:pStyle w:val="Corpodetexto"/>
+        <w:spacing w:before="177"/>
+        <w:ind w:left="428" w:right="390"/>
+        <w:jc w:val="both"/>
+        <w:rPr>
+          <w:rFonts w:ascii="Times New Roman" w:hAnsi="Times New Roman" w:cs="Times New Roman"/>
+          <w:color w:val="404040"/>
+          <w:lang w:val="pt-PT"/>
+        </w:rPr>
+      </w:pPr>
+    </w:p>
+    <w:p>
+      <w:pPr>
+        <w:pStyle w:val="Corpodetexto"/>
+        <w:spacing w:before="177"/>
+        <w:ind w:left="428" w:right="390"/>
+        <w:jc w:val="both"/>
+        <w:rPr>
+          <w:rFonts w:ascii="Times New Roman" w:hAnsi="Times New Roman" w:cs="Times New Roman"/>
+          <w:color w:val="404040"/>
+          <w:lang w:val="pt-PT"/>
+        </w:rPr>
+      </w:pPr>
+    </w:p>
+    <w:p>
+      <w:pPr>
+        <w:pStyle w:val="Corpodetexto"/>
+        <w:spacing w:before="177"/>
+        <w:ind w:left="428" w:right="390"/>
+        <w:jc w:val="both"/>
+        <w:rPr>
+          <w:rFonts w:ascii="Times New Roman" w:hAnsi="Times New Roman" w:cs="Times New Roman"/>
+          <w:color w:val="404040"/>
+          <w:lang w:val="pt-PT"/>
+        </w:rPr>
+      </w:pPr>
+    </w:p>
+    <w:p>
+      <w:pPr>
+        <w:pStyle w:val="Corpodetexto"/>
+        <w:spacing w:before="177"/>
+        <w:ind w:left="428" w:right="390"/>
+        <w:jc w:val="both"/>
+        <w:rPr>
+          <w:rFonts w:ascii="Times New Roman" w:hAnsi="Times New Roman" w:cs="Times New Roman"/>
+          <w:color w:val="404040"/>
+          <w:lang w:val="pt-PT"/>
+        </w:rPr>
+      </w:pPr>
+    </w:p>
+    <w:p>
+      <w:pPr>
+        <w:pStyle w:val="Corpodetexto"/>
+        <w:spacing w:before="177"/>
+        <w:ind w:left="428" w:right="390"/>
+        <w:jc w:val="both"/>
+        <w:rPr>
+          <w:rFonts w:ascii="Times New Roman" w:hAnsi="Times New Roman" w:cs="Times New Roman"/>
+          <w:color w:val="404040"/>
+          <w:lang w:val="pt-PT"/>
+        </w:rPr>
+      </w:pPr>
+    </w:p>
+    <w:p>
+      <w:pPr>
+        <w:pStyle w:val="Corpodetexto"/>
+        <w:spacing w:before="177"/>
+        <w:ind w:left="428" w:right="390"/>
+        <w:jc w:val="both"/>
+        <w:rPr>
+          <w:rFonts w:ascii="Times New Roman" w:hAnsi="Times New Roman" w:cs="Times New Roman"/>
+          <w:color w:val="404040"/>
+          <w:lang w:val="pt-PT"/>
+        </w:rPr>
+      </w:pPr>
+    </w:p>
+    <w:p>
+      <w:pPr>
+        <w:pStyle w:val="Corpodetexto"/>
+        <w:spacing w:before="177"/>
+        <w:ind w:left="428" w:right="390"/>
+        <w:jc w:val="both"/>
+        <w:rPr>
+          <w:rFonts w:ascii="Times New Roman" w:hAnsi="Times New Roman" w:cs="Times New Roman"/>
+          <w:color w:val="404040"/>
+          <w:lang w:val="pt-PT"/>
+        </w:rPr>
+      </w:pPr>
+    </w:p>
+    <w:p>
+      <w:pPr>
+        <w:pStyle w:val="Corpodetexto"/>
+        <w:spacing w:before="177"/>
+        <w:ind w:left="428" w:right="390"/>
+        <w:jc w:val="both"/>
+        <w:rPr>
+          <w:rFonts w:ascii="Times New Roman" w:hAnsi="Times New Roman" w:cs="Times New Roman"/>
+          <w:color w:val="404040"/>
+          <w:lang w:val="pt-PT"/>
+        </w:rPr>
+      </w:pPr>
+    </w:p>
+    <w:p>
+      <w:pPr>
+        <w:pStyle w:val="Corpodetexto"/>
+        <w:spacing w:before="177"/>
+        <w:ind w:right="390"/>
+        <w:jc w:val="both"/>
+        <w:rPr>
+          <w:rFonts w:ascii="Times New Roman" w:hAnsi="Times New Roman" w:cs="Times New Roman"/>
+          <w:color w:val="404040"/>
+          <w:lang w:val="pt-PT"/>
+        </w:rPr>
+      </w:pPr>
+    </w:p>
+    <w:p>
+      <w:pPr>
+        <w:pStyle w:val="Corpodetexto"/>
+        <w:spacing w:before="177"/>
+        <w:ind w:left="428" w:right="390"/>
+        <w:jc w:val="both"/>
+        <w:rPr>
+          <w:rFonts w:ascii="Times New Roman" w:hAnsi="Times New Roman" w:cs="Times New Roman"/>
+          <w:color w:val="404040"/>
+          <w:lang w:val="pt-PT"/>
+        </w:rPr>
+      </w:pPr>
+    </w:p>
+    <w:p>
+      <w:pPr>
+        <w:pStyle w:val="Ttulo3"/>
+        <w:rPr>
+          <w:rFonts w:ascii="Times New Roman" w:hAnsi="Times New Roman" w:cs="Times New Roman"/>
+          <w:color w:val="D5605C"/>
+          <w:sz w:val="28"/>
+          <w:szCs w:val="28"/>
+        </w:rPr>
+      </w:pPr>
+      <w:bookmarkStart w:id="112" w:name="_Toc155550442"/>
+      <w:r>
+        <w:rPr>
+          <w:rFonts w:ascii="Times New Roman" w:hAnsi="Times New Roman" w:cs="Times New Roman"/>
+          <w:color w:val="D5605C"/>
+          <w:sz w:val="28"/>
+          <w:szCs w:val="28"/>
+        </w:rPr>
+        <w:t>9.3.</w:t>
+      </w:r>
+      <w:r>
+        <w:rPr>
+          <w:rFonts w:ascii="Times New Roman" w:hAnsi="Times New Roman" w:cs="Times New Roman"/>
+          <w:color w:val="D5605C"/>
+          <w:sz w:val="28"/>
+          <w:szCs w:val="28"/>
+        </w:rPr>
+        <w:t>9</w:t>
+      </w:r>
+      <w:r>
+        <w:rPr>
+          <w:rFonts w:ascii="Times New Roman" w:hAnsi="Times New Roman" w:cs="Times New Roman"/>
+          <w:color w:val="D5605C"/>
+          <w:sz w:val="28"/>
+          <w:szCs w:val="28"/>
+        </w:rPr>
+        <w:t xml:space="preserve"> Agendar Inspeção</w:t>
+      </w:r>
+      <w:bookmarkEnd w:id="112"/>
+    </w:p>
+    <w:p>
+      <w:pPr>
+        <w:pStyle w:val="Corpodetexto"/>
+        <w:spacing w:before="177"/>
+        <w:ind w:left="428" w:right="390"/>
+        <w:jc w:val="both"/>
+        <w:rPr>
+          <w:rFonts w:ascii="Times New Roman" w:hAnsi="Times New Roman" w:cs="Times New Roman"/>
+          <w:color w:val="404040"/>
+          <w:lang w:val="pt-PT"/>
+        </w:rPr>
+      </w:pPr>
+      <w:r>
+        <w:rPr>
+          <w:rFonts w:ascii="Times New Roman" w:hAnsi="Times New Roman" w:cs="Times New Roman"/>
+          <w:color w:val="404040"/>
+          <w:lang w:val="pt-PT"/>
+        </w:rPr>
+        <w:t>No ecrã dos apiários, o utilizador tem a possibilidade de efetuar o agendamento de uma inspeção ao pressionar o botão do calendário, que o vai redirecionar para a seguinte página:</w:t>
+      </w:r>
+    </w:p>
+    <w:p>
+      <w:pPr>
+        <w:pStyle w:val="Corpodetexto"/>
+        <w:spacing w:before="177"/>
+        <w:ind w:left="428" w:right="390"/>
+        <w:jc w:val="both"/>
+        <w:rPr>
+          <w:rFonts w:ascii="Times New Roman" w:hAnsi="Times New Roman" w:cs="Times New Roman"/>
+          <w:color w:val="404040"/>
+          <w:lang w:val="pt-PT"/>
+        </w:rPr>
+      </w:pPr>
+      <w:r>
+        <w:rPr>
+          <w:noProof/>
+        </w:rPr>
+        <mc:AlternateContent>
+          <mc:Choice Requires="wps">
+            <w:drawing>
+              <wp:anchor distT="0" distB="0" distL="114300" distR="114300" simplePos="0" relativeHeight="251683840" behindDoc="1" locked="0" layoutInCell="1" allowOverlap="1" wp14:anchorId="31514A36" wp14:editId="60D934B3">
+                <wp:simplePos x="0" y="0"/>
+                <wp:positionH relativeFrom="column">
+                  <wp:posOffset>2051050</wp:posOffset>
+                </wp:positionH>
+                <wp:positionV relativeFrom="paragraph">
+                  <wp:posOffset>5189855</wp:posOffset>
+                </wp:positionV>
+                <wp:extent cx="2219325" cy="635"/>
+                <wp:effectExtent l="0" t="0" r="0" b="0"/>
+                <wp:wrapNone/>
+                <wp:docPr id="525036448" name="Caixa de texto 1"/>
+                <wp:cNvGraphicFramePr/>
+                <a:graphic xmlns:a="http://schemas.openxmlformats.org/drawingml/2006/main">
+                  <a:graphicData uri="http://schemas.microsoft.com/office/word/2010/wordprocessingShape">
+                    <wps:wsp>
+                      <wps:cNvSpPr txBox="1"/>
+                      <wps:spPr>
+                        <a:xfrm>
+                          <a:off x="0" y="0"/>
+                          <a:ext cx="2219325" cy="635"/>
+                        </a:xfrm>
+                        <a:prstGeom prst="rect">
+                          <a:avLst/>
+                        </a:prstGeom>
+                        <a:solidFill>
+                          <a:prstClr val="white"/>
+                        </a:solidFill>
+                        <a:ln>
+                          <a:noFill/>
+                        </a:ln>
+                      </wps:spPr>
+                      <wps:txbx>
+                        <w:txbxContent>
+                          <w:p>
+                            <w:pPr>
+                              <w:pStyle w:val="Legenda"/>
+                              <w:rPr>
+                                <w:noProof/>
+                                <w:lang w:val="en-US"/>
+                              </w:rPr>
+                            </w:pPr>
+                            <w:bookmarkStart w:id="113" w:name="_Toc155550459"/>
+                            <w:r>
+                              <w:t xml:space="preserve">Figura </w:t>
+                            </w:r>
+                            <w:r>
+                              <w:fldChar w:fldCharType="begin"/>
+                            </w:r>
+                            <w:r>
+                              <w:instrText xml:space="preserve"> SEQ Figura \* ARABIC </w:instrText>
+                            </w:r>
+                            <w:r>
+                              <w:fldChar w:fldCharType="separate"/>
+                            </w:r>
+                            <w:r>
+                              <w:rPr>
+                                <w:noProof/>
+                              </w:rPr>
+                              <w:t>14</w:t>
+                            </w:r>
+                            <w:r>
+                              <w:fldChar w:fldCharType="end"/>
+                            </w:r>
+                            <w:r>
+                              <w:t xml:space="preserve"> - Página de Agendar Inspeção</w:t>
+                            </w:r>
+                            <w:bookmarkEnd w:id="113"/>
+                          </w:p>
+                        </w:txbxContent>
+                      </wps:txbx>
+                      <wps:bodyPr rot="0" spcFirstLastPara="0" vertOverflow="overflow" horzOverflow="overflow" vert="horz" wrap="square" lIns="0" tIns="0" rIns="0" bIns="0" numCol="1" spcCol="0" rtlCol="0" fromWordArt="0" anchor="t" anchorCtr="0" forceAA="0" compatLnSpc="1">
+                        <a:prstTxWarp prst="textNoShape">
+                          <a:avLst/>
+                        </a:prstTxWarp>
+                        <a:spAutoFit/>
+                      </wps:bodyPr>
+                    </wps:wsp>
+                  </a:graphicData>
+                </a:graphic>
+              </wp:anchor>
+            </w:drawing>
+          </mc:Choice>
+          <mc:Fallback>
+            <w:pict>
+              <v:shape w14:anchorId="31514A36" id="_x0000_s1034" type="#_x0000_t202" style="position:absolute;left:0;text-align:left;margin-left:161.5pt;margin-top:408.65pt;width:174.75pt;height:.05pt;z-index:-251632640;visibility:visible;mso-wrap-style:square;mso-wrap-distance-left:9pt;mso-wrap-distance-top:0;mso-wrap-distance-right:9pt;mso-wrap-distance-bottom:0;mso-position-horizontal:absolute;mso-position-horizontal-relative:text;mso-position-vertical:absolute;mso-position-vertical-relative:text;v-text-anchor:top" o:gfxdata="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" stroked="f">
+                <v:textbox style="mso-fit-shape-to-text:t" inset="0,0,0,0">
+                  <w:txbxContent>
+                    <w:p>
+                      <w:pPr>
+                        <w:pStyle w:val="Legenda"/>
+                        <w:rPr>
+                          <w:noProof/>
+                          <w:lang w:val="en-US"/>
+                        </w:rPr>
+                      </w:pPr>
+                      <w:bookmarkStart w:id="114" w:name="_Toc155550459"/>
+                      <w:r>
+                        <w:t xml:space="preserve">Figura </w:t>
+                      </w:r>
+                      <w:r>
+                        <w:fldChar w:fldCharType="begin"/>
+                      </w:r>
+                      <w:r>
+                        <w:instrText xml:space="preserve"> SEQ Figura \* ARABIC </w:instrText>
+                      </w:r>
+                      <w:r>
+                        <w:fldChar w:fldCharType="separate"/>
+                      </w:r>
+                      <w:r>
+                        <w:rPr>
+                          <w:noProof/>
+                        </w:rPr>
+                        <w:t>14</w:t>
+                      </w:r>
+                      <w:r>
+                        <w:fldChar w:fldCharType="end"/>
+                      </w:r>
+                      <w:r>
+                        <w:t xml:space="preserve"> - Página de Agendar Inspeção</w:t>
+                      </w:r>
+                      <w:bookmarkEnd w:id="114"/>
+                    </w:p>
+                  </w:txbxContent>
+                </v:textbox>
+              </v:shape>
+            </w:pict>
+          </mc:Fallback>
+        </mc:AlternateContent>
+      </w:r>
+      <w:r>
+        <w:rPr>
+          <w:noProof/>
+        </w:rPr>
+        <w:drawing>
+          <wp:anchor distT="0" distB="0" distL="114300" distR="114300" simplePos="0" relativeHeight="251665408" behindDoc="1" locked="0" layoutInCell="1" allowOverlap="1" wp14:anchorId="4951976C" wp14:editId="1B2C25E6">
+            <wp:simplePos x="0" y="0"/>
+            <wp:positionH relativeFrom="column">
+              <wp:posOffset>2051050</wp:posOffset>
+            </wp:positionH>
+            <wp:positionV relativeFrom="paragraph">
+              <wp:posOffset>201295</wp:posOffset>
+            </wp:positionV>
+            <wp:extent cx="2219325" cy="4931834"/>
+            <wp:effectExtent l="0" t="0" r="0" b="2540"/>
+            <wp:wrapNone/>
+            <wp:docPr id="2013668195" name="Imagem 9" descr="Uma imagem com texto, captura de ecrã, amarelo, design&#10;&#10;Descrição gerada automaticamente"/>
+            <wp:cNvGraphicFramePr>
+              <a:graphicFrameLocks xmlns:a="http://schemas.openxmlformats.org/drawingml/2006/main" noChangeAspect="1"/>
+            </wp:cNvGraphicFramePr>
+            <a:graphic xmlns:a="http://schemas.openxmlformats.org/drawingml/2006/main">
+              <a:graphicData uri="http://schemas.openxmlformats.org/drawingml/2006/picture">
+                <pic:pic xmlns:pic="http://schemas.openxmlformats.org/drawingml/2006/picture">
+                  <pic:nvPicPr>
+                    <pic:cNvPr id="2013668195" name="Imagem 9" descr="Uma imagem com texto, captura de ecrã, amarelo, design&#10;&#10;Descrição gerada automaticamente"/>
+                    <pic:cNvPicPr>
+                      <a:picLocks noChangeAspect="1" noChangeArrowheads="1"/>
+                    </pic:cNvPicPr>
+                  </pic:nvPicPr>
+                  <pic:blipFill>
+                    <a:blip r:embed="rId23" cstate="print">
+                      <a:extLst>
+                        <a:ext uri="{28A0092B-C50C-407E-A947-70E740481C1C}">
+                          <a14:useLocalDpi xmlns:a14="http://schemas.microsoft.com/office/drawing/2010/main" val="0"/>
+                        </a:ext>
+                      </a:extLst>
+                    </a:blip>
+                    <a:srcRect/>
+                    <a:stretch>
+                      <a:fillRect/>
+                    </a:stretch>
+                  </pic:blipFill>
+                  <pic:spPr bwMode="auto">
+                    <a:xfrm>
+                      <a:off x="0" y="0"/>
+                      <a:ext cx="2219325" cy="4931834"/>
+                    </a:xfrm>
+                    <a:prstGeom prst="rect">
+                      <a:avLst/>
+                    </a:prstGeom>
+                    <a:noFill/>
+                    <a:ln>
+                      <a:noFill/>
+                    </a:ln>
+                  </pic:spPr>
+                </pic:pic>
+              </a:graphicData>
+            </a:graphic>
+          </wp:anchor>
+        </w:drawing>
+      </w:r>
+    </w:p>
+    <w:p>
+      <w:pPr>
+        <w:pStyle w:val="Corpodetexto"/>
+        <w:spacing w:before="177"/>
+        <w:ind w:left="428" w:right="390"/>
+        <w:jc w:val="both"/>
+        <w:rPr>
+          <w:rFonts w:ascii="Times New Roman" w:hAnsi="Times New Roman" w:cs="Times New Roman"/>
+          <w:color w:val="404040"/>
+          <w:lang w:val="pt-PT"/>
+        </w:rPr>
+      </w:pPr>
+    </w:p>
+    <w:p>
+      <w:pPr>
+        <w:pStyle w:val="Corpodetexto"/>
+        <w:spacing w:before="177"/>
+        <w:ind w:left="428" w:right="390"/>
+        <w:jc w:val="both"/>
+        <w:rPr>
+          <w:rFonts w:ascii="Times New Roman" w:hAnsi="Times New Roman" w:cs="Times New Roman"/>
+          <w:color w:val="404040"/>
+          <w:lang w:val="pt-PT"/>
+        </w:rPr>
+      </w:pPr>
+    </w:p>
+    <w:p>
+      <w:pPr>
+        <w:pStyle w:val="Corpodetexto"/>
+        <w:spacing w:before="177"/>
+        <w:ind w:left="428" w:right="390"/>
+        <w:jc w:val="both"/>
+        <w:rPr>
+          <w:rFonts w:ascii="Times New Roman" w:hAnsi="Times New Roman" w:cs="Times New Roman"/>
+          <w:color w:val="404040"/>
+          <w:lang w:val="pt-PT"/>
+        </w:rPr>
+      </w:pPr>
+    </w:p>
+    <w:p>
+      <w:pPr>
+        <w:pStyle w:val="Corpodetexto"/>
+        <w:spacing w:before="177"/>
+        <w:ind w:left="428" w:right="390"/>
+        <w:jc w:val="both"/>
+        <w:rPr>
+          <w:rFonts w:ascii="Times New Roman" w:hAnsi="Times New Roman" w:cs="Times New Roman"/>
+          <w:color w:val="404040"/>
+          <w:lang w:val="pt-PT"/>
+        </w:rPr>
+      </w:pPr>
+    </w:p>
+    <w:p>
+      <w:pPr>
+        <w:pStyle w:val="Corpodetexto"/>
+        <w:spacing w:before="177"/>
+        <w:ind w:left="428" w:right="390"/>
+        <w:jc w:val="both"/>
+        <w:rPr>
+          <w:rFonts w:ascii="Times New Roman" w:hAnsi="Times New Roman" w:cs="Times New Roman"/>
+          <w:color w:val="404040"/>
+          <w:lang w:val="pt-PT"/>
+        </w:rPr>
+      </w:pPr>
+    </w:p>
+    <w:p>
+      <w:pPr>
+        <w:pStyle w:val="Corpodetexto"/>
+        <w:spacing w:before="177"/>
+        <w:ind w:left="428" w:right="390"/>
+        <w:jc w:val="both"/>
+        <w:rPr>
+          <w:rFonts w:ascii="Times New Roman" w:hAnsi="Times New Roman" w:cs="Times New Roman"/>
+          <w:color w:val="404040"/>
+          <w:lang w:val="pt-PT"/>
+        </w:rPr>
+      </w:pPr>
+    </w:p>
+    <w:p>
+      <w:pPr>
+        <w:pStyle w:val="Corpodetexto"/>
+        <w:spacing w:before="177"/>
+        <w:ind w:left="428" w:right="390"/>
+        <w:jc w:val="both"/>
+        <w:rPr>
+          <w:rFonts w:ascii="Times New Roman" w:hAnsi="Times New Roman" w:cs="Times New Roman"/>
+          <w:color w:val="404040"/>
+          <w:lang w:val="pt-PT"/>
+        </w:rPr>
+      </w:pPr>
+    </w:p>
+    <w:p>
+      <w:pPr>
+        <w:pStyle w:val="Corpodetexto"/>
+        <w:spacing w:before="177"/>
+        <w:ind w:left="428" w:right="390"/>
+        <w:jc w:val="both"/>
+        <w:rPr>
+          <w:rFonts w:ascii="Times New Roman" w:hAnsi="Times New Roman" w:cs="Times New Roman"/>
+          <w:color w:val="404040"/>
+          <w:lang w:val="pt-PT"/>
+        </w:rPr>
+      </w:pPr>
+    </w:p>
+    <w:p>
+      <w:pPr>
+        <w:pStyle w:val="Corpodetexto"/>
+        <w:spacing w:before="177"/>
+        <w:ind w:left="428" w:right="390"/>
+        <w:jc w:val="both"/>
+        <w:rPr>
+          <w:rFonts w:ascii="Times New Roman" w:hAnsi="Times New Roman" w:cs="Times New Roman"/>
+          <w:color w:val="404040"/>
+          <w:lang w:val="pt-PT"/>
+        </w:rPr>
+      </w:pPr>
+    </w:p>
+    <w:p>
+      <w:pPr>
+        <w:pStyle w:val="Corpodetexto"/>
+        <w:spacing w:before="177"/>
+        <w:ind w:left="428" w:right="390"/>
+        <w:jc w:val="both"/>
+        <w:rPr>
+          <w:rFonts w:ascii="Times New Roman" w:hAnsi="Times New Roman" w:cs="Times New Roman"/>
+          <w:color w:val="404040"/>
+          <w:lang w:val="pt-PT"/>
+        </w:rPr>
+      </w:pPr>
+    </w:p>
+    <w:p>
+      <w:pPr>
+        <w:pStyle w:val="Corpodetexto"/>
+        <w:spacing w:before="177"/>
+        <w:ind w:left="428" w:right="390"/>
+        <w:jc w:val="both"/>
+        <w:rPr>
+          <w:rFonts w:ascii="Times New Roman" w:hAnsi="Times New Roman" w:cs="Times New Roman"/>
+          <w:color w:val="404040"/>
+          <w:lang w:val="pt-PT"/>
+        </w:rPr>
+      </w:pPr>
+    </w:p>
+    <w:p>
+      <w:pPr>
+        <w:pStyle w:val="Corpodetexto"/>
+        <w:spacing w:before="177"/>
+        <w:ind w:left="428" w:right="390"/>
+        <w:jc w:val="both"/>
+        <w:rPr>
+          <w:rFonts w:ascii="Times New Roman" w:hAnsi="Times New Roman" w:cs="Times New Roman"/>
+          <w:color w:val="404040"/>
+          <w:lang w:val="pt-PT"/>
+        </w:rPr>
+      </w:pPr>
+    </w:p>
+    <w:p>
+      <w:pPr>
+        <w:pStyle w:val="Corpodetexto"/>
+        <w:spacing w:before="177"/>
+        <w:ind w:left="428" w:right="390"/>
+        <w:jc w:val="both"/>
+        <w:rPr>
+          <w:rFonts w:ascii="Times New Roman" w:hAnsi="Times New Roman" w:cs="Times New Roman"/>
+          <w:color w:val="404040"/>
+          <w:lang w:val="pt-PT"/>
+        </w:rPr>
+      </w:pPr>
+    </w:p>
+    <w:p>
+      <w:pPr>
+        <w:pStyle w:val="Corpodetexto"/>
+        <w:spacing w:before="177"/>
+        <w:ind w:left="428" w:right="390"/>
+        <w:jc w:val="both"/>
+        <w:rPr>
+          <w:rFonts w:ascii="Times New Roman" w:hAnsi="Times New Roman" w:cs="Times New Roman"/>
+          <w:color w:val="404040"/>
+          <w:lang w:val="pt-PT"/>
+        </w:rPr>
+      </w:pPr>
+    </w:p>
+    <w:p>
+      <w:pPr>
+        <w:pStyle w:val="Corpodetexto"/>
+        <w:spacing w:before="177"/>
+        <w:ind w:left="428" w:right="390"/>
+        <w:jc w:val="both"/>
+        <w:rPr>
+          <w:rFonts w:ascii="Times New Roman" w:hAnsi="Times New Roman" w:cs="Times New Roman"/>
+          <w:color w:val="404040"/>
+          <w:lang w:val="pt-PT"/>
+        </w:rPr>
+      </w:pPr>
+    </w:p>
+    <w:p>
+      <w:pPr>
+        <w:pStyle w:val="Corpodetexto"/>
+        <w:spacing w:before="177"/>
+        <w:ind w:left="428" w:right="390"/>
+        <w:jc w:val="both"/>
+        <w:rPr>
+          <w:rFonts w:ascii="Times New Roman" w:hAnsi="Times New Roman" w:cs="Times New Roman"/>
+          <w:color w:val="404040"/>
+          <w:lang w:val="pt-PT"/>
+        </w:rPr>
+      </w:pPr>
+    </w:p>
+    <w:p>
+      <w:pPr>
+        <w:pStyle w:val="Corpodetexto"/>
+        <w:spacing w:before="177"/>
+        <w:ind w:left="428" w:right="390"/>
+        <w:jc w:val="both"/>
+        <w:rPr>
+          <w:rFonts w:ascii="Times New Roman" w:hAnsi="Times New Roman" w:cs="Times New Roman"/>
+          <w:color w:val="404040"/>
+          <w:lang w:val="pt-PT"/>
+        </w:rPr>
+      </w:pPr>
+    </w:p>
+    <w:p>
+      <w:pPr>
+        <w:pStyle w:val="Corpodetexto"/>
+        <w:spacing w:before="177"/>
+        <w:ind w:left="428" w:right="390"/>
+        <w:jc w:val="both"/>
+        <w:rPr>
+          <w:rFonts w:ascii="Times New Roman" w:hAnsi="Times New Roman" w:cs="Times New Roman"/>
+          <w:color w:val="404040"/>
+          <w:lang w:val="pt-PT"/>
+        </w:rPr>
+      </w:pPr>
+    </w:p>
+    <w:p>
+      <w:pPr>
+        <w:pStyle w:val="Corpodetexto"/>
+        <w:spacing w:before="177"/>
+        <w:ind w:left="428" w:right="390"/>
+        <w:jc w:val="both"/>
+        <w:rPr>
+          <w:rFonts w:ascii="Times New Roman" w:hAnsi="Times New Roman" w:cs="Times New Roman"/>
+          <w:color w:val="404040"/>
+          <w:lang w:val="pt-PT"/>
+        </w:rPr>
+      </w:pPr>
+    </w:p>
+    <w:p>
+      <w:pPr>
+        <w:pStyle w:val="Corpodetexto"/>
+        <w:spacing w:before="177"/>
+        <w:ind w:left="428" w:right="390"/>
+        <w:jc w:val="both"/>
+        <w:rPr>
+          <w:rFonts w:ascii="Times New Roman" w:hAnsi="Times New Roman" w:cs="Times New Roman"/>
+          <w:color w:val="404040"/>
+          <w:lang w:val="pt-PT"/>
+        </w:rPr>
+      </w:pPr>
+    </w:p>
+    <w:p>
+      <w:pPr>
+        <w:pStyle w:val="Corpodetexto"/>
+        <w:spacing w:before="177"/>
+        <w:ind w:left="428" w:right="390"/>
+        <w:jc w:val="both"/>
+        <w:rPr>
+          <w:rFonts w:ascii="Times New Roman" w:hAnsi="Times New Roman" w:cs="Times New Roman"/>
+          <w:color w:val="404040"/>
+          <w:lang w:val="pt-PT"/>
+        </w:rPr>
+      </w:pPr>
+    </w:p>
+    <w:p>
+      <w:pPr>
+        <w:pStyle w:val="Corpodetexto"/>
+        <w:spacing w:before="177"/>
+        <w:ind w:left="428" w:right="390"/>
+        <w:jc w:val="both"/>
+        <w:rPr>
+          <w:rFonts w:ascii="Times New Roman" w:hAnsi="Times New Roman" w:cs="Times New Roman"/>
+          <w:color w:val="404040"/>
+          <w:lang w:val="pt-PT"/>
+        </w:rPr>
+      </w:pPr>
+    </w:p>
+    <w:p>
+      <w:pPr>
+        <w:pStyle w:val="Corpodetexto"/>
+        <w:spacing w:before="177"/>
+        <w:ind w:left="428" w:right="390"/>
+        <w:jc w:val="both"/>
+        <w:rPr>
+          <w:rFonts w:ascii="Times New Roman" w:hAnsi="Times New Roman" w:cs="Times New Roman"/>
+          <w:color w:val="404040"/>
+          <w:lang w:val="pt-PT"/>
+        </w:rPr>
+      </w:pPr>
+    </w:p>
+    <w:p>
+      <w:pPr>
+        <w:pStyle w:val="Corpodetexto"/>
+        <w:spacing w:before="177"/>
+        <w:ind w:left="428" w:right="390"/>
+        <w:jc w:val="both"/>
+        <w:rPr>
+          <w:rFonts w:ascii="Times New Roman" w:hAnsi="Times New Roman" w:cs="Times New Roman"/>
+          <w:color w:val="404040"/>
+          <w:lang w:val="pt-PT"/>
+        </w:rPr>
+      </w:pPr>
+    </w:p>
+    <w:p>
+      <w:pPr>
+        <w:pStyle w:val="Corpodetexto"/>
+        <w:spacing w:before="177"/>
+        <w:ind w:left="428" w:right="390"/>
+        <w:jc w:val="both"/>
+        <w:rPr>
+          <w:rFonts w:ascii="Times New Roman" w:hAnsi="Times New Roman" w:cs="Times New Roman"/>
+          <w:color w:val="404040"/>
+          <w:lang w:val="pt-PT"/>
+        </w:rPr>
+      </w:pPr>
+    </w:p>
+    <w:p>
+      <w:pPr>
+        <w:pStyle w:val="Corpodetexto"/>
+        <w:spacing w:before="177"/>
+        <w:ind w:right="390"/>
+        <w:jc w:val="both"/>
+        <w:rPr>
+          <w:rFonts w:ascii="Times New Roman" w:hAnsi="Times New Roman" w:cs="Times New Roman"/>
+          <w:color w:val="404040"/>
+          <w:lang w:val="pt-PT"/>
+        </w:rPr>
+      </w:pPr>
+    </w:p>
+    <w:p>
+      <w:pPr>
+        <w:pStyle w:val="Corpodetexto"/>
+        <w:spacing w:before="177"/>
+        <w:ind w:left="428" w:right="390"/>
+        <w:jc w:val="both"/>
+        <w:rPr>
+          <w:rFonts w:ascii="Times New Roman" w:hAnsi="Times New Roman" w:cs="Times New Roman"/>
+          <w:color w:val="404040"/>
+          <w:lang w:val="pt-PT"/>
+        </w:rPr>
+      </w:pPr>
+    </w:p>
+    <w:p>
+      <w:pPr>
+        <w:pStyle w:val="Ttulo3"/>
+        <w:rPr>
+          <w:rFonts w:ascii="Times New Roman" w:hAnsi="Times New Roman" w:cs="Times New Roman"/>
+          <w:color w:val="404040"/>
+          <w:lang w:val="pt-PT"/>
+        </w:rPr>
+      </w:pPr>
+      <w:bookmarkStart w:id="115" w:name="_Toc155550443"/>
+      <w:r>
+        <w:rPr>
+          <w:rFonts w:ascii="Times New Roman" w:hAnsi="Times New Roman" w:cs="Times New Roman"/>
+          <w:color w:val="D5605C"/>
+          <w:sz w:val="28"/>
+          <w:szCs w:val="28"/>
+        </w:rPr>
+        <w:t>9.3.</w:t>
+      </w:r>
+      <w:r>
+        <w:rPr>
+          <w:rFonts w:ascii="Times New Roman" w:hAnsi="Times New Roman" w:cs="Times New Roman"/>
+          <w:color w:val="D5605C"/>
+          <w:sz w:val="28"/>
+          <w:szCs w:val="28"/>
+        </w:rPr>
+        <w:t>10</w:t>
+      </w:r>
+      <w:r>
+        <w:rPr>
+          <w:rFonts w:ascii="Times New Roman" w:hAnsi="Times New Roman" w:cs="Times New Roman"/>
+          <w:color w:val="D5605C"/>
+          <w:sz w:val="28"/>
+          <w:szCs w:val="28"/>
+        </w:rPr>
+        <w:t xml:space="preserve"> Ver Inspeções</w:t>
+      </w:r>
+      <w:bookmarkEnd w:id="115"/>
+    </w:p>
+    <w:p>
+      <w:pPr>
+        <w:pStyle w:val="Corpodetexto"/>
+        <w:spacing w:before="177"/>
+        <w:ind w:left="428" w:right="390"/>
+        <w:jc w:val="both"/>
+        <w:rPr>
+          <w:rFonts w:ascii="Times New Roman" w:hAnsi="Times New Roman" w:cs="Times New Roman"/>
+          <w:color w:val="404040"/>
+          <w:lang w:val="pt-PT"/>
+        </w:rPr>
+      </w:pPr>
+      <w:r>
+        <w:rPr>
+          <w:rFonts w:ascii="Times New Roman" w:hAnsi="Times New Roman" w:cs="Times New Roman"/>
+          <w:color w:val="404040"/>
+          <w:lang w:val="pt-PT"/>
+        </w:rPr>
+        <w:t xml:space="preserve">No caso de o utilizador pretender ver a lista de todas as </w:t>
+      </w:r>
+      <w:proofErr w:type="spellStart"/>
+      <w:r>
+        <w:rPr>
+          <w:rFonts w:ascii="Times New Roman" w:hAnsi="Times New Roman" w:cs="Times New Roman"/>
+          <w:color w:val="404040"/>
+          <w:lang w:val="pt-PT"/>
+        </w:rPr>
+        <w:t>inpeções</w:t>
+      </w:r>
+      <w:proofErr w:type="spellEnd"/>
+      <w:r>
+        <w:rPr>
+          <w:rFonts w:ascii="Times New Roman" w:hAnsi="Times New Roman" w:cs="Times New Roman"/>
+          <w:color w:val="404040"/>
+          <w:lang w:val="pt-PT"/>
+        </w:rPr>
+        <w:t xml:space="preserve"> efetuadas no seu apiário tem de pressionar o botão Ver Inspeções e é redirecionado para a seguinte página:</w:t>
+      </w:r>
+    </w:p>
+    <w:p>
+      <w:pPr>
+        <w:pStyle w:val="Corpodetexto"/>
+        <w:spacing w:before="177"/>
+        <w:ind w:left="428" w:right="390"/>
+        <w:jc w:val="both"/>
+        <w:rPr>
+          <w:rFonts w:ascii="Times New Roman" w:hAnsi="Times New Roman" w:cs="Times New Roman"/>
+          <w:color w:val="404040"/>
+          <w:lang w:val="pt-PT"/>
+        </w:rPr>
+      </w:pPr>
+      <w:r>
+        <w:rPr>
+          <w:noProof/>
+        </w:rPr>
+        <mc:AlternateContent>
+          <mc:Choice Requires="wps">
+            <w:drawing>
+              <wp:anchor distT="0" distB="0" distL="114300" distR="114300" simplePos="0" relativeHeight="251685888" behindDoc="1" locked="0" layoutInCell="1" allowOverlap="1" wp14:anchorId="4E0EAE07" wp14:editId="36630B1F">
+                <wp:simplePos x="0" y="0"/>
+                <wp:positionH relativeFrom="column">
+                  <wp:posOffset>1967230</wp:posOffset>
+                </wp:positionH>
+                <wp:positionV relativeFrom="paragraph">
+                  <wp:posOffset>5195570</wp:posOffset>
+                </wp:positionV>
+                <wp:extent cx="2200275" cy="635"/>
+                <wp:effectExtent l="0" t="0" r="0" b="0"/>
+                <wp:wrapNone/>
+                <wp:docPr id="1641711943" name="Caixa de texto 1"/>
+                <wp:cNvGraphicFramePr/>
+                <a:graphic xmlns:a="http://schemas.openxmlformats.org/drawingml/2006/main">
+                  <a:graphicData uri="http://schemas.microsoft.com/office/word/2010/wordprocessingShape">
+                    <wps:wsp>
+                      <wps:cNvSpPr txBox="1"/>
+                      <wps:spPr>
+                        <a:xfrm>
+                          <a:off x="0" y="0"/>
+                          <a:ext cx="2200275" cy="635"/>
+                        </a:xfrm>
+                        <a:prstGeom prst="rect">
+                          <a:avLst/>
+                        </a:prstGeom>
+                        <a:solidFill>
+                          <a:prstClr val="white"/>
+                        </a:solidFill>
+                        <a:ln>
+                          <a:noFill/>
+                        </a:ln>
+                      </wps:spPr>
+                      <wps:txbx>
+                        <w:txbxContent>
+                          <w:p>
+                            <w:pPr>
+                              <w:pStyle w:val="Legenda"/>
+                              <w:rPr>
+                                <w:noProof/>
+                                <w:lang w:val="en-US"/>
+                              </w:rPr>
+                            </w:pPr>
+                            <w:bookmarkStart w:id="116" w:name="_Toc155550460"/>
+                            <w:r>
+                              <w:t xml:space="preserve">Figura </w:t>
+                            </w:r>
+                            <w:r>
+                              <w:fldChar w:fldCharType="begin"/>
+                            </w:r>
+                            <w:r>
+                              <w:instrText xml:space="preserve"> SEQ Figura \* ARABIC </w:instrText>
+                            </w:r>
+                            <w:r>
+                              <w:fldChar w:fldCharType="separate"/>
+                            </w:r>
+                            <w:r>
+                              <w:rPr>
+                                <w:noProof/>
+                              </w:rPr>
+                              <w:t>15</w:t>
+                            </w:r>
+                            <w:r>
+                              <w:fldChar w:fldCharType="end"/>
+                            </w:r>
+                            <w:r>
+                              <w:t xml:space="preserve"> - Página para ver Inspeções</w:t>
+                            </w:r>
+                            <w:bookmarkEnd w:id="116"/>
+                          </w:p>
+                        </w:txbxContent>
+                      </wps:txbx>
+                      <wps:bodyPr rot="0" spcFirstLastPara="0" vertOverflow="overflow" horzOverflow="overflow" vert="horz" wrap="square" lIns="0" tIns="0" rIns="0" bIns="0" numCol="1" spcCol="0" rtlCol="0" fromWordArt="0" anchor="t" anchorCtr="0" forceAA="0" compatLnSpc="1">
+                        <a:prstTxWarp prst="textNoShape">
+                          <a:avLst/>
+                        </a:prstTxWarp>
+                        <a:spAutoFit/>
+                      </wps:bodyPr>
+                    </wps:wsp>
+                  </a:graphicData>
+                </a:graphic>
+              </wp:anchor>
+            </w:drawing>
+          </mc:Choice>
+          <mc:Fallback>
+            <w:pict>
+              <v:shape w14:anchorId="4E0EAE07" id="_x0000_s1035" type="#_x0000_t202" style="position:absolute;left:0;text-align:left;margin-left:154.9pt;margin-top:409.1pt;width:173.25pt;height:.05pt;z-index:-251630592;visibility:visible;mso-wrap-style:square;mso-wrap-distance-left:9pt;mso-wrap-distance-top:0;mso-wrap-distance-right:9pt;mso-wrap-distance-bottom:0;mso-position-horizontal:absolute;mso-position-horizontal-relative:text;mso-position-vertical:absolute;mso-position-vertical-relative:text;v-text-anchor:top" o:gfxdata="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" stroked="f">
+                <v:textbox style="mso-fit-shape-to-text:t" inset="0,0,0,0">
+                  <w:txbxContent>
+                    <w:p>
+                      <w:pPr>
+                        <w:pStyle w:val="Legenda"/>
+                        <w:rPr>
+                          <w:noProof/>
+                          <w:lang w:val="en-US"/>
+                        </w:rPr>
+                      </w:pPr>
+                      <w:bookmarkStart w:id="117" w:name="_Toc155550460"/>
+                      <w:r>
+                        <w:t xml:space="preserve">Figura </w:t>
+                      </w:r>
+                      <w:r>
+                        <w:fldChar w:fldCharType="begin"/>
+                      </w:r>
+                      <w:r>
+                        <w:instrText xml:space="preserve"> SEQ Figura \* ARABIC </w:instrText>
+                      </w:r>
+                      <w:r>
+                        <w:fldChar w:fldCharType="separate"/>
+                      </w:r>
+                      <w:r>
+                        <w:rPr>
+                          <w:noProof/>
+                        </w:rPr>
+                        <w:t>15</w:t>
+                      </w:r>
+                      <w:r>
+                        <w:fldChar w:fldCharType="end"/>
+                      </w:r>
+                      <w:r>
+                        <w:t xml:space="preserve"> - Página para ver Inspeções</w:t>
+                      </w:r>
+                      <w:bookmarkEnd w:id="117"/>
+                    </w:p>
+                  </w:txbxContent>
+                </v:textbox>
+              </v:shape>
+            </w:pict>
+          </mc:Fallback>
+        </mc:AlternateContent>
+      </w:r>
+      <w:r>
+        <w:rPr>
+          <w:noProof/>
+        </w:rPr>
+        <w:drawing>
+          <wp:anchor distT="0" distB="0" distL="114300" distR="114300" simplePos="0" relativeHeight="251666432" behindDoc="1" locked="0" layoutInCell="1" allowOverlap="1" wp14:anchorId="74B76402" wp14:editId="7106565D">
+            <wp:simplePos x="0" y="0"/>
+            <wp:positionH relativeFrom="column">
+              <wp:posOffset>1967230</wp:posOffset>
+            </wp:positionH>
+            <wp:positionV relativeFrom="paragraph">
+              <wp:posOffset>248920</wp:posOffset>
+            </wp:positionV>
+            <wp:extent cx="2200275" cy="4889500"/>
+            <wp:effectExtent l="0" t="0" r="9525" b="6350"/>
+            <wp:wrapNone/>
+            <wp:docPr id="1926568707" name="Imagem 11" descr="Uma imagem com texto, captura de ecrã, software, Sistema operativo&#10;&#10;Descrição gerada automaticamente"/>
+            <wp:cNvGraphicFramePr>
+              <a:graphicFrameLocks xmlns:a="http://schemas.openxmlformats.org/drawingml/2006/main" noChangeAspect="1"/>
+            </wp:cNvGraphicFramePr>
+            <a:graphic xmlns:a="http://schemas.openxmlformats.org/drawingml/2006/main">
+              <a:graphicData uri="http://schemas.openxmlformats.org/drawingml/2006/picture">
+                <pic:pic xmlns:pic="http://schemas.openxmlformats.org/drawingml/2006/picture">
+                  <pic:nvPicPr>
+                    <pic:cNvPr id="1926568707" name="Imagem 11" descr="Uma imagem com texto, captura de ecrã, software, Sistema operativo&#10;&#10;Descrição gerada automaticamente"/>
+                    <pic:cNvPicPr>
+                      <a:picLocks noChangeAspect="1" noChangeArrowheads="1"/>
+                    </pic:cNvPicPr>
+                  </pic:nvPicPr>
+                  <pic:blipFill>
+                    <a:blip r:embed="rId24" cstate="print">
+                      <a:extLst>
+                        <a:ext uri="{28A0092B-C50C-407E-A947-70E740481C1C}">
+                          <a14:useLocalDpi xmlns:a14="http://schemas.microsoft.com/office/drawing/2010/main" val="0"/>
+                        </a:ext>
+                      </a:extLst>
+                    </a:blip>
+                    <a:srcRect/>
+                    <a:stretch>
+                      <a:fillRect/>
+                    </a:stretch>
+                  </pic:blipFill>
+                  <pic:spPr bwMode="auto">
+                    <a:xfrm>
+                      <a:off x="0" y="0"/>
+                      <a:ext cx="2200275" cy="4889500"/>
+                    </a:xfrm>
+                    <a:prstGeom prst="rect">
+                      <a:avLst/>
+                    </a:prstGeom>
+                    <a:noFill/>
+                    <a:ln>
+                      <a:noFill/>
+                    </a:ln>
+                  </pic:spPr>
+                </pic:pic>
+              </a:graphicData>
+            </a:graphic>
+          </wp:anchor>
+        </w:drawing>
+      </w:r>
+    </w:p>
+    <w:p>
+      <w:pPr>
+        <w:pStyle w:val="Corpodetexto"/>
+        <w:spacing w:before="177"/>
+        <w:ind w:left="428" w:right="390"/>
+        <w:jc w:val="both"/>
+        <w:rPr>
+          <w:rFonts w:ascii="Times New Roman" w:hAnsi="Times New Roman" w:cs="Times New Roman"/>
+          <w:color w:val="404040"/>
+          <w:lang w:val="pt-PT"/>
+        </w:rPr>
+      </w:pPr>
+    </w:p>
+    <w:p>
+      <w:pPr>
+        <w:pStyle w:val="Corpodetexto"/>
+        <w:spacing w:before="177"/>
+        <w:ind w:left="428" w:right="390"/>
+        <w:jc w:val="both"/>
+        <w:rPr>
+          <w:rFonts w:ascii="Times New Roman" w:hAnsi="Times New Roman" w:cs="Times New Roman"/>
+          <w:color w:val="404040"/>
+          <w:lang w:val="pt-PT"/>
+        </w:rPr>
+      </w:pPr>
+    </w:p>
+    <w:p>
+      <w:pPr>
+        <w:pStyle w:val="Corpodetexto"/>
+        <w:spacing w:before="177"/>
+        <w:ind w:left="428" w:right="390"/>
+        <w:jc w:val="both"/>
+        <w:rPr>
+          <w:rFonts w:ascii="Times New Roman" w:hAnsi="Times New Roman" w:cs="Times New Roman"/>
+          <w:color w:val="404040"/>
+          <w:lang w:val="pt-PT"/>
+        </w:rPr>
+      </w:pPr>
+    </w:p>
+    <w:p>
+      <w:pPr>
+        <w:pStyle w:val="Corpodetexto"/>
+        <w:spacing w:before="177"/>
+        <w:ind w:left="428" w:right="390"/>
+        <w:jc w:val="both"/>
+        <w:rPr>
+          <w:rFonts w:ascii="Times New Roman" w:hAnsi="Times New Roman" w:cs="Times New Roman"/>
+          <w:color w:val="404040"/>
+          <w:lang w:val="pt-PT"/>
+        </w:rPr>
+      </w:pPr>
+    </w:p>
+    <w:p>
+      <w:pPr>
+        <w:pStyle w:val="Corpodetexto"/>
+        <w:spacing w:before="177"/>
+        <w:ind w:left="428" w:right="390"/>
+        <w:jc w:val="both"/>
+        <w:rPr>
+          <w:rFonts w:ascii="Times New Roman" w:hAnsi="Times New Roman" w:cs="Times New Roman"/>
+          <w:color w:val="404040"/>
+          <w:lang w:val="pt-PT"/>
+        </w:rPr>
+      </w:pPr>
+    </w:p>
+    <w:p>
+      <w:pPr>
+        <w:pStyle w:val="Corpodetexto"/>
+        <w:spacing w:before="177"/>
+        <w:ind w:left="428" w:right="390"/>
+        <w:jc w:val="both"/>
+        <w:rPr>
+          <w:rFonts w:ascii="Times New Roman" w:hAnsi="Times New Roman" w:cs="Times New Roman"/>
+          <w:color w:val="404040"/>
+          <w:lang w:val="pt-PT"/>
+        </w:rPr>
+      </w:pPr>
+    </w:p>
+    <w:p>
+      <w:pPr>
+        <w:pStyle w:val="Corpodetexto"/>
+        <w:spacing w:before="177"/>
+        <w:ind w:left="428" w:right="390"/>
+        <w:jc w:val="both"/>
+        <w:rPr>
+          <w:rFonts w:ascii="Times New Roman" w:hAnsi="Times New Roman" w:cs="Times New Roman"/>
+          <w:color w:val="404040"/>
+          <w:lang w:val="pt-PT"/>
+        </w:rPr>
+      </w:pPr>
+    </w:p>
+    <w:p>
+      <w:pPr>
+        <w:pStyle w:val="Corpodetexto"/>
+        <w:spacing w:before="177"/>
+        <w:ind w:left="428" w:right="390"/>
+        <w:jc w:val="both"/>
+        <w:rPr>
+          <w:rFonts w:ascii="Times New Roman" w:hAnsi="Times New Roman" w:cs="Times New Roman"/>
+          <w:color w:val="404040"/>
+          <w:lang w:val="pt-PT"/>
+        </w:rPr>
+      </w:pPr>
+    </w:p>
+    <w:p>
+      <w:pPr>
+        <w:pStyle w:val="Corpodetexto"/>
+        <w:spacing w:before="177"/>
+        <w:ind w:left="428" w:right="390"/>
+        <w:jc w:val="both"/>
+        <w:rPr>
+          <w:rFonts w:ascii="Times New Roman" w:hAnsi="Times New Roman" w:cs="Times New Roman"/>
+          <w:color w:val="404040"/>
+          <w:lang w:val="pt-PT"/>
+        </w:rPr>
+      </w:pPr>
+    </w:p>
+    <w:p>
+      <w:pPr>
+        <w:pStyle w:val="Corpodetexto"/>
+        <w:spacing w:before="177"/>
+        <w:ind w:left="428" w:right="390"/>
+        <w:jc w:val="both"/>
+        <w:rPr>
+          <w:rFonts w:ascii="Times New Roman" w:hAnsi="Times New Roman" w:cs="Times New Roman"/>
+          <w:color w:val="404040"/>
+          <w:lang w:val="pt-PT"/>
+        </w:rPr>
+      </w:pPr>
+    </w:p>
+    <w:p>
+      <w:pPr>
+        <w:pStyle w:val="Corpodetexto"/>
+        <w:spacing w:before="177"/>
+        <w:ind w:left="428" w:right="390"/>
+        <w:jc w:val="both"/>
+        <w:rPr>
+          <w:rFonts w:ascii="Times New Roman" w:hAnsi="Times New Roman" w:cs="Times New Roman"/>
+          <w:color w:val="404040"/>
+          <w:lang w:val="pt-PT"/>
+        </w:rPr>
+      </w:pPr>
+    </w:p>
+    <w:p>
+      <w:pPr>
+        <w:pStyle w:val="Corpodetexto"/>
+        <w:spacing w:before="177"/>
+        <w:ind w:left="428" w:right="390"/>
+        <w:jc w:val="both"/>
+        <w:rPr>
+          <w:rFonts w:ascii="Times New Roman" w:hAnsi="Times New Roman" w:cs="Times New Roman"/>
+          <w:color w:val="404040"/>
+          <w:lang w:val="pt-PT"/>
+        </w:rPr>
+      </w:pPr>
+    </w:p>
+    <w:p>
+      <w:pPr>
+        <w:pStyle w:val="Corpodetexto"/>
+        <w:spacing w:before="177"/>
+        <w:ind w:left="428" w:right="390"/>
+        <w:jc w:val="both"/>
+        <w:rPr>
+          <w:rFonts w:ascii="Times New Roman" w:hAnsi="Times New Roman" w:cs="Times New Roman"/>
+          <w:color w:val="404040"/>
+          <w:lang w:val="pt-PT"/>
+        </w:rPr>
+      </w:pPr>
+    </w:p>
+    <w:p>
+      <w:pPr>
+        <w:pStyle w:val="Corpodetexto"/>
+        <w:spacing w:before="177"/>
+        <w:ind w:left="428" w:right="390"/>
+        <w:jc w:val="both"/>
+        <w:rPr>
+          <w:rFonts w:ascii="Times New Roman" w:hAnsi="Times New Roman" w:cs="Times New Roman"/>
+          <w:color w:val="404040"/>
+          <w:lang w:val="pt-PT"/>
+        </w:rPr>
+      </w:pPr>
+    </w:p>
+    <w:p>
+      <w:pPr>
+        <w:pStyle w:val="Corpodetexto"/>
+        <w:spacing w:before="177"/>
+        <w:ind w:left="428" w:right="390"/>
+        <w:jc w:val="both"/>
+        <w:rPr>
+          <w:rFonts w:ascii="Times New Roman" w:hAnsi="Times New Roman" w:cs="Times New Roman"/>
+          <w:color w:val="404040"/>
+          <w:lang w:val="pt-PT"/>
+        </w:rPr>
+      </w:pPr>
+    </w:p>
+    <w:p>
+      <w:pPr>
+        <w:pStyle w:val="Corpodetexto"/>
+        <w:spacing w:before="177"/>
+        <w:ind w:left="428" w:right="390"/>
+        <w:jc w:val="both"/>
+        <w:rPr>
+          <w:rFonts w:ascii="Times New Roman" w:hAnsi="Times New Roman" w:cs="Times New Roman"/>
+          <w:color w:val="404040"/>
+          <w:lang w:val="pt-PT"/>
+        </w:rPr>
+      </w:pPr>
+    </w:p>
+    <w:p>
+      <w:pPr>
+        <w:pStyle w:val="Corpodetexto"/>
+        <w:spacing w:before="177"/>
+        <w:ind w:left="428" w:right="390"/>
+        <w:jc w:val="both"/>
+        <w:rPr>
+          <w:rFonts w:ascii="Times New Roman" w:hAnsi="Times New Roman" w:cs="Times New Roman"/>
+          <w:color w:val="404040"/>
+          <w:lang w:val="pt-PT"/>
+        </w:rPr>
+      </w:pPr>
+    </w:p>
+    <w:p>
+      <w:pPr>
+        <w:pStyle w:val="Corpodetexto"/>
+        <w:spacing w:before="177"/>
+        <w:ind w:left="428" w:right="390"/>
+        <w:jc w:val="both"/>
+        <w:rPr>
+          <w:rFonts w:ascii="Times New Roman" w:hAnsi="Times New Roman" w:cs="Times New Roman"/>
+          <w:color w:val="404040"/>
+          <w:lang w:val="pt-PT"/>
+        </w:rPr>
+      </w:pPr>
+    </w:p>
+    <w:p>
+      <w:pPr>
+        <w:pStyle w:val="Corpodetexto"/>
+        <w:spacing w:before="177"/>
+        <w:ind w:left="428" w:right="390"/>
+        <w:jc w:val="both"/>
+        <w:rPr>
+          <w:rFonts w:ascii="Times New Roman" w:hAnsi="Times New Roman" w:cs="Times New Roman"/>
+          <w:color w:val="404040"/>
+          <w:lang w:val="pt-PT"/>
+        </w:rPr>
+      </w:pPr>
+    </w:p>
+    <w:p>
+      <w:pPr>
+        <w:pStyle w:val="Corpodetexto"/>
+        <w:spacing w:before="177"/>
+        <w:ind w:left="428" w:right="390"/>
+        <w:jc w:val="both"/>
+        <w:rPr>
+          <w:rFonts w:ascii="Times New Roman" w:hAnsi="Times New Roman" w:cs="Times New Roman"/>
+          <w:color w:val="404040"/>
+          <w:lang w:val="pt-PT"/>
+        </w:rPr>
+      </w:pPr>
+    </w:p>
+    <w:p>
+      <w:pPr>
+        <w:pStyle w:val="Corpodetexto"/>
+        <w:spacing w:before="177"/>
+        <w:ind w:left="428" w:right="390"/>
+        <w:jc w:val="both"/>
+        <w:rPr>
+          <w:rFonts w:ascii="Times New Roman" w:hAnsi="Times New Roman" w:cs="Times New Roman"/>
+          <w:color w:val="404040"/>
+          <w:lang w:val="pt-PT"/>
+        </w:rPr>
+      </w:pPr>
+    </w:p>
+    <w:p>
+      <w:pPr>
+        <w:pStyle w:val="Corpodetexto"/>
+        <w:spacing w:before="177"/>
+        <w:ind w:left="428" w:right="390"/>
+        <w:jc w:val="both"/>
+        <w:rPr>
+          <w:rFonts w:ascii="Times New Roman" w:hAnsi="Times New Roman" w:cs="Times New Roman"/>
+          <w:color w:val="404040"/>
+          <w:lang w:val="pt-PT"/>
+        </w:rPr>
+      </w:pPr>
+    </w:p>
+    <w:p>
+      <w:pPr>
+        <w:pStyle w:val="Corpodetexto"/>
+        <w:spacing w:before="177"/>
+        <w:ind w:left="428" w:right="390"/>
+        <w:jc w:val="both"/>
+        <w:rPr>
+          <w:rFonts w:ascii="Times New Roman" w:hAnsi="Times New Roman" w:cs="Times New Roman"/>
+          <w:color w:val="404040"/>
+          <w:lang w:val="pt-PT"/>
+        </w:rPr>
+      </w:pPr>
+    </w:p>
+    <w:p>
+      <w:pPr>
+        <w:pStyle w:val="Corpodetexto"/>
+        <w:spacing w:before="177"/>
+        <w:ind w:left="428" w:right="390"/>
+        <w:jc w:val="both"/>
+        <w:rPr>
+          <w:rFonts w:ascii="Times New Roman" w:hAnsi="Times New Roman" w:cs="Times New Roman"/>
+          <w:color w:val="404040"/>
+          <w:lang w:val="pt-PT"/>
+        </w:rPr>
+      </w:pPr>
+    </w:p>
+    <w:p>
+      <w:pPr>
+        <w:pStyle w:val="Corpodetexto"/>
+        <w:spacing w:before="177"/>
+        <w:ind w:left="428" w:right="390"/>
+        <w:jc w:val="both"/>
+        <w:rPr>
+          <w:rFonts w:ascii="Times New Roman" w:hAnsi="Times New Roman" w:cs="Times New Roman"/>
+          <w:color w:val="404040"/>
+          <w:lang w:val="pt-PT"/>
+        </w:rPr>
+      </w:pPr>
+    </w:p>
+    <w:p>
+      <w:pPr>
+        <w:pStyle w:val="Corpodetexto"/>
+        <w:spacing w:before="177"/>
+        <w:ind w:right="390"/>
+        <w:jc w:val="both"/>
+        <w:rPr>
+          <w:rFonts w:ascii="Times New Roman" w:hAnsi="Times New Roman" w:cs="Times New Roman"/>
+          <w:color w:val="404040"/>
+          <w:lang w:val="pt-PT"/>
+        </w:rPr>
+      </w:pPr>
+    </w:p>
+    <w:p>
+      <w:pPr>
+        <w:pStyle w:val="Ttulo3"/>
+        <w:rPr>
+          <w:rFonts w:ascii="Times New Roman" w:hAnsi="Times New Roman" w:cs="Times New Roman"/>
+          <w:color w:val="D5605C"/>
+          <w:sz w:val="28"/>
+          <w:szCs w:val="28"/>
+        </w:rPr>
+      </w:pPr>
+      <w:bookmarkStart w:id="118" w:name="_Toc155550444"/>
+      <w:r>
+        <w:rPr>
+          <w:rFonts w:ascii="Times New Roman" w:hAnsi="Times New Roman" w:cs="Times New Roman"/>
+          <w:color w:val="D5605C"/>
+          <w:sz w:val="28"/>
+          <w:szCs w:val="28"/>
+        </w:rPr>
+        <w:t>9.3.1</w:t>
+      </w:r>
+      <w:r>
+        <w:rPr>
+          <w:rFonts w:ascii="Times New Roman" w:hAnsi="Times New Roman" w:cs="Times New Roman"/>
+          <w:color w:val="D5605C"/>
+          <w:sz w:val="28"/>
+          <w:szCs w:val="28"/>
+        </w:rPr>
+        <w:t>1</w:t>
+      </w:r>
+      <w:r>
+        <w:rPr>
+          <w:rFonts w:ascii="Times New Roman" w:hAnsi="Times New Roman" w:cs="Times New Roman"/>
+          <w:color w:val="D5605C"/>
+          <w:sz w:val="28"/>
+          <w:szCs w:val="28"/>
+        </w:rPr>
+        <w:t xml:space="preserve"> Efetuar </w:t>
+      </w:r>
+      <w:proofErr w:type="spellStart"/>
+      <w:r>
+        <w:rPr>
+          <w:rFonts w:ascii="Times New Roman" w:hAnsi="Times New Roman" w:cs="Times New Roman"/>
+          <w:color w:val="D5605C"/>
+          <w:sz w:val="28"/>
+          <w:szCs w:val="28"/>
+        </w:rPr>
+        <w:t>Transumância</w:t>
+      </w:r>
+      <w:bookmarkEnd w:id="118"/>
+      <w:proofErr w:type="spellEnd"/>
+    </w:p>
+    <w:p>
+      <w:pPr>
+        <w:pStyle w:val="Corpodetexto"/>
+        <w:spacing w:before="177"/>
+        <w:ind w:left="428" w:right="390"/>
+        <w:jc w:val="both"/>
+        <w:rPr>
+          <w:rFonts w:ascii="Times New Roman" w:hAnsi="Times New Roman" w:cs="Times New Roman"/>
+          <w:color w:val="404040"/>
+          <w:lang w:val="pt-PT"/>
+        </w:rPr>
+      </w:pPr>
+      <w:r>
+        <w:rPr>
+          <w:rFonts w:ascii="Times New Roman" w:hAnsi="Times New Roman" w:cs="Times New Roman"/>
+          <w:color w:val="404040"/>
+          <w:lang w:val="pt-PT"/>
+        </w:rPr>
+        <w:t xml:space="preserve">Para efetuar a transumância, o utilizador </w:t>
+      </w:r>
+      <w:proofErr w:type="gramStart"/>
+      <w:r>
+        <w:rPr>
+          <w:rFonts w:ascii="Times New Roman" w:hAnsi="Times New Roman" w:cs="Times New Roman"/>
+          <w:color w:val="404040"/>
+          <w:lang w:val="pt-PT"/>
+        </w:rPr>
+        <w:t>na páginas</w:t>
+      </w:r>
+      <w:proofErr w:type="gramEnd"/>
+      <w:r>
+        <w:rPr>
+          <w:rFonts w:ascii="Times New Roman" w:hAnsi="Times New Roman" w:cs="Times New Roman"/>
+          <w:color w:val="404040"/>
+          <w:lang w:val="pt-PT"/>
+        </w:rPr>
+        <w:t xml:space="preserve"> dos apiários tem o </w:t>
+      </w:r>
+      <w:proofErr w:type="spellStart"/>
+      <w:r>
+        <w:rPr>
+          <w:rFonts w:ascii="Times New Roman" w:hAnsi="Times New Roman" w:cs="Times New Roman"/>
+          <w:color w:val="404040"/>
+          <w:lang w:val="pt-PT"/>
+        </w:rPr>
+        <w:t>icon</w:t>
+      </w:r>
+      <w:proofErr w:type="spellEnd"/>
+      <w:r>
+        <w:rPr>
+          <w:rFonts w:ascii="Times New Roman" w:hAnsi="Times New Roman" w:cs="Times New Roman"/>
+          <w:color w:val="404040"/>
+          <w:lang w:val="pt-PT"/>
+        </w:rPr>
+        <w:t xml:space="preserve"> do lápis onde pode inserir os dados para efetuar o pedido de transumância:</w:t>
+      </w:r>
+    </w:p>
+    <w:p>
+      <w:pPr>
+        <w:pStyle w:val="Corpodetexto"/>
+        <w:spacing w:before="177"/>
+        <w:ind w:left="428" w:right="390"/>
+        <w:jc w:val="both"/>
+        <w:rPr>
+          <w:rFonts w:ascii="Times New Roman" w:hAnsi="Times New Roman" w:cs="Times New Roman"/>
+          <w:color w:val="404040"/>
+          <w:lang w:val="pt-PT"/>
+        </w:rPr>
+      </w:pPr>
+      <w:r>
+        <w:rPr>
+          <w:noProof/>
+        </w:rPr>
+        <mc:AlternateContent>
+          <mc:Choice Requires="wps">
+            <w:drawing>
+              <wp:anchor distT="0" distB="0" distL="114300" distR="114300" simplePos="0" relativeHeight="251687936" behindDoc="1" locked="0" layoutInCell="1" allowOverlap="1" wp14:anchorId="39A9947F" wp14:editId="183F6354">
+                <wp:simplePos x="0" y="0"/>
+                <wp:positionH relativeFrom="column">
+                  <wp:posOffset>1967230</wp:posOffset>
+                </wp:positionH>
+                <wp:positionV relativeFrom="paragraph">
+                  <wp:posOffset>5381625</wp:posOffset>
+                </wp:positionV>
+                <wp:extent cx="2314575" cy="635"/>
+                <wp:effectExtent l="0" t="0" r="0" b="0"/>
+                <wp:wrapNone/>
+                <wp:docPr id="81356455" name="Caixa de texto 1"/>
+                <wp:cNvGraphicFramePr/>
+                <a:graphic xmlns:a="http://schemas.openxmlformats.org/drawingml/2006/main">
+                  <a:graphicData uri="http://schemas.microsoft.com/office/word/2010/wordprocessingShape">
+                    <wps:wsp>
+                      <wps:cNvSpPr txBox="1"/>
+                      <wps:spPr>
+                        <a:xfrm>
+                          <a:off x="0" y="0"/>
+                          <a:ext cx="2314575" cy="635"/>
+                        </a:xfrm>
+                        <a:prstGeom prst="rect">
+                          <a:avLst/>
+                        </a:prstGeom>
+                        <a:solidFill>
+                          <a:prstClr val="white"/>
+                        </a:solidFill>
+                        <a:ln>
+                          <a:noFill/>
+                        </a:ln>
+                      </wps:spPr>
+                      <wps:txbx>
+                        <w:txbxContent>
+                          <w:p>
+                            <w:pPr>
+                              <w:pStyle w:val="Legenda"/>
+                              <w:rPr>
+                                <w:noProof/>
+                                <w:lang w:val="en-US"/>
+                              </w:rPr>
+                            </w:pPr>
+                            <w:bookmarkStart w:id="119" w:name="_Toc155550461"/>
+                            <w:r>
+                              <w:t xml:space="preserve">Figura </w:t>
+                            </w:r>
+                            <w:r>
+                              <w:fldChar w:fldCharType="begin"/>
+                            </w:r>
+                            <w:r>
+                              <w:instrText xml:space="preserve"> SEQ Figura \* ARABIC </w:instrText>
+                            </w:r>
+                            <w:r>
+                              <w:fldChar w:fldCharType="separate"/>
+                            </w:r>
+                            <w:r>
+                              <w:rPr>
+                                <w:noProof/>
+                              </w:rPr>
+                              <w:t>16</w:t>
+                            </w:r>
+                            <w:r>
+                              <w:fldChar w:fldCharType="end"/>
+                            </w:r>
+                            <w:r>
+                              <w:t xml:space="preserve"> - Página para Efetuar Transumância</w:t>
+                            </w:r>
+                            <w:bookmarkEnd w:id="119"/>
+                          </w:p>
+                        </w:txbxContent>
+                      </wps:txbx>
+                      <wps:bodyPr rot="0" spcFirstLastPara="0" vertOverflow="overflow" horzOverflow="overflow" vert="horz" wrap="square" lIns="0" tIns="0" rIns="0" bIns="0" numCol="1" spcCol="0" rtlCol="0" fromWordArt="0" anchor="t" anchorCtr="0" forceAA="0" compatLnSpc="1">
+                        <a:prstTxWarp prst="textNoShape">
+                          <a:avLst/>
+                        </a:prstTxWarp>
+                        <a:spAutoFit/>
+                      </wps:bodyPr>
+                    </wps:wsp>
+                  </a:graphicData>
+                </a:graphic>
+              </wp:anchor>
+            </w:drawing>
+          </mc:Choice>
+          <mc:Fallback>
+            <w:pict>
+              <v:shape w14:anchorId="39A9947F" id="_x0000_s1036" type="#_x0000_t202" style="position:absolute;left:0;text-align:left;margin-left:154.9pt;margin-top:423.75pt;width:182.25pt;height:.05pt;z-index:-251628544;visibility:visible;mso-wrap-style:square;mso-wrap-distance-left:9pt;mso-wrap-distance-top:0;mso-wrap-distance-right:9pt;mso-wrap-distance-bottom:0;mso-position-horizontal:absolute;mso-position-horizontal-relative:text;mso-position-vertical:absolute;mso-position-vertical-relative:text;v-text-anchor:top" o:gfxdata="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" stroked="f">
+                <v:textbox style="mso-fit-shape-to-text:t" inset="0,0,0,0">
+                  <w:txbxContent>
+                    <w:p>
+                      <w:pPr>
+                        <w:pStyle w:val="Legenda"/>
+                        <w:rPr>
+                          <w:noProof/>
+                          <w:lang w:val="en-US"/>
+                        </w:rPr>
+                      </w:pPr>
+                      <w:bookmarkStart w:id="120" w:name="_Toc155550461"/>
+                      <w:r>
+                        <w:t xml:space="preserve">Figura </w:t>
+                      </w:r>
+                      <w:r>
+                        <w:fldChar w:fldCharType="begin"/>
+                      </w:r>
+                      <w:r>
+                        <w:instrText xml:space="preserve"> SEQ Figura \* ARABIC </w:instrText>
+                      </w:r>
+                      <w:r>
+                        <w:fldChar w:fldCharType="separate"/>
+                      </w:r>
+                      <w:r>
+                        <w:rPr>
+                          <w:noProof/>
+                        </w:rPr>
+                        <w:t>16</w:t>
+                      </w:r>
+                      <w:r>
+                        <w:fldChar w:fldCharType="end"/>
+                      </w:r>
+                      <w:r>
+                        <w:t xml:space="preserve"> - Página para Efetuar Transumância</w:t>
+                      </w:r>
+                      <w:bookmarkEnd w:id="120"/>
+                    </w:p>
+                  </w:txbxContent>
+                </v:textbox>
+              </v:shape>
+            </w:pict>
+          </mc:Fallback>
+        </mc:AlternateContent>
+      </w:r>
+      <w:r>
+        <w:rPr>
+          <w:noProof/>
+        </w:rPr>
+        <w:drawing>
+          <wp:anchor distT="0" distB="0" distL="114300" distR="114300" simplePos="0" relativeHeight="251667456" behindDoc="1" locked="0" layoutInCell="1" allowOverlap="1" wp14:anchorId="7FD4FAA5" wp14:editId="0315A923">
+            <wp:simplePos x="0" y="0"/>
+            <wp:positionH relativeFrom="column">
+              <wp:posOffset>1967230</wp:posOffset>
+            </wp:positionH>
+            <wp:positionV relativeFrom="paragraph">
+              <wp:posOffset>180975</wp:posOffset>
+            </wp:positionV>
+            <wp:extent cx="2314575" cy="5143500"/>
+            <wp:effectExtent l="0" t="0" r="9525" b="0"/>
+            <wp:wrapNone/>
+            <wp:docPr id="1843014249" name="Imagem 13" descr="Uma imagem com texto, captura de ecrã, software, amarelo&#10;&#10;Descrição gerada automaticamente"/>
+            <wp:cNvGraphicFramePr>
+              <a:graphicFrameLocks xmlns:a="http://schemas.openxmlformats.org/drawingml/2006/main" noChangeAspect="1"/>
+            </wp:cNvGraphicFramePr>
+            <a:graphic xmlns:a="http://schemas.openxmlformats.org/drawingml/2006/main">
+              <a:graphicData uri="http://schemas.openxmlformats.org/drawingml/2006/picture">
+                <pic:pic xmlns:pic="http://schemas.openxmlformats.org/drawingml/2006/picture">
+                  <pic:nvPicPr>
+                    <pic:cNvPr id="1843014249" name="Imagem 13" descr="Uma imagem com texto, captura de ecrã, software, amarelo&#10;&#10;Descrição gerada automaticamente"/>
+                    <pic:cNvPicPr>
+                      <a:picLocks noChangeAspect="1" noChangeArrowheads="1"/>
+                    </pic:cNvPicPr>
+                  </pic:nvPicPr>
+                  <pic:blipFill>
+                    <a:blip r:embed="rId25" cstate="print">
+                      <a:extLst>
+                        <a:ext uri="{28A0092B-C50C-407E-A947-70E740481C1C}">
+                          <a14:useLocalDpi xmlns:a14="http://schemas.microsoft.com/office/drawing/2010/main" val="0"/>
+                        </a:ext>
+                      </a:extLst>
+                    </a:blip>
+                    <a:srcRect/>
+                    <a:stretch>
+                      <a:fillRect/>
+                    </a:stretch>
+                  </pic:blipFill>
+                  <pic:spPr bwMode="auto">
+                    <a:xfrm>
+                      <a:off x="0" y="0"/>
+                      <a:ext cx="2314575" cy="5143500"/>
+                    </a:xfrm>
+                    <a:prstGeom prst="rect">
+                      <a:avLst/>
+                    </a:prstGeom>
+                    <a:noFill/>
+                    <a:ln>
+                      <a:noFill/>
+                    </a:ln>
+                  </pic:spPr>
+                </pic:pic>
+              </a:graphicData>
+            </a:graphic>
+          </wp:anchor>
+        </w:drawing>
+      </w:r>
+    </w:p>
+    <w:p>
+      <w:pPr>
+        <w:pStyle w:val="Corpodetexto"/>
+        <w:spacing w:before="177"/>
+        <w:ind w:left="428" w:right="390"/>
+        <w:jc w:val="both"/>
+        <w:rPr>
+          <w:rFonts w:ascii="Times New Roman" w:hAnsi="Times New Roman" w:cs="Times New Roman"/>
+          <w:color w:val="404040"/>
+          <w:lang w:val="pt-PT"/>
+        </w:rPr>
+      </w:pPr>
+    </w:p>
+    <w:p>
+      <w:pPr>
+        <w:pStyle w:val="Corpodetexto"/>
+        <w:spacing w:before="177"/>
+        <w:ind w:left="428" w:right="390"/>
+        <w:jc w:val="both"/>
+        <w:rPr>
+          <w:rFonts w:ascii="Times New Roman" w:hAnsi="Times New Roman" w:cs="Times New Roman"/>
+          <w:color w:val="404040"/>
+          <w:lang w:val="pt-PT"/>
+        </w:rPr>
+      </w:pPr>
+    </w:p>
+    <w:p>
+      <w:pPr>
+        <w:pStyle w:val="Corpodetexto"/>
+        <w:spacing w:before="177"/>
+        <w:ind w:left="428" w:right="390"/>
+        <w:jc w:val="both"/>
+        <w:rPr>
+          <w:rFonts w:ascii="Times New Roman" w:hAnsi="Times New Roman" w:cs="Times New Roman"/>
+          <w:color w:val="404040"/>
+          <w:lang w:val="pt-PT"/>
+        </w:rPr>
+      </w:pPr>
+    </w:p>
+    <w:p>
+      <w:pPr>
+        <w:pStyle w:val="Corpodetexto"/>
+        <w:spacing w:before="177"/>
+        <w:ind w:left="428" w:right="390"/>
+        <w:jc w:val="both"/>
+        <w:rPr>
+          <w:rFonts w:ascii="Times New Roman" w:hAnsi="Times New Roman" w:cs="Times New Roman"/>
+          <w:color w:val="404040"/>
+          <w:lang w:val="pt-PT"/>
+        </w:rPr>
+      </w:pPr>
+    </w:p>
+    <w:p>
+      <w:pPr>
+        <w:pStyle w:val="Corpodetexto"/>
+        <w:spacing w:before="177"/>
+        <w:ind w:left="428" w:right="390"/>
+        <w:jc w:val="both"/>
+        <w:rPr>
+          <w:rFonts w:ascii="Times New Roman" w:hAnsi="Times New Roman" w:cs="Times New Roman"/>
+          <w:color w:val="404040"/>
+          <w:lang w:val="pt-PT"/>
+        </w:rPr>
+      </w:pPr>
+    </w:p>
+    <w:p>
+      <w:pPr>
+        <w:pStyle w:val="Corpodetexto"/>
+        <w:spacing w:before="177"/>
+        <w:ind w:left="428" w:right="390"/>
+        <w:jc w:val="both"/>
+        <w:rPr>
+          <w:rFonts w:ascii="Times New Roman" w:hAnsi="Times New Roman" w:cs="Times New Roman"/>
+          <w:color w:val="404040"/>
+          <w:lang w:val="pt-PT"/>
+        </w:rPr>
+      </w:pPr>
+    </w:p>
+    <w:p>
+      <w:pPr>
+        <w:pStyle w:val="Corpodetexto"/>
+        <w:spacing w:before="177"/>
+        <w:ind w:left="428" w:right="390"/>
+        <w:jc w:val="both"/>
+        <w:rPr>
+          <w:rFonts w:ascii="Times New Roman" w:hAnsi="Times New Roman" w:cs="Times New Roman"/>
+          <w:color w:val="404040"/>
+          <w:lang w:val="pt-PT"/>
+        </w:rPr>
+      </w:pPr>
+    </w:p>
+    <w:p>
+      <w:pPr>
+        <w:pStyle w:val="Corpodetexto"/>
+        <w:spacing w:before="177"/>
+        <w:ind w:left="428" w:right="390"/>
+        <w:jc w:val="both"/>
+        <w:rPr>
+          <w:rFonts w:ascii="Times New Roman" w:hAnsi="Times New Roman" w:cs="Times New Roman"/>
+          <w:color w:val="404040"/>
+          <w:lang w:val="pt-PT"/>
+        </w:rPr>
+      </w:pPr>
+    </w:p>
+    <w:p>
+      <w:pPr>
+        <w:pStyle w:val="Corpodetexto"/>
+        <w:spacing w:before="177"/>
+        <w:ind w:left="428" w:right="390"/>
+        <w:jc w:val="both"/>
+        <w:rPr>
+          <w:rFonts w:ascii="Times New Roman" w:hAnsi="Times New Roman" w:cs="Times New Roman"/>
+          <w:color w:val="404040"/>
+          <w:lang w:val="pt-PT"/>
+        </w:rPr>
+      </w:pPr>
+    </w:p>
+    <w:p>
+      <w:pPr>
+        <w:pStyle w:val="Corpodetexto"/>
+        <w:spacing w:before="177"/>
+        <w:ind w:left="428" w:right="390"/>
+        <w:jc w:val="both"/>
+        <w:rPr>
+          <w:rFonts w:ascii="Times New Roman" w:hAnsi="Times New Roman" w:cs="Times New Roman"/>
+          <w:color w:val="404040"/>
+          <w:lang w:val="pt-PT"/>
+        </w:rPr>
+      </w:pPr>
+    </w:p>
+    <w:p>
+      <w:pPr>
+        <w:pStyle w:val="Corpodetexto"/>
+        <w:spacing w:before="177"/>
+        <w:ind w:left="428" w:right="390"/>
+        <w:jc w:val="both"/>
+        <w:rPr>
+          <w:rFonts w:ascii="Times New Roman" w:hAnsi="Times New Roman" w:cs="Times New Roman"/>
+          <w:color w:val="404040"/>
+          <w:lang w:val="pt-PT"/>
+        </w:rPr>
+      </w:pPr>
+    </w:p>
+    <w:p>
+      <w:pPr>
+        <w:pStyle w:val="Corpodetexto"/>
+        <w:spacing w:before="177"/>
+        <w:ind w:left="428" w:right="390"/>
+        <w:jc w:val="both"/>
+        <w:rPr>
+          <w:rFonts w:ascii="Times New Roman" w:hAnsi="Times New Roman" w:cs="Times New Roman"/>
+          <w:color w:val="404040"/>
+          <w:lang w:val="pt-PT"/>
+        </w:rPr>
+      </w:pPr>
+    </w:p>
+    <w:p>
+      <w:pPr>
+        <w:pStyle w:val="Corpodetexto"/>
+        <w:spacing w:before="177"/>
+        <w:ind w:left="428" w:right="390"/>
+        <w:jc w:val="both"/>
+        <w:rPr>
+          <w:rFonts w:ascii="Times New Roman" w:hAnsi="Times New Roman" w:cs="Times New Roman"/>
+          <w:color w:val="404040"/>
+          <w:lang w:val="pt-PT"/>
+        </w:rPr>
+      </w:pPr>
+    </w:p>
+    <w:p>
+      <w:pPr>
+        <w:pStyle w:val="Corpodetexto"/>
+        <w:spacing w:before="177"/>
+        <w:ind w:left="428" w:right="390"/>
+        <w:jc w:val="both"/>
+        <w:rPr>
+          <w:rFonts w:ascii="Times New Roman" w:hAnsi="Times New Roman" w:cs="Times New Roman"/>
+          <w:color w:val="404040"/>
+          <w:lang w:val="pt-PT"/>
+        </w:rPr>
+      </w:pPr>
+    </w:p>
+    <w:p>
+      <w:pPr>
+        <w:pStyle w:val="Corpodetexto"/>
+        <w:spacing w:before="177"/>
+        <w:ind w:left="428" w:right="390"/>
+        <w:jc w:val="both"/>
+        <w:rPr>
+          <w:rFonts w:ascii="Times New Roman" w:hAnsi="Times New Roman" w:cs="Times New Roman"/>
+          <w:color w:val="404040"/>
+          <w:lang w:val="pt-PT"/>
+        </w:rPr>
+      </w:pPr>
+    </w:p>
+    <w:p>
+      <w:pPr>
+        <w:pStyle w:val="Corpodetexto"/>
+        <w:spacing w:before="177"/>
+        <w:ind w:left="428" w:right="390"/>
+        <w:jc w:val="both"/>
+        <w:rPr>
+          <w:rFonts w:ascii="Times New Roman" w:hAnsi="Times New Roman" w:cs="Times New Roman"/>
+          <w:color w:val="404040"/>
+          <w:lang w:val="pt-PT"/>
+        </w:rPr>
+      </w:pPr>
+    </w:p>
+    <w:p>
+      <w:pPr>
+        <w:pStyle w:val="Corpodetexto"/>
+        <w:spacing w:before="177"/>
+        <w:ind w:left="428" w:right="390"/>
+        <w:jc w:val="both"/>
+        <w:rPr>
+          <w:rFonts w:ascii="Times New Roman" w:hAnsi="Times New Roman" w:cs="Times New Roman"/>
+          <w:color w:val="404040"/>
+          <w:lang w:val="pt-PT"/>
+        </w:rPr>
+      </w:pPr>
+    </w:p>
+    <w:p>
+      <w:pPr>
+        <w:pStyle w:val="Corpodetexto"/>
+        <w:spacing w:before="177"/>
+        <w:ind w:left="428" w:right="390"/>
+        <w:jc w:val="both"/>
+        <w:rPr>
+          <w:rFonts w:ascii="Times New Roman" w:hAnsi="Times New Roman" w:cs="Times New Roman"/>
+          <w:color w:val="404040"/>
+          <w:lang w:val="pt-PT"/>
+        </w:rPr>
+      </w:pPr>
+    </w:p>
+    <w:p>
+      <w:pPr>
+        <w:pStyle w:val="Corpodetexto"/>
+        <w:spacing w:before="177"/>
+        <w:ind w:left="428" w:right="390"/>
+        <w:jc w:val="both"/>
+        <w:rPr>
+          <w:rFonts w:ascii="Times New Roman" w:hAnsi="Times New Roman" w:cs="Times New Roman"/>
+          <w:color w:val="404040"/>
+          <w:lang w:val="pt-PT"/>
+        </w:rPr>
+      </w:pPr>
+    </w:p>
+    <w:p>
+      <w:pPr>
+        <w:pStyle w:val="Corpodetexto"/>
+        <w:spacing w:before="177"/>
+        <w:ind w:left="428" w:right="390"/>
+        <w:jc w:val="both"/>
+        <w:rPr>
+          <w:rFonts w:ascii="Times New Roman" w:hAnsi="Times New Roman" w:cs="Times New Roman"/>
+          <w:color w:val="404040"/>
+          <w:lang w:val="pt-PT"/>
+        </w:rPr>
+      </w:pPr>
+    </w:p>
+    <w:p>
+      <w:pPr>
+        <w:pStyle w:val="Corpodetexto"/>
+        <w:spacing w:before="177"/>
+        <w:ind w:left="428" w:right="390"/>
+        <w:jc w:val="both"/>
+        <w:rPr>
+          <w:rFonts w:ascii="Times New Roman" w:hAnsi="Times New Roman" w:cs="Times New Roman"/>
+          <w:color w:val="404040"/>
+          <w:lang w:val="pt-PT"/>
+        </w:rPr>
+      </w:pPr>
+    </w:p>
+    <w:p>
+      <w:pPr>
+        <w:pStyle w:val="Corpodetexto"/>
+        <w:spacing w:before="177"/>
+        <w:ind w:left="428" w:right="390"/>
+        <w:jc w:val="both"/>
+        <w:rPr>
+          <w:rFonts w:ascii="Times New Roman" w:hAnsi="Times New Roman" w:cs="Times New Roman"/>
+          <w:color w:val="404040"/>
+          <w:lang w:val="pt-PT"/>
+        </w:rPr>
+      </w:pPr>
+    </w:p>
+    <w:p>
+      <w:pPr>
+        <w:pStyle w:val="Corpodetexto"/>
+        <w:spacing w:before="177"/>
+        <w:ind w:left="428" w:right="390"/>
+        <w:jc w:val="both"/>
+        <w:rPr>
+          <w:rFonts w:ascii="Times New Roman" w:hAnsi="Times New Roman" w:cs="Times New Roman"/>
+          <w:color w:val="404040"/>
+          <w:u w:val="single"/>
+          <w:lang w:val="pt-PT"/>
+        </w:rPr>
+      </w:pPr>
+    </w:p>
+    <w:p>
+      <w:pPr>
+        <w:pStyle w:val="Corpodetexto"/>
+        <w:spacing w:before="177"/>
+        <w:ind w:left="428" w:right="390"/>
+        <w:jc w:val="both"/>
+        <w:rPr>
+          <w:rFonts w:ascii="Times New Roman" w:hAnsi="Times New Roman" w:cs="Times New Roman"/>
+          <w:color w:val="404040"/>
+          <w:lang w:val="pt-PT"/>
+        </w:rPr>
+      </w:pPr>
+    </w:p>
+    <w:p>
+      <w:pPr>
+        <w:pStyle w:val="Corpodetexto"/>
+        <w:spacing w:before="177"/>
+        <w:ind w:left="428" w:right="390"/>
+        <w:jc w:val="both"/>
+        <w:rPr>
+          <w:rFonts w:ascii="Times New Roman" w:hAnsi="Times New Roman" w:cs="Times New Roman"/>
+          <w:color w:val="404040"/>
+          <w:lang w:val="pt-PT"/>
+        </w:rPr>
+      </w:pPr>
+    </w:p>
+    <w:p>
+      <w:pPr>
+        <w:pStyle w:val="Ttulo3"/>
+        <w:ind w:left="0" w:firstLine="428"/>
+        <w:rPr>
+          <w:rFonts w:ascii="Times New Roman" w:hAnsi="Times New Roman" w:cs="Times New Roman"/>
+          <w:color w:val="D5605C"/>
+          <w:sz w:val="28"/>
+          <w:szCs w:val="28"/>
+        </w:rPr>
+      </w:pPr>
+      <w:bookmarkStart w:id="121" w:name="_Toc155550445"/>
+      <w:r>
+        <w:rPr>
+          <w:rFonts w:ascii="Times New Roman" w:hAnsi="Times New Roman" w:cs="Times New Roman"/>
+          <w:color w:val="D5605C"/>
+          <w:sz w:val="28"/>
+          <w:szCs w:val="28"/>
+        </w:rPr>
+        <w:lastRenderedPageBreak/>
+        <w:t>9.</w:t>
+      </w:r>
+      <w:r>
+        <w:rPr>
+          <w:rFonts w:ascii="Times New Roman" w:hAnsi="Times New Roman" w:cs="Times New Roman"/>
+          <w:color w:val="D5605C"/>
+          <w:sz w:val="28"/>
+          <w:szCs w:val="28"/>
+        </w:rPr>
+        <w:t>4</w:t>
+      </w:r>
+      <w:r>
+        <w:rPr>
+          <w:rFonts w:ascii="Times New Roman" w:hAnsi="Times New Roman" w:cs="Times New Roman"/>
+          <w:color w:val="D5605C"/>
+          <w:sz w:val="28"/>
+          <w:szCs w:val="28"/>
+        </w:rPr>
+        <w:t xml:space="preserve"> Backlog</w:t>
+      </w:r>
+      <w:bookmarkEnd w:id="121"/>
+    </w:p>
+    <w:p>
+      <w:pPr>
+        <w:pStyle w:val="Corpodetexto"/>
+        <w:spacing w:before="177"/>
+        <w:ind w:left="428" w:right="390"/>
+        <w:jc w:val="both"/>
+        <w:rPr>
+          <w:rFonts w:ascii="Times New Roman" w:hAnsi="Times New Roman" w:cs="Times New Roman"/>
+          <w:color w:val="404040"/>
+          <w:lang w:val="pt-PT"/>
+        </w:rPr>
+      </w:pPr>
+      <w:bookmarkStart w:id="122" w:name="_Hlk155541263"/>
       <w:r>
         <w:rPr>
           <w:rFonts w:ascii="Times New Roman" w:hAnsi="Times New Roman" w:cs="Times New Roman"/>
@@ -20549,7 +28216,7 @@
         <w:t xml:space="preserve"> horas de desenvolvimento.</w:t>
       </w:r>
     </w:p>
-    <w:bookmarkEnd w:id="92"/>
+    <w:bookmarkEnd w:id="122"/>
     <w:p>
       <w:pPr>
         <w:pStyle w:val="Corpodetexto"/>
@@ -20573,7 +28240,7 @@
           <w:color w:val="auto"/>
         </w:rPr>
       </w:pPr>
-      <w:bookmarkStart w:id="93" w:name="_Toc155545498"/>
+      <w:bookmarkStart w:id="123" w:name="_Toc155545498"/>
       <w:r>
         <w:rPr>
           <w:rFonts w:ascii="Times New Roman" w:hAnsi="Times New Roman" w:cs="Times New Roman"/>
@@ -20632,7 +28299,7 @@
         </w:rPr>
         <w:t>Backlog</w:t>
       </w:r>
-      <w:bookmarkEnd w:id="93"/>
+      <w:bookmarkEnd w:id="123"/>
       <w:proofErr w:type="spellEnd"/>
     </w:p>
     <w:tbl>
@@ -22453,7 +30120,7 @@
                 <w:lang w:val="pt-PT"/>
               </w:rPr>
             </w:pPr>
-            <w:bookmarkStart w:id="94" w:name="_Hlk153128434"/>
+            <w:bookmarkStart w:id="124" w:name="_Hlk153128434"/>
             <w:r>
               <w:rPr>
                 <w:rFonts w:ascii="Times New Roman" w:hAnsi="Times New Roman" w:cs="Times New Roman"/>
@@ -22587,7 +30254,7 @@
           </w:p>
         </w:tc>
       </w:tr>
-      <w:bookmarkEnd w:id="94"/>
+      <w:bookmarkEnd w:id="124"/>
       <w:tr>
         <w:trPr>
           <w:trHeight w:val="210"/>
@@ -24179,7 +31846,7 @@
               <v:stroke joinstyle="miter"/>
               <v:path gradientshapeok="t" o:connecttype="rect"/>
             </v:shapetype>
-            <v:shape id="Text Box 20" o:spid="_x0000_s1027" type="#_x0000_t202" style="position:absolute;margin-left:237.3pt;margin-top:701.3pt;width:213.1pt;height:13.85pt;z-index:-18168832;visibility:visible;mso-wrap-style:square;mso-width-percent:0;mso-height-percent:0;mso-wrap-distance-left:9pt;mso-wrap-distance-top:0;mso-wrap-distance-right:9pt;mso-wrap-distance-bottom:0;mso-position-horizontal:absolute;mso-position-horizontal-relative:page;mso-position-vertical:absolute;mso-position-vertical-relative:page;mso-width-percent:0;mso-height-percent:0;mso-width-relative:page;mso-height-relative:page;v-text-anchor:top" o:gfxdata="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" filled="f" stroked="f">
+            <v:shape id="Text Box 20" o:spid="_x0000_s1037" type="#_x0000_t202" style="position:absolute;margin-left:237.3pt;margin-top:701.3pt;width:213.1pt;height:13.85pt;z-index:-18168832;visibility:visible;mso-wrap-style:square;mso-width-percent:0;mso-height-percent:0;mso-wrap-distance-left:9pt;mso-wrap-distance-top:0;mso-wrap-distance-right:9pt;mso-wrap-distance-bottom:0;mso-position-horizontal:absolute;mso-position-horizontal-relative:page;mso-position-vertical:absolute;mso-position-vertical-relative:page;mso-width-percent:0;mso-height-percent:0;mso-width-relative:page;mso-height-relative:page;v-text-anchor:top" o:gfxdata="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" filled="f" stroked="f">
               <v:textbox inset="0,0,0,0">
                 <w:txbxContent>
                   <w:p>
@@ -24375,7 +32042,7 @@
         </mc:Choice>
         <mc:Fallback>
           <w:pict>
-            <v:shape w14:anchorId="4E4B632E" id="Text Box 19" o:spid="_x0000_s1028" type="#_x0000_t202" style="position:absolute;margin-left:471.9pt;margin-top:700.8pt;width:68.85pt;height:27.55pt;z-index:-18168320;visibility:visible;mso-wrap-style:square;mso-width-percent:0;mso-height-percent:0;mso-wrap-distance-left:9pt;mso-wrap-distance-top:0;mso-wrap-distance-right:9pt;mso-wrap-distance-bottom:0;mso-position-horizontal:absolute;mso-position-horizontal-relative:page;mso-position-vertical:absolute;mso-position-vertical-relative:page;mso-width-percent:0;mso-height-percent:0;mso-width-relative:page;mso-height-relative:page;v-text-anchor:top" o:gfxdata="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" filled="f" stroked="f">
+            <v:shape w14:anchorId="4E4B632E" id="Text Box 19" o:spid="_x0000_s1038" type="#_x0000_t202" style="position:absolute;margin-left:471.9pt;margin-top:700.8pt;width:68.85pt;height:27.55pt;z-index:-18168320;visibility:visible;mso-wrap-style:square;mso-width-percent:0;mso-height-percent:0;mso-wrap-distance-left:9pt;mso-wrap-distance-top:0;mso-wrap-distance-right:9pt;mso-wrap-distance-bottom:0;mso-position-horizontal:absolute;mso-position-horizontal-relative:page;mso-position-vertical:absolute;mso-position-vertical-relative:page;mso-width-percent:0;mso-height-percent:0;mso-width-relative:page;mso-height-relative:page;v-text-anchor:top" o:gfxdata="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" filled="f" stroked="f">
               <v:textbox inset="0,0,0,0">
                 <w:txbxContent>
                   <w:p>
@@ -24613,7 +32280,7 @@
         </mc:Choice>
         <mc:Fallback>
           <w:pict>
-            <v:shape w14:anchorId="2CD1DB41" id="Text Box 21" o:spid="_x0000_s1029" type="#_x0000_t202" style="position:absolute;margin-left:82.8pt;margin-top:700.8pt;width:137.4pt;height:14.85pt;z-index:-18169344;visibility:visible;mso-wrap-style:square;mso-width-percent:0;mso-height-percent:0;mso-wrap-distance-left:9pt;mso-wrap-distance-top:0;mso-wrap-distance-right:9pt;mso-wrap-distance-bottom:0;mso-position-horizontal:absolute;mso-position-horizontal-relative:page;mso-position-vertical:absolute;mso-position-vertical-relative:page;mso-width-percent:0;mso-height-percent:0;mso-width-relative:page;mso-height-relative:page;v-text-anchor:top" o:gfxdata="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" filled="f" stroked="f">
+            <v:shape w14:anchorId="2CD1DB41" id="Text Box 21" o:spid="_x0000_s1039" type="#_x0000_t202" style="position:absolute;margin-left:82.8pt;margin-top:700.8pt;width:137.4pt;height:14.85pt;z-index:-18169344;visibility:visible;mso-wrap-style:square;mso-width-percent:0;mso-height-percent:0;mso-wrap-distance-left:9pt;mso-wrap-distance-top:0;mso-wrap-distance-right:9pt;mso-wrap-distance-bottom:0;mso-position-horizontal:absolute;mso-position-horizontal-relative:page;mso-position-vertical:absolute;mso-position-vertical-relative:page;mso-width-percent:0;mso-height-percent:0;mso-width-relative:page;mso-height-relative:page;v-text-anchor:top" o:gfxdata="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" filled="f" stroked="f">
               <v:textbox inset="0,0,0,0">
                 <w:txbxContent>
                   <w:p>
